--- a/docs/kav_bd_course_01.docx
+++ b/docs/kav_bd_course_01.docx
@@ -641,8 +641,6 @@
         </w:rPr>
         <w:t>.</w:t>
       </w:r>
-      <w:bookmarkStart w:id="0" w:name="_GoBack"/>
-      <w:bookmarkEnd w:id="0"/>
     </w:p>
     <w:p>
       <w:r>
@@ -652,13 +650,7 @@
         <w:t>Актуальность работы</w:t>
       </w:r>
       <w:r>
-        <w:t xml:space="preserve">: Разработка базы данных объясняется необходимостью автоматизации процесса учета и обработки данных предметной области с целью упрощения </w:t>
-      </w:r>
-      <w:r>
-        <w:t xml:space="preserve">и ускорения </w:t>
-      </w:r>
-      <w:r>
-        <w:t>производственного процесса.</w:t>
+        <w:t>: Разработка базы данных объясняется необходимостью автоматизации процесса учета и обработки данных предметной области с целью упрощения и ускорения производственного процесса.</w:t>
       </w:r>
     </w:p>
     <w:p>
@@ -724,13 +716,7 @@
         <w:t>Результаты работы</w:t>
       </w:r>
       <w:r>
-        <w:t xml:space="preserve">: В процессе изучения объекта проектирования была разработана законченная база данных </w:t>
-      </w:r>
-      <w:r>
-        <w:t>отдела кадров медицинского учреждения</w:t>
-      </w:r>
-      <w:r>
-        <w:t xml:space="preserve">, </w:t>
+        <w:t xml:space="preserve">: В процессе изучения объекта проектирования была разработана законченная база данных отдела кадров медицинского учреждения, </w:t>
       </w:r>
       <w:r>
         <w:t xml:space="preserve">предназначенная для </w:t>
@@ -2309,15 +2295,15 @@
         <w:pStyle w:val="af2"/>
         <w:spacing w:after="240"/>
       </w:pPr>
-      <w:bookmarkStart w:id="1" w:name="_Toc437077223"/>
+      <w:bookmarkStart w:id="0" w:name="_Toc437077223"/>
       <w:r>
         <w:lastRenderedPageBreak/>
         <w:t>Введение</w:t>
       </w:r>
-      <w:bookmarkEnd w:id="1"/>
-    </w:p>
-    <w:p>
-      <w:bookmarkStart w:id="2" w:name="_Toc437077224"/>
+      <w:bookmarkEnd w:id="0"/>
+    </w:p>
+    <w:p>
+      <w:bookmarkStart w:id="1" w:name="_Toc437077224"/>
       <w:r>
         <w:t>Работа отдела кадров</w:t>
       </w:r>
@@ -2587,18 +2573,18 @@
       <w:r>
         <w:t>базы данных</w:t>
       </w:r>
-      <w:bookmarkEnd w:id="2"/>
+      <w:bookmarkEnd w:id="1"/>
     </w:p>
     <w:p>
       <w:pPr>
         <w:pStyle w:val="a3"/>
         <w:spacing w:before="240" w:after="240"/>
       </w:pPr>
-      <w:bookmarkStart w:id="3" w:name="_Toc437077225"/>
+      <w:bookmarkStart w:id="2" w:name="_Toc437077225"/>
       <w:r>
         <w:t>Описание предметной области</w:t>
       </w:r>
-      <w:bookmarkEnd w:id="3"/>
+      <w:bookmarkEnd w:id="2"/>
     </w:p>
     <w:p>
       <w:r>
@@ -2632,7 +2618,13 @@
         <w:t>отделам и организационным структурам</w:t>
       </w:r>
       <w:r>
-        <w:t>, документах, необходимых для учета, сбора и обработки информации о сотрудниках (например, паспортные данные, сведения о контрактах и т.д.). Также в базе данных отдела кадров хранятся справочные данные о возможных графиках работы, тарифных ставках и окладах для специалистов различной квалификации, и т.д. Характерной чертой, отличающей отдел кадров медицинского учреждения от прочих, является наличие сведений о медицинских лицензиях и датах переаттеста</w:t>
+        <w:t xml:space="preserve">, документах, необходимых для учета, сбора и обработки информации о сотрудниках (например, паспортные данные, сведения о контрактах и т.д.). Также в базе данных отдела кадров хранятся справочные данные о возможных графиках работы, тарифных ставках и окладах для специалистов различной квалификации, и т.д. Характерной чертой, отличающей отдел кадров медицинского учреждения от </w:t>
+      </w:r>
+      <w:r>
+        <w:t>отдела кадров любого другого учреждения</w:t>
+      </w:r>
+      <w:r>
+        <w:t>, является наличие сведений о медицинских лицензиях и датах переаттеста</w:t>
       </w:r>
       <w:r>
         <w:t>ции/подтверждения квалификации медицинского персонала</w:t>
@@ -2643,6 +2635,59 @@
     </w:p>
     <w:p>
       <w:r>
+        <w:t>Процесс работы отдела кадров медицинского учреждения включает в себя следующие этапы:</w:t>
+      </w:r>
+    </w:p>
+    <w:p>
+      <w:pPr>
+        <w:pStyle w:val="a"/>
+        <w:spacing w:after="120"/>
+      </w:pPr>
+      <w:r>
+        <w:t>Заявление медицинского учреждения о потребности в сотруднике определенной квалификации на определенную должность. В заявлении помимо основной информации могут быть также указаны дополнительные сведения, такие как информация о зарплате, организации рабочего времени и прочих особенностях.</w:t>
+      </w:r>
+    </w:p>
+    <w:p>
+      <w:pPr>
+        <w:pStyle w:val="a"/>
+        <w:spacing w:after="120"/>
+      </w:pPr>
+      <w:r>
+        <w:t>Подача первичных данных о кандидате на вакансию в отдел кадров учреждения и внесение этих данных в сводную ведомость кандидатов.</w:t>
+      </w:r>
+    </w:p>
+    <w:p>
+      <w:pPr>
+        <w:pStyle w:val="a"/>
+        <w:spacing w:after="120"/>
+      </w:pPr>
+      <w:r>
+        <w:t>По итогам собеседования/конкурса из множества кандидатов на должность выбирается один. Этот кандида</w:t>
+      </w:r>
+      <w:r>
+        <w:t>т зачисляется в штат учреждения. Полные сведения о сотруднике вносятся в базу данных.</w:t>
+      </w:r>
+    </w:p>
+    <w:p>
+      <w:pPr>
+        <w:pStyle w:val="a"/>
+        <w:spacing w:after="120"/>
+      </w:pPr>
+      <w:r>
+        <w:t>В случае изменения данных сотрудника записи о сотруднике в базе данных актуализируются.</w:t>
+      </w:r>
+    </w:p>
+    <w:p>
+      <w:pPr>
+        <w:pStyle w:val="a"/>
+        <w:spacing w:after="120"/>
+      </w:pPr>
+      <w:r>
+        <w:t>В случае увольнения сотрудника соответствующие записи удаляются из базы данных или перемещаются в архив.</w:t>
+      </w:r>
+    </w:p>
+    <w:p>
+      <w:r>
         <w:t>В базе данных должны быть отражены следующие сведения:</w:t>
       </w:r>
     </w:p>
@@ -2865,6 +2910,7 @@
         <w:rPr>
           <w:lang w:eastAsia="ru-RU"/>
         </w:rPr>
+        <w:lastRenderedPageBreak/>
         <w:t>о</w:t>
       </w:r>
       <w:r>
@@ -3163,121 +3209,121 @@
         <w:pStyle w:val="a3"/>
         <w:spacing w:before="240" w:after="240"/>
       </w:pPr>
-      <w:bookmarkStart w:id="4" w:name="_Toc437077226"/>
+      <w:bookmarkStart w:id="3" w:name="_Toc437077226"/>
+      <w:r>
+        <w:t>Анализ информацио</w:t>
+      </w:r>
+      <w:r>
+        <w:t>нных потребностей пользователей</w:t>
+      </w:r>
+      <w:r>
+        <w:t xml:space="preserve"> и </w:t>
+      </w:r>
+      <w:r>
+        <w:t>предварительное описание запросов</w:t>
+      </w:r>
+      <w:bookmarkEnd w:id="3"/>
+    </w:p>
+    <w:p>
+      <w:bookmarkStart w:id="4" w:name="_Toc437077227"/>
+      <w:r>
+        <w:t>В рамках информационной системы «отдел кадров медицинского учреждения» предполагается, что пользователи имеют следующие информационные потребности:</w:t>
+      </w:r>
+    </w:p>
+    <w:p>
+      <w:pPr>
+        <w:pStyle w:val="a4"/>
+      </w:pPr>
+      <w:r>
+        <w:t>Поиск данных о сотруднике (ФИО, контактный телефон) по занимаемой должности</w:t>
+      </w:r>
+    </w:p>
+    <w:p>
+      <w:pPr>
+        <w:pStyle w:val="a4"/>
+      </w:pPr>
+      <w:r>
+        <w:t>Отображение списка сотрудников отдела</w:t>
+      </w:r>
+    </w:p>
+    <w:p>
+      <w:pPr>
+        <w:pStyle w:val="a4"/>
+      </w:pPr>
+      <w:r>
+        <w:t>Отображение списка сотрудников с контрактом, истекающим в этом месяце/году</w:t>
+      </w:r>
+    </w:p>
+    <w:p>
+      <w:pPr>
+        <w:pStyle w:val="a4"/>
+      </w:pPr>
+      <w:r>
+        <w:t>Отображение данных о зарплате и расчетном счете сотрудника</w:t>
+      </w:r>
+    </w:p>
+    <w:p>
+      <w:pPr>
+        <w:pStyle w:val="a4"/>
+      </w:pPr>
+      <w:r>
+        <w:t>Отображение данных о медицинских лицензиях</w:t>
+      </w:r>
+    </w:p>
+    <w:p>
+      <w:pPr>
+        <w:pStyle w:val="a4"/>
+      </w:pPr>
+      <w:r>
+        <w:t>Отображение данных о медицинских сотрудниках, подлежащих аккредитации в текущем году</w:t>
+      </w:r>
+    </w:p>
+    <w:p>
+      <w:pPr>
+        <w:pStyle w:val="a4"/>
+      </w:pPr>
+      <w:r>
+        <w:t>Отображение данных о сотрудниках, имеющих льготы</w:t>
+      </w:r>
+    </w:p>
+    <w:p>
+      <w:pPr>
+        <w:pStyle w:val="a4"/>
+      </w:pPr>
+      <w:r>
+        <w:t>Отображение сведений о кандидатах, претендующих на определенную должность</w:t>
+      </w:r>
+    </w:p>
+    <w:p>
+      <w:pPr>
+        <w:pStyle w:val="a4"/>
+      </w:pPr>
+      <w:r>
+        <w:t>Отображение данных о занимаемой сотрудником должности (принадлежности к определенному отделу) на основе табельного номера сотрудника</w:t>
+      </w:r>
+    </w:p>
+    <w:p>
+      <w:pPr>
+        <w:pStyle w:val="a4"/>
+      </w:pPr>
+      <w:r>
+        <w:t>Отображение сведений о руководителе отдела и его контактных данных</w:t>
+      </w:r>
+    </w:p>
+    <w:p>
+      <w:pPr>
+        <w:pStyle w:val="a4"/>
+      </w:pPr>
+      <w:r>
+        <w:t>Поиск сотрудника на основе паспортных данных</w:t>
+      </w:r>
+    </w:p>
+    <w:p>
+      <w:pPr>
+        <w:pStyle w:val="a4"/>
+      </w:pPr>
       <w:r>
         <w:lastRenderedPageBreak/>
-        <w:t>Анализ информацио</w:t>
-      </w:r>
-      <w:r>
-        <w:t>нных потребностей пользователей</w:t>
-      </w:r>
-      <w:r>
-        <w:t xml:space="preserve"> и </w:t>
-      </w:r>
-      <w:r>
-        <w:t>предварительное описание запросов</w:t>
-      </w:r>
-      <w:bookmarkEnd w:id="4"/>
-    </w:p>
-    <w:p>
-      <w:bookmarkStart w:id="5" w:name="_Toc437077227"/>
-      <w:r>
-        <w:t>В рамках информационной системы «отдел кадров медицинского учреждения» предполагается, что пользователи имеют следующие информационные потребности:</w:t>
-      </w:r>
-    </w:p>
-    <w:p>
-      <w:pPr>
-        <w:pStyle w:val="a4"/>
-      </w:pPr>
-      <w:r>
-        <w:t>Поиск данных о сотруднике (ФИО, контактный телефон) по занимаемой должности</w:t>
-      </w:r>
-    </w:p>
-    <w:p>
-      <w:pPr>
-        <w:pStyle w:val="a4"/>
-      </w:pPr>
-      <w:r>
-        <w:t>Отображение списка сотрудников отдела</w:t>
-      </w:r>
-    </w:p>
-    <w:p>
-      <w:pPr>
-        <w:pStyle w:val="a4"/>
-      </w:pPr>
-      <w:r>
-        <w:t>Отображение списка сотрудников с контрактом, истекающим в этом месяце/году</w:t>
-      </w:r>
-    </w:p>
-    <w:p>
-      <w:pPr>
-        <w:pStyle w:val="a4"/>
-      </w:pPr>
-      <w:r>
-        <w:t>Отображение данных о зарплате и расчетном счете сотрудника</w:t>
-      </w:r>
-    </w:p>
-    <w:p>
-      <w:pPr>
-        <w:pStyle w:val="a4"/>
-      </w:pPr>
-      <w:r>
-        <w:t>Отображение данных о медицинских лицензиях</w:t>
-      </w:r>
-    </w:p>
-    <w:p>
-      <w:pPr>
-        <w:pStyle w:val="a4"/>
-      </w:pPr>
-      <w:r>
-        <w:t>Отображение данных о медицинских сотрудниках, подлежащих аккредитации в текущем году</w:t>
-      </w:r>
-    </w:p>
-    <w:p>
-      <w:pPr>
-        <w:pStyle w:val="a4"/>
-      </w:pPr>
-      <w:r>
-        <w:t>Отображение данных о сотрудниках, имеющих льготы</w:t>
-      </w:r>
-    </w:p>
-    <w:p>
-      <w:pPr>
-        <w:pStyle w:val="a4"/>
-      </w:pPr>
-      <w:r>
-        <w:t>Отображение сведений о кандидатах, претендующих на определенную должность</w:t>
-      </w:r>
-    </w:p>
-    <w:p>
-      <w:pPr>
-        <w:pStyle w:val="a4"/>
-      </w:pPr>
-      <w:r>
-        <w:t>Отображение данных о занимаемой сотрудником должности (принадлежности к определенному отделу) на основе табельного номера сотрудника</w:t>
-      </w:r>
-    </w:p>
-    <w:p>
-      <w:pPr>
-        <w:pStyle w:val="a4"/>
-      </w:pPr>
-      <w:r>
-        <w:t>Отображение сведений о руководителе отдела и его контактных данных</w:t>
-      </w:r>
-    </w:p>
-    <w:p>
-      <w:pPr>
-        <w:pStyle w:val="a4"/>
-      </w:pPr>
-      <w:r>
-        <w:t>Поиск сотрудника на основе паспортных данных</w:t>
-      </w:r>
-    </w:p>
-    <w:p>
-      <w:pPr>
-        <w:pStyle w:val="a4"/>
-      </w:pPr>
-      <w:r>
         <w:t>Отображение сведений о сотрудниках, состоящих на воинском учете</w:t>
       </w:r>
     </w:p>
@@ -3333,7 +3379,7 @@
       <w:r>
         <w:t>зрения предметной области</w:t>
       </w:r>
-      <w:bookmarkEnd w:id="5"/>
+      <w:bookmarkEnd w:id="4"/>
     </w:p>
     <w:p>
       <w:r>
@@ -3353,7 +3399,6 @@
         <w:pStyle w:val="a4"/>
       </w:pPr>
       <w:r>
-        <w:lastRenderedPageBreak/>
         <w:t>База данных должна обладать механизмами защиты от несанкционированного доступа, т.к. в ней хранится конфиденциальная информация (например, паспортные данные и сведения о банковских счетах)</w:t>
       </w:r>
     </w:p>
@@ -3402,11 +3447,11 @@
         <w:pStyle w:val="a3"/>
         <w:spacing w:before="240" w:after="240"/>
       </w:pPr>
-      <w:bookmarkStart w:id="6" w:name="_Toc437077228"/>
+      <w:bookmarkStart w:id="5" w:name="_Toc437077228"/>
       <w:r>
         <w:t>Постановка решаемой задачи</w:t>
       </w:r>
-      <w:bookmarkEnd w:id="6"/>
+      <w:bookmarkEnd w:id="5"/>
     </w:p>
     <w:p>
       <w:pPr>
@@ -3414,98 +3459,6 @@
       </w:pPr>
       <w:r>
         <w:t>Постановка решаемой задачи сводится к следующему:</w:t>
-      </w:r>
-    </w:p>
-    <w:p>
-      <w:pPr>
-        <w:pStyle w:val="a"/>
-        <w:spacing w:after="120"/>
-      </w:pPr>
-      <w:r>
-        <w:t>Анализ предметной области и её формализация для проектирования базы данных.</w:t>
-      </w:r>
-    </w:p>
-    <w:p>
-      <w:pPr>
-        <w:pStyle w:val="a"/>
-        <w:spacing w:after="120"/>
-      </w:pPr>
-      <w:r>
-        <w:t>Проектирование базы данных для основного вида деятельности рассматриваемой предметной области.</w:t>
-      </w:r>
-    </w:p>
-    <w:p>
-      <w:pPr>
-        <w:pStyle w:val="a"/>
-        <w:spacing w:after="120"/>
-      </w:pPr>
-      <w:r>
-        <w:t>Применение разработанной базы данных.</w:t>
-      </w:r>
-    </w:p>
-    <w:p>
-      <w:pPr>
-        <w:pStyle w:val="a2"/>
-        <w:spacing w:after="240"/>
-      </w:pPr>
-      <w:bookmarkStart w:id="7" w:name="_Toc437077229"/>
-      <w:r>
-        <w:lastRenderedPageBreak/>
-        <w:t>Проектирование</w:t>
-      </w:r>
-      <w:r>
-        <w:t xml:space="preserve"> </w:t>
-      </w:r>
-      <w:r>
-        <w:t>базы данных</w:t>
-      </w:r>
-      <w:r>
-        <w:br/>
-      </w:r>
-      <w:r>
-        <w:t>для основного вида деятельности</w:t>
-      </w:r>
-      <w:r>
-        <w:br/>
-      </w:r>
-      <w:r>
-        <w:t>рассматриваемой предметной области</w:t>
-      </w:r>
-      <w:bookmarkEnd w:id="7"/>
-    </w:p>
-    <w:p>
-      <w:pPr>
-        <w:pStyle w:val="a3"/>
-        <w:spacing w:before="240" w:after="240"/>
-      </w:pPr>
-      <w:bookmarkStart w:id="8" w:name="_Toc437077230"/>
-      <w:r>
-        <w:t>Р</w:t>
-      </w:r>
-      <w:r>
-        <w:t>азработка инфологической модели</w:t>
-      </w:r>
-      <w:r>
-        <w:br/>
-      </w:r>
-      <w:r>
-        <w:t>предметной области базы данных</w:t>
-      </w:r>
-      <w:bookmarkEnd w:id="8"/>
-    </w:p>
-    <w:p>
-      <w:r>
-        <w:t>Исходя из темы проекта курсового проектирования, необходимо спроектировать базу данных отдела кадров медицинского учреждения.</w:t>
-      </w:r>
-    </w:p>
-    <w:p>
-      <w:r>
-        <w:t xml:space="preserve">В рамках анализа предметной области были рассмотрены две составляющие: предметная область работы отдела кадров и предметная область работы медицинского учреждения. </w:t>
-      </w:r>
-    </w:p>
-    <w:p>
-      <w:r>
-        <w:t>Предметная область работы отдела кадров характеризуется обработкой данных о сотрудниках учреждения, кандидатах на работу, а также информацией, касающейся характера и условий труда сотрудников. В рамках исследования предметной области было определено, что потенциальные пользователи – сотрудники отдела кадров оперируют следующими данными:</w:t>
       </w:r>
     </w:p>
     <w:p>
@@ -3513,140 +3466,12 @@
         <w:pStyle w:val="a"/>
         <w:numPr>
           <w:ilvl w:val="0"/>
-          <w:numId w:val="18"/>
+          <w:numId w:val="19"/>
         </w:numPr>
         <w:spacing w:after="120"/>
       </w:pPr>
       <w:r>
-        <w:t>Общая информация о сотруднике. Описывается следующими характеристиками:</w:t>
-      </w:r>
-    </w:p>
-    <w:p>
-      <w:pPr>
-        <w:pStyle w:val="a4"/>
-      </w:pPr>
-      <w:proofErr w:type="gramStart"/>
-      <w:r>
-        <w:t>табельный</w:t>
-      </w:r>
-      <w:proofErr w:type="gramEnd"/>
-      <w:r>
-        <w:t xml:space="preserve"> номер;</w:t>
-      </w:r>
-    </w:p>
-    <w:p>
-      <w:pPr>
-        <w:pStyle w:val="a4"/>
-      </w:pPr>
-      <w:r>
-        <w:t>ФИО;</w:t>
-      </w:r>
-    </w:p>
-    <w:p>
-      <w:pPr>
-        <w:pStyle w:val="a4"/>
-      </w:pPr>
-      <w:proofErr w:type="gramStart"/>
-      <w:r>
-        <w:t>возраст</w:t>
-      </w:r>
-      <w:proofErr w:type="gramEnd"/>
-      <w:r>
-        <w:t>;</w:t>
-      </w:r>
-    </w:p>
-    <w:p>
-      <w:pPr>
-        <w:pStyle w:val="a4"/>
-      </w:pPr>
-      <w:proofErr w:type="gramStart"/>
-      <w:r>
-        <w:t>пол</w:t>
-      </w:r>
-      <w:proofErr w:type="gramEnd"/>
-      <w:r>
-        <w:t>.</w:t>
-      </w:r>
-    </w:p>
-    <w:p>
-      <w:pPr>
-        <w:pStyle w:val="a"/>
-        <w:numPr>
-          <w:ilvl w:val="0"/>
-          <w:numId w:val="18"/>
-        </w:numPr>
-        <w:spacing w:after="120"/>
-      </w:pPr>
-      <w:r>
-        <w:t>Банковские сведения о сотрудниках учреждения. Д</w:t>
-      </w:r>
-      <w:r>
-        <w:t>анная информация характеризуется номером расчетного счета, привязанного к сотруднику</w:t>
-      </w:r>
-    </w:p>
-    <w:p>
-      <w:pPr>
-        <w:pStyle w:val="a"/>
-        <w:numPr>
-          <w:ilvl w:val="0"/>
-          <w:numId w:val="18"/>
-        </w:numPr>
-        <w:spacing w:after="120"/>
-      </w:pPr>
-      <w:r>
-        <w:t>Контактная информация сотрудника. Описывается следующими данными:</w:t>
-      </w:r>
-    </w:p>
-    <w:p>
-      <w:pPr>
-        <w:pStyle w:val="a4"/>
-      </w:pPr>
-      <w:proofErr w:type="gramStart"/>
-      <w:r>
-        <w:t>номер</w:t>
-      </w:r>
-      <w:proofErr w:type="gramEnd"/>
-      <w:r>
-        <w:t xml:space="preserve"> мобильного телефона;</w:t>
-      </w:r>
-    </w:p>
-    <w:p>
-      <w:pPr>
-        <w:pStyle w:val="a4"/>
-      </w:pPr>
-      <w:proofErr w:type="gramStart"/>
-      <w:r>
-        <w:t>номер</w:t>
-      </w:r>
-      <w:proofErr w:type="gramEnd"/>
-      <w:r>
-        <w:t xml:space="preserve"> домашнего телефона;</w:t>
-      </w:r>
-    </w:p>
-    <w:p>
-      <w:pPr>
-        <w:pStyle w:val="a4"/>
-      </w:pPr>
-      <w:proofErr w:type="gramStart"/>
-      <w:r>
-        <w:t>адрес</w:t>
-      </w:r>
-      <w:proofErr w:type="gramEnd"/>
-      <w:r>
-        <w:t xml:space="preserve"> проживания;</w:t>
-      </w:r>
-    </w:p>
-    <w:p>
-      <w:pPr>
-        <w:pStyle w:val="a4"/>
-      </w:pPr>
-      <w:proofErr w:type="gramStart"/>
-      <w:r>
-        <w:t>адрес</w:t>
-      </w:r>
-      <w:proofErr w:type="gramEnd"/>
-      <w:r>
-        <w:t xml:space="preserve"> электронной почты.</w:t>
+        <w:t>Анализ предметной области и её формализация для проектирования базы данных.</w:t>
       </w:r>
     </w:p>
     <w:p>
@@ -3655,62 +3480,7 @@
         <w:spacing w:after="120"/>
       </w:pPr>
       <w:r>
-        <w:t>Информация о контрактах сотрудников. Описывается следующими сведениями:</w:t>
-      </w:r>
-    </w:p>
-    <w:p>
-      <w:pPr>
-        <w:pStyle w:val="a4"/>
-      </w:pPr>
-      <w:proofErr w:type="gramStart"/>
-      <w:r>
-        <w:t>номер</w:t>
-      </w:r>
-      <w:proofErr w:type="gramEnd"/>
-      <w:r>
-        <w:t xml:space="preserve"> договора;</w:t>
-      </w:r>
-    </w:p>
-    <w:p>
-      <w:pPr>
-        <w:pStyle w:val="a4"/>
-      </w:pPr>
-      <w:proofErr w:type="gramStart"/>
-      <w:r>
-        <w:t>оклад</w:t>
-      </w:r>
-      <w:proofErr w:type="gramEnd"/>
-      <w:r>
-        <w:t xml:space="preserve"> сотрудника, указанный в договоре;</w:t>
-      </w:r>
-    </w:p>
-    <w:p>
-      <w:pPr>
-        <w:pStyle w:val="a4"/>
-      </w:pPr>
-      <w:proofErr w:type="gramStart"/>
-      <w:r>
-        <w:t>дата</w:t>
-      </w:r>
-      <w:proofErr w:type="gramEnd"/>
-      <w:r>
-        <w:t xml:space="preserve"> подписания контракта;</w:t>
-      </w:r>
-    </w:p>
-    <w:p>
-      <w:pPr>
-        <w:pStyle w:val="a4"/>
-      </w:pPr>
-      <w:proofErr w:type="gramStart"/>
-      <w:r>
-        <w:t>дата</w:t>
-      </w:r>
-      <w:proofErr w:type="gramEnd"/>
-      <w:r>
-        <w:t xml:space="preserve"> истечения контракта</w:t>
-      </w:r>
-      <w:r>
-        <w:t>.</w:t>
+        <w:t>Проектирование базы данных для основного вида деятельности рассматриваемой предметной области.</w:t>
       </w:r>
     </w:p>
     <w:p>
@@ -3719,147 +3489,2150 @@
         <w:spacing w:after="120"/>
       </w:pPr>
       <w:r>
-        <w:t>Информация об образовании сотрудников. Описывается полями:</w:t>
-      </w:r>
-    </w:p>
-    <w:p>
-      <w:pPr>
-        <w:pStyle w:val="a4"/>
-      </w:pPr>
-      <w:proofErr w:type="gramStart"/>
-      <w:r>
-        <w:t>серия</w:t>
-      </w:r>
-      <w:proofErr w:type="gramEnd"/>
-      <w:r>
-        <w:t xml:space="preserve"> и номер документа об образовании</w:t>
-      </w:r>
-      <w:r>
-        <w:t>;</w:t>
-      </w:r>
-    </w:p>
-    <w:p>
-      <w:pPr>
-        <w:pStyle w:val="a4"/>
-      </w:pPr>
-      <w:proofErr w:type="gramStart"/>
-      <w:r>
-        <w:t>уровень</w:t>
-      </w:r>
-      <w:proofErr w:type="gramEnd"/>
-      <w:r>
-        <w:t xml:space="preserve"> образования;</w:t>
-      </w:r>
-    </w:p>
-    <w:p>
-      <w:pPr>
-        <w:pStyle w:val="a4"/>
-      </w:pPr>
-      <w:proofErr w:type="gramStart"/>
+        <w:t>Применение разработанной базы данных.</w:t>
+      </w:r>
+    </w:p>
+    <w:p>
+      <w:pPr>
+        <w:pStyle w:val="a2"/>
+        <w:spacing w:after="240"/>
+      </w:pPr>
+      <w:bookmarkStart w:id="6" w:name="_Toc437077229"/>
       <w:r>
         <w:lastRenderedPageBreak/>
-        <w:t>степень</w:t>
-      </w:r>
-      <w:proofErr w:type="gramEnd"/>
-      <w:r>
-        <w:t xml:space="preserve"> образования;</w:t>
-      </w:r>
-    </w:p>
-    <w:p>
-      <w:pPr>
-        <w:pStyle w:val="a4"/>
-      </w:pPr>
-      <w:proofErr w:type="gramStart"/>
-      <w:r>
-        <w:t>присвоенная</w:t>
-      </w:r>
-      <w:proofErr w:type="gramEnd"/>
-      <w:r>
-        <w:t xml:space="preserve"> квалификация;</w:t>
-      </w:r>
-    </w:p>
-    <w:p>
-      <w:pPr>
-        <w:pStyle w:val="a4"/>
-      </w:pPr>
-      <w:proofErr w:type="gramStart"/>
-      <w:r>
-        <w:t>год</w:t>
-      </w:r>
-      <w:proofErr w:type="gramEnd"/>
-      <w:r>
-        <w:t xml:space="preserve"> выпуска;</w:t>
-      </w:r>
-    </w:p>
-    <w:p>
-      <w:pPr>
-        <w:pStyle w:val="a4"/>
-      </w:pPr>
-      <w:proofErr w:type="gramStart"/>
-      <w:r>
-        <w:t>наименование</w:t>
-      </w:r>
-      <w:proofErr w:type="gramEnd"/>
-      <w:r>
-        <w:t xml:space="preserve"> учреждения образования.</w:t>
-      </w:r>
-    </w:p>
-    <w:p>
-      <w:pPr>
-        <w:pStyle w:val="a"/>
-        <w:spacing w:after="120"/>
-      </w:pPr>
-      <w:r>
-        <w:t>Информация о медицинских карточках сотрудников. Характеризуется следующими данными</w:t>
-      </w:r>
-      <w:r>
-        <w:t>:</w:t>
-      </w:r>
-    </w:p>
-    <w:p>
-      <w:pPr>
-        <w:pStyle w:val="a1"/>
-      </w:pPr>
-      <w:proofErr w:type="gramStart"/>
-      <w:r>
-        <w:t>номер</w:t>
-      </w:r>
-      <w:proofErr w:type="gramEnd"/>
-      <w:r>
-        <w:t xml:space="preserve"> медицинской карточки;</w:t>
-      </w:r>
-    </w:p>
-    <w:p>
-      <w:pPr>
-        <w:pStyle w:val="a1"/>
-      </w:pPr>
-      <w:proofErr w:type="gramStart"/>
-      <w:r>
-        <w:t>наличие</w:t>
-      </w:r>
-      <w:proofErr w:type="gramEnd"/>
-      <w:r>
-        <w:t xml:space="preserve"> и группа инвалидности</w:t>
-      </w:r>
-    </w:p>
-    <w:p>
-      <w:pPr>
-        <w:pStyle w:val="a"/>
-        <w:spacing w:after="120"/>
-      </w:pPr>
-    </w:p>
-    <w:p/>
-    <w:p>
-      <w:pPr>
-        <w:spacing w:before="240"/>
-      </w:pPr>
+        <w:t>Проектирование</w:t>
+      </w:r>
+      <w:r>
+        <w:t xml:space="preserve"> </w:t>
+      </w:r>
+      <w:r>
+        <w:t>базы данных</w:t>
+      </w:r>
+      <w:r>
+        <w:br/>
+      </w:r>
+      <w:r>
+        <w:t>для основного вида деятельности</w:t>
+      </w:r>
+      <w:r>
+        <w:br/>
+      </w:r>
+      <w:r>
+        <w:t>рассматриваемой предметной области</w:t>
+      </w:r>
+      <w:bookmarkEnd w:id="6"/>
     </w:p>
     <w:p>
       <w:pPr>
         <w:pStyle w:val="a3"/>
         <w:spacing w:before="240" w:after="240"/>
       </w:pPr>
-      <w:bookmarkStart w:id="9" w:name="_Toc437077231"/>
+      <w:bookmarkStart w:id="7" w:name="_Toc437077230"/>
+      <w:r>
+        <w:t>Р</w:t>
+      </w:r>
+      <w:r>
+        <w:t>азработка инфологической модели</w:t>
+      </w:r>
+      <w:r>
+        <w:br/>
+      </w:r>
+      <w:r>
+        <w:t>предметной области базы данных</w:t>
+      </w:r>
+      <w:bookmarkEnd w:id="7"/>
+    </w:p>
+    <w:p>
+      <w:r>
+        <w:t>Исходя из темы проекта курсового проектирования, необходимо спроектировать базу данных отдела кадров медицинского учреждения.</w:t>
+      </w:r>
+    </w:p>
+    <w:p>
+      <w:r>
+        <w:t xml:space="preserve">В рамках анализа предметной области были рассмотрены две составляющие: предметная область работы отдела кадров и предметная область работы медицинского учреждения. </w:t>
+      </w:r>
+    </w:p>
+    <w:p>
+      <w:r>
+        <w:t>Предметная область работы отдела кадров характеризуется обработкой данных о сотрудниках учреждения, кандидатах на работу, а также информацией, касающейся характера и условий труда сотрудников. В рамках исследования предметной области было определено</w:t>
+      </w:r>
+      <w:r>
+        <w:t xml:space="preserve">, что потенциальные сущности – фрагменты информации о сотруднике, характеризующие его с определенной стороны. </w:t>
+      </w:r>
+    </w:p>
+    <w:p>
+      <w:r>
+        <w:t>Предметная область работы медицинского учреждения определяет наличие специфических данных, характеризующих сотрудника</w:t>
+      </w:r>
+      <w:r>
+        <w:t>.</w:t>
+      </w:r>
+    </w:p>
+    <w:p>
+      <w:r>
+        <w:t>Таким образом в рамках составления инфологической модели предметной области можно выделить следующие сущности:</w:t>
+      </w:r>
+    </w:p>
+    <w:p>
+      <w:pPr>
+        <w:pStyle w:val="affa"/>
+        <w:spacing w:before="240"/>
+        <w:ind w:hanging="1928"/>
+      </w:pPr>
+      <w:r>
+        <w:t xml:space="preserve">Таблица 2.1 – </w:t>
+      </w:r>
+      <w:r>
+        <w:t>Сущности</w:t>
+      </w:r>
+    </w:p>
+    <w:tbl>
+      <w:tblPr>
+        <w:tblStyle w:val="ae"/>
+        <w:tblW w:w="9631" w:type="dxa"/>
+        <w:jc w:val="center"/>
+        <w:tblLayout w:type="fixed"/>
+        <w:tblLook w:val="04A0" w:firstRow="1" w:lastRow="0" w:firstColumn="1" w:lastColumn="0" w:noHBand="0" w:noVBand="1"/>
+      </w:tblPr>
+      <w:tblGrid>
+        <w:gridCol w:w="2546"/>
+        <w:gridCol w:w="3402"/>
+        <w:gridCol w:w="3683"/>
+      </w:tblGrid>
+      <w:tr>
+        <w:trPr>
+          <w:trHeight w:val="567"/>
+          <w:jc w:val="center"/>
+        </w:trPr>
+        <w:tc>
+          <w:tcPr>
+            <w:tcW w:w="1322" w:type="pct"/>
+            <w:vAlign w:val="center"/>
+          </w:tcPr>
+          <w:p>
+            <w:pPr>
+              <w:ind w:firstLine="29"/>
+              <w:jc w:val="center"/>
+              <w:rPr>
+                <w:sz w:val="24"/>
+                <w:szCs w:val="24"/>
+              </w:rPr>
+            </w:pPr>
+            <w:r>
+              <w:rPr>
+                <w:sz w:val="24"/>
+                <w:szCs w:val="24"/>
+              </w:rPr>
+              <w:t>Сущность</w:t>
+            </w:r>
+          </w:p>
+        </w:tc>
+        <w:tc>
+          <w:tcPr>
+            <w:tcW w:w="1766" w:type="pct"/>
+            <w:vAlign w:val="center"/>
+          </w:tcPr>
+          <w:p>
+            <w:pPr>
+              <w:spacing w:before="240" w:after="240"/>
+              <w:ind w:firstLine="0"/>
+              <w:jc w:val="center"/>
+              <w:rPr>
+                <w:rFonts w:cs="Times New Roman"/>
+                <w:sz w:val="24"/>
+                <w:szCs w:val="24"/>
+              </w:rPr>
+            </w:pPr>
+            <w:r>
+              <w:rPr>
+                <w:rFonts w:cs="Times New Roman"/>
+                <w:sz w:val="24"/>
+                <w:szCs w:val="24"/>
+              </w:rPr>
+              <w:t>Поля, описывающие сущность</w:t>
+            </w:r>
+          </w:p>
+        </w:tc>
+        <w:tc>
+          <w:tcPr>
+            <w:tcW w:w="1912" w:type="pct"/>
+            <w:vAlign w:val="center"/>
+          </w:tcPr>
+          <w:p>
+            <w:pPr>
+              <w:spacing w:before="240" w:after="240"/>
+              <w:ind w:firstLine="0"/>
+              <w:jc w:val="center"/>
+              <w:rPr>
+                <w:rFonts w:cs="Times New Roman"/>
+                <w:sz w:val="24"/>
+                <w:szCs w:val="24"/>
+              </w:rPr>
+            </w:pPr>
+            <w:r>
+              <w:rPr>
+                <w:rFonts w:cs="Times New Roman"/>
+                <w:sz w:val="24"/>
+                <w:szCs w:val="24"/>
+              </w:rPr>
+              <w:t>Описание сущности</w:t>
+            </w:r>
+          </w:p>
+        </w:tc>
+      </w:tr>
+      <w:tr>
+        <w:trPr>
+          <w:trHeight w:val="1296"/>
+          <w:jc w:val="center"/>
+        </w:trPr>
+        <w:tc>
+          <w:tcPr>
+            <w:tcW w:w="1322" w:type="pct"/>
+            <w:vAlign w:val="center"/>
+          </w:tcPr>
+          <w:p>
+            <w:pPr>
+              <w:spacing w:before="240" w:after="240"/>
+              <w:ind w:firstLine="0"/>
+              <w:jc w:val="center"/>
+              <w:rPr>
+                <w:rFonts w:cs="Times New Roman"/>
+                <w:sz w:val="24"/>
+                <w:szCs w:val="24"/>
+              </w:rPr>
+            </w:pPr>
+            <w:r>
+              <w:rPr>
+                <w:rFonts w:cs="Times New Roman"/>
+                <w:sz w:val="24"/>
+                <w:szCs w:val="24"/>
+              </w:rPr>
+              <w:t>Банковская информация</w:t>
+            </w:r>
+          </w:p>
+        </w:tc>
+        <w:tc>
+          <w:tcPr>
+            <w:tcW w:w="1766" w:type="pct"/>
+            <w:vAlign w:val="center"/>
+          </w:tcPr>
+          <w:p>
+            <w:pPr>
+              <w:spacing w:before="240" w:after="240"/>
+              <w:ind w:firstLine="0"/>
+              <w:jc w:val="center"/>
+              <w:rPr>
+                <w:rFonts w:cs="Times New Roman"/>
+                <w:sz w:val="24"/>
+                <w:szCs w:val="24"/>
+              </w:rPr>
+            </w:pPr>
+            <w:r>
+              <w:rPr>
+                <w:rFonts w:cs="Times New Roman"/>
+                <w:sz w:val="24"/>
+                <w:szCs w:val="24"/>
+              </w:rPr>
+              <w:t>Табельный номер,</w:t>
+            </w:r>
+          </w:p>
+          <w:p>
+            <w:pPr>
+              <w:spacing w:before="240" w:after="240"/>
+              <w:ind w:firstLine="0"/>
+              <w:jc w:val="center"/>
+              <w:rPr>
+                <w:rFonts w:cs="Times New Roman"/>
+                <w:sz w:val="24"/>
+                <w:szCs w:val="24"/>
+              </w:rPr>
+            </w:pPr>
+            <w:proofErr w:type="gramStart"/>
+            <w:r>
+              <w:rPr>
+                <w:rFonts w:cs="Times New Roman"/>
+                <w:sz w:val="24"/>
+                <w:szCs w:val="24"/>
+              </w:rPr>
+              <w:t>расчетный</w:t>
+            </w:r>
+            <w:proofErr w:type="gramEnd"/>
+            <w:r>
+              <w:rPr>
+                <w:rFonts w:cs="Times New Roman"/>
+                <w:sz w:val="24"/>
+                <w:szCs w:val="24"/>
+              </w:rPr>
+              <w:t xml:space="preserve"> счет</w:t>
+            </w:r>
+          </w:p>
+        </w:tc>
+        <w:tc>
+          <w:tcPr>
+            <w:tcW w:w="1912" w:type="pct"/>
+            <w:vAlign w:val="center"/>
+          </w:tcPr>
+          <w:p>
+            <w:pPr>
+              <w:spacing w:before="240" w:after="240"/>
+              <w:ind w:firstLine="0"/>
+              <w:jc w:val="center"/>
+              <w:rPr>
+                <w:rFonts w:cs="Times New Roman"/>
+                <w:sz w:val="24"/>
+                <w:szCs w:val="24"/>
+              </w:rPr>
+            </w:pPr>
+            <w:r>
+              <w:rPr>
+                <w:rFonts w:cs="Times New Roman"/>
+                <w:sz w:val="24"/>
+                <w:szCs w:val="24"/>
+              </w:rPr>
+              <w:t>Сущность описывает данные, необходимые для проведения банковских расчетов с сотрудником</w:t>
+            </w:r>
+          </w:p>
+        </w:tc>
+      </w:tr>
+      <w:tr>
+        <w:trPr>
+          <w:trHeight w:val="1258"/>
+          <w:jc w:val="center"/>
+        </w:trPr>
+        <w:tc>
+          <w:tcPr>
+            <w:tcW w:w="1322" w:type="pct"/>
+            <w:vAlign w:val="center"/>
+          </w:tcPr>
+          <w:p>
+            <w:pPr>
+              <w:spacing w:before="240" w:after="240"/>
+              <w:ind w:firstLine="0"/>
+              <w:jc w:val="center"/>
+              <w:rPr>
+                <w:rFonts w:cs="Times New Roman"/>
+                <w:sz w:val="24"/>
+                <w:szCs w:val="24"/>
+              </w:rPr>
+            </w:pPr>
+            <w:r>
+              <w:rPr>
+                <w:rFonts w:cs="Times New Roman"/>
+                <w:sz w:val="24"/>
+                <w:szCs w:val="24"/>
+              </w:rPr>
+              <w:t>Информация о кандидатах</w:t>
+            </w:r>
+          </w:p>
+        </w:tc>
+        <w:tc>
+          <w:tcPr>
+            <w:tcW w:w="1766" w:type="pct"/>
+            <w:vAlign w:val="center"/>
+          </w:tcPr>
+          <w:p>
+            <w:pPr>
+              <w:spacing w:before="240" w:after="240"/>
+              <w:ind w:firstLine="0"/>
+              <w:jc w:val="center"/>
+              <w:rPr>
+                <w:rFonts w:cs="Times New Roman"/>
+                <w:sz w:val="24"/>
+                <w:szCs w:val="24"/>
+              </w:rPr>
+            </w:pPr>
+            <w:r>
+              <w:rPr>
+                <w:rFonts w:cs="Times New Roman"/>
+                <w:sz w:val="24"/>
+                <w:szCs w:val="24"/>
+              </w:rPr>
+              <w:t xml:space="preserve">Вакансия, ФИО, возраст, пол, </w:t>
+            </w:r>
+          </w:p>
+          <w:p>
+            <w:pPr>
+              <w:spacing w:before="240" w:after="240"/>
+              <w:ind w:firstLine="0"/>
+              <w:jc w:val="center"/>
+              <w:rPr>
+                <w:rFonts w:cs="Times New Roman"/>
+                <w:sz w:val="24"/>
+                <w:szCs w:val="24"/>
+              </w:rPr>
+            </w:pPr>
+            <w:proofErr w:type="gramStart"/>
+            <w:r>
+              <w:rPr>
+                <w:rFonts w:cs="Times New Roman"/>
+                <w:sz w:val="24"/>
+                <w:szCs w:val="24"/>
+              </w:rPr>
+              <w:t>уровень</w:t>
+            </w:r>
+            <w:proofErr w:type="gramEnd"/>
+            <w:r>
+              <w:rPr>
+                <w:rFonts w:cs="Times New Roman"/>
+                <w:sz w:val="24"/>
+                <w:szCs w:val="24"/>
+              </w:rPr>
+              <w:t xml:space="preserve"> образования, специальность, контактные данные</w:t>
+            </w:r>
+          </w:p>
+        </w:tc>
+        <w:tc>
+          <w:tcPr>
+            <w:tcW w:w="1912" w:type="pct"/>
+            <w:vAlign w:val="center"/>
+          </w:tcPr>
+          <w:p>
+            <w:pPr>
+              <w:spacing w:before="240" w:after="240"/>
+              <w:ind w:firstLine="0"/>
+              <w:jc w:val="center"/>
+              <w:rPr>
+                <w:rFonts w:cs="Times New Roman"/>
+                <w:sz w:val="24"/>
+                <w:szCs w:val="24"/>
+              </w:rPr>
+            </w:pPr>
+            <w:r>
+              <w:rPr>
+                <w:rFonts w:cs="Times New Roman"/>
+                <w:sz w:val="24"/>
+                <w:szCs w:val="24"/>
+              </w:rPr>
+              <w:t>Сущность описывает данные, характеризующие кандидатов на вакантную должность</w:t>
+            </w:r>
+          </w:p>
+        </w:tc>
+      </w:tr>
+      <w:tr>
+        <w:trPr>
+          <w:trHeight w:val="979"/>
+          <w:jc w:val="center"/>
+        </w:trPr>
+        <w:tc>
+          <w:tcPr>
+            <w:tcW w:w="1322" w:type="pct"/>
+            <w:vAlign w:val="center"/>
+          </w:tcPr>
+          <w:p>
+            <w:pPr>
+              <w:spacing w:before="240" w:after="240"/>
+              <w:ind w:firstLine="0"/>
+              <w:jc w:val="center"/>
+              <w:rPr>
+                <w:rFonts w:cs="Times New Roman"/>
+                <w:sz w:val="24"/>
+                <w:szCs w:val="24"/>
+              </w:rPr>
+            </w:pPr>
+            <w:proofErr w:type="spellStart"/>
+            <w:r>
+              <w:rPr>
+                <w:rFonts w:cs="Times New Roman"/>
+                <w:sz w:val="24"/>
+                <w:szCs w:val="24"/>
+                <w:lang w:val="en-US"/>
+              </w:rPr>
+              <w:t>Контактная</w:t>
+            </w:r>
+            <w:proofErr w:type="spellEnd"/>
+            <w:r>
+              <w:rPr>
+                <w:rFonts w:cs="Times New Roman"/>
+                <w:sz w:val="24"/>
+                <w:szCs w:val="24"/>
+                <w:lang w:val="en-US"/>
+              </w:rPr>
+              <w:t xml:space="preserve"> </w:t>
+            </w:r>
+            <w:proofErr w:type="spellStart"/>
+            <w:r>
+              <w:rPr>
+                <w:rFonts w:cs="Times New Roman"/>
+                <w:sz w:val="24"/>
+                <w:szCs w:val="24"/>
+                <w:lang w:val="en-US"/>
+              </w:rPr>
+              <w:t>информация</w:t>
+            </w:r>
+            <w:proofErr w:type="spellEnd"/>
+          </w:p>
+        </w:tc>
+        <w:tc>
+          <w:tcPr>
+            <w:tcW w:w="1766" w:type="pct"/>
+            <w:vAlign w:val="center"/>
+          </w:tcPr>
+          <w:p>
+            <w:pPr>
+              <w:spacing w:before="240" w:after="240"/>
+              <w:ind w:firstLine="0"/>
+              <w:jc w:val="center"/>
+              <w:rPr>
+                <w:rFonts w:cs="Times New Roman"/>
+                <w:sz w:val="24"/>
+                <w:szCs w:val="24"/>
+              </w:rPr>
+            </w:pPr>
+            <w:r>
+              <w:rPr>
+                <w:rFonts w:cs="Times New Roman"/>
+                <w:sz w:val="24"/>
+                <w:szCs w:val="24"/>
+              </w:rPr>
+              <w:t>Табельный номер, номера телефонов, адрес проживания, адрес электронной почты</w:t>
+            </w:r>
+          </w:p>
+        </w:tc>
+        <w:tc>
+          <w:tcPr>
+            <w:tcW w:w="1912" w:type="pct"/>
+            <w:vAlign w:val="center"/>
+          </w:tcPr>
+          <w:p>
+            <w:pPr>
+              <w:spacing w:before="240" w:after="240"/>
+              <w:ind w:firstLine="0"/>
+              <w:jc w:val="center"/>
+              <w:rPr>
+                <w:rFonts w:cs="Times New Roman"/>
+                <w:sz w:val="24"/>
+                <w:szCs w:val="24"/>
+              </w:rPr>
+            </w:pPr>
+            <w:r>
+              <w:rPr>
+                <w:rFonts w:cs="Times New Roman"/>
+                <w:sz w:val="24"/>
+                <w:szCs w:val="24"/>
+              </w:rPr>
+              <w:t>Сущность описывает контактные данные сотрудника</w:t>
+            </w:r>
+          </w:p>
+        </w:tc>
+      </w:tr>
+      <w:tr>
+        <w:trPr>
+          <w:trHeight w:val="1134"/>
+          <w:jc w:val="center"/>
+        </w:trPr>
+        <w:tc>
+          <w:tcPr>
+            <w:tcW w:w="1322" w:type="pct"/>
+            <w:tcBorders>
+              <w:bottom w:val="single" w:sz="4" w:space="0" w:color="auto"/>
+            </w:tcBorders>
+            <w:vAlign w:val="center"/>
+          </w:tcPr>
+          <w:p>
+            <w:pPr>
+              <w:spacing w:before="240" w:after="240"/>
+              <w:ind w:firstLine="0"/>
+              <w:jc w:val="center"/>
+              <w:rPr>
+                <w:rFonts w:cs="Times New Roman"/>
+                <w:sz w:val="24"/>
+                <w:szCs w:val="24"/>
+              </w:rPr>
+            </w:pPr>
+            <w:r>
+              <w:rPr>
+                <w:rFonts w:cs="Times New Roman"/>
+                <w:sz w:val="24"/>
+                <w:szCs w:val="24"/>
+              </w:rPr>
+              <w:t>Информация о контрактах</w:t>
+            </w:r>
+          </w:p>
+        </w:tc>
+        <w:tc>
+          <w:tcPr>
+            <w:tcW w:w="1766" w:type="pct"/>
+            <w:tcBorders>
+              <w:bottom w:val="single" w:sz="4" w:space="0" w:color="auto"/>
+            </w:tcBorders>
+            <w:vAlign w:val="center"/>
+          </w:tcPr>
+          <w:p>
+            <w:pPr>
+              <w:spacing w:before="240" w:after="240"/>
+              <w:ind w:firstLine="0"/>
+              <w:jc w:val="center"/>
+              <w:rPr>
+                <w:rFonts w:cs="Times New Roman"/>
+                <w:sz w:val="24"/>
+                <w:szCs w:val="24"/>
+              </w:rPr>
+            </w:pPr>
+            <w:r>
+              <w:rPr>
+                <w:rFonts w:cs="Times New Roman"/>
+                <w:sz w:val="24"/>
+                <w:szCs w:val="24"/>
+              </w:rPr>
+              <w:t>Номер контракта, зарплата, дата подписания договора, дата истечения договора</w:t>
+            </w:r>
+          </w:p>
+        </w:tc>
+        <w:tc>
+          <w:tcPr>
+            <w:tcW w:w="1912" w:type="pct"/>
+            <w:tcBorders>
+              <w:bottom w:val="single" w:sz="4" w:space="0" w:color="auto"/>
+            </w:tcBorders>
+            <w:vAlign w:val="center"/>
+          </w:tcPr>
+          <w:p>
+            <w:pPr>
+              <w:spacing w:before="240" w:after="240"/>
+              <w:ind w:firstLine="0"/>
+              <w:jc w:val="center"/>
+              <w:rPr>
+                <w:rFonts w:cs="Times New Roman"/>
+                <w:sz w:val="24"/>
+                <w:szCs w:val="24"/>
+              </w:rPr>
+            </w:pPr>
+            <w:r>
+              <w:rPr>
+                <w:rFonts w:cs="Times New Roman"/>
+                <w:sz w:val="24"/>
+                <w:szCs w:val="24"/>
+              </w:rPr>
+              <w:t>Сущность содержит информацию о договорах, заключенных с сотрудником</w:t>
+            </w:r>
+          </w:p>
+        </w:tc>
+      </w:tr>
+      <w:tr>
+        <w:trPr>
+          <w:trHeight w:val="567"/>
+          <w:jc w:val="center"/>
+        </w:trPr>
+        <w:tc>
+          <w:tcPr>
+            <w:tcW w:w="1322" w:type="pct"/>
+            <w:tcBorders>
+              <w:bottom w:val="nil"/>
+            </w:tcBorders>
+            <w:vAlign w:val="center"/>
+          </w:tcPr>
+          <w:p>
+            <w:pPr>
+              <w:spacing w:before="240" w:after="240"/>
+              <w:ind w:firstLine="0"/>
+              <w:jc w:val="center"/>
+              <w:rPr>
+                <w:rFonts w:cs="Times New Roman"/>
+                <w:sz w:val="24"/>
+                <w:szCs w:val="24"/>
+              </w:rPr>
+            </w:pPr>
+            <w:r>
+              <w:rPr>
+                <w:rFonts w:cs="Times New Roman"/>
+                <w:sz w:val="24"/>
+                <w:szCs w:val="24"/>
+              </w:rPr>
+              <w:t>Информация об отделах</w:t>
+            </w:r>
+          </w:p>
+        </w:tc>
+        <w:tc>
+          <w:tcPr>
+            <w:tcW w:w="1766" w:type="pct"/>
+            <w:tcBorders>
+              <w:bottom w:val="nil"/>
+            </w:tcBorders>
+            <w:vAlign w:val="center"/>
+          </w:tcPr>
+          <w:p>
+            <w:pPr>
+              <w:spacing w:before="240" w:after="240"/>
+              <w:ind w:firstLine="0"/>
+              <w:jc w:val="center"/>
+              <w:rPr>
+                <w:rFonts w:cs="Times New Roman"/>
+                <w:sz w:val="24"/>
+                <w:szCs w:val="24"/>
+              </w:rPr>
+            </w:pPr>
+            <w:r>
+              <w:rPr>
+                <w:rFonts w:cs="Times New Roman"/>
+                <w:sz w:val="24"/>
+                <w:szCs w:val="24"/>
+              </w:rPr>
+              <w:t>Идентификатор отдела, название отдела, табельный номер руководителя отдела</w:t>
+            </w:r>
+          </w:p>
+        </w:tc>
+        <w:tc>
+          <w:tcPr>
+            <w:tcW w:w="1912" w:type="pct"/>
+            <w:tcBorders>
+              <w:bottom w:val="nil"/>
+            </w:tcBorders>
+            <w:vAlign w:val="center"/>
+          </w:tcPr>
+          <w:p>
+            <w:pPr>
+              <w:spacing w:before="240" w:after="240"/>
+              <w:ind w:firstLine="0"/>
+              <w:jc w:val="center"/>
+              <w:rPr>
+                <w:rFonts w:cs="Times New Roman"/>
+                <w:sz w:val="24"/>
+                <w:szCs w:val="24"/>
+              </w:rPr>
+            </w:pPr>
+            <w:r>
+              <w:rPr>
+                <w:rFonts w:cs="Times New Roman"/>
+                <w:sz w:val="24"/>
+                <w:szCs w:val="24"/>
+              </w:rPr>
+              <w:t>Сущность содержит информацию об отделах учреждения</w:t>
+            </w:r>
+          </w:p>
+        </w:tc>
+      </w:tr>
+    </w:tbl>
+    <w:p>
+      <w:pPr>
+        <w:pStyle w:val="2"/>
+        <w:spacing w:after="0"/>
+        <w:ind w:left="1843" w:hanging="1985"/>
+        <w:rPr>
+          <w:b w:val="0"/>
+        </w:rPr>
+      </w:pPr>
+      <w:r>
+        <w:rPr>
+          <w:b w:val="0"/>
+        </w:rPr>
+        <w:lastRenderedPageBreak/>
+        <w:t>Продолжение таблицы 2.1</w:t>
+      </w:r>
+    </w:p>
+    <w:tbl>
+      <w:tblPr>
+        <w:tblStyle w:val="ae"/>
+        <w:tblW w:w="9631" w:type="dxa"/>
+        <w:jc w:val="center"/>
+        <w:tblLayout w:type="fixed"/>
+        <w:tblLook w:val="04A0" w:firstRow="1" w:lastRow="0" w:firstColumn="1" w:lastColumn="0" w:noHBand="0" w:noVBand="1"/>
+      </w:tblPr>
+      <w:tblGrid>
+        <w:gridCol w:w="2546"/>
+        <w:gridCol w:w="3402"/>
+        <w:gridCol w:w="3683"/>
+      </w:tblGrid>
+      <w:tr>
+        <w:trPr>
+          <w:trHeight w:val="567"/>
+          <w:jc w:val="center"/>
+        </w:trPr>
+        <w:tc>
+          <w:tcPr>
+            <w:tcW w:w="1322" w:type="pct"/>
+            <w:vAlign w:val="center"/>
+          </w:tcPr>
+          <w:p>
+            <w:pPr>
+              <w:ind w:firstLine="29"/>
+              <w:jc w:val="center"/>
+              <w:rPr>
+                <w:sz w:val="24"/>
+                <w:szCs w:val="24"/>
+              </w:rPr>
+            </w:pPr>
+            <w:r>
+              <w:rPr>
+                <w:sz w:val="24"/>
+                <w:szCs w:val="24"/>
+              </w:rPr>
+              <w:t>Сущность</w:t>
+            </w:r>
+          </w:p>
+        </w:tc>
+        <w:tc>
+          <w:tcPr>
+            <w:tcW w:w="1766" w:type="pct"/>
+            <w:vAlign w:val="center"/>
+          </w:tcPr>
+          <w:p>
+            <w:pPr>
+              <w:spacing w:before="240" w:after="240"/>
+              <w:ind w:firstLine="0"/>
+              <w:jc w:val="center"/>
+              <w:rPr>
+                <w:rFonts w:cs="Times New Roman"/>
+                <w:sz w:val="24"/>
+                <w:szCs w:val="24"/>
+              </w:rPr>
+            </w:pPr>
+            <w:r>
+              <w:rPr>
+                <w:rFonts w:cs="Times New Roman"/>
+                <w:sz w:val="24"/>
+                <w:szCs w:val="24"/>
+              </w:rPr>
+              <w:t>Поля, описывающие сущность</w:t>
+            </w:r>
+          </w:p>
+        </w:tc>
+        <w:tc>
+          <w:tcPr>
+            <w:tcW w:w="1912" w:type="pct"/>
+            <w:vAlign w:val="center"/>
+          </w:tcPr>
+          <w:p>
+            <w:pPr>
+              <w:spacing w:before="240" w:after="240"/>
+              <w:ind w:firstLine="0"/>
+              <w:jc w:val="center"/>
+              <w:rPr>
+                <w:rFonts w:cs="Times New Roman"/>
+                <w:sz w:val="24"/>
+                <w:szCs w:val="24"/>
+              </w:rPr>
+            </w:pPr>
+            <w:r>
+              <w:rPr>
+                <w:rFonts w:cs="Times New Roman"/>
+                <w:sz w:val="24"/>
+                <w:szCs w:val="24"/>
+              </w:rPr>
+              <w:t>Описание сущности</w:t>
+            </w:r>
+          </w:p>
+        </w:tc>
+      </w:tr>
+      <w:tr>
+        <w:trPr>
+          <w:trHeight w:val="1296"/>
+          <w:jc w:val="center"/>
+        </w:trPr>
+        <w:tc>
+          <w:tcPr>
+            <w:tcW w:w="1322" w:type="pct"/>
+            <w:tcBorders>
+              <w:top w:val="single" w:sz="4" w:space="0" w:color="auto"/>
+            </w:tcBorders>
+            <w:vAlign w:val="center"/>
+          </w:tcPr>
+          <w:p>
+            <w:pPr>
+              <w:spacing w:before="240" w:after="240"/>
+              <w:ind w:firstLine="0"/>
+              <w:jc w:val="center"/>
+              <w:rPr>
+                <w:rFonts w:cs="Times New Roman"/>
+                <w:sz w:val="24"/>
+                <w:szCs w:val="24"/>
+              </w:rPr>
+            </w:pPr>
+            <w:r>
+              <w:rPr>
+                <w:rFonts w:cs="Times New Roman"/>
+                <w:sz w:val="24"/>
+                <w:szCs w:val="24"/>
+              </w:rPr>
+              <w:t>Информация об образовании</w:t>
+            </w:r>
+          </w:p>
+        </w:tc>
+        <w:tc>
+          <w:tcPr>
+            <w:tcW w:w="1766" w:type="pct"/>
+            <w:tcBorders>
+              <w:top w:val="single" w:sz="4" w:space="0" w:color="auto"/>
+            </w:tcBorders>
+            <w:vAlign w:val="center"/>
+          </w:tcPr>
+          <w:p>
+            <w:pPr>
+              <w:spacing w:before="240" w:after="240"/>
+              <w:ind w:firstLine="0"/>
+              <w:jc w:val="center"/>
+              <w:rPr>
+                <w:rFonts w:cs="Times New Roman"/>
+                <w:sz w:val="24"/>
+                <w:szCs w:val="24"/>
+              </w:rPr>
+            </w:pPr>
+            <w:r>
+              <w:rPr>
+                <w:rFonts w:cs="Times New Roman"/>
+                <w:sz w:val="24"/>
+                <w:szCs w:val="24"/>
+              </w:rPr>
+              <w:t>Серия и номер документа об образовании, год окончания УО, наименование УО, уровень образования</w:t>
+            </w:r>
+          </w:p>
+        </w:tc>
+        <w:tc>
+          <w:tcPr>
+            <w:tcW w:w="1912" w:type="pct"/>
+            <w:tcBorders>
+              <w:top w:val="single" w:sz="4" w:space="0" w:color="auto"/>
+            </w:tcBorders>
+            <w:vAlign w:val="center"/>
+          </w:tcPr>
+          <w:p>
+            <w:pPr>
+              <w:spacing w:before="240" w:after="240"/>
+              <w:ind w:firstLine="0"/>
+              <w:jc w:val="center"/>
+              <w:rPr>
+                <w:rFonts w:cs="Times New Roman"/>
+                <w:sz w:val="24"/>
+                <w:szCs w:val="24"/>
+              </w:rPr>
+            </w:pPr>
+            <w:r>
+              <w:rPr>
+                <w:rFonts w:cs="Times New Roman"/>
+                <w:sz w:val="24"/>
+                <w:szCs w:val="24"/>
+              </w:rPr>
+              <w:t>Сущность содержит информацию, отражающую сведения об образовании сотрудника</w:t>
+            </w:r>
+          </w:p>
+        </w:tc>
+      </w:tr>
+      <w:tr>
+        <w:trPr>
+          <w:trHeight w:val="1258"/>
+          <w:jc w:val="center"/>
+        </w:trPr>
+        <w:tc>
+          <w:tcPr>
+            <w:tcW w:w="1322" w:type="pct"/>
+            <w:vAlign w:val="center"/>
+          </w:tcPr>
+          <w:p>
+            <w:pPr>
+              <w:spacing w:before="240" w:after="240"/>
+              <w:ind w:firstLine="0"/>
+              <w:jc w:val="center"/>
+              <w:rPr>
+                <w:rFonts w:cs="Times New Roman"/>
+                <w:sz w:val="24"/>
+                <w:szCs w:val="24"/>
+              </w:rPr>
+            </w:pPr>
+            <w:r>
+              <w:rPr>
+                <w:rFonts w:cs="Times New Roman"/>
+                <w:sz w:val="24"/>
+                <w:szCs w:val="24"/>
+              </w:rPr>
+              <w:t>Основная информация о сотруднике</w:t>
+            </w:r>
+          </w:p>
+        </w:tc>
+        <w:tc>
+          <w:tcPr>
+            <w:tcW w:w="1766" w:type="pct"/>
+            <w:vAlign w:val="center"/>
+          </w:tcPr>
+          <w:p>
+            <w:pPr>
+              <w:spacing w:before="240" w:after="240"/>
+              <w:ind w:firstLine="0"/>
+              <w:jc w:val="center"/>
+              <w:rPr>
+                <w:rFonts w:cs="Times New Roman"/>
+                <w:sz w:val="24"/>
+                <w:szCs w:val="24"/>
+              </w:rPr>
+            </w:pPr>
+            <w:r>
+              <w:rPr>
+                <w:rFonts w:cs="Times New Roman"/>
+                <w:sz w:val="24"/>
+                <w:szCs w:val="24"/>
+              </w:rPr>
+              <w:t>Табельный номер, ФИО, пол, возраст</w:t>
+            </w:r>
+          </w:p>
+        </w:tc>
+        <w:tc>
+          <w:tcPr>
+            <w:tcW w:w="1912" w:type="pct"/>
+            <w:vAlign w:val="center"/>
+          </w:tcPr>
+          <w:p>
+            <w:pPr>
+              <w:spacing w:before="240" w:after="240"/>
+              <w:ind w:firstLine="0"/>
+              <w:jc w:val="center"/>
+              <w:rPr>
+                <w:rFonts w:cs="Times New Roman"/>
+                <w:sz w:val="24"/>
+                <w:szCs w:val="24"/>
+              </w:rPr>
+            </w:pPr>
+            <w:r>
+              <w:rPr>
+                <w:rFonts w:cs="Times New Roman"/>
+                <w:sz w:val="24"/>
+                <w:szCs w:val="24"/>
+              </w:rPr>
+              <w:t>Сущность описывает основные сведения о сотруднике</w:t>
+            </w:r>
+          </w:p>
+        </w:tc>
+      </w:tr>
+      <w:tr>
+        <w:trPr>
+          <w:trHeight w:val="2462"/>
+          <w:jc w:val="center"/>
+        </w:trPr>
+        <w:tc>
+          <w:tcPr>
+            <w:tcW w:w="1322" w:type="pct"/>
+            <w:vAlign w:val="center"/>
+          </w:tcPr>
+          <w:p>
+            <w:pPr>
+              <w:spacing w:before="240" w:after="240"/>
+              <w:ind w:firstLine="0"/>
+              <w:jc w:val="center"/>
+              <w:rPr>
+                <w:rFonts w:cs="Times New Roman"/>
+                <w:sz w:val="24"/>
+                <w:szCs w:val="24"/>
+              </w:rPr>
+            </w:pPr>
+            <w:r>
+              <w:rPr>
+                <w:rFonts w:cs="Times New Roman"/>
+                <w:sz w:val="24"/>
+                <w:szCs w:val="24"/>
+              </w:rPr>
+              <w:t>Сводная таблица информации</w:t>
+            </w:r>
+          </w:p>
+        </w:tc>
+        <w:tc>
+          <w:tcPr>
+            <w:tcW w:w="1766" w:type="pct"/>
+            <w:vAlign w:val="center"/>
+          </w:tcPr>
+          <w:p>
+            <w:pPr>
+              <w:spacing w:before="240" w:after="240"/>
+              <w:ind w:firstLine="0"/>
+              <w:jc w:val="center"/>
+              <w:rPr>
+                <w:rFonts w:cs="Times New Roman"/>
+                <w:sz w:val="24"/>
+                <w:szCs w:val="24"/>
+              </w:rPr>
+            </w:pPr>
+            <w:r>
+              <w:rPr>
+                <w:rFonts w:cs="Times New Roman"/>
+                <w:sz w:val="24"/>
+                <w:szCs w:val="24"/>
+              </w:rPr>
+              <w:t xml:space="preserve">Табельный номер, номер паспорта, номер договора, номер </w:t>
+            </w:r>
+            <w:proofErr w:type="spellStart"/>
+            <w:r>
+              <w:rPr>
+                <w:rFonts w:cs="Times New Roman"/>
+                <w:sz w:val="24"/>
+                <w:szCs w:val="24"/>
+              </w:rPr>
+              <w:t>мед.карты</w:t>
+            </w:r>
+            <w:proofErr w:type="spellEnd"/>
+            <w:r>
+              <w:rPr>
+                <w:rFonts w:cs="Times New Roman"/>
+                <w:sz w:val="24"/>
+                <w:szCs w:val="24"/>
+              </w:rPr>
+              <w:t>, номер военного билета, должность, серия и номер документа об образовании, серия и номер трудовой книжки, номер медицинской лицензии</w:t>
+            </w:r>
+          </w:p>
+        </w:tc>
+        <w:tc>
+          <w:tcPr>
+            <w:tcW w:w="1912" w:type="pct"/>
+            <w:vAlign w:val="center"/>
+          </w:tcPr>
+          <w:p>
+            <w:pPr>
+              <w:spacing w:before="240" w:after="240"/>
+              <w:ind w:firstLine="0"/>
+              <w:jc w:val="center"/>
+              <w:rPr>
+                <w:rFonts w:cs="Times New Roman"/>
+                <w:sz w:val="24"/>
+                <w:szCs w:val="24"/>
+              </w:rPr>
+            </w:pPr>
+            <w:r>
+              <w:rPr>
+                <w:rFonts w:cs="Times New Roman"/>
+                <w:sz w:val="24"/>
+                <w:szCs w:val="24"/>
+              </w:rPr>
+              <w:t xml:space="preserve">Агрегированная сущность для </w:t>
+            </w:r>
+            <w:proofErr w:type="gramStart"/>
+            <w:r>
+              <w:rPr>
+                <w:rFonts w:cs="Times New Roman"/>
+                <w:sz w:val="24"/>
+                <w:szCs w:val="24"/>
+              </w:rPr>
+              <w:t>обеспечения  связности</w:t>
+            </w:r>
+            <w:proofErr w:type="gramEnd"/>
+            <w:r>
+              <w:rPr>
+                <w:rFonts w:cs="Times New Roman"/>
+                <w:sz w:val="24"/>
+                <w:szCs w:val="24"/>
+              </w:rPr>
+              <w:t xml:space="preserve"> данных о сотруднике</w:t>
+            </w:r>
+          </w:p>
+        </w:tc>
+      </w:tr>
+      <w:tr>
+        <w:trPr>
+          <w:trHeight w:val="1134"/>
+          <w:jc w:val="center"/>
+        </w:trPr>
+        <w:tc>
+          <w:tcPr>
+            <w:tcW w:w="1322" w:type="pct"/>
+            <w:vAlign w:val="center"/>
+          </w:tcPr>
+          <w:p>
+            <w:pPr>
+              <w:spacing w:before="240" w:after="240"/>
+              <w:ind w:firstLine="0"/>
+              <w:jc w:val="center"/>
+              <w:rPr>
+                <w:rFonts w:cs="Times New Roman"/>
+                <w:sz w:val="24"/>
+                <w:szCs w:val="24"/>
+              </w:rPr>
+            </w:pPr>
+            <w:r>
+              <w:rPr>
+                <w:rFonts w:cs="Times New Roman"/>
+                <w:sz w:val="24"/>
+                <w:szCs w:val="24"/>
+              </w:rPr>
+              <w:t>Медицинская информация</w:t>
+            </w:r>
+          </w:p>
+        </w:tc>
+        <w:tc>
+          <w:tcPr>
+            <w:tcW w:w="1766" w:type="pct"/>
+            <w:vAlign w:val="center"/>
+          </w:tcPr>
+          <w:p>
+            <w:pPr>
+              <w:spacing w:before="240" w:after="240"/>
+              <w:ind w:firstLine="0"/>
+              <w:jc w:val="center"/>
+              <w:rPr>
+                <w:rFonts w:cs="Times New Roman"/>
+                <w:sz w:val="24"/>
+                <w:szCs w:val="24"/>
+              </w:rPr>
+            </w:pPr>
+            <w:r>
+              <w:rPr>
+                <w:rFonts w:cs="Times New Roman"/>
+                <w:sz w:val="24"/>
+                <w:szCs w:val="24"/>
+              </w:rPr>
+              <w:t>Номер медицинской карты, наличие инвалидности, группа инвалидности, примечание</w:t>
+            </w:r>
+          </w:p>
+        </w:tc>
+        <w:tc>
+          <w:tcPr>
+            <w:tcW w:w="1912" w:type="pct"/>
+            <w:vAlign w:val="center"/>
+          </w:tcPr>
+          <w:p>
+            <w:pPr>
+              <w:spacing w:before="240" w:after="240"/>
+              <w:ind w:firstLine="0"/>
+              <w:jc w:val="center"/>
+              <w:rPr>
+                <w:rFonts w:cs="Times New Roman"/>
+                <w:sz w:val="24"/>
+                <w:szCs w:val="24"/>
+              </w:rPr>
+            </w:pPr>
+            <w:r>
+              <w:rPr>
+                <w:rFonts w:cs="Times New Roman"/>
+                <w:sz w:val="24"/>
+                <w:szCs w:val="24"/>
+              </w:rPr>
+              <w:t>Сущность отражает данные о медицинской документации сотрудника</w:t>
+            </w:r>
+          </w:p>
+        </w:tc>
+      </w:tr>
+      <w:tr>
+        <w:trPr>
+          <w:trHeight w:val="1093"/>
+          <w:jc w:val="center"/>
+        </w:trPr>
+        <w:tc>
+          <w:tcPr>
+            <w:tcW w:w="1322" w:type="pct"/>
+            <w:vAlign w:val="center"/>
+          </w:tcPr>
+          <w:p>
+            <w:pPr>
+              <w:spacing w:before="240" w:after="240"/>
+              <w:ind w:firstLine="0"/>
+              <w:jc w:val="center"/>
+              <w:rPr>
+                <w:rFonts w:cs="Times New Roman"/>
+                <w:sz w:val="24"/>
+                <w:szCs w:val="24"/>
+              </w:rPr>
+            </w:pPr>
+            <w:r>
+              <w:rPr>
+                <w:rFonts w:cs="Times New Roman"/>
+                <w:sz w:val="24"/>
+                <w:szCs w:val="24"/>
+              </w:rPr>
+              <w:t>Информация о медицинских лицензиях</w:t>
+            </w:r>
+          </w:p>
+        </w:tc>
+        <w:tc>
+          <w:tcPr>
+            <w:tcW w:w="1766" w:type="pct"/>
+            <w:vAlign w:val="center"/>
+          </w:tcPr>
+          <w:p>
+            <w:pPr>
+              <w:spacing w:before="240" w:after="240"/>
+              <w:ind w:firstLine="0"/>
+              <w:jc w:val="center"/>
+              <w:rPr>
+                <w:rFonts w:cs="Times New Roman"/>
+                <w:sz w:val="24"/>
+                <w:szCs w:val="24"/>
+              </w:rPr>
+            </w:pPr>
+            <w:r>
+              <w:rPr>
+                <w:rFonts w:cs="Times New Roman"/>
+                <w:sz w:val="24"/>
+                <w:szCs w:val="24"/>
+              </w:rPr>
+              <w:t>Номер медицинской лицензии, дата последней аккредитации, дата следующей аккредитации</w:t>
+            </w:r>
+          </w:p>
+        </w:tc>
+        <w:tc>
+          <w:tcPr>
+            <w:tcW w:w="1912" w:type="pct"/>
+            <w:vAlign w:val="center"/>
+          </w:tcPr>
+          <w:p>
+            <w:pPr>
+              <w:spacing w:before="240" w:after="240"/>
+              <w:ind w:firstLine="0"/>
+              <w:jc w:val="center"/>
+              <w:rPr>
+                <w:rFonts w:cs="Times New Roman"/>
+                <w:sz w:val="24"/>
+                <w:szCs w:val="24"/>
+              </w:rPr>
+            </w:pPr>
+            <w:r>
+              <w:rPr>
+                <w:rFonts w:cs="Times New Roman"/>
+                <w:sz w:val="24"/>
+                <w:szCs w:val="24"/>
+              </w:rPr>
+              <w:t>Сущность отражает данные о состоянии медицинских лицензий</w:t>
+            </w:r>
+          </w:p>
+        </w:tc>
+      </w:tr>
+      <w:tr>
+        <w:trPr>
+          <w:trHeight w:val="1265"/>
+          <w:jc w:val="center"/>
+        </w:trPr>
+        <w:tc>
+          <w:tcPr>
+            <w:tcW w:w="1322" w:type="pct"/>
+            <w:tcBorders>
+              <w:bottom w:val="nil"/>
+            </w:tcBorders>
+            <w:vAlign w:val="center"/>
+          </w:tcPr>
+          <w:p>
+            <w:pPr>
+              <w:spacing w:before="240" w:after="240"/>
+              <w:ind w:firstLine="0"/>
+              <w:jc w:val="center"/>
+              <w:rPr>
+                <w:rFonts w:cs="Times New Roman"/>
+                <w:sz w:val="24"/>
+                <w:szCs w:val="24"/>
+              </w:rPr>
+            </w:pPr>
+            <w:proofErr w:type="spellStart"/>
+            <w:r>
+              <w:rPr>
+                <w:rFonts w:cs="Times New Roman"/>
+                <w:sz w:val="24"/>
+                <w:szCs w:val="24"/>
+                <w:lang w:val="en-US"/>
+              </w:rPr>
+              <w:t>Информация</w:t>
+            </w:r>
+            <w:proofErr w:type="spellEnd"/>
+            <w:r>
+              <w:rPr>
+                <w:rFonts w:cs="Times New Roman"/>
+                <w:sz w:val="24"/>
+                <w:szCs w:val="24"/>
+                <w:lang w:val="en-US"/>
+              </w:rPr>
+              <w:t xml:space="preserve"> о </w:t>
+            </w:r>
+            <w:proofErr w:type="spellStart"/>
+            <w:r>
+              <w:rPr>
+                <w:rFonts w:cs="Times New Roman"/>
+                <w:sz w:val="24"/>
+                <w:szCs w:val="24"/>
+                <w:lang w:val="en-US"/>
+              </w:rPr>
+              <w:t>воинской</w:t>
+            </w:r>
+            <w:proofErr w:type="spellEnd"/>
+            <w:r>
+              <w:rPr>
+                <w:rFonts w:cs="Times New Roman"/>
+                <w:sz w:val="24"/>
+                <w:szCs w:val="24"/>
+                <w:lang w:val="en-US"/>
+              </w:rPr>
+              <w:t xml:space="preserve"> </w:t>
+            </w:r>
+            <w:proofErr w:type="spellStart"/>
+            <w:r>
+              <w:rPr>
+                <w:rFonts w:cs="Times New Roman"/>
+                <w:sz w:val="24"/>
+                <w:szCs w:val="24"/>
+                <w:lang w:val="en-US"/>
+              </w:rPr>
+              <w:t>повинности</w:t>
+            </w:r>
+            <w:proofErr w:type="spellEnd"/>
+          </w:p>
+        </w:tc>
+        <w:tc>
+          <w:tcPr>
+            <w:tcW w:w="1766" w:type="pct"/>
+            <w:tcBorders>
+              <w:bottom w:val="nil"/>
+            </w:tcBorders>
+            <w:vAlign w:val="center"/>
+          </w:tcPr>
+          <w:p>
+            <w:pPr>
+              <w:spacing w:before="240" w:after="240"/>
+              <w:ind w:firstLine="0"/>
+              <w:jc w:val="center"/>
+              <w:rPr>
+                <w:rFonts w:cs="Times New Roman"/>
+                <w:sz w:val="24"/>
+                <w:szCs w:val="24"/>
+              </w:rPr>
+            </w:pPr>
+            <w:r>
+              <w:rPr>
+                <w:rFonts w:cs="Times New Roman"/>
+                <w:sz w:val="24"/>
+                <w:szCs w:val="24"/>
+              </w:rPr>
+              <w:t>Номер военного билета, воинское звание, номер в/ч, присвоенная квалификация</w:t>
+            </w:r>
+          </w:p>
+        </w:tc>
+        <w:tc>
+          <w:tcPr>
+            <w:tcW w:w="1912" w:type="pct"/>
+            <w:tcBorders>
+              <w:bottom w:val="nil"/>
+            </w:tcBorders>
+            <w:vAlign w:val="center"/>
+          </w:tcPr>
+          <w:p>
+            <w:pPr>
+              <w:spacing w:before="240" w:after="240"/>
+              <w:ind w:firstLine="0"/>
+              <w:jc w:val="center"/>
+              <w:rPr>
+                <w:rFonts w:cs="Times New Roman"/>
+                <w:sz w:val="24"/>
+                <w:szCs w:val="24"/>
+              </w:rPr>
+            </w:pPr>
+            <w:r>
+              <w:rPr>
+                <w:rFonts w:cs="Times New Roman"/>
+                <w:sz w:val="24"/>
+                <w:szCs w:val="24"/>
+              </w:rPr>
+              <w:t>Сущность описывает данные о сотрудниках, состоящих на воинском учете</w:t>
+            </w:r>
+          </w:p>
+        </w:tc>
+      </w:tr>
+      <w:tr>
+        <w:trPr>
+          <w:trHeight w:val="1300"/>
+          <w:jc w:val="center"/>
+        </w:trPr>
+        <w:tc>
+          <w:tcPr>
+            <w:tcW w:w="1322" w:type="pct"/>
+            <w:vAlign w:val="center"/>
+          </w:tcPr>
+          <w:p>
+            <w:pPr>
+              <w:spacing w:before="240" w:after="240"/>
+              <w:ind w:firstLine="0"/>
+              <w:jc w:val="center"/>
+              <w:rPr>
+                <w:rFonts w:cs="Times New Roman"/>
+                <w:sz w:val="24"/>
+                <w:szCs w:val="24"/>
+              </w:rPr>
+            </w:pPr>
+            <w:proofErr w:type="spellStart"/>
+            <w:r>
+              <w:rPr>
+                <w:rFonts w:cs="Times New Roman"/>
+                <w:sz w:val="24"/>
+                <w:szCs w:val="24"/>
+                <w:lang w:val="en-US"/>
+              </w:rPr>
+              <w:t>Паспортные</w:t>
+            </w:r>
+            <w:proofErr w:type="spellEnd"/>
+            <w:r>
+              <w:rPr>
+                <w:rFonts w:cs="Times New Roman"/>
+                <w:sz w:val="24"/>
+                <w:szCs w:val="24"/>
+                <w:lang w:val="en-US"/>
+              </w:rPr>
+              <w:t xml:space="preserve"> </w:t>
+            </w:r>
+            <w:proofErr w:type="spellStart"/>
+            <w:r>
+              <w:rPr>
+                <w:rFonts w:cs="Times New Roman"/>
+                <w:sz w:val="24"/>
+                <w:szCs w:val="24"/>
+                <w:lang w:val="en-US"/>
+              </w:rPr>
+              <w:t>данные</w:t>
+            </w:r>
+            <w:proofErr w:type="spellEnd"/>
+          </w:p>
+        </w:tc>
+        <w:tc>
+          <w:tcPr>
+            <w:tcW w:w="1766" w:type="pct"/>
+            <w:vAlign w:val="center"/>
+          </w:tcPr>
+          <w:p>
+            <w:pPr>
+              <w:spacing w:before="240" w:after="240"/>
+              <w:ind w:firstLine="0"/>
+              <w:jc w:val="center"/>
+              <w:rPr>
+                <w:rFonts w:cs="Times New Roman"/>
+                <w:sz w:val="24"/>
+                <w:szCs w:val="24"/>
+              </w:rPr>
+            </w:pPr>
+            <w:r>
+              <w:rPr>
+                <w:rFonts w:cs="Times New Roman"/>
+                <w:sz w:val="24"/>
+                <w:szCs w:val="24"/>
+              </w:rPr>
+              <w:t>Идентификационный номер паспорта, номер паспорта, серия, дата рождения, адрес прописки, гражданство</w:t>
+            </w:r>
+          </w:p>
+        </w:tc>
+        <w:tc>
+          <w:tcPr>
+            <w:tcW w:w="1912" w:type="pct"/>
+            <w:vAlign w:val="center"/>
+          </w:tcPr>
+          <w:p>
+            <w:pPr>
+              <w:spacing w:before="240" w:after="240"/>
+              <w:ind w:firstLine="0"/>
+              <w:jc w:val="center"/>
+              <w:rPr>
+                <w:rFonts w:cs="Times New Roman"/>
+                <w:sz w:val="24"/>
+                <w:szCs w:val="24"/>
+              </w:rPr>
+            </w:pPr>
+            <w:r>
+              <w:rPr>
+                <w:rFonts w:cs="Times New Roman"/>
+                <w:sz w:val="24"/>
+                <w:szCs w:val="24"/>
+              </w:rPr>
+              <w:t>Сущность содержит информацию о паспортных сведениях сотрудника</w:t>
+            </w:r>
+          </w:p>
+        </w:tc>
+      </w:tr>
+      <w:tr>
+        <w:trPr>
+          <w:trHeight w:val="1829"/>
+          <w:jc w:val="center"/>
+        </w:trPr>
+        <w:tc>
+          <w:tcPr>
+            <w:tcW w:w="1322" w:type="pct"/>
+            <w:vAlign w:val="center"/>
+          </w:tcPr>
+          <w:p>
+            <w:pPr>
+              <w:spacing w:before="240" w:after="240"/>
+              <w:ind w:firstLine="0"/>
+              <w:jc w:val="center"/>
+              <w:rPr>
+                <w:rFonts w:cs="Times New Roman"/>
+                <w:sz w:val="24"/>
+                <w:szCs w:val="24"/>
+              </w:rPr>
+            </w:pPr>
+            <w:r>
+              <w:rPr>
+                <w:rFonts w:cs="Times New Roman"/>
+                <w:sz w:val="24"/>
+                <w:szCs w:val="24"/>
+              </w:rPr>
+              <w:t>Информация о должности</w:t>
+            </w:r>
+          </w:p>
+        </w:tc>
+        <w:tc>
+          <w:tcPr>
+            <w:tcW w:w="1766" w:type="pct"/>
+            <w:vAlign w:val="center"/>
+          </w:tcPr>
+          <w:p>
+            <w:pPr>
+              <w:spacing w:before="240" w:after="240"/>
+              <w:ind w:firstLine="0"/>
+              <w:jc w:val="center"/>
+              <w:rPr>
+                <w:rFonts w:cs="Times New Roman"/>
+                <w:sz w:val="24"/>
+                <w:szCs w:val="24"/>
+              </w:rPr>
+            </w:pPr>
+            <w:proofErr w:type="spellStart"/>
+            <w:r>
+              <w:rPr>
+                <w:rFonts w:cs="Times New Roman"/>
+                <w:sz w:val="24"/>
+                <w:szCs w:val="24"/>
+              </w:rPr>
+              <w:t>Идентификтор</w:t>
+            </w:r>
+            <w:proofErr w:type="spellEnd"/>
+            <w:r>
+              <w:rPr>
+                <w:rFonts w:cs="Times New Roman"/>
+                <w:sz w:val="24"/>
+                <w:szCs w:val="24"/>
+              </w:rPr>
+              <w:t xml:space="preserve"> должности, наименование должности, требуемая квалификация, требуемый уровень образования, минимальный оклад</w:t>
+            </w:r>
+          </w:p>
+        </w:tc>
+        <w:tc>
+          <w:tcPr>
+            <w:tcW w:w="1912" w:type="pct"/>
+            <w:vAlign w:val="center"/>
+          </w:tcPr>
+          <w:p>
+            <w:pPr>
+              <w:spacing w:before="240" w:after="240"/>
+              <w:ind w:firstLine="0"/>
+              <w:jc w:val="center"/>
+              <w:rPr>
+                <w:rFonts w:cs="Times New Roman"/>
+                <w:sz w:val="24"/>
+                <w:szCs w:val="24"/>
+              </w:rPr>
+            </w:pPr>
+            <w:r>
+              <w:rPr>
+                <w:rFonts w:cs="Times New Roman"/>
+                <w:sz w:val="24"/>
+                <w:szCs w:val="24"/>
+              </w:rPr>
+              <w:t>Сущность содержит сведения обо всех должностях, имеющихся в учреждении</w:t>
+            </w:r>
+          </w:p>
+        </w:tc>
+      </w:tr>
+      <w:tr>
+        <w:trPr>
+          <w:trHeight w:val="835"/>
+          <w:jc w:val="center"/>
+        </w:trPr>
+        <w:tc>
+          <w:tcPr>
+            <w:tcW w:w="1322" w:type="pct"/>
+            <w:vAlign w:val="center"/>
+          </w:tcPr>
+          <w:p>
+            <w:pPr>
+              <w:spacing w:before="240" w:after="240"/>
+              <w:ind w:firstLine="0"/>
+              <w:jc w:val="center"/>
+              <w:rPr>
+                <w:rFonts w:cs="Times New Roman"/>
+                <w:sz w:val="24"/>
+                <w:szCs w:val="24"/>
+              </w:rPr>
+            </w:pPr>
+            <w:r>
+              <w:rPr>
+                <w:rFonts w:cs="Times New Roman"/>
+                <w:sz w:val="24"/>
+                <w:szCs w:val="24"/>
+              </w:rPr>
+              <w:t>Информация о трудовых книжках</w:t>
+            </w:r>
+          </w:p>
+        </w:tc>
+        <w:tc>
+          <w:tcPr>
+            <w:tcW w:w="1766" w:type="pct"/>
+            <w:vAlign w:val="center"/>
+          </w:tcPr>
+          <w:p>
+            <w:pPr>
+              <w:spacing w:before="240" w:after="240"/>
+              <w:ind w:firstLine="0"/>
+              <w:jc w:val="center"/>
+              <w:rPr>
+                <w:rFonts w:cs="Times New Roman"/>
+                <w:sz w:val="24"/>
+                <w:szCs w:val="24"/>
+              </w:rPr>
+            </w:pPr>
+            <w:r>
+              <w:rPr>
+                <w:rFonts w:cs="Times New Roman"/>
+                <w:sz w:val="24"/>
+                <w:szCs w:val="24"/>
+              </w:rPr>
+              <w:t>Серия и номер трудовой книжки, дата выдачи, образование, специальность, серия, номер, дата выдачи вкладыша</w:t>
+            </w:r>
+          </w:p>
+        </w:tc>
+        <w:tc>
+          <w:tcPr>
+            <w:tcW w:w="1912" w:type="pct"/>
+            <w:vAlign w:val="center"/>
+          </w:tcPr>
+          <w:p>
+            <w:pPr>
+              <w:spacing w:before="240" w:after="240"/>
+              <w:ind w:firstLine="0"/>
+              <w:jc w:val="center"/>
+              <w:rPr>
+                <w:rFonts w:cs="Times New Roman"/>
+                <w:sz w:val="24"/>
+                <w:szCs w:val="24"/>
+              </w:rPr>
+            </w:pPr>
+            <w:r>
+              <w:rPr>
+                <w:rFonts w:cs="Times New Roman"/>
+                <w:sz w:val="24"/>
+                <w:szCs w:val="24"/>
+              </w:rPr>
+              <w:t>Сущность содержит сведения о состоянии трудовых книжек сотрудников</w:t>
+            </w:r>
+          </w:p>
+        </w:tc>
+      </w:tr>
+    </w:tbl>
+    <w:p>
+      <w:r>
+        <w:lastRenderedPageBreak/>
+        <w:t>Также в базе данных имеются вспомогательные сущности, не имеющие непосредственного отношения к данным о сотрудниках, но которые предоставляют справочную информацию, необходимую для формирования основных сущностей.</w:t>
+      </w:r>
+    </w:p>
+    <w:p>
+      <w:r>
+        <w:t>Перечень вспомогательных сущностей:</w:t>
+      </w:r>
+    </w:p>
+    <w:p>
+      <w:pPr>
+        <w:pStyle w:val="affa"/>
+        <w:spacing w:before="240"/>
+        <w:ind w:hanging="1928"/>
+      </w:pPr>
+      <w:r>
+        <w:t>Таблица 2.2</w:t>
+      </w:r>
+      <w:r>
+        <w:t xml:space="preserve"> – Сущности</w:t>
+      </w:r>
+    </w:p>
+    <w:tbl>
+      <w:tblPr>
+        <w:tblStyle w:val="ae"/>
+        <w:tblW w:w="9634" w:type="dxa"/>
+        <w:jc w:val="center"/>
+        <w:tblLayout w:type="fixed"/>
+        <w:tblLook w:val="04A0" w:firstRow="1" w:lastRow="0" w:firstColumn="1" w:lastColumn="0" w:noHBand="0" w:noVBand="1"/>
+      </w:tblPr>
+      <w:tblGrid>
+        <w:gridCol w:w="2545"/>
+        <w:gridCol w:w="7089"/>
+      </w:tblGrid>
+      <w:tr>
+        <w:trPr>
+          <w:trHeight w:val="567"/>
+          <w:jc w:val="center"/>
+        </w:trPr>
+        <w:tc>
+          <w:tcPr>
+            <w:tcW w:w="1321" w:type="pct"/>
+            <w:vAlign w:val="center"/>
+          </w:tcPr>
+          <w:p>
+            <w:pPr>
+              <w:ind w:firstLine="29"/>
+              <w:jc w:val="center"/>
+              <w:rPr>
+                <w:sz w:val="24"/>
+                <w:szCs w:val="24"/>
+              </w:rPr>
+            </w:pPr>
+            <w:r>
+              <w:rPr>
+                <w:sz w:val="24"/>
+                <w:szCs w:val="24"/>
+              </w:rPr>
+              <w:t>Сущность</w:t>
+            </w:r>
+          </w:p>
+        </w:tc>
+        <w:tc>
+          <w:tcPr>
+            <w:tcW w:w="3679" w:type="pct"/>
+            <w:vAlign w:val="center"/>
+          </w:tcPr>
+          <w:p>
+            <w:pPr>
+              <w:spacing w:before="240" w:after="240"/>
+              <w:ind w:firstLine="0"/>
+              <w:jc w:val="center"/>
+              <w:rPr>
+                <w:rFonts w:cs="Times New Roman"/>
+                <w:sz w:val="24"/>
+                <w:szCs w:val="24"/>
+              </w:rPr>
+            </w:pPr>
+            <w:r>
+              <w:rPr>
+                <w:rFonts w:cs="Times New Roman"/>
+                <w:sz w:val="24"/>
+                <w:szCs w:val="24"/>
+              </w:rPr>
+              <w:t>Поля, описывающие сущность</w:t>
+            </w:r>
+          </w:p>
+        </w:tc>
+      </w:tr>
+      <w:tr>
+        <w:trPr>
+          <w:trHeight w:val="920"/>
+          <w:jc w:val="center"/>
+        </w:trPr>
+        <w:tc>
+          <w:tcPr>
+            <w:tcW w:w="1321" w:type="pct"/>
+            <w:vAlign w:val="center"/>
+          </w:tcPr>
+          <w:p>
+            <w:pPr>
+              <w:spacing w:before="240" w:after="240"/>
+              <w:ind w:firstLine="0"/>
+              <w:jc w:val="center"/>
+              <w:rPr>
+                <w:rFonts w:cs="Times New Roman"/>
+                <w:sz w:val="24"/>
+                <w:szCs w:val="24"/>
+              </w:rPr>
+            </w:pPr>
+            <w:r>
+              <w:rPr>
+                <w:rFonts w:cs="Times New Roman"/>
+                <w:sz w:val="24"/>
+                <w:szCs w:val="24"/>
+              </w:rPr>
+              <w:t>Справочник уровней образования</w:t>
+            </w:r>
+          </w:p>
+        </w:tc>
+        <w:tc>
+          <w:tcPr>
+            <w:tcW w:w="3679" w:type="pct"/>
+            <w:vAlign w:val="center"/>
+          </w:tcPr>
+          <w:p>
+            <w:pPr>
+              <w:spacing w:before="240" w:after="240"/>
+              <w:ind w:firstLine="0"/>
+              <w:jc w:val="center"/>
+              <w:rPr>
+                <w:rFonts w:cs="Times New Roman"/>
+                <w:sz w:val="24"/>
+                <w:szCs w:val="24"/>
+              </w:rPr>
+            </w:pPr>
+            <w:r>
+              <w:rPr>
+                <w:rFonts w:cs="Times New Roman"/>
+                <w:sz w:val="24"/>
+                <w:szCs w:val="24"/>
+              </w:rPr>
+              <w:t>Идентификатор уровня образования, описание</w:t>
+            </w:r>
+          </w:p>
+        </w:tc>
+      </w:tr>
+      <w:tr>
+        <w:trPr>
+          <w:trHeight w:val="848"/>
+          <w:jc w:val="center"/>
+        </w:trPr>
+        <w:tc>
+          <w:tcPr>
+            <w:tcW w:w="1321" w:type="pct"/>
+            <w:vAlign w:val="center"/>
+          </w:tcPr>
+          <w:p>
+            <w:pPr>
+              <w:spacing w:before="240" w:after="240"/>
+              <w:ind w:firstLine="0"/>
+              <w:jc w:val="center"/>
+              <w:rPr>
+                <w:rFonts w:cs="Times New Roman"/>
+                <w:sz w:val="24"/>
+                <w:szCs w:val="24"/>
+              </w:rPr>
+            </w:pPr>
+            <w:r>
+              <w:rPr>
+                <w:rFonts w:cs="Times New Roman"/>
+                <w:sz w:val="24"/>
+                <w:szCs w:val="24"/>
+              </w:rPr>
+              <w:t>Справочник степеней образования</w:t>
+            </w:r>
+          </w:p>
+        </w:tc>
+        <w:tc>
+          <w:tcPr>
+            <w:tcW w:w="3679" w:type="pct"/>
+            <w:vAlign w:val="center"/>
+          </w:tcPr>
+          <w:p>
+            <w:pPr>
+              <w:spacing w:before="240" w:after="240"/>
+              <w:ind w:firstLine="0"/>
+              <w:jc w:val="center"/>
+              <w:rPr>
+                <w:rFonts w:cs="Times New Roman"/>
+                <w:sz w:val="24"/>
+                <w:szCs w:val="24"/>
+              </w:rPr>
+            </w:pPr>
+            <w:r>
+              <w:rPr>
+                <w:rFonts w:cs="Times New Roman"/>
+                <w:sz w:val="24"/>
+                <w:szCs w:val="24"/>
+              </w:rPr>
+              <w:t>Идентификатор степени образования, описание</w:t>
+            </w:r>
+          </w:p>
+        </w:tc>
+      </w:tr>
+      <w:tr>
+        <w:trPr>
+          <w:trHeight w:val="691"/>
+          <w:jc w:val="center"/>
+        </w:trPr>
+        <w:tc>
+          <w:tcPr>
+            <w:tcW w:w="1321" w:type="pct"/>
+            <w:vAlign w:val="center"/>
+          </w:tcPr>
+          <w:p>
+            <w:pPr>
+              <w:spacing w:before="240" w:after="240"/>
+              <w:ind w:firstLine="0"/>
+              <w:jc w:val="center"/>
+              <w:rPr>
+                <w:rFonts w:cs="Times New Roman"/>
+                <w:sz w:val="24"/>
+                <w:szCs w:val="24"/>
+              </w:rPr>
+            </w:pPr>
+            <w:r>
+              <w:rPr>
+                <w:rFonts w:cs="Times New Roman"/>
+                <w:sz w:val="24"/>
+                <w:szCs w:val="24"/>
+              </w:rPr>
+              <w:t>Справочник воинских званий</w:t>
+            </w:r>
+          </w:p>
+        </w:tc>
+        <w:tc>
+          <w:tcPr>
+            <w:tcW w:w="3679" w:type="pct"/>
+            <w:vAlign w:val="center"/>
+          </w:tcPr>
+          <w:p>
+            <w:pPr>
+              <w:spacing w:before="240" w:after="240"/>
+              <w:ind w:firstLine="0"/>
+              <w:jc w:val="center"/>
+              <w:rPr>
+                <w:rFonts w:cs="Times New Roman"/>
+                <w:sz w:val="24"/>
+                <w:szCs w:val="24"/>
+              </w:rPr>
+            </w:pPr>
+            <w:r>
+              <w:rPr>
+                <w:rFonts w:cs="Times New Roman"/>
+                <w:sz w:val="24"/>
+                <w:szCs w:val="24"/>
+              </w:rPr>
+              <w:t>Идентификатор звания, описание</w:t>
+            </w:r>
+          </w:p>
+        </w:tc>
+      </w:tr>
+      <w:tr>
+        <w:trPr>
+          <w:trHeight w:val="1134"/>
+          <w:jc w:val="center"/>
+        </w:trPr>
+        <w:tc>
+          <w:tcPr>
+            <w:tcW w:w="1321" w:type="pct"/>
+            <w:tcBorders>
+              <w:bottom w:val="single" w:sz="4" w:space="0" w:color="auto"/>
+            </w:tcBorders>
+            <w:vAlign w:val="center"/>
+          </w:tcPr>
+          <w:p>
+            <w:pPr>
+              <w:spacing w:before="240" w:after="240"/>
+              <w:ind w:firstLine="0"/>
+              <w:jc w:val="center"/>
+              <w:rPr>
+                <w:rFonts w:cs="Times New Roman"/>
+                <w:sz w:val="24"/>
+                <w:szCs w:val="24"/>
+              </w:rPr>
+            </w:pPr>
+            <w:r>
+              <w:rPr>
+                <w:rFonts w:cs="Times New Roman"/>
+                <w:sz w:val="24"/>
+                <w:szCs w:val="24"/>
+              </w:rPr>
+              <w:t>Телефонный справочник учреждения</w:t>
+            </w:r>
+          </w:p>
+        </w:tc>
+        <w:tc>
+          <w:tcPr>
+            <w:tcW w:w="3679" w:type="pct"/>
+            <w:tcBorders>
+              <w:bottom w:val="single" w:sz="4" w:space="0" w:color="auto"/>
+            </w:tcBorders>
+            <w:vAlign w:val="center"/>
+          </w:tcPr>
+          <w:p>
+            <w:pPr>
+              <w:spacing w:before="240" w:after="240"/>
+              <w:ind w:firstLine="0"/>
+              <w:jc w:val="center"/>
+              <w:rPr>
+                <w:rFonts w:cs="Times New Roman"/>
+                <w:sz w:val="24"/>
+                <w:szCs w:val="24"/>
+              </w:rPr>
+            </w:pPr>
+            <w:r>
+              <w:rPr>
+                <w:rFonts w:cs="Times New Roman"/>
+                <w:sz w:val="24"/>
+                <w:szCs w:val="24"/>
+              </w:rPr>
+              <w:t>Идентификатор должности, номер телефона</w:t>
+            </w:r>
+          </w:p>
+        </w:tc>
+      </w:tr>
+      <w:tr>
+        <w:trPr>
+          <w:trHeight w:val="567"/>
+          <w:jc w:val="center"/>
+        </w:trPr>
+        <w:tc>
+          <w:tcPr>
+            <w:tcW w:w="1321" w:type="pct"/>
+            <w:tcBorders>
+              <w:bottom w:val="single" w:sz="4" w:space="0" w:color="auto"/>
+            </w:tcBorders>
+            <w:vAlign w:val="center"/>
+          </w:tcPr>
+          <w:p>
+            <w:pPr>
+              <w:spacing w:before="240" w:after="240"/>
+              <w:ind w:firstLine="0"/>
+              <w:jc w:val="center"/>
+              <w:rPr>
+                <w:rFonts w:cs="Times New Roman"/>
+                <w:sz w:val="24"/>
+                <w:szCs w:val="24"/>
+              </w:rPr>
+            </w:pPr>
+            <w:r>
+              <w:rPr>
+                <w:rFonts w:cs="Times New Roman"/>
+                <w:sz w:val="24"/>
+                <w:szCs w:val="24"/>
+              </w:rPr>
+              <w:t>Справочник местонахождения кабинетов сотрудников</w:t>
+            </w:r>
+          </w:p>
+        </w:tc>
+        <w:tc>
+          <w:tcPr>
+            <w:tcW w:w="3679" w:type="pct"/>
+            <w:tcBorders>
+              <w:bottom w:val="single" w:sz="4" w:space="0" w:color="auto"/>
+            </w:tcBorders>
+            <w:vAlign w:val="center"/>
+          </w:tcPr>
+          <w:p>
+            <w:pPr>
+              <w:spacing w:before="240" w:after="240"/>
+              <w:ind w:firstLine="0"/>
+              <w:jc w:val="center"/>
+              <w:rPr>
+                <w:rFonts w:cs="Times New Roman"/>
+                <w:sz w:val="24"/>
+                <w:szCs w:val="24"/>
+              </w:rPr>
+            </w:pPr>
+            <w:r>
+              <w:rPr>
+                <w:rFonts w:cs="Times New Roman"/>
+                <w:sz w:val="24"/>
+                <w:szCs w:val="24"/>
+              </w:rPr>
+              <w:t>Идентификатор должности, номер корпуса, номер кабинета</w:t>
+            </w:r>
+          </w:p>
+        </w:tc>
+      </w:tr>
+    </w:tbl>
+    <w:p>
+      <w:pPr>
+        <w:pStyle w:val="aff7"/>
+        <w:spacing w:before="240"/>
+      </w:pPr>
+      <w:r>
+        <w:t xml:space="preserve">Поскольку, в силу специфики предметной области, не представляется возможным произвести именование связей между сущностями, то была принята модель отношений </w:t>
+      </w:r>
+      <w:r>
+        <w:t>“</w:t>
+      </w:r>
+      <w:r>
+        <w:rPr>
+          <w:lang w:val="en-US"/>
+        </w:rPr>
+        <w:t>is</w:t>
+      </w:r>
+      <w:r>
+        <w:t>-</w:t>
+      </w:r>
+      <w:r>
+        <w:rPr>
+          <w:lang w:val="en-US"/>
+        </w:rPr>
+        <w:t>a</w:t>
+      </w:r>
+      <w:r>
+        <w:t xml:space="preserve">” </w:t>
+      </w:r>
+      <w:r>
+        <w:t>(является) для всех отношений составленной модели.</w:t>
+      </w:r>
+    </w:p>
+    <w:p>
+      <w:pPr>
+        <w:pStyle w:val="a3"/>
+        <w:spacing w:before="240" w:after="240"/>
+      </w:pPr>
+      <w:bookmarkStart w:id="8" w:name="_Toc437077231"/>
       <w:r>
         <w:t>Выбор и обоснование используемых типов д</w:t>
       </w:r>
@@ -3872,7 +5645,7 @@
       <w:r>
         <w:t>ограничений (доменов)</w:t>
       </w:r>
-      <w:bookmarkEnd w:id="9"/>
+      <w:bookmarkEnd w:id="8"/>
     </w:p>
     <w:p>
       <w:pPr>
@@ -3887,6 +5660,8 @@
       <w:r>
         <w:t>ы</w:t>
       </w:r>
+      <w:bookmarkStart w:id="9" w:name="_GoBack"/>
+      <w:bookmarkEnd w:id="9"/>
     </w:p>
     <w:p>
       <w:pPr>
@@ -4273,7 +6048,7 @@
           <w:rPr>
             <w:noProof/>
           </w:rPr>
-          <w:t>18</w:t>
+          <w:t>12</w:t>
         </w:r>
         <w:r>
           <w:fldChar w:fldCharType="end"/>
@@ -5691,6 +7466,119 @@
       <w:lvlJc w:val="left"/>
       <w:pPr>
         <w:ind w:left="7200" w:hanging="360"/>
+      </w:pPr>
+      <w:rPr>
+        <w:rFonts w:ascii="Wingdings" w:hAnsi="Wingdings" w:hint="default"/>
+      </w:rPr>
+    </w:lvl>
+  </w:abstractNum>
+  <w:abstractNum w:abstractNumId="12">
+    <w:nsid w:val="794F1FE4"/>
+    <w:multiLevelType w:val="hybridMultilevel"/>
+    <w:tmpl w:val="5D6E9BBE"/>
+    <w:lvl w:ilvl="0" w:tplc="04190001">
+      <w:start w:val="1"/>
+      <w:numFmt w:val="bullet"/>
+      <w:lvlText w:val=""/>
+      <w:lvlJc w:val="left"/>
+      <w:pPr>
+        <w:ind w:left="720" w:hanging="360"/>
+      </w:pPr>
+      <w:rPr>
+        <w:rFonts w:ascii="Symbol" w:hAnsi="Symbol" w:hint="default"/>
+      </w:rPr>
+    </w:lvl>
+    <w:lvl w:ilvl="1" w:tplc="04190003" w:tentative="1">
+      <w:start w:val="1"/>
+      <w:numFmt w:val="bullet"/>
+      <w:lvlText w:val="o"/>
+      <w:lvlJc w:val="left"/>
+      <w:pPr>
+        <w:ind w:left="1440" w:hanging="360"/>
+      </w:pPr>
+      <w:rPr>
+        <w:rFonts w:ascii="Courier New" w:hAnsi="Courier New" w:cs="Courier New" w:hint="default"/>
+      </w:rPr>
+    </w:lvl>
+    <w:lvl w:ilvl="2" w:tplc="04190005" w:tentative="1">
+      <w:start w:val="1"/>
+      <w:numFmt w:val="bullet"/>
+      <w:lvlText w:val=""/>
+      <w:lvlJc w:val="left"/>
+      <w:pPr>
+        <w:ind w:left="2160" w:hanging="360"/>
+      </w:pPr>
+      <w:rPr>
+        <w:rFonts w:ascii="Wingdings" w:hAnsi="Wingdings" w:hint="default"/>
+      </w:rPr>
+    </w:lvl>
+    <w:lvl w:ilvl="3" w:tplc="04190001" w:tentative="1">
+      <w:start w:val="1"/>
+      <w:numFmt w:val="bullet"/>
+      <w:lvlText w:val=""/>
+      <w:lvlJc w:val="left"/>
+      <w:pPr>
+        <w:ind w:left="2880" w:hanging="360"/>
+      </w:pPr>
+      <w:rPr>
+        <w:rFonts w:ascii="Symbol" w:hAnsi="Symbol" w:hint="default"/>
+      </w:rPr>
+    </w:lvl>
+    <w:lvl w:ilvl="4" w:tplc="04190003" w:tentative="1">
+      <w:start w:val="1"/>
+      <w:numFmt w:val="bullet"/>
+      <w:lvlText w:val="o"/>
+      <w:lvlJc w:val="left"/>
+      <w:pPr>
+        <w:ind w:left="3600" w:hanging="360"/>
+      </w:pPr>
+      <w:rPr>
+        <w:rFonts w:ascii="Courier New" w:hAnsi="Courier New" w:cs="Courier New" w:hint="default"/>
+      </w:rPr>
+    </w:lvl>
+    <w:lvl w:ilvl="5" w:tplc="04190005" w:tentative="1">
+      <w:start w:val="1"/>
+      <w:numFmt w:val="bullet"/>
+      <w:lvlText w:val=""/>
+      <w:lvlJc w:val="left"/>
+      <w:pPr>
+        <w:ind w:left="4320" w:hanging="360"/>
+      </w:pPr>
+      <w:rPr>
+        <w:rFonts w:ascii="Wingdings" w:hAnsi="Wingdings" w:hint="default"/>
+      </w:rPr>
+    </w:lvl>
+    <w:lvl w:ilvl="6" w:tplc="04190001" w:tentative="1">
+      <w:start w:val="1"/>
+      <w:numFmt w:val="bullet"/>
+      <w:lvlText w:val=""/>
+      <w:lvlJc w:val="left"/>
+      <w:pPr>
+        <w:ind w:left="5040" w:hanging="360"/>
+      </w:pPr>
+      <w:rPr>
+        <w:rFonts w:ascii="Symbol" w:hAnsi="Symbol" w:hint="default"/>
+      </w:rPr>
+    </w:lvl>
+    <w:lvl w:ilvl="7" w:tplc="04190003" w:tentative="1">
+      <w:start w:val="1"/>
+      <w:numFmt w:val="bullet"/>
+      <w:lvlText w:val="o"/>
+      <w:lvlJc w:val="left"/>
+      <w:pPr>
+        <w:ind w:left="5760" w:hanging="360"/>
+      </w:pPr>
+      <w:rPr>
+        <w:rFonts w:ascii="Courier New" w:hAnsi="Courier New" w:cs="Courier New" w:hint="default"/>
+      </w:rPr>
+    </w:lvl>
+    <w:lvl w:ilvl="8" w:tplc="04190005" w:tentative="1">
+      <w:start w:val="1"/>
+      <w:numFmt w:val="bullet"/>
+      <w:lvlText w:val=""/>
+      <w:lvlJc w:val="left"/>
+      <w:pPr>
+        <w:ind w:left="6480" w:hanging="360"/>
       </w:pPr>
       <w:rPr>
         <w:rFonts w:ascii="Wingdings" w:hAnsi="Wingdings" w:hint="default"/>
@@ -5940,6 +7828,69 @@
       <w:startOverride w:val="1"/>
     </w:lvlOverride>
   </w:num>
+  <w:num w:numId="19">
+    <w:abstractNumId w:val="0"/>
+    <w:lvlOverride w:ilvl="0">
+      <w:startOverride w:val="1"/>
+    </w:lvlOverride>
+    <w:lvlOverride w:ilvl="1">
+      <w:startOverride w:val="1"/>
+    </w:lvlOverride>
+    <w:lvlOverride w:ilvl="2">
+      <w:startOverride w:val="1"/>
+    </w:lvlOverride>
+    <w:lvlOverride w:ilvl="3">
+      <w:startOverride w:val="1"/>
+    </w:lvlOverride>
+    <w:lvlOverride w:ilvl="4">
+      <w:startOverride w:val="1"/>
+    </w:lvlOverride>
+    <w:lvlOverride w:ilvl="5">
+      <w:startOverride w:val="1"/>
+    </w:lvlOverride>
+    <w:lvlOverride w:ilvl="6">
+      <w:startOverride w:val="1"/>
+    </w:lvlOverride>
+    <w:lvlOverride w:ilvl="7">
+      <w:startOverride w:val="1"/>
+    </w:lvlOverride>
+    <w:lvlOverride w:ilvl="8">
+      <w:startOverride w:val="1"/>
+    </w:lvlOverride>
+  </w:num>
+  <w:num w:numId="20">
+    <w:abstractNumId w:val="12"/>
+  </w:num>
+  <w:num w:numId="21">
+    <w:abstractNumId w:val="7"/>
+    <w:lvlOverride w:ilvl="0">
+      <w:startOverride w:val="1"/>
+    </w:lvlOverride>
+    <w:lvlOverride w:ilvl="1">
+      <w:startOverride w:val="1"/>
+    </w:lvlOverride>
+    <w:lvlOverride w:ilvl="2">
+      <w:startOverride w:val="1"/>
+    </w:lvlOverride>
+    <w:lvlOverride w:ilvl="3">
+      <w:startOverride w:val="1"/>
+    </w:lvlOverride>
+    <w:lvlOverride w:ilvl="4">
+      <w:startOverride w:val="1"/>
+    </w:lvlOverride>
+    <w:lvlOverride w:ilvl="5">
+      <w:startOverride w:val="1"/>
+    </w:lvlOverride>
+    <w:lvlOverride w:ilvl="6">
+      <w:startOverride w:val="1"/>
+    </w:lvlOverride>
+    <w:lvlOverride w:ilvl="7">
+      <w:startOverride w:val="1"/>
+    </w:lvlOverride>
+    <w:lvlOverride w:ilvl="8">
+      <w:startOverride w:val="1"/>
+    </w:lvlOverride>
+  </w:num>
   <w:numIdMacAtCleanup w:val="5"/>
 </w:numbering>
 </file>
@@ -6116,7 +8067,7 @@
     <w:lsdException w:name="Table Web 2" w:semiHidden="1" w:unhideWhenUsed="1"/>
     <w:lsdException w:name="Table Web 3" w:semiHidden="1" w:unhideWhenUsed="1"/>
     <w:lsdException w:name="Balloon Text" w:semiHidden="1" w:unhideWhenUsed="1"/>
-    <w:lsdException w:name="Table Grid" w:uiPriority="59"/>
+    <w:lsdException w:name="Table Grid" w:uiPriority="39"/>
     <w:lsdException w:name="Table Theme" w:semiHidden="1" w:unhideWhenUsed="1"/>
     <w:lsdException w:name="Placeholder Text" w:semiHidden="1"/>
     <w:lsdException w:name="No Spacing" w:uiPriority="1"/>
@@ -6566,7 +8517,7 @@
   <w:style w:type="table" w:styleId="ae">
     <w:name w:val="Table Grid"/>
     <w:basedOn w:val="a8"/>
-    <w:uiPriority w:val="59"/>
+    <w:uiPriority w:val="39"/>
     <w:rsid w:val="00080587"/>
     <w:pPr>
       <w:spacing w:after="0" w:line="240" w:lineRule="auto"/>
@@ -6608,13 +8559,14 @@
   <w:style w:type="paragraph" w:customStyle="1" w:styleId="a">
     <w:name w:val="Нумерация"/>
     <w:qFormat/>
-    <w:rsid w:val="005D14F5"/>
+    <w:rsid w:val="00B5426D"/>
     <w:pPr>
       <w:numPr>
         <w:numId w:val="2"/>
       </w:numPr>
       <w:spacing w:afterLines="50" w:after="50" w:line="240" w:lineRule="auto"/>
       <w:contextualSpacing/>
+      <w:jc w:val="both"/>
     </w:pPr>
     <w:rPr>
       <w:rFonts w:ascii="Times New Roman" w:hAnsi="Times New Roman"/>
@@ -7204,6 +9156,24 @@
       <w:szCs w:val="24"/>
     </w:rPr>
   </w:style>
+  <w:style w:type="paragraph" w:customStyle="1" w:styleId="affa">
+    <w:name w:val="Таблица. Заголовок"/>
+    <w:basedOn w:val="3"/>
+    <w:qFormat/>
+    <w:rsid w:val="00171E7E"/>
+    <w:pPr>
+      <w:suppressAutoHyphens/>
+      <w:spacing w:beforeLines="100" w:before="100"/>
+      <w:ind w:left="1786" w:hanging="1786"/>
+      <w:contextualSpacing w:val="0"/>
+      <w:jc w:val="left"/>
+    </w:pPr>
+    <w:rPr>
+      <w:rFonts w:ascii="Times New Roman" w:hAnsi="Times New Roman"/>
+      <w:color w:val="000000" w:themeColor="text1"/>
+      <w:sz w:val="28"/>
+    </w:rPr>
+  </w:style>
 </w:styles>
 </file>
 
@@ -7473,7 +9443,7 @@
 </file>
 
 <file path=customXml/itemProps1.xml><?xml version="1.0" encoding="utf-8"?>
-<ds:datastoreItem xmlns:ds="http://schemas.openxmlformats.org/officeDocument/2006/customXml" ds:itemID="{2EFD7039-DAD4-4265-B58F-884330608252}">
+<ds:datastoreItem xmlns:ds="http://schemas.openxmlformats.org/officeDocument/2006/customXml" ds:itemID="{44980C78-FFE0-4C18-9B1D-7AA57541837D}">
   <ds:schemaRefs>
     <ds:schemaRef ds:uri="http://schemas.openxmlformats.org/officeDocument/2006/bibliography"/>
   </ds:schemaRefs>

--- a/docs/kav_bd_course_01.docx
+++ b/docs/kav_bd_course_01.docx
@@ -3235,7 +3235,7 @@
         <w:pStyle w:val="a4"/>
       </w:pPr>
       <w:r>
-        <w:t>Поиск данных о сотруднике (ФИО, контактный телефон) по занимаемой должности</w:t>
+        <w:t>Поиск данных о сотруднике (ФИО) по занимаемой должности</w:t>
       </w:r>
     </w:p>
     <w:p>
@@ -3323,7 +3323,6 @@
         <w:pStyle w:val="a4"/>
       </w:pPr>
       <w:r>
-        <w:lastRenderedPageBreak/>
         <w:t>Отображение сведений о сотрудниках, состоящих на воинском учете</w:t>
       </w:r>
     </w:p>
@@ -3332,6 +3331,7 @@
         <w:pStyle w:val="a4"/>
       </w:pPr>
       <w:r>
+        <w:lastRenderedPageBreak/>
         <w:t>Поиск специалистов с определенной квалификацией</w:t>
       </w:r>
     </w:p>
@@ -5648,56 +5648,7887 @@
       <w:bookmarkEnd w:id="8"/>
     </w:p>
     <w:p>
-      <w:pPr>
+      <w:bookmarkStart w:id="9" w:name="_Toc437077232"/>
+      <w:r>
+        <w:t>В таблице 2.3</w:t>
+      </w:r>
+      <w:r>
+        <w:t xml:space="preserve"> представлена общая информация об используемых в разрабатываемой базе данных типах данных.</w:t>
+      </w:r>
+      <w:r>
+        <w:t xml:space="preserve"> [</w:t>
+      </w:r>
+      <w:r>
+        <w:t>9-11].</w:t>
+      </w:r>
+    </w:p>
+    <w:p>
+      <w:pPr>
+        <w:pStyle w:val="affa"/>
         <w:spacing w:before="240"/>
-        <w:rPr>
-          <w:rFonts w:ascii="Courier New" w:hAnsi="Courier New" w:cs="Times New Roman"/>
-          <w:color w:val="000000"/>
-          <w:sz w:val="20"/>
-          <w:szCs w:val="28"/>
-        </w:rPr>
-      </w:pPr>
-      <w:r>
-        <w:t>ы</w:t>
-      </w:r>
-      <w:bookmarkStart w:id="9" w:name="_GoBack"/>
+      </w:pPr>
+      <w:r>
+        <w:t>Таблица 2.3</w:t>
+      </w:r>
+      <w:r>
+        <w:t xml:space="preserve"> – Типы данных, используемые в базе</w:t>
+      </w:r>
+    </w:p>
+    <w:tbl>
+      <w:tblPr>
+        <w:tblStyle w:val="ae"/>
+        <w:tblW w:w="0" w:type="auto"/>
+        <w:tblLook w:val="04A0" w:firstRow="1" w:lastRow="0" w:firstColumn="1" w:lastColumn="0" w:noHBand="0" w:noVBand="1"/>
+      </w:tblPr>
+      <w:tblGrid>
+        <w:gridCol w:w="1980"/>
+        <w:gridCol w:w="2268"/>
+        <w:gridCol w:w="2835"/>
+        <w:gridCol w:w="2261"/>
+      </w:tblGrid>
+      <w:tr>
+        <w:tc>
+          <w:tcPr>
+            <w:tcW w:w="1980" w:type="dxa"/>
+            <w:tcBorders>
+              <w:bottom w:val="single" w:sz="4" w:space="0" w:color="auto"/>
+            </w:tcBorders>
+            <w:vAlign w:val="center"/>
+          </w:tcPr>
+          <w:p>
+            <w:pPr>
+              <w:ind w:firstLine="171"/>
+            </w:pPr>
+            <w:r>
+              <w:t>Тип данных</w:t>
+            </w:r>
+          </w:p>
+        </w:tc>
+        <w:tc>
+          <w:tcPr>
+            <w:tcW w:w="2268" w:type="dxa"/>
+            <w:tcBorders>
+              <w:bottom w:val="single" w:sz="4" w:space="0" w:color="auto"/>
+            </w:tcBorders>
+            <w:vAlign w:val="center"/>
+          </w:tcPr>
+          <w:p>
+            <w:pPr>
+              <w:spacing w:before="240" w:after="240"/>
+              <w:ind w:firstLine="0"/>
+              <w:jc w:val="center"/>
+              <w:rPr>
+                <w:sz w:val="24"/>
+              </w:rPr>
+            </w:pPr>
+            <w:r>
+              <w:rPr>
+                <w:sz w:val="24"/>
+              </w:rPr>
+              <w:t>Описание</w:t>
+            </w:r>
+          </w:p>
+        </w:tc>
+        <w:tc>
+          <w:tcPr>
+            <w:tcW w:w="2835" w:type="dxa"/>
+            <w:tcBorders>
+              <w:bottom w:val="single" w:sz="4" w:space="0" w:color="auto"/>
+            </w:tcBorders>
+            <w:vAlign w:val="center"/>
+          </w:tcPr>
+          <w:p>
+            <w:pPr>
+              <w:spacing w:before="240" w:after="240"/>
+              <w:ind w:firstLine="0"/>
+              <w:jc w:val="center"/>
+              <w:rPr>
+                <w:sz w:val="24"/>
+              </w:rPr>
+            </w:pPr>
+            <w:r>
+              <w:rPr>
+                <w:sz w:val="24"/>
+              </w:rPr>
+              <w:t>Атрибуты</w:t>
+            </w:r>
+          </w:p>
+        </w:tc>
+        <w:tc>
+          <w:tcPr>
+            <w:tcW w:w="2261" w:type="dxa"/>
+            <w:tcBorders>
+              <w:bottom w:val="single" w:sz="4" w:space="0" w:color="auto"/>
+            </w:tcBorders>
+            <w:vAlign w:val="center"/>
+          </w:tcPr>
+          <w:p>
+            <w:pPr>
+              <w:spacing w:before="240" w:after="240"/>
+              <w:ind w:firstLine="0"/>
+              <w:jc w:val="center"/>
+              <w:rPr>
+                <w:sz w:val="24"/>
+              </w:rPr>
+            </w:pPr>
+            <w:r>
+              <w:rPr>
+                <w:sz w:val="24"/>
+              </w:rPr>
+              <w:t>Обоснование</w:t>
+            </w:r>
+          </w:p>
+        </w:tc>
+      </w:tr>
+      <w:tr>
+        <w:trPr>
+          <w:trHeight w:val="1597"/>
+        </w:trPr>
+        <w:tc>
+          <w:tcPr>
+            <w:tcW w:w="1980" w:type="dxa"/>
+            <w:tcBorders>
+              <w:bottom w:val="nil"/>
+            </w:tcBorders>
+            <w:vAlign w:val="center"/>
+          </w:tcPr>
+          <w:p>
+            <w:pPr>
+              <w:spacing w:before="240" w:after="240"/>
+              <w:ind w:firstLine="0"/>
+              <w:jc w:val="center"/>
+              <w:rPr>
+                <w:sz w:val="24"/>
+                <w:lang w:val="en-US"/>
+              </w:rPr>
+            </w:pPr>
+            <w:r>
+              <w:rPr>
+                <w:sz w:val="24"/>
+                <w:lang w:val="en-US"/>
+              </w:rPr>
+              <w:t>INT</w:t>
+            </w:r>
+            <w:r>
+              <w:rPr>
+                <w:sz w:val="24"/>
+              </w:rPr>
+              <w:t xml:space="preserve"> (UNSIGNED)</w:t>
+            </w:r>
+          </w:p>
+        </w:tc>
+        <w:tc>
+          <w:tcPr>
+            <w:tcW w:w="2268" w:type="dxa"/>
+            <w:tcBorders>
+              <w:bottom w:val="nil"/>
+            </w:tcBorders>
+            <w:vAlign w:val="center"/>
+          </w:tcPr>
+          <w:p>
+            <w:pPr>
+              <w:spacing w:before="240" w:after="240"/>
+              <w:ind w:firstLine="0"/>
+              <w:jc w:val="center"/>
+              <w:rPr>
+                <w:sz w:val="24"/>
+              </w:rPr>
+            </w:pPr>
+            <w:r>
+              <w:rPr>
+                <w:sz w:val="24"/>
+              </w:rPr>
+              <w:t>Целочисленный тип данных.</w:t>
+            </w:r>
+          </w:p>
+          <w:p>
+            <w:pPr>
+              <w:spacing w:before="240" w:after="240"/>
+              <w:ind w:firstLine="0"/>
+              <w:jc w:val="center"/>
+              <w:rPr>
+                <w:sz w:val="24"/>
+              </w:rPr>
+            </w:pPr>
+            <w:r>
+              <w:rPr>
+                <w:sz w:val="24"/>
+              </w:rPr>
+              <w:t>Диапазон: от 0 до 4294967295</w:t>
+            </w:r>
+          </w:p>
+        </w:tc>
+        <w:tc>
+          <w:tcPr>
+            <w:tcW w:w="2835" w:type="dxa"/>
+            <w:tcBorders>
+              <w:bottom w:val="nil"/>
+            </w:tcBorders>
+            <w:vAlign w:val="center"/>
+          </w:tcPr>
+          <w:p>
+            <w:pPr>
+              <w:spacing w:before="240" w:after="240"/>
+              <w:ind w:firstLine="0"/>
+              <w:jc w:val="center"/>
+              <w:rPr>
+                <w:sz w:val="24"/>
+              </w:rPr>
+            </w:pPr>
+            <w:r>
+              <w:rPr>
+                <w:sz w:val="24"/>
+              </w:rPr>
+              <w:t>Табельный номер</w:t>
+            </w:r>
+            <w:r>
+              <w:rPr>
+                <w:sz w:val="24"/>
+              </w:rPr>
+              <w:t xml:space="preserve">, </w:t>
+            </w:r>
+            <w:r>
+              <w:rPr>
+                <w:sz w:val="24"/>
+              </w:rPr>
+              <w:t xml:space="preserve">номер договора, номер медицинской лицензии, </w:t>
+            </w:r>
+            <w:r>
+              <w:rPr>
+                <w:sz w:val="24"/>
+              </w:rPr>
+              <w:t>зарплата</w:t>
+            </w:r>
+            <w:r>
+              <w:rPr>
+                <w:sz w:val="24"/>
+              </w:rPr>
+              <w:t>, но</w:t>
+            </w:r>
+            <w:r>
+              <w:rPr>
+                <w:sz w:val="24"/>
+              </w:rPr>
+              <w:t xml:space="preserve">мер военного </w:t>
+            </w:r>
+            <w:proofErr w:type="gramStart"/>
+            <w:r>
+              <w:rPr>
+                <w:sz w:val="24"/>
+              </w:rPr>
+              <w:t>билета,  номер</w:t>
+            </w:r>
+            <w:proofErr w:type="gramEnd"/>
+            <w:r>
+              <w:rPr>
+                <w:sz w:val="24"/>
+              </w:rPr>
+              <w:t xml:space="preserve"> документа об образовании</w:t>
+            </w:r>
+          </w:p>
+        </w:tc>
+        <w:tc>
+          <w:tcPr>
+            <w:tcW w:w="2261" w:type="dxa"/>
+            <w:tcBorders>
+              <w:bottom w:val="nil"/>
+            </w:tcBorders>
+            <w:vAlign w:val="center"/>
+          </w:tcPr>
+          <w:p>
+            <w:pPr>
+              <w:spacing w:before="240" w:after="240"/>
+              <w:ind w:firstLine="0"/>
+              <w:jc w:val="center"/>
+              <w:rPr>
+                <w:sz w:val="24"/>
+              </w:rPr>
+            </w:pPr>
+            <w:r>
+              <w:rPr>
+                <w:sz w:val="24"/>
+              </w:rPr>
+              <w:t>Поля данного типа всегда описываются численным значением и могут иметь достаточно большие значения</w:t>
+            </w:r>
+          </w:p>
+        </w:tc>
+      </w:tr>
+    </w:tbl>
+    <w:p>
+      <w:pPr>
+        <w:pStyle w:val="affb"/>
+        <w:ind w:left="0" w:firstLine="0"/>
+      </w:pPr>
+      <w:r>
+        <w:lastRenderedPageBreak/>
+        <w:t>Продолжение таблицы 2.3</w:t>
+      </w:r>
+    </w:p>
+    <w:tbl>
+      <w:tblPr>
+        <w:tblStyle w:val="ae"/>
+        <w:tblW w:w="0" w:type="auto"/>
+        <w:tblLook w:val="04A0" w:firstRow="1" w:lastRow="0" w:firstColumn="1" w:lastColumn="0" w:noHBand="0" w:noVBand="1"/>
+      </w:tblPr>
+      <w:tblGrid>
+        <w:gridCol w:w="1968"/>
+        <w:gridCol w:w="2232"/>
+        <w:gridCol w:w="2744"/>
+        <w:gridCol w:w="2400"/>
+      </w:tblGrid>
+      <w:tr>
+        <w:trPr>
+          <w:trHeight w:val="2780"/>
+        </w:trPr>
+        <w:tc>
+          <w:tcPr>
+            <w:tcW w:w="1968" w:type="dxa"/>
+            <w:vAlign w:val="center"/>
+          </w:tcPr>
+          <w:p>
+            <w:pPr>
+              <w:spacing w:before="240" w:after="240"/>
+              <w:ind w:firstLine="0"/>
+              <w:jc w:val="center"/>
+              <w:rPr>
+                <w:sz w:val="24"/>
+              </w:rPr>
+            </w:pPr>
+            <w:r>
+              <w:rPr>
+                <w:sz w:val="24"/>
+                <w:lang w:val="en-US"/>
+              </w:rPr>
+              <w:t>VARCHAR</w:t>
+            </w:r>
+          </w:p>
+        </w:tc>
+        <w:tc>
+          <w:tcPr>
+            <w:tcW w:w="2232" w:type="dxa"/>
+            <w:vAlign w:val="center"/>
+          </w:tcPr>
+          <w:p>
+            <w:pPr>
+              <w:spacing w:before="240" w:after="240"/>
+              <w:ind w:firstLine="0"/>
+              <w:jc w:val="center"/>
+              <w:rPr>
+                <w:sz w:val="24"/>
+              </w:rPr>
+            </w:pPr>
+            <w:r>
+              <w:rPr>
+                <w:sz w:val="24"/>
+              </w:rPr>
+              <w:t>Строковый тип данных</w:t>
+            </w:r>
+          </w:p>
+        </w:tc>
+        <w:tc>
+          <w:tcPr>
+            <w:tcW w:w="2744" w:type="dxa"/>
+            <w:vAlign w:val="center"/>
+          </w:tcPr>
+          <w:p>
+            <w:pPr>
+              <w:spacing w:before="240" w:after="240"/>
+              <w:ind w:firstLine="0"/>
+              <w:jc w:val="center"/>
+              <w:rPr>
+                <w:sz w:val="24"/>
+              </w:rPr>
+            </w:pPr>
+            <w:r>
+              <w:rPr>
+                <w:sz w:val="24"/>
+              </w:rPr>
+              <w:t xml:space="preserve">Имя, фамилия, отчество, наименования отделов, должностей, специальностей, </w:t>
+            </w:r>
+            <w:r>
+              <w:rPr>
+                <w:sz w:val="24"/>
+              </w:rPr>
+              <w:t>званий и пр., адрес, примечания, описание уровня и степени образования, квалификации</w:t>
+            </w:r>
+          </w:p>
+        </w:tc>
+        <w:tc>
+          <w:tcPr>
+            <w:tcW w:w="2400" w:type="dxa"/>
+            <w:vAlign w:val="center"/>
+          </w:tcPr>
+          <w:p>
+            <w:pPr>
+              <w:spacing w:before="240" w:after="240"/>
+              <w:ind w:firstLine="0"/>
+              <w:jc w:val="center"/>
+              <w:rPr>
+                <w:sz w:val="24"/>
+              </w:rPr>
+            </w:pPr>
+            <w:r>
+              <w:rPr>
+                <w:sz w:val="24"/>
+              </w:rPr>
+              <w:t xml:space="preserve">Данные атрибуты могут содержать строки переменной длины. </w:t>
+            </w:r>
+          </w:p>
+        </w:tc>
+      </w:tr>
+      <w:tr>
+        <w:trPr>
+          <w:trHeight w:val="1862"/>
+        </w:trPr>
+        <w:tc>
+          <w:tcPr>
+            <w:tcW w:w="1968" w:type="dxa"/>
+            <w:vAlign w:val="center"/>
+          </w:tcPr>
+          <w:p>
+            <w:pPr>
+              <w:spacing w:before="240" w:after="240"/>
+              <w:ind w:firstLine="0"/>
+              <w:jc w:val="center"/>
+              <w:rPr>
+                <w:sz w:val="24"/>
+                <w:lang w:val="en-US"/>
+              </w:rPr>
+            </w:pPr>
+            <w:r>
+              <w:rPr>
+                <w:sz w:val="24"/>
+                <w:lang w:val="en-US"/>
+              </w:rPr>
+              <w:t>CHAR</w:t>
+            </w:r>
+          </w:p>
+        </w:tc>
+        <w:tc>
+          <w:tcPr>
+            <w:tcW w:w="2232" w:type="dxa"/>
+            <w:vAlign w:val="center"/>
+          </w:tcPr>
+          <w:p>
+            <w:pPr>
+              <w:spacing w:before="240" w:after="240"/>
+              <w:ind w:firstLine="0"/>
+              <w:jc w:val="center"/>
+              <w:rPr>
+                <w:sz w:val="24"/>
+              </w:rPr>
+            </w:pPr>
+            <w:r>
+              <w:rPr>
+                <w:sz w:val="24"/>
+              </w:rPr>
+              <w:t>Строковый тип данных фиксированной длины</w:t>
+            </w:r>
+          </w:p>
+        </w:tc>
+        <w:tc>
+          <w:tcPr>
+            <w:tcW w:w="2744" w:type="dxa"/>
+            <w:vAlign w:val="center"/>
+          </w:tcPr>
+          <w:p>
+            <w:pPr>
+              <w:spacing w:before="240" w:after="240"/>
+              <w:ind w:firstLine="0"/>
+              <w:jc w:val="center"/>
+              <w:rPr>
+                <w:sz w:val="24"/>
+              </w:rPr>
+            </w:pPr>
+            <w:r>
+              <w:rPr>
+                <w:sz w:val="24"/>
+              </w:rPr>
+              <w:t>Идентификационный номер паспорта, серия паспорта</w:t>
+            </w:r>
+          </w:p>
+        </w:tc>
+        <w:tc>
+          <w:tcPr>
+            <w:tcW w:w="2400" w:type="dxa"/>
+            <w:vAlign w:val="center"/>
+          </w:tcPr>
+          <w:p>
+            <w:pPr>
+              <w:spacing w:before="240" w:after="240"/>
+              <w:ind w:firstLine="0"/>
+              <w:jc w:val="center"/>
+              <w:rPr>
+                <w:sz w:val="24"/>
+              </w:rPr>
+            </w:pPr>
+            <w:r>
+              <w:rPr>
+                <w:sz w:val="24"/>
+              </w:rPr>
+              <w:t>Данные типы имеют фиксированную длину и представлены различными символами</w:t>
+            </w:r>
+          </w:p>
+        </w:tc>
+      </w:tr>
+      <w:tr>
+        <w:trPr>
+          <w:trHeight w:val="1863"/>
+        </w:trPr>
+        <w:tc>
+          <w:tcPr>
+            <w:tcW w:w="1968" w:type="dxa"/>
+            <w:vAlign w:val="center"/>
+          </w:tcPr>
+          <w:p>
+            <w:pPr>
+              <w:spacing w:before="240" w:after="240"/>
+              <w:ind w:firstLine="0"/>
+              <w:jc w:val="center"/>
+              <w:rPr>
+                <w:sz w:val="24"/>
+              </w:rPr>
+            </w:pPr>
+            <w:r>
+              <w:rPr>
+                <w:sz w:val="24"/>
+                <w:lang w:val="en-US"/>
+              </w:rPr>
+              <w:t>SMALLINT</w:t>
+            </w:r>
+            <w:r>
+              <w:rPr>
+                <w:sz w:val="24"/>
+              </w:rPr>
+              <w:t xml:space="preserve"> (</w:t>
+            </w:r>
+            <w:r>
+              <w:rPr>
+                <w:sz w:val="24"/>
+                <w:lang w:val="en-US"/>
+              </w:rPr>
+              <w:t>UNSIGNED</w:t>
+            </w:r>
+            <w:r>
+              <w:rPr>
+                <w:sz w:val="24"/>
+              </w:rPr>
+              <w:t>)</w:t>
+            </w:r>
+          </w:p>
+        </w:tc>
+        <w:tc>
+          <w:tcPr>
+            <w:tcW w:w="2232" w:type="dxa"/>
+            <w:vAlign w:val="center"/>
+          </w:tcPr>
+          <w:p>
+            <w:pPr>
+              <w:spacing w:before="240" w:after="240"/>
+              <w:ind w:firstLine="0"/>
+              <w:jc w:val="center"/>
+              <w:rPr>
+                <w:sz w:val="24"/>
+              </w:rPr>
+            </w:pPr>
+            <w:r>
+              <w:rPr>
+                <w:sz w:val="24"/>
+              </w:rPr>
+              <w:t>Целочисленный тип данных. Диапазон от 0 до 65535</w:t>
+            </w:r>
+          </w:p>
+        </w:tc>
+        <w:tc>
+          <w:tcPr>
+            <w:tcW w:w="2744" w:type="dxa"/>
+            <w:vAlign w:val="center"/>
+          </w:tcPr>
+          <w:p>
+            <w:pPr>
+              <w:spacing w:before="240" w:after="240"/>
+              <w:ind w:firstLine="0"/>
+              <w:jc w:val="center"/>
+              <w:rPr>
+                <w:sz w:val="24"/>
+              </w:rPr>
+            </w:pPr>
+            <w:r>
+              <w:rPr>
+                <w:sz w:val="24"/>
+              </w:rPr>
+              <w:t>Идентификатор должности, идентификатор отдела</w:t>
+            </w:r>
+          </w:p>
+        </w:tc>
+        <w:tc>
+          <w:tcPr>
+            <w:tcW w:w="2400" w:type="dxa"/>
+            <w:vAlign w:val="center"/>
+          </w:tcPr>
+          <w:p>
+            <w:pPr>
+              <w:spacing w:before="240" w:after="240"/>
+              <w:ind w:firstLine="0"/>
+              <w:jc w:val="center"/>
+              <w:rPr>
+                <w:sz w:val="24"/>
+              </w:rPr>
+            </w:pPr>
+            <w:r>
+              <w:rPr>
+                <w:sz w:val="24"/>
+              </w:rPr>
+              <w:t>Поля данного типа всегда принимают относительно небольшие целочисленные значения</w:t>
+            </w:r>
+          </w:p>
+        </w:tc>
+      </w:tr>
+      <w:tr>
+        <w:trPr>
+          <w:trHeight w:val="1803"/>
+        </w:trPr>
+        <w:tc>
+          <w:tcPr>
+            <w:tcW w:w="1968" w:type="dxa"/>
+            <w:vAlign w:val="center"/>
+          </w:tcPr>
+          <w:p>
+            <w:pPr>
+              <w:spacing w:before="240" w:after="240"/>
+              <w:ind w:firstLine="0"/>
+              <w:jc w:val="center"/>
+              <w:rPr>
+                <w:sz w:val="24"/>
+                <w:lang w:val="en-US"/>
+              </w:rPr>
+            </w:pPr>
+            <w:r>
+              <w:rPr>
+                <w:sz w:val="24"/>
+                <w:lang w:val="en-US"/>
+              </w:rPr>
+              <w:t>TINYINT</w:t>
+            </w:r>
+          </w:p>
+        </w:tc>
+        <w:tc>
+          <w:tcPr>
+            <w:tcW w:w="2232" w:type="dxa"/>
+            <w:vAlign w:val="center"/>
+          </w:tcPr>
+          <w:p>
+            <w:pPr>
+              <w:spacing w:before="240" w:after="240"/>
+              <w:ind w:firstLine="0"/>
+              <w:jc w:val="center"/>
+              <w:rPr>
+                <w:sz w:val="24"/>
+              </w:rPr>
+            </w:pPr>
+            <w:r>
+              <w:rPr>
+                <w:sz w:val="24"/>
+              </w:rPr>
+              <w:t xml:space="preserve">Целочисленный тип данных. Диапазон от 0 до </w:t>
+            </w:r>
+            <w:r>
+              <w:rPr>
+                <w:sz w:val="24"/>
+              </w:rPr>
+              <w:t>255</w:t>
+            </w:r>
+          </w:p>
+        </w:tc>
+        <w:tc>
+          <w:tcPr>
+            <w:tcW w:w="2744" w:type="dxa"/>
+            <w:vAlign w:val="center"/>
+          </w:tcPr>
+          <w:p>
+            <w:pPr>
+              <w:spacing w:before="240" w:after="240"/>
+              <w:ind w:firstLine="0"/>
+              <w:jc w:val="center"/>
+              <w:rPr>
+                <w:sz w:val="24"/>
+              </w:rPr>
+            </w:pPr>
+            <w:r>
+              <w:rPr>
+                <w:sz w:val="24"/>
+              </w:rPr>
+              <w:t>Идентификатор звания, уровня образования,</w:t>
+            </w:r>
+            <w:r>
+              <w:rPr>
+                <w:sz w:val="24"/>
+              </w:rPr>
+              <w:t xml:space="preserve"> степени образования</w:t>
+            </w:r>
+          </w:p>
+        </w:tc>
+        <w:tc>
+          <w:tcPr>
+            <w:tcW w:w="2400" w:type="dxa"/>
+            <w:vAlign w:val="center"/>
+          </w:tcPr>
+          <w:p>
+            <w:pPr>
+              <w:spacing w:before="240" w:after="240"/>
+              <w:ind w:firstLine="0"/>
+              <w:jc w:val="center"/>
+              <w:rPr>
+                <w:sz w:val="24"/>
+              </w:rPr>
+            </w:pPr>
+            <w:r>
+              <w:rPr>
+                <w:sz w:val="24"/>
+              </w:rPr>
+              <w:t xml:space="preserve">Поля данного типа всегда принимают </w:t>
+            </w:r>
+            <w:r>
+              <w:rPr>
+                <w:sz w:val="24"/>
+              </w:rPr>
+              <w:t>небольшие целочисленные значения</w:t>
+            </w:r>
+          </w:p>
+        </w:tc>
+      </w:tr>
+      <w:tr>
+        <w:trPr>
+          <w:trHeight w:val="1503"/>
+        </w:trPr>
+        <w:tc>
+          <w:tcPr>
+            <w:tcW w:w="1968" w:type="dxa"/>
+            <w:vAlign w:val="center"/>
+          </w:tcPr>
+          <w:p>
+            <w:pPr>
+              <w:spacing w:before="240" w:after="240"/>
+              <w:ind w:firstLine="0"/>
+              <w:jc w:val="center"/>
+              <w:rPr>
+                <w:sz w:val="24"/>
+                <w:lang w:val="en-US"/>
+              </w:rPr>
+            </w:pPr>
+            <w:r>
+              <w:rPr>
+                <w:sz w:val="24"/>
+                <w:lang w:val="en-US"/>
+              </w:rPr>
+              <w:t>ENUM(‘</w:t>
+            </w:r>
+            <w:r>
+              <w:rPr>
+                <w:sz w:val="24"/>
+              </w:rPr>
+              <w:t>м</w:t>
+            </w:r>
+            <w:r>
+              <w:rPr>
+                <w:sz w:val="24"/>
+                <w:lang w:val="en-US"/>
+              </w:rPr>
+              <w:t>’,’</w:t>
+            </w:r>
+            <w:r>
+              <w:rPr>
+                <w:sz w:val="24"/>
+              </w:rPr>
+              <w:t>ж</w:t>
+            </w:r>
+            <w:r>
+              <w:rPr>
+                <w:sz w:val="24"/>
+                <w:lang w:val="en-US"/>
+              </w:rPr>
+              <w:t>’)</w:t>
+            </w:r>
+          </w:p>
+        </w:tc>
+        <w:tc>
+          <w:tcPr>
+            <w:tcW w:w="2232" w:type="dxa"/>
+            <w:vAlign w:val="center"/>
+          </w:tcPr>
+          <w:p>
+            <w:pPr>
+              <w:spacing w:before="240" w:after="240"/>
+              <w:ind w:firstLine="0"/>
+              <w:jc w:val="center"/>
+              <w:rPr>
+                <w:sz w:val="24"/>
+              </w:rPr>
+            </w:pPr>
+            <w:r>
+              <w:rPr>
+                <w:sz w:val="24"/>
+              </w:rPr>
+              <w:t>Перечисление. Может принимать значения из определенного набора</w:t>
+            </w:r>
+          </w:p>
+        </w:tc>
+        <w:tc>
+          <w:tcPr>
+            <w:tcW w:w="2744" w:type="dxa"/>
+            <w:vAlign w:val="center"/>
+          </w:tcPr>
+          <w:p>
+            <w:pPr>
+              <w:spacing w:before="240" w:after="240"/>
+              <w:ind w:firstLine="0"/>
+              <w:jc w:val="center"/>
+              <w:rPr>
+                <w:sz w:val="24"/>
+              </w:rPr>
+            </w:pPr>
+            <w:r>
+              <w:rPr>
+                <w:sz w:val="24"/>
+              </w:rPr>
+              <w:t>Пол</w:t>
+            </w:r>
+          </w:p>
+        </w:tc>
+        <w:tc>
+          <w:tcPr>
+            <w:tcW w:w="2400" w:type="dxa"/>
+            <w:vAlign w:val="center"/>
+          </w:tcPr>
+          <w:p>
+            <w:pPr>
+              <w:spacing w:before="240" w:after="240"/>
+              <w:ind w:firstLine="0"/>
+              <w:jc w:val="center"/>
+              <w:rPr>
+                <w:sz w:val="24"/>
+              </w:rPr>
+            </w:pPr>
+            <w:r>
+              <w:rPr>
+                <w:sz w:val="24"/>
+              </w:rPr>
+              <w:t>Поля данного типа всегда принадлежат одному из перечисленных значений</w:t>
+            </w:r>
+          </w:p>
+        </w:tc>
+      </w:tr>
+      <w:tr>
+        <w:trPr>
+          <w:trHeight w:val="1825"/>
+        </w:trPr>
+        <w:tc>
+          <w:tcPr>
+            <w:tcW w:w="1968" w:type="dxa"/>
+            <w:vAlign w:val="center"/>
+          </w:tcPr>
+          <w:p>
+            <w:pPr>
+              <w:spacing w:before="240" w:after="240"/>
+              <w:ind w:firstLine="0"/>
+              <w:jc w:val="center"/>
+              <w:rPr>
+                <w:sz w:val="24"/>
+              </w:rPr>
+            </w:pPr>
+            <w:r>
+              <w:rPr>
+                <w:sz w:val="24"/>
+                <w:lang w:val="en-US"/>
+              </w:rPr>
+              <w:t>DATE</w:t>
+            </w:r>
+          </w:p>
+        </w:tc>
+        <w:tc>
+          <w:tcPr>
+            <w:tcW w:w="2232" w:type="dxa"/>
+            <w:vAlign w:val="center"/>
+          </w:tcPr>
+          <w:p>
+            <w:pPr>
+              <w:spacing w:before="240" w:after="240"/>
+              <w:ind w:firstLine="0"/>
+              <w:jc w:val="center"/>
+              <w:rPr>
+                <w:sz w:val="24"/>
+              </w:rPr>
+            </w:pPr>
+            <w:r>
+              <w:rPr>
+                <w:sz w:val="24"/>
+              </w:rPr>
+              <w:t>Дата</w:t>
+            </w:r>
+            <w:r>
+              <w:rPr>
+                <w:sz w:val="24"/>
+              </w:rPr>
+              <w:t xml:space="preserve">. </w:t>
+            </w:r>
+            <w:r>
+              <w:rPr>
+                <w:sz w:val="24"/>
+              </w:rPr>
+              <w:t>Формат:</w:t>
+            </w:r>
+            <w:r>
+              <w:rPr>
+                <w:sz w:val="24"/>
+              </w:rPr>
+              <w:t xml:space="preserve"> </w:t>
+            </w:r>
+            <w:r>
+              <w:rPr>
+                <w:i/>
+                <w:sz w:val="24"/>
+              </w:rPr>
+              <w:t>YYYY</w:t>
+            </w:r>
+            <w:r>
+              <w:rPr>
+                <w:sz w:val="24"/>
+              </w:rPr>
+              <w:t>-</w:t>
+            </w:r>
+            <w:r>
+              <w:rPr>
+                <w:i/>
+                <w:sz w:val="24"/>
+              </w:rPr>
+              <w:t>MM</w:t>
+            </w:r>
+            <w:r>
+              <w:rPr>
+                <w:sz w:val="24"/>
+              </w:rPr>
+              <w:t>-</w:t>
+            </w:r>
+            <w:r>
+              <w:rPr>
+                <w:i/>
+                <w:sz w:val="24"/>
+              </w:rPr>
+              <w:t xml:space="preserve">DD </w:t>
+            </w:r>
+            <w:r>
+              <w:rPr>
+                <w:sz w:val="24"/>
+              </w:rPr>
+              <w:t>Разделителем</w:t>
+            </w:r>
+            <w:r>
+              <w:rPr>
+                <w:sz w:val="24"/>
+              </w:rPr>
+              <w:t xml:space="preserve"> могут </w:t>
+            </w:r>
+            <w:r>
+              <w:rPr>
+                <w:sz w:val="24"/>
+              </w:rPr>
+              <w:t>быть</w:t>
+            </w:r>
+            <w:r>
+              <w:rPr>
+                <w:sz w:val="24"/>
+              </w:rPr>
+              <w:t xml:space="preserve"> любые символы </w:t>
+            </w:r>
+            <w:r>
+              <w:rPr>
+                <w:sz w:val="24"/>
+              </w:rPr>
+              <w:t>кроме цифр</w:t>
+            </w:r>
+          </w:p>
+        </w:tc>
+        <w:tc>
+          <w:tcPr>
+            <w:tcW w:w="2744" w:type="dxa"/>
+            <w:vAlign w:val="center"/>
+          </w:tcPr>
+          <w:p>
+            <w:pPr>
+              <w:spacing w:before="240" w:after="240"/>
+              <w:ind w:firstLine="0"/>
+              <w:jc w:val="center"/>
+              <w:rPr>
+                <w:sz w:val="24"/>
+              </w:rPr>
+            </w:pPr>
+            <w:r>
+              <w:rPr>
+                <w:sz w:val="24"/>
+              </w:rPr>
+              <w:t xml:space="preserve">Дата рождения, дата последней/следующей аккредитации, </w:t>
+            </w:r>
+            <w:r>
+              <w:rPr>
+                <w:sz w:val="24"/>
+              </w:rPr>
+              <w:t>дата заключения/истечения договора</w:t>
+            </w:r>
+          </w:p>
+        </w:tc>
+        <w:tc>
+          <w:tcPr>
+            <w:tcW w:w="2400" w:type="dxa"/>
+            <w:vAlign w:val="center"/>
+          </w:tcPr>
+          <w:p>
+            <w:pPr>
+              <w:spacing w:before="240" w:after="240"/>
+              <w:ind w:firstLine="0"/>
+              <w:jc w:val="center"/>
+              <w:rPr>
+                <w:sz w:val="24"/>
+              </w:rPr>
+            </w:pPr>
+            <w:r>
+              <w:rPr>
+                <w:sz w:val="24"/>
+              </w:rPr>
+              <w:t>Позволяет хранить дату в строго типизированном формате</w:t>
+            </w:r>
+          </w:p>
+        </w:tc>
+      </w:tr>
+      <w:tr>
+        <w:tc>
+          <w:tcPr>
+            <w:tcW w:w="1968" w:type="dxa"/>
+            <w:vAlign w:val="center"/>
+          </w:tcPr>
+          <w:p>
+            <w:pPr>
+              <w:spacing w:before="240" w:after="240"/>
+              <w:ind w:firstLine="0"/>
+              <w:jc w:val="center"/>
+              <w:rPr>
+                <w:sz w:val="24"/>
+                <w:lang w:val="en-US"/>
+              </w:rPr>
+            </w:pPr>
+            <w:r>
+              <w:rPr>
+                <w:sz w:val="24"/>
+                <w:lang w:val="en-US"/>
+              </w:rPr>
+              <w:t>BLOB</w:t>
+            </w:r>
+          </w:p>
+        </w:tc>
+        <w:tc>
+          <w:tcPr>
+            <w:tcW w:w="2232" w:type="dxa"/>
+            <w:vAlign w:val="center"/>
+          </w:tcPr>
+          <w:p>
+            <w:pPr>
+              <w:spacing w:before="240" w:after="240"/>
+              <w:ind w:firstLine="0"/>
+              <w:jc w:val="center"/>
+              <w:rPr>
+                <w:sz w:val="24"/>
+              </w:rPr>
+            </w:pPr>
+            <w:r>
+              <w:rPr>
+                <w:rFonts w:cs="Times New Roman"/>
+                <w:sz w:val="24"/>
+                <w:szCs w:val="28"/>
+              </w:rPr>
+              <w:t>Двоичный объект</w:t>
+            </w:r>
+          </w:p>
+        </w:tc>
+        <w:tc>
+          <w:tcPr>
+            <w:tcW w:w="2744" w:type="dxa"/>
+            <w:vAlign w:val="center"/>
+          </w:tcPr>
+          <w:p>
+            <w:pPr>
+              <w:spacing w:before="240" w:after="240"/>
+              <w:ind w:firstLine="0"/>
+              <w:jc w:val="center"/>
+              <w:rPr>
+                <w:sz w:val="24"/>
+              </w:rPr>
+            </w:pPr>
+            <w:r>
+              <w:rPr>
+                <w:sz w:val="24"/>
+              </w:rPr>
+              <w:t>Номера банковских счетов</w:t>
+            </w:r>
+          </w:p>
+        </w:tc>
+        <w:tc>
+          <w:tcPr>
+            <w:tcW w:w="2400" w:type="dxa"/>
+            <w:vAlign w:val="center"/>
+          </w:tcPr>
+          <w:p>
+            <w:pPr>
+              <w:spacing w:before="240" w:after="240"/>
+              <w:ind w:firstLine="0"/>
+              <w:jc w:val="center"/>
+              <w:rPr>
+                <w:sz w:val="24"/>
+              </w:rPr>
+            </w:pPr>
+            <w:r>
+              <w:rPr>
+                <w:sz w:val="24"/>
+              </w:rPr>
+              <w:t>Позволяет хранить данные в зашифрованном виде</w:t>
+            </w:r>
+          </w:p>
+        </w:tc>
+      </w:tr>
+      <w:tr>
+        <w:trPr>
+          <w:trHeight w:val="315"/>
+        </w:trPr>
+        <w:tc>
+          <w:tcPr>
+            <w:tcW w:w="1968" w:type="dxa"/>
+            <w:vAlign w:val="center"/>
+          </w:tcPr>
+          <w:p>
+            <w:pPr>
+              <w:spacing w:before="240" w:after="240"/>
+              <w:ind w:firstLine="0"/>
+              <w:jc w:val="center"/>
+              <w:rPr>
+                <w:sz w:val="24"/>
+              </w:rPr>
+            </w:pPr>
+            <w:r>
+              <w:rPr>
+                <w:sz w:val="24"/>
+                <w:lang w:val="en-US"/>
+              </w:rPr>
+              <w:t>BOOL</w:t>
+            </w:r>
+          </w:p>
+        </w:tc>
+        <w:tc>
+          <w:tcPr>
+            <w:tcW w:w="2232" w:type="dxa"/>
+            <w:vAlign w:val="center"/>
+          </w:tcPr>
+          <w:p>
+            <w:pPr>
+              <w:spacing w:before="240" w:after="240"/>
+              <w:ind w:firstLine="0"/>
+              <w:jc w:val="center"/>
+              <w:rPr>
+                <w:rFonts w:cs="Times New Roman"/>
+                <w:sz w:val="24"/>
+                <w:szCs w:val="28"/>
+              </w:rPr>
+            </w:pPr>
+            <w:r>
+              <w:rPr>
+                <w:rFonts w:cs="Times New Roman"/>
+                <w:sz w:val="24"/>
+                <w:szCs w:val="28"/>
+              </w:rPr>
+              <w:t>Истина</w:t>
+            </w:r>
+            <w:r>
+              <w:rPr>
+                <w:rFonts w:cs="Times New Roman"/>
+                <w:sz w:val="24"/>
+                <w:szCs w:val="28"/>
+                <w:lang w:val="en-US"/>
+              </w:rPr>
+              <w:t>/</w:t>
+            </w:r>
+            <w:r>
+              <w:rPr>
+                <w:rFonts w:cs="Times New Roman"/>
+                <w:sz w:val="24"/>
+                <w:szCs w:val="28"/>
+              </w:rPr>
+              <w:t>Ложь</w:t>
+            </w:r>
+          </w:p>
+        </w:tc>
+        <w:tc>
+          <w:tcPr>
+            <w:tcW w:w="2744" w:type="dxa"/>
+            <w:vAlign w:val="center"/>
+          </w:tcPr>
+          <w:p>
+            <w:pPr>
+              <w:spacing w:before="240" w:after="240"/>
+              <w:ind w:firstLine="0"/>
+              <w:jc w:val="center"/>
+              <w:rPr>
+                <w:sz w:val="24"/>
+              </w:rPr>
+            </w:pPr>
+            <w:r>
+              <w:rPr>
+                <w:sz w:val="24"/>
+              </w:rPr>
+              <w:t>Наличие инвалидности</w:t>
+            </w:r>
+          </w:p>
+        </w:tc>
+        <w:tc>
+          <w:tcPr>
+            <w:tcW w:w="2400" w:type="dxa"/>
+            <w:vAlign w:val="center"/>
+          </w:tcPr>
+          <w:p>
+            <w:pPr>
+              <w:spacing w:before="240" w:after="240"/>
+              <w:ind w:firstLine="0"/>
+              <w:jc w:val="center"/>
+              <w:rPr>
+                <w:sz w:val="24"/>
+              </w:rPr>
+            </w:pPr>
+            <w:r>
+              <w:rPr>
+                <w:sz w:val="24"/>
+              </w:rPr>
+              <w:t>Принимает только значения истина/ложь</w:t>
+            </w:r>
+          </w:p>
+        </w:tc>
+      </w:tr>
+    </w:tbl>
+    <w:p>
+      <w:r>
+        <w:lastRenderedPageBreak/>
+        <w:t>Примечание</w:t>
+      </w:r>
+      <w:r>
+        <w:t>: у</w:t>
+      </w:r>
+      <w:r>
+        <w:t xml:space="preserve"> типов данных используются следующие спецификаторы:</w:t>
+      </w:r>
+    </w:p>
+    <w:p>
+      <w:r>
+        <w:t>&lt;Тип данных&gt; (</w:t>
+      </w:r>
+      <w:r>
+        <w:rPr>
+          <w:lang w:val="en-US"/>
+        </w:rPr>
+        <w:t>M</w:t>
+      </w:r>
+      <w:r>
+        <w:t xml:space="preserve">) – числовые типы данных содержат </w:t>
+      </w:r>
+      <w:r>
+        <w:rPr>
+          <w:lang w:val="en-US"/>
+        </w:rPr>
+        <w:t>M</w:t>
+      </w:r>
+      <w:r>
+        <w:t xml:space="preserve"> разрядов, строковые – </w:t>
+      </w:r>
+      <w:r>
+        <w:rPr>
+          <w:lang w:val="en-US"/>
+        </w:rPr>
+        <w:t>M</w:t>
+      </w:r>
+      <w:r>
+        <w:t xml:space="preserve"> символов;</w:t>
+      </w:r>
+    </w:p>
+    <w:p>
+      <w:r>
+        <w:t>&lt;Числовой тип данных&gt; (</w:t>
+      </w:r>
+      <w:r>
+        <w:rPr>
+          <w:lang w:val="en-US"/>
+        </w:rPr>
+        <w:t>M</w:t>
+      </w:r>
+      <w:r>
+        <w:t xml:space="preserve">) </w:t>
+      </w:r>
+      <w:r>
+        <w:rPr>
+          <w:lang w:val="en-US"/>
+        </w:rPr>
+        <w:t>ZEROFILL</w:t>
+      </w:r>
+      <w:r>
+        <w:t xml:space="preserve"> – свободные позиции слева будут заполняться нулями до разряда </w:t>
+      </w:r>
+      <w:r>
+        <w:rPr>
+          <w:lang w:val="en-US"/>
+        </w:rPr>
+        <w:t>M</w:t>
+      </w:r>
+      <w:r>
+        <w:t>.</w:t>
+      </w:r>
+    </w:p>
+    <w:p>
+      <w:r>
+        <w:rPr>
+          <w:lang w:val="en-US"/>
+        </w:rPr>
+        <w:t>UNSIGNED</w:t>
+      </w:r>
+      <w:r>
+        <w:t xml:space="preserve"> – числовой тип данных без знака (положительный). Применён ко всем числовым типам данных;</w:t>
+      </w:r>
+    </w:p>
+    <w:p>
+      <w:r>
+        <w:rPr>
+          <w:lang w:val="en-US"/>
+        </w:rPr>
+        <w:t>NOT</w:t>
+      </w:r>
+      <w:r>
+        <w:t xml:space="preserve"> </w:t>
+      </w:r>
+      <w:r>
+        <w:rPr>
+          <w:lang w:val="en-US"/>
+        </w:rPr>
+        <w:t>NULL</w:t>
+      </w:r>
+      <w:r>
+        <w:t xml:space="preserve"> – гарантирует, что кортеж не добавится в таблицу, если не заполнен какой-либо его атрибут. Применён ко всем атрибутам кроме </w:t>
+      </w:r>
+      <w:r>
+        <w:t xml:space="preserve">некоторых имен, фамилий, </w:t>
+      </w:r>
+      <w:r>
+        <w:rPr>
+          <w:lang w:val="en-US"/>
+        </w:rPr>
+        <w:t>ID</w:t>
+      </w:r>
+      <w:r>
+        <w:t>;</w:t>
+      </w:r>
+    </w:p>
+    <w:p>
+      <w:r>
+        <w:rPr>
+          <w:lang w:val="en-US"/>
+        </w:rPr>
+        <w:t>AUTO</w:t>
+      </w:r>
+      <w:r>
+        <w:t>_</w:t>
+      </w:r>
+      <w:r>
+        <w:rPr>
+          <w:lang w:val="en-US"/>
+        </w:rPr>
+        <w:t>INCREMENT</w:t>
+      </w:r>
+      <w:r>
+        <w:t xml:space="preserve"> – позволяет автоматически заполнять поле атрибута значением на единицу больше максимального значения в нём. Применён к атрибутам, которые являют собой идентификатор отношения;</w:t>
+      </w:r>
+    </w:p>
+    <w:p>
+      <w:r>
+        <w:rPr>
+          <w:lang w:val="en-US"/>
+        </w:rPr>
+        <w:t>UNIQUE</w:t>
+      </w:r>
+      <w:r>
+        <w:t xml:space="preserve"> – гарантирует уникальность значений в ат</w:t>
+      </w:r>
+      <w:r>
+        <w:t>рибуте. Применён к атрибутам, ко</w:t>
+      </w:r>
+      <w:r>
+        <w:t>торым необходима уникальность значений;</w:t>
+      </w:r>
+    </w:p>
+    <w:p>
+      <w:pPr>
+        <w:pStyle w:val="a3"/>
+        <w:spacing w:before="240" w:after="240"/>
+      </w:pPr>
+      <w:r>
+        <w:t>Проектирование запросов к базе данных</w:t>
+      </w:r>
       <w:bookmarkEnd w:id="9"/>
     </w:p>
     <w:p>
       <w:pPr>
+        <w:pStyle w:val="aff7"/>
+        <w:spacing w:before="240" w:after="240"/>
+      </w:pPr>
+      <w:r>
+        <w:t xml:space="preserve">Информация об информационных потребностях потенциальных пользователей предоставлена в разделе 1.2. Для реализации </w:t>
+      </w:r>
+      <w:r>
+        <w:t xml:space="preserve">некоторых из </w:t>
+      </w:r>
+      <w:r>
+        <w:t xml:space="preserve">этих потребностей были </w:t>
+      </w:r>
+      <w:r>
+        <w:t>написаны</w:t>
+      </w:r>
+      <w:r>
+        <w:t xml:space="preserve"> следующие запросы </w:t>
+      </w:r>
+      <w:r>
+        <w:rPr>
+          <w:lang w:val="en-US"/>
+        </w:rPr>
+        <w:t>SQL</w:t>
+      </w:r>
+      <w:r>
+        <w:t>:</w:t>
+      </w:r>
+    </w:p>
+    <w:p>
+      <w:pPr>
+        <w:pStyle w:val="affa"/>
+        <w:spacing w:before="240"/>
+        <w:ind w:hanging="1644"/>
+      </w:pPr>
+      <w:r>
+        <w:t>Таблица 2.4</w:t>
+      </w:r>
+      <w:r>
+        <w:t xml:space="preserve"> – Реализация запросов к базе</w:t>
+      </w:r>
+    </w:p>
+    <w:tbl>
+      <w:tblPr>
+        <w:tblStyle w:val="ae"/>
+        <w:tblW w:w="9086" w:type="dxa"/>
+        <w:jc w:val="center"/>
+        <w:tblLook w:val="04A0" w:firstRow="1" w:lastRow="0" w:firstColumn="1" w:lastColumn="0" w:noHBand="0" w:noVBand="1"/>
+      </w:tblPr>
+      <w:tblGrid>
+        <w:gridCol w:w="2100"/>
+        <w:gridCol w:w="6986"/>
+      </w:tblGrid>
+      <w:tr>
+        <w:trPr>
+          <w:trHeight w:val="667"/>
+          <w:jc w:val="center"/>
+        </w:trPr>
+        <w:tc>
+          <w:tcPr>
+            <w:tcW w:w="2100" w:type="dxa"/>
+            <w:vAlign w:val="center"/>
+          </w:tcPr>
+          <w:p>
+            <w:pPr>
+              <w:ind w:firstLine="29"/>
+              <w:jc w:val="center"/>
+              <w:rPr>
+                <w:sz w:val="24"/>
+                <w:szCs w:val="24"/>
+              </w:rPr>
+            </w:pPr>
+            <w:r>
+              <w:rPr>
+                <w:sz w:val="24"/>
+                <w:szCs w:val="24"/>
+              </w:rPr>
+              <w:t>Запрос в словесной форме</w:t>
+            </w:r>
+          </w:p>
+        </w:tc>
+        <w:tc>
+          <w:tcPr>
+            <w:tcW w:w="6986" w:type="dxa"/>
+            <w:vAlign w:val="center"/>
+          </w:tcPr>
+          <w:p>
+            <w:pPr>
+              <w:spacing w:before="240" w:after="240"/>
+              <w:ind w:firstLine="0"/>
+              <w:jc w:val="center"/>
+              <w:rPr>
+                <w:sz w:val="24"/>
+              </w:rPr>
+            </w:pPr>
+            <w:r>
+              <w:rPr>
+                <w:sz w:val="24"/>
+              </w:rPr>
+              <w:t>Программная реализация запроса</w:t>
+            </w:r>
+          </w:p>
+        </w:tc>
+      </w:tr>
+      <w:tr>
+        <w:trPr>
+          <w:trHeight w:val="383"/>
+          <w:jc w:val="center"/>
+        </w:trPr>
+        <w:tc>
+          <w:tcPr>
+            <w:tcW w:w="2100" w:type="dxa"/>
+            <w:tcBorders>
+              <w:bottom w:val="single" w:sz="4" w:space="0" w:color="auto"/>
+            </w:tcBorders>
+            <w:vAlign w:val="center"/>
+          </w:tcPr>
+          <w:p>
+            <w:pPr>
+              <w:spacing w:before="240" w:after="240"/>
+              <w:ind w:firstLine="0"/>
+              <w:jc w:val="center"/>
+              <w:rPr>
+                <w:sz w:val="24"/>
+              </w:rPr>
+            </w:pPr>
+            <w:r>
+              <w:rPr>
+                <w:sz w:val="24"/>
+              </w:rPr>
+              <w:t>1</w:t>
+            </w:r>
+          </w:p>
+        </w:tc>
+        <w:tc>
+          <w:tcPr>
+            <w:tcW w:w="6986" w:type="dxa"/>
+            <w:tcBorders>
+              <w:bottom w:val="single" w:sz="4" w:space="0" w:color="auto"/>
+            </w:tcBorders>
+            <w:vAlign w:val="center"/>
+          </w:tcPr>
+          <w:p>
+            <w:pPr>
+              <w:spacing w:before="240" w:after="240"/>
+              <w:ind w:firstLine="0"/>
+              <w:jc w:val="center"/>
+              <w:rPr>
+                <w:sz w:val="24"/>
+              </w:rPr>
+            </w:pPr>
+            <w:r>
+              <w:rPr>
+                <w:sz w:val="24"/>
+              </w:rPr>
+              <w:t>2</w:t>
+            </w:r>
+          </w:p>
+        </w:tc>
+      </w:tr>
+      <w:tr>
+        <w:trPr>
+          <w:jc w:val="center"/>
+        </w:trPr>
+        <w:tc>
+          <w:tcPr>
+            <w:tcW w:w="2100" w:type="dxa"/>
+            <w:tcBorders>
+              <w:bottom w:val="nil"/>
+            </w:tcBorders>
+            <w:vAlign w:val="center"/>
+          </w:tcPr>
+          <w:p>
+            <w:pPr>
+              <w:pStyle w:val="af0"/>
+            </w:pPr>
+            <w:r>
+              <w:t>Поиск данных о сотруднике (ФИО) по занимаемой должности</w:t>
+            </w:r>
+          </w:p>
+          <w:p>
+            <w:pPr>
+              <w:pStyle w:val="af0"/>
+            </w:pPr>
+          </w:p>
+        </w:tc>
+        <w:tc>
+          <w:tcPr>
+            <w:tcW w:w="6986" w:type="dxa"/>
+            <w:tcBorders>
+              <w:bottom w:val="nil"/>
+            </w:tcBorders>
+            <w:vAlign w:val="center"/>
+          </w:tcPr>
+          <w:p>
+            <w:pPr>
+              <w:tabs>
+                <w:tab w:val="left" w:pos="916"/>
+                <w:tab w:val="left" w:pos="1832"/>
+                <w:tab w:val="left" w:pos="2748"/>
+                <w:tab w:val="left" w:pos="3664"/>
+                <w:tab w:val="left" w:pos="4580"/>
+                <w:tab w:val="left" w:pos="5496"/>
+                <w:tab w:val="left" w:pos="6412"/>
+                <w:tab w:val="left" w:pos="7328"/>
+                <w:tab w:val="left" w:pos="8244"/>
+                <w:tab w:val="left" w:pos="9160"/>
+                <w:tab w:val="left" w:pos="10076"/>
+                <w:tab w:val="left" w:pos="10992"/>
+                <w:tab w:val="left" w:pos="11908"/>
+                <w:tab w:val="left" w:pos="12824"/>
+                <w:tab w:val="left" w:pos="13740"/>
+                <w:tab w:val="left" w:pos="14656"/>
+              </w:tabs>
+              <w:spacing w:before="240" w:after="240"/>
+              <w:ind w:firstLine="0"/>
+              <w:jc w:val="left"/>
+              <w:rPr>
+                <w:rFonts w:ascii="Courier New" w:eastAsia="Times New Roman" w:hAnsi="Courier New" w:cs="Courier New"/>
+                <w:color w:val="000000" w:themeColor="text1"/>
+                <w:sz w:val="24"/>
+                <w:szCs w:val="24"/>
+                <w:lang w:val="en-US" w:eastAsia="ru-RU"/>
+              </w:rPr>
+            </w:pPr>
+            <w:r>
+              <w:rPr>
+                <w:rFonts w:ascii="Courier New" w:eastAsia="Times New Roman" w:hAnsi="Courier New" w:cs="Courier New"/>
+                <w:color w:val="000000" w:themeColor="text1"/>
+                <w:sz w:val="24"/>
+                <w:szCs w:val="24"/>
+                <w:lang w:val="en-US" w:eastAsia="ru-RU"/>
+              </w:rPr>
+              <w:t xml:space="preserve">select </w:t>
+            </w:r>
+          </w:p>
+          <w:p>
+            <w:pPr>
+              <w:tabs>
+                <w:tab w:val="left" w:pos="916"/>
+                <w:tab w:val="left" w:pos="1832"/>
+                <w:tab w:val="left" w:pos="2748"/>
+                <w:tab w:val="left" w:pos="3664"/>
+                <w:tab w:val="left" w:pos="4580"/>
+                <w:tab w:val="left" w:pos="5496"/>
+                <w:tab w:val="left" w:pos="6412"/>
+                <w:tab w:val="left" w:pos="7328"/>
+                <w:tab w:val="left" w:pos="8244"/>
+                <w:tab w:val="left" w:pos="9160"/>
+                <w:tab w:val="left" w:pos="10076"/>
+                <w:tab w:val="left" w:pos="10992"/>
+                <w:tab w:val="left" w:pos="11908"/>
+                <w:tab w:val="left" w:pos="12824"/>
+                <w:tab w:val="left" w:pos="13740"/>
+                <w:tab w:val="left" w:pos="14656"/>
+              </w:tabs>
+              <w:spacing w:before="240" w:after="240"/>
+              <w:ind w:firstLine="0"/>
+              <w:jc w:val="left"/>
+              <w:rPr>
+                <w:rFonts w:ascii="Courier New" w:eastAsia="Times New Roman" w:hAnsi="Courier New" w:cs="Courier New"/>
+                <w:color w:val="000000" w:themeColor="text1"/>
+                <w:sz w:val="24"/>
+                <w:szCs w:val="24"/>
+                <w:lang w:val="en-US" w:eastAsia="ru-RU"/>
+              </w:rPr>
+            </w:pPr>
+            <w:proofErr w:type="spellStart"/>
+            <w:r>
+              <w:rPr>
+                <w:rFonts w:ascii="Courier New" w:eastAsia="Times New Roman" w:hAnsi="Courier New" w:cs="Courier New"/>
+                <w:color w:val="000000" w:themeColor="text1"/>
+                <w:sz w:val="24"/>
+                <w:szCs w:val="24"/>
+                <w:lang w:val="en-US" w:eastAsia="ru-RU"/>
+              </w:rPr>
+              <w:t>general_info.last_name</w:t>
+            </w:r>
+            <w:proofErr w:type="spellEnd"/>
+            <w:r>
+              <w:rPr>
+                <w:rFonts w:ascii="Courier New" w:eastAsia="Times New Roman" w:hAnsi="Courier New" w:cs="Courier New"/>
+                <w:color w:val="000000" w:themeColor="text1"/>
+                <w:sz w:val="24"/>
+                <w:szCs w:val="24"/>
+                <w:lang w:val="en-US" w:eastAsia="ru-RU"/>
+              </w:rPr>
+              <w:t xml:space="preserve">, </w:t>
+            </w:r>
+            <w:proofErr w:type="spellStart"/>
+            <w:r>
+              <w:rPr>
+                <w:rFonts w:ascii="Courier New" w:eastAsia="Times New Roman" w:hAnsi="Courier New" w:cs="Courier New"/>
+                <w:color w:val="000000" w:themeColor="text1"/>
+                <w:sz w:val="24"/>
+                <w:szCs w:val="24"/>
+                <w:lang w:val="en-US" w:eastAsia="ru-RU"/>
+              </w:rPr>
+              <w:t>general_info.first_name</w:t>
+            </w:r>
+            <w:proofErr w:type="spellEnd"/>
+            <w:r>
+              <w:rPr>
+                <w:rFonts w:ascii="Courier New" w:eastAsia="Times New Roman" w:hAnsi="Courier New" w:cs="Courier New"/>
+                <w:color w:val="000000" w:themeColor="text1"/>
+                <w:sz w:val="24"/>
+                <w:szCs w:val="24"/>
+                <w:lang w:val="en-US" w:eastAsia="ru-RU"/>
+              </w:rPr>
+              <w:t xml:space="preserve">, </w:t>
+            </w:r>
+            <w:proofErr w:type="spellStart"/>
+            <w:r>
+              <w:rPr>
+                <w:rFonts w:ascii="Courier New" w:eastAsia="Times New Roman" w:hAnsi="Courier New" w:cs="Courier New"/>
+                <w:color w:val="000000" w:themeColor="text1"/>
+                <w:sz w:val="24"/>
+                <w:szCs w:val="24"/>
+                <w:lang w:val="en-US" w:eastAsia="ru-RU"/>
+              </w:rPr>
+              <w:t>general_info.middle_name</w:t>
+            </w:r>
+            <w:proofErr w:type="spellEnd"/>
+            <w:r>
+              <w:rPr>
+                <w:rFonts w:ascii="Courier New" w:eastAsia="Times New Roman" w:hAnsi="Courier New" w:cs="Courier New"/>
+                <w:color w:val="000000" w:themeColor="text1"/>
+                <w:sz w:val="24"/>
+                <w:szCs w:val="24"/>
+                <w:lang w:val="en-US" w:eastAsia="ru-RU"/>
+              </w:rPr>
+              <w:t xml:space="preserve">, </w:t>
+            </w:r>
+          </w:p>
+          <w:p>
+            <w:pPr>
+              <w:tabs>
+                <w:tab w:val="left" w:pos="916"/>
+                <w:tab w:val="left" w:pos="1832"/>
+                <w:tab w:val="left" w:pos="2748"/>
+                <w:tab w:val="left" w:pos="3664"/>
+                <w:tab w:val="left" w:pos="4580"/>
+                <w:tab w:val="left" w:pos="5496"/>
+                <w:tab w:val="left" w:pos="6412"/>
+                <w:tab w:val="left" w:pos="7328"/>
+                <w:tab w:val="left" w:pos="8244"/>
+                <w:tab w:val="left" w:pos="9160"/>
+                <w:tab w:val="left" w:pos="10076"/>
+                <w:tab w:val="left" w:pos="10992"/>
+                <w:tab w:val="left" w:pos="11908"/>
+                <w:tab w:val="left" w:pos="12824"/>
+                <w:tab w:val="left" w:pos="13740"/>
+                <w:tab w:val="left" w:pos="14656"/>
+              </w:tabs>
+              <w:spacing w:before="240" w:after="240"/>
+              <w:ind w:firstLine="0"/>
+              <w:jc w:val="left"/>
+              <w:rPr>
+                <w:rFonts w:ascii="Courier New" w:eastAsia="Times New Roman" w:hAnsi="Courier New" w:cs="Courier New"/>
+                <w:color w:val="000000" w:themeColor="text1"/>
+                <w:sz w:val="24"/>
+                <w:szCs w:val="24"/>
+                <w:lang w:val="en-US" w:eastAsia="ru-RU"/>
+              </w:rPr>
+            </w:pPr>
+            <w:proofErr w:type="spellStart"/>
+            <w:r>
+              <w:rPr>
+                <w:rFonts w:ascii="Courier New" w:eastAsia="Times New Roman" w:hAnsi="Courier New" w:cs="Courier New"/>
+                <w:color w:val="000000" w:themeColor="text1"/>
+                <w:sz w:val="24"/>
+                <w:szCs w:val="24"/>
+                <w:lang w:val="en-US" w:eastAsia="ru-RU"/>
+              </w:rPr>
+              <w:t>post_info.post_descr</w:t>
+            </w:r>
+            <w:proofErr w:type="spellEnd"/>
+          </w:p>
+          <w:p>
+            <w:pPr>
+              <w:tabs>
+                <w:tab w:val="left" w:pos="916"/>
+                <w:tab w:val="left" w:pos="1832"/>
+                <w:tab w:val="left" w:pos="2748"/>
+                <w:tab w:val="left" w:pos="3664"/>
+                <w:tab w:val="left" w:pos="4580"/>
+                <w:tab w:val="left" w:pos="5496"/>
+                <w:tab w:val="left" w:pos="6412"/>
+                <w:tab w:val="left" w:pos="7328"/>
+                <w:tab w:val="left" w:pos="8244"/>
+                <w:tab w:val="left" w:pos="9160"/>
+                <w:tab w:val="left" w:pos="10076"/>
+                <w:tab w:val="left" w:pos="10992"/>
+                <w:tab w:val="left" w:pos="11908"/>
+                <w:tab w:val="left" w:pos="12824"/>
+                <w:tab w:val="left" w:pos="13740"/>
+                <w:tab w:val="left" w:pos="14656"/>
+              </w:tabs>
+              <w:spacing w:before="240" w:after="240"/>
+              <w:ind w:firstLine="0"/>
+              <w:jc w:val="left"/>
+              <w:rPr>
+                <w:rFonts w:ascii="Courier New" w:eastAsia="Times New Roman" w:hAnsi="Courier New" w:cs="Courier New"/>
+                <w:color w:val="000000" w:themeColor="text1"/>
+                <w:sz w:val="24"/>
+                <w:szCs w:val="24"/>
+                <w:lang w:val="en-US" w:eastAsia="ru-RU"/>
+              </w:rPr>
+            </w:pPr>
+            <w:r>
+              <w:rPr>
+                <w:rFonts w:ascii="Courier New" w:eastAsia="Times New Roman" w:hAnsi="Courier New" w:cs="Courier New"/>
+                <w:color w:val="000000" w:themeColor="text1"/>
+                <w:sz w:val="24"/>
+                <w:szCs w:val="24"/>
+                <w:lang w:val="en-US" w:eastAsia="ru-RU"/>
+              </w:rPr>
+              <w:tab/>
+              <w:t xml:space="preserve">from </w:t>
+            </w:r>
+            <w:proofErr w:type="spellStart"/>
+            <w:r>
+              <w:rPr>
+                <w:rFonts w:ascii="Courier New" w:eastAsia="Times New Roman" w:hAnsi="Courier New" w:cs="Courier New"/>
+                <w:color w:val="000000" w:themeColor="text1"/>
+                <w:sz w:val="24"/>
+                <w:szCs w:val="24"/>
+                <w:lang w:val="en-US" w:eastAsia="ru-RU"/>
+              </w:rPr>
+              <w:t>main_info</w:t>
+            </w:r>
+            <w:proofErr w:type="spellEnd"/>
+          </w:p>
+          <w:p>
+            <w:pPr>
+              <w:tabs>
+                <w:tab w:val="left" w:pos="916"/>
+                <w:tab w:val="left" w:pos="1832"/>
+                <w:tab w:val="left" w:pos="2748"/>
+                <w:tab w:val="left" w:pos="3664"/>
+                <w:tab w:val="left" w:pos="4580"/>
+                <w:tab w:val="left" w:pos="5496"/>
+                <w:tab w:val="left" w:pos="6412"/>
+                <w:tab w:val="left" w:pos="7328"/>
+                <w:tab w:val="left" w:pos="8244"/>
+                <w:tab w:val="left" w:pos="9160"/>
+                <w:tab w:val="left" w:pos="10076"/>
+                <w:tab w:val="left" w:pos="10992"/>
+                <w:tab w:val="left" w:pos="11908"/>
+                <w:tab w:val="left" w:pos="12824"/>
+                <w:tab w:val="left" w:pos="13740"/>
+                <w:tab w:val="left" w:pos="14656"/>
+              </w:tabs>
+              <w:spacing w:before="240" w:after="240"/>
+              <w:ind w:firstLine="0"/>
+              <w:jc w:val="left"/>
+              <w:rPr>
+                <w:rFonts w:ascii="Courier New" w:eastAsia="Times New Roman" w:hAnsi="Courier New" w:cs="Courier New"/>
+                <w:color w:val="000000" w:themeColor="text1"/>
+                <w:sz w:val="24"/>
+                <w:szCs w:val="24"/>
+                <w:lang w:val="en-US" w:eastAsia="ru-RU"/>
+              </w:rPr>
+            </w:pPr>
+            <w:r>
+              <w:rPr>
+                <w:rFonts w:ascii="Courier New" w:eastAsia="Times New Roman" w:hAnsi="Courier New" w:cs="Courier New"/>
+                <w:color w:val="000000" w:themeColor="text1"/>
+                <w:sz w:val="24"/>
+                <w:szCs w:val="24"/>
+                <w:lang w:val="en-US" w:eastAsia="ru-RU"/>
+              </w:rPr>
+              <w:tab/>
+            </w:r>
+            <w:r>
+              <w:rPr>
+                <w:rFonts w:ascii="Courier New" w:eastAsia="Times New Roman" w:hAnsi="Courier New" w:cs="Courier New"/>
+                <w:color w:val="000000" w:themeColor="text1"/>
+                <w:sz w:val="24"/>
+                <w:szCs w:val="24"/>
+                <w:lang w:val="en-US" w:eastAsia="ru-RU"/>
+              </w:rPr>
+              <w:tab/>
+              <w:t>inner join</w:t>
+            </w:r>
+            <w:r>
+              <w:rPr>
+                <w:rFonts w:ascii="Courier New" w:eastAsia="Times New Roman" w:hAnsi="Courier New" w:cs="Courier New"/>
+                <w:color w:val="000000" w:themeColor="text1"/>
+                <w:sz w:val="24"/>
+                <w:szCs w:val="24"/>
+                <w:lang w:val="en-US" w:eastAsia="ru-RU"/>
+              </w:rPr>
+              <w:tab/>
+            </w:r>
+            <w:proofErr w:type="spellStart"/>
+            <w:r>
+              <w:rPr>
+                <w:rFonts w:ascii="Courier New" w:eastAsia="Times New Roman" w:hAnsi="Courier New" w:cs="Courier New"/>
+                <w:color w:val="000000" w:themeColor="text1"/>
+                <w:sz w:val="24"/>
+                <w:szCs w:val="24"/>
+                <w:lang w:val="en-US" w:eastAsia="ru-RU"/>
+              </w:rPr>
+              <w:t>general_info</w:t>
+            </w:r>
+            <w:proofErr w:type="spellEnd"/>
+          </w:p>
+          <w:p>
+            <w:pPr>
+              <w:tabs>
+                <w:tab w:val="left" w:pos="916"/>
+                <w:tab w:val="left" w:pos="1832"/>
+                <w:tab w:val="left" w:pos="2748"/>
+                <w:tab w:val="left" w:pos="3664"/>
+                <w:tab w:val="left" w:pos="4580"/>
+                <w:tab w:val="left" w:pos="5496"/>
+                <w:tab w:val="left" w:pos="6412"/>
+                <w:tab w:val="left" w:pos="7328"/>
+                <w:tab w:val="left" w:pos="8244"/>
+                <w:tab w:val="left" w:pos="9160"/>
+                <w:tab w:val="left" w:pos="10076"/>
+                <w:tab w:val="left" w:pos="10992"/>
+                <w:tab w:val="left" w:pos="11908"/>
+                <w:tab w:val="left" w:pos="12824"/>
+                <w:tab w:val="left" w:pos="13740"/>
+                <w:tab w:val="left" w:pos="14656"/>
+              </w:tabs>
+              <w:spacing w:before="240" w:after="240"/>
+              <w:ind w:firstLine="0"/>
+              <w:jc w:val="left"/>
+              <w:rPr>
+                <w:rFonts w:ascii="Courier New" w:eastAsia="Times New Roman" w:hAnsi="Courier New" w:cs="Courier New"/>
+                <w:color w:val="000000" w:themeColor="text1"/>
+                <w:sz w:val="24"/>
+                <w:szCs w:val="24"/>
+                <w:lang w:val="en-US" w:eastAsia="ru-RU"/>
+              </w:rPr>
+            </w:pPr>
+            <w:r>
+              <w:rPr>
+                <w:rFonts w:ascii="Courier New" w:eastAsia="Times New Roman" w:hAnsi="Courier New" w:cs="Courier New"/>
+                <w:color w:val="000000" w:themeColor="text1"/>
+                <w:sz w:val="24"/>
+                <w:szCs w:val="24"/>
+                <w:lang w:val="en-US" w:eastAsia="ru-RU"/>
+              </w:rPr>
+              <w:tab/>
+            </w:r>
+            <w:r>
+              <w:rPr>
+                <w:rFonts w:ascii="Courier New" w:eastAsia="Times New Roman" w:hAnsi="Courier New" w:cs="Courier New"/>
+                <w:color w:val="000000" w:themeColor="text1"/>
+                <w:sz w:val="24"/>
+                <w:szCs w:val="24"/>
+                <w:lang w:val="en-US" w:eastAsia="ru-RU"/>
+              </w:rPr>
+              <w:tab/>
+            </w:r>
+            <w:r>
+              <w:rPr>
+                <w:rFonts w:ascii="Courier New" w:eastAsia="Times New Roman" w:hAnsi="Courier New" w:cs="Courier New"/>
+                <w:color w:val="000000" w:themeColor="text1"/>
+                <w:sz w:val="24"/>
+                <w:szCs w:val="24"/>
+                <w:lang w:val="en-US" w:eastAsia="ru-RU"/>
+              </w:rPr>
+              <w:tab/>
+              <w:t xml:space="preserve">on </w:t>
+            </w:r>
+            <w:proofErr w:type="spellStart"/>
+            <w:r>
+              <w:rPr>
+                <w:rFonts w:ascii="Courier New" w:eastAsia="Times New Roman" w:hAnsi="Courier New" w:cs="Courier New"/>
+                <w:color w:val="000000" w:themeColor="text1"/>
+                <w:sz w:val="24"/>
+                <w:szCs w:val="24"/>
+                <w:lang w:val="en-US" w:eastAsia="ru-RU"/>
+              </w:rPr>
+              <w:t>main_info.personnel_number</w:t>
+            </w:r>
+            <w:proofErr w:type="spellEnd"/>
+            <w:r>
+              <w:rPr>
+                <w:rFonts w:ascii="Courier New" w:eastAsia="Times New Roman" w:hAnsi="Courier New" w:cs="Courier New"/>
+                <w:color w:val="000000" w:themeColor="text1"/>
+                <w:sz w:val="24"/>
+                <w:szCs w:val="24"/>
+                <w:lang w:val="en-US" w:eastAsia="ru-RU"/>
+              </w:rPr>
+              <w:t xml:space="preserve"> = </w:t>
+            </w:r>
+            <w:proofErr w:type="spellStart"/>
+            <w:r>
+              <w:rPr>
+                <w:rFonts w:ascii="Courier New" w:eastAsia="Times New Roman" w:hAnsi="Courier New" w:cs="Courier New"/>
+                <w:color w:val="000000" w:themeColor="text1"/>
+                <w:sz w:val="24"/>
+                <w:szCs w:val="24"/>
+                <w:lang w:val="en-US" w:eastAsia="ru-RU"/>
+              </w:rPr>
+              <w:t>general_info.personnel_number</w:t>
+            </w:r>
+            <w:proofErr w:type="spellEnd"/>
+          </w:p>
+          <w:p>
+            <w:pPr>
+              <w:tabs>
+                <w:tab w:val="left" w:pos="916"/>
+                <w:tab w:val="left" w:pos="1832"/>
+                <w:tab w:val="left" w:pos="2748"/>
+                <w:tab w:val="left" w:pos="3664"/>
+                <w:tab w:val="left" w:pos="4580"/>
+                <w:tab w:val="left" w:pos="5496"/>
+                <w:tab w:val="left" w:pos="6412"/>
+                <w:tab w:val="left" w:pos="7328"/>
+                <w:tab w:val="left" w:pos="8244"/>
+                <w:tab w:val="left" w:pos="9160"/>
+                <w:tab w:val="left" w:pos="10076"/>
+                <w:tab w:val="left" w:pos="10992"/>
+                <w:tab w:val="left" w:pos="11908"/>
+                <w:tab w:val="left" w:pos="12824"/>
+                <w:tab w:val="left" w:pos="13740"/>
+                <w:tab w:val="left" w:pos="14656"/>
+              </w:tabs>
+              <w:spacing w:before="240" w:after="240"/>
+              <w:ind w:firstLine="0"/>
+              <w:jc w:val="left"/>
+              <w:rPr>
+                <w:rFonts w:ascii="Courier New" w:eastAsia="Times New Roman" w:hAnsi="Courier New" w:cs="Courier New"/>
+                <w:color w:val="000000" w:themeColor="text1"/>
+                <w:sz w:val="24"/>
+                <w:szCs w:val="24"/>
+                <w:lang w:val="en-US" w:eastAsia="ru-RU"/>
+              </w:rPr>
+            </w:pPr>
+            <w:r>
+              <w:rPr>
+                <w:rFonts w:ascii="Courier New" w:eastAsia="Times New Roman" w:hAnsi="Courier New" w:cs="Courier New"/>
+                <w:color w:val="000000" w:themeColor="text1"/>
+                <w:sz w:val="24"/>
+                <w:szCs w:val="24"/>
+                <w:lang w:val="en-US" w:eastAsia="ru-RU"/>
+              </w:rPr>
+              <w:tab/>
+            </w:r>
+            <w:r>
+              <w:rPr>
+                <w:rFonts w:ascii="Courier New" w:eastAsia="Times New Roman" w:hAnsi="Courier New" w:cs="Courier New"/>
+                <w:color w:val="000000" w:themeColor="text1"/>
+                <w:sz w:val="24"/>
+                <w:szCs w:val="24"/>
+                <w:lang w:val="en-US" w:eastAsia="ru-RU"/>
+              </w:rPr>
+              <w:tab/>
+              <w:t xml:space="preserve">inner join </w:t>
+            </w:r>
+            <w:proofErr w:type="spellStart"/>
+            <w:r>
+              <w:rPr>
+                <w:rFonts w:ascii="Courier New" w:eastAsia="Times New Roman" w:hAnsi="Courier New" w:cs="Courier New"/>
+                <w:color w:val="000000" w:themeColor="text1"/>
+                <w:sz w:val="24"/>
+                <w:szCs w:val="24"/>
+                <w:lang w:val="en-US" w:eastAsia="ru-RU"/>
+              </w:rPr>
+              <w:t>post_info</w:t>
+            </w:r>
+            <w:proofErr w:type="spellEnd"/>
+          </w:p>
+          <w:p>
+            <w:pPr>
+              <w:tabs>
+                <w:tab w:val="left" w:pos="916"/>
+                <w:tab w:val="left" w:pos="1832"/>
+                <w:tab w:val="left" w:pos="2748"/>
+                <w:tab w:val="left" w:pos="3664"/>
+                <w:tab w:val="left" w:pos="4580"/>
+                <w:tab w:val="left" w:pos="5496"/>
+                <w:tab w:val="left" w:pos="6412"/>
+                <w:tab w:val="left" w:pos="7328"/>
+                <w:tab w:val="left" w:pos="8244"/>
+                <w:tab w:val="left" w:pos="9160"/>
+                <w:tab w:val="left" w:pos="10076"/>
+                <w:tab w:val="left" w:pos="10992"/>
+                <w:tab w:val="left" w:pos="11908"/>
+                <w:tab w:val="left" w:pos="12824"/>
+                <w:tab w:val="left" w:pos="13740"/>
+                <w:tab w:val="left" w:pos="14656"/>
+              </w:tabs>
+              <w:spacing w:before="240" w:after="240"/>
+              <w:ind w:firstLine="0"/>
+              <w:jc w:val="left"/>
+              <w:rPr>
+                <w:rFonts w:ascii="Courier New" w:eastAsia="Times New Roman" w:hAnsi="Courier New" w:cs="Courier New"/>
+                <w:color w:val="000000" w:themeColor="text1"/>
+                <w:sz w:val="24"/>
+                <w:szCs w:val="24"/>
+                <w:lang w:val="en-US" w:eastAsia="ru-RU"/>
+              </w:rPr>
+            </w:pPr>
+            <w:r>
+              <w:rPr>
+                <w:rFonts w:ascii="Courier New" w:eastAsia="Times New Roman" w:hAnsi="Courier New" w:cs="Courier New"/>
+                <w:color w:val="000000" w:themeColor="text1"/>
+                <w:sz w:val="24"/>
+                <w:szCs w:val="24"/>
+                <w:lang w:val="en-US" w:eastAsia="ru-RU"/>
+              </w:rPr>
+              <w:tab/>
+            </w:r>
+            <w:r>
+              <w:rPr>
+                <w:rFonts w:ascii="Courier New" w:eastAsia="Times New Roman" w:hAnsi="Courier New" w:cs="Courier New"/>
+                <w:color w:val="000000" w:themeColor="text1"/>
+                <w:sz w:val="24"/>
+                <w:szCs w:val="24"/>
+                <w:lang w:val="en-US" w:eastAsia="ru-RU"/>
+              </w:rPr>
+              <w:tab/>
+            </w:r>
+            <w:r>
+              <w:rPr>
+                <w:rFonts w:ascii="Courier New" w:eastAsia="Times New Roman" w:hAnsi="Courier New" w:cs="Courier New"/>
+                <w:color w:val="000000" w:themeColor="text1"/>
+                <w:sz w:val="24"/>
+                <w:szCs w:val="24"/>
+                <w:lang w:val="en-US" w:eastAsia="ru-RU"/>
+              </w:rPr>
+              <w:tab/>
+              <w:t xml:space="preserve">on </w:t>
+            </w:r>
+            <w:proofErr w:type="spellStart"/>
+            <w:r>
+              <w:rPr>
+                <w:rFonts w:ascii="Courier New" w:eastAsia="Times New Roman" w:hAnsi="Courier New" w:cs="Courier New"/>
+                <w:color w:val="000000" w:themeColor="text1"/>
+                <w:sz w:val="24"/>
+                <w:szCs w:val="24"/>
+                <w:lang w:val="en-US" w:eastAsia="ru-RU"/>
+              </w:rPr>
+              <w:t>main_info.post_id</w:t>
+            </w:r>
+            <w:proofErr w:type="spellEnd"/>
+            <w:r>
+              <w:rPr>
+                <w:rFonts w:ascii="Courier New" w:eastAsia="Times New Roman" w:hAnsi="Courier New" w:cs="Courier New"/>
+                <w:color w:val="000000" w:themeColor="text1"/>
+                <w:sz w:val="24"/>
+                <w:szCs w:val="24"/>
+                <w:lang w:val="en-US" w:eastAsia="ru-RU"/>
+              </w:rPr>
+              <w:t xml:space="preserve"> = </w:t>
+            </w:r>
+            <w:proofErr w:type="spellStart"/>
+            <w:r>
+              <w:rPr>
+                <w:rFonts w:ascii="Courier New" w:eastAsia="Times New Roman" w:hAnsi="Courier New" w:cs="Courier New"/>
+                <w:color w:val="000000" w:themeColor="text1"/>
+                <w:sz w:val="24"/>
+                <w:szCs w:val="24"/>
+                <w:lang w:val="en-US" w:eastAsia="ru-RU"/>
+              </w:rPr>
+              <w:t>post_info.post_id</w:t>
+            </w:r>
+            <w:proofErr w:type="spellEnd"/>
+            <w:r>
+              <w:rPr>
+                <w:rFonts w:ascii="Courier New" w:eastAsia="Times New Roman" w:hAnsi="Courier New" w:cs="Courier New"/>
+                <w:color w:val="000000" w:themeColor="text1"/>
+                <w:sz w:val="24"/>
+                <w:szCs w:val="24"/>
+                <w:lang w:val="en-US" w:eastAsia="ru-RU"/>
+              </w:rPr>
+              <w:t xml:space="preserve"> </w:t>
+            </w:r>
+          </w:p>
+          <w:p>
+            <w:pPr>
+              <w:tabs>
+                <w:tab w:val="left" w:pos="916"/>
+                <w:tab w:val="left" w:pos="1832"/>
+                <w:tab w:val="left" w:pos="2748"/>
+                <w:tab w:val="left" w:pos="3664"/>
+                <w:tab w:val="left" w:pos="4580"/>
+                <w:tab w:val="left" w:pos="5496"/>
+                <w:tab w:val="left" w:pos="6412"/>
+                <w:tab w:val="left" w:pos="7328"/>
+                <w:tab w:val="left" w:pos="8244"/>
+                <w:tab w:val="left" w:pos="9160"/>
+                <w:tab w:val="left" w:pos="10076"/>
+                <w:tab w:val="left" w:pos="10992"/>
+                <w:tab w:val="left" w:pos="11908"/>
+                <w:tab w:val="left" w:pos="12824"/>
+                <w:tab w:val="left" w:pos="13740"/>
+                <w:tab w:val="left" w:pos="14656"/>
+              </w:tabs>
+              <w:spacing w:before="240" w:after="240"/>
+              <w:ind w:firstLine="0"/>
+              <w:jc w:val="left"/>
+              <w:rPr>
+                <w:rFonts w:ascii="Courier New" w:eastAsia="Times New Roman" w:hAnsi="Courier New" w:cs="Courier New"/>
+                <w:color w:val="000000" w:themeColor="text1"/>
+                <w:sz w:val="24"/>
+                <w:szCs w:val="24"/>
+                <w:lang w:eastAsia="ru-RU"/>
+              </w:rPr>
+            </w:pPr>
+            <w:proofErr w:type="spellStart"/>
+            <w:proofErr w:type="gramStart"/>
+            <w:r>
+              <w:rPr>
+                <w:rFonts w:ascii="Courier New" w:eastAsia="Times New Roman" w:hAnsi="Courier New" w:cs="Courier New"/>
+                <w:color w:val="000000" w:themeColor="text1"/>
+                <w:sz w:val="24"/>
+                <w:szCs w:val="24"/>
+                <w:lang w:eastAsia="ru-RU"/>
+              </w:rPr>
+              <w:t>where</w:t>
+            </w:r>
+            <w:proofErr w:type="spellEnd"/>
+            <w:proofErr w:type="gramEnd"/>
+            <w:r>
+              <w:rPr>
+                <w:rFonts w:ascii="Courier New" w:eastAsia="Times New Roman" w:hAnsi="Courier New" w:cs="Courier New"/>
+                <w:color w:val="000000" w:themeColor="text1"/>
+                <w:sz w:val="24"/>
+                <w:szCs w:val="24"/>
+                <w:lang w:eastAsia="ru-RU"/>
+              </w:rPr>
+              <w:t xml:space="preserve"> </w:t>
+            </w:r>
+          </w:p>
+          <w:p>
+            <w:pPr>
+              <w:tabs>
+                <w:tab w:val="left" w:pos="916"/>
+                <w:tab w:val="left" w:pos="1832"/>
+                <w:tab w:val="left" w:pos="2748"/>
+                <w:tab w:val="left" w:pos="3664"/>
+                <w:tab w:val="left" w:pos="4580"/>
+                <w:tab w:val="left" w:pos="5496"/>
+                <w:tab w:val="left" w:pos="6412"/>
+                <w:tab w:val="left" w:pos="7328"/>
+                <w:tab w:val="left" w:pos="8244"/>
+                <w:tab w:val="left" w:pos="9160"/>
+                <w:tab w:val="left" w:pos="10076"/>
+                <w:tab w:val="left" w:pos="10992"/>
+                <w:tab w:val="left" w:pos="11908"/>
+                <w:tab w:val="left" w:pos="12824"/>
+                <w:tab w:val="left" w:pos="13740"/>
+                <w:tab w:val="left" w:pos="14656"/>
+              </w:tabs>
+              <w:spacing w:before="240" w:after="240"/>
+              <w:ind w:firstLine="0"/>
+              <w:jc w:val="left"/>
+              <w:rPr>
+                <w:rFonts w:eastAsia="Times New Roman" w:cs="Times New Roman"/>
+                <w:color w:val="000000" w:themeColor="text1"/>
+                <w:sz w:val="24"/>
+                <w:szCs w:val="24"/>
+                <w:lang w:val="en-US" w:eastAsia="ru-RU"/>
+              </w:rPr>
+            </w:pPr>
+            <w:proofErr w:type="spellStart"/>
+            <w:proofErr w:type="gramStart"/>
+            <w:r>
+              <w:rPr>
+                <w:rFonts w:ascii="Courier New" w:eastAsia="Times New Roman" w:hAnsi="Courier New" w:cs="Courier New"/>
+                <w:color w:val="000000" w:themeColor="text1"/>
+                <w:sz w:val="24"/>
+                <w:szCs w:val="24"/>
+                <w:lang w:eastAsia="ru-RU"/>
+              </w:rPr>
+              <w:t>post</w:t>
+            </w:r>
+            <w:proofErr w:type="gramEnd"/>
+            <w:r>
+              <w:rPr>
+                <w:rFonts w:ascii="Courier New" w:eastAsia="Times New Roman" w:hAnsi="Courier New" w:cs="Courier New"/>
+                <w:color w:val="000000" w:themeColor="text1"/>
+                <w:sz w:val="24"/>
+                <w:szCs w:val="24"/>
+                <w:lang w:eastAsia="ru-RU"/>
+              </w:rPr>
+              <w:t>_descr</w:t>
+            </w:r>
+            <w:proofErr w:type="spellEnd"/>
+            <w:r>
+              <w:rPr>
+                <w:rFonts w:ascii="Courier New" w:eastAsia="Times New Roman" w:hAnsi="Courier New" w:cs="Courier New"/>
+                <w:color w:val="000000" w:themeColor="text1"/>
+                <w:sz w:val="24"/>
+                <w:szCs w:val="24"/>
+                <w:lang w:eastAsia="ru-RU"/>
+              </w:rPr>
+              <w:t>=</w:t>
+            </w:r>
+            <w:r>
+              <w:rPr>
+                <w:rFonts w:ascii="Courier New" w:eastAsia="Times New Roman" w:hAnsi="Courier New" w:cs="Courier New"/>
+                <w:color w:val="000000" w:themeColor="text1"/>
+                <w:sz w:val="24"/>
+                <w:szCs w:val="24"/>
+                <w:lang w:val="en-US" w:eastAsia="ru-RU"/>
+              </w:rPr>
+              <w:t>@argument</w:t>
+            </w:r>
+            <w:r>
+              <w:rPr>
+                <w:rFonts w:ascii="Courier New" w:eastAsia="Times New Roman" w:hAnsi="Courier New" w:cs="Courier New"/>
+                <w:color w:val="000000" w:themeColor="text1"/>
+                <w:sz w:val="24"/>
+                <w:szCs w:val="24"/>
+                <w:lang w:val="en-US" w:eastAsia="ru-RU"/>
+              </w:rPr>
+              <w:t>;</w:t>
+            </w:r>
+            <w:r>
+              <w:rPr>
+                <w:rFonts w:ascii="Courier New" w:eastAsia="Times New Roman" w:hAnsi="Courier New" w:cs="Courier New"/>
+                <w:color w:val="000000" w:themeColor="text1"/>
+                <w:sz w:val="24"/>
+                <w:szCs w:val="24"/>
+                <w:lang w:val="en-US" w:eastAsia="ru-RU"/>
+              </w:rPr>
+              <w:t xml:space="preserve"> </w:t>
+            </w:r>
+          </w:p>
+        </w:tc>
+      </w:tr>
+    </w:tbl>
+    <w:p/>
+    <w:p/>
+    <w:p/>
+    <w:p/>
+    <w:p>
+      <w:pPr>
+        <w:pStyle w:val="affb"/>
+        <w:ind w:left="0" w:firstLine="0"/>
+      </w:pPr>
+      <w:r>
+        <w:lastRenderedPageBreak/>
+        <w:t>Продолжение таблицы 2.4</w:t>
+      </w:r>
+    </w:p>
+    <w:tbl>
+      <w:tblPr>
+        <w:tblStyle w:val="ae"/>
+        <w:tblW w:w="9344" w:type="dxa"/>
+        <w:jc w:val="center"/>
+        <w:tblLook w:val="04A0" w:firstRow="1" w:lastRow="0" w:firstColumn="1" w:lastColumn="0" w:noHBand="0" w:noVBand="1"/>
+      </w:tblPr>
+      <w:tblGrid>
+        <w:gridCol w:w="1389"/>
+        <w:gridCol w:w="7955"/>
+      </w:tblGrid>
+      <w:tr>
+        <w:trPr>
+          <w:trHeight w:val="1268"/>
+          <w:jc w:val="center"/>
+        </w:trPr>
+        <w:tc>
+          <w:tcPr>
+            <w:tcW w:w="1681" w:type="dxa"/>
+            <w:tcBorders>
+              <w:top w:val="single" w:sz="4" w:space="0" w:color="auto"/>
+            </w:tcBorders>
+            <w:vAlign w:val="center"/>
+          </w:tcPr>
+          <w:p>
+            <w:pPr>
+              <w:pStyle w:val="af0"/>
+            </w:pPr>
+            <w:r>
+              <w:t>Отображение списка сотрудников отдела</w:t>
+            </w:r>
+          </w:p>
+          <w:p>
+            <w:pPr>
+              <w:pStyle w:val="af0"/>
+            </w:pPr>
+          </w:p>
+        </w:tc>
+        <w:tc>
+          <w:tcPr>
+            <w:tcW w:w="7663" w:type="dxa"/>
+            <w:tcBorders>
+              <w:top w:val="single" w:sz="4" w:space="0" w:color="auto"/>
+            </w:tcBorders>
+            <w:vAlign w:val="center"/>
+          </w:tcPr>
+          <w:p>
+            <w:pPr>
+              <w:tabs>
+                <w:tab w:val="left" w:pos="916"/>
+                <w:tab w:val="left" w:pos="1832"/>
+                <w:tab w:val="left" w:pos="2748"/>
+                <w:tab w:val="left" w:pos="3664"/>
+                <w:tab w:val="left" w:pos="4580"/>
+                <w:tab w:val="left" w:pos="5496"/>
+                <w:tab w:val="left" w:pos="6412"/>
+                <w:tab w:val="left" w:pos="7328"/>
+                <w:tab w:val="left" w:pos="8244"/>
+                <w:tab w:val="left" w:pos="9160"/>
+                <w:tab w:val="left" w:pos="10076"/>
+                <w:tab w:val="left" w:pos="10992"/>
+                <w:tab w:val="left" w:pos="11908"/>
+                <w:tab w:val="left" w:pos="12824"/>
+                <w:tab w:val="left" w:pos="13740"/>
+                <w:tab w:val="left" w:pos="14656"/>
+              </w:tabs>
+              <w:spacing w:before="240" w:after="240"/>
+              <w:ind w:firstLine="0"/>
+              <w:jc w:val="left"/>
+              <w:rPr>
+                <w:rFonts w:ascii="Courier New" w:eastAsia="Times New Roman" w:hAnsi="Courier New" w:cs="Courier New"/>
+                <w:color w:val="000000" w:themeColor="text1"/>
+                <w:sz w:val="24"/>
+                <w:szCs w:val="24"/>
+                <w:lang w:val="en-US" w:eastAsia="ru-RU"/>
+              </w:rPr>
+            </w:pPr>
+            <w:r>
+              <w:rPr>
+                <w:rFonts w:ascii="Courier New" w:eastAsia="Times New Roman" w:hAnsi="Courier New" w:cs="Courier New"/>
+                <w:color w:val="000000" w:themeColor="text1"/>
+                <w:sz w:val="24"/>
+                <w:szCs w:val="24"/>
+                <w:lang w:val="en-US" w:eastAsia="ru-RU"/>
+              </w:rPr>
+              <w:t xml:space="preserve">select </w:t>
+            </w:r>
+            <w:proofErr w:type="spellStart"/>
+            <w:r>
+              <w:rPr>
+                <w:rFonts w:ascii="Courier New" w:eastAsia="Times New Roman" w:hAnsi="Courier New" w:cs="Courier New"/>
+                <w:color w:val="000000" w:themeColor="text1"/>
+                <w:sz w:val="24"/>
+                <w:szCs w:val="24"/>
+                <w:lang w:val="en-US" w:eastAsia="ru-RU"/>
+              </w:rPr>
+              <w:t>dept_info.dept_descr</w:t>
+            </w:r>
+            <w:proofErr w:type="spellEnd"/>
+            <w:r>
+              <w:rPr>
+                <w:rFonts w:ascii="Courier New" w:eastAsia="Times New Roman" w:hAnsi="Courier New" w:cs="Courier New"/>
+                <w:color w:val="000000" w:themeColor="text1"/>
+                <w:sz w:val="24"/>
+                <w:szCs w:val="24"/>
+                <w:lang w:val="en-US" w:eastAsia="ru-RU"/>
+              </w:rPr>
+              <w:t xml:space="preserve">, </w:t>
+            </w:r>
+            <w:proofErr w:type="spellStart"/>
+            <w:r>
+              <w:rPr>
+                <w:rFonts w:ascii="Courier New" w:eastAsia="Times New Roman" w:hAnsi="Courier New" w:cs="Courier New"/>
+                <w:color w:val="000000" w:themeColor="text1"/>
+                <w:sz w:val="24"/>
+                <w:szCs w:val="24"/>
+                <w:lang w:val="en-US" w:eastAsia="ru-RU"/>
+              </w:rPr>
+              <w:t>post_info.post_descr</w:t>
+            </w:r>
+            <w:proofErr w:type="spellEnd"/>
+            <w:r>
+              <w:rPr>
+                <w:rFonts w:ascii="Courier New" w:eastAsia="Times New Roman" w:hAnsi="Courier New" w:cs="Courier New"/>
+                <w:color w:val="000000" w:themeColor="text1"/>
+                <w:sz w:val="24"/>
+                <w:szCs w:val="24"/>
+                <w:lang w:val="en-US" w:eastAsia="ru-RU"/>
+              </w:rPr>
+              <w:t xml:space="preserve">, </w:t>
+            </w:r>
+            <w:proofErr w:type="spellStart"/>
+            <w:r>
+              <w:rPr>
+                <w:rFonts w:ascii="Courier New" w:eastAsia="Times New Roman" w:hAnsi="Courier New" w:cs="Courier New"/>
+                <w:color w:val="000000" w:themeColor="text1"/>
+                <w:sz w:val="24"/>
+                <w:szCs w:val="24"/>
+                <w:lang w:val="en-US" w:eastAsia="ru-RU"/>
+              </w:rPr>
+              <w:t>general_info.last_name</w:t>
+            </w:r>
+            <w:proofErr w:type="spellEnd"/>
+            <w:r>
+              <w:rPr>
+                <w:rFonts w:ascii="Courier New" w:eastAsia="Times New Roman" w:hAnsi="Courier New" w:cs="Courier New"/>
+                <w:color w:val="000000" w:themeColor="text1"/>
+                <w:sz w:val="24"/>
+                <w:szCs w:val="24"/>
+                <w:lang w:val="en-US" w:eastAsia="ru-RU"/>
+              </w:rPr>
+              <w:t xml:space="preserve">, </w:t>
+            </w:r>
+            <w:proofErr w:type="spellStart"/>
+            <w:r>
+              <w:rPr>
+                <w:rFonts w:ascii="Courier New" w:eastAsia="Times New Roman" w:hAnsi="Courier New" w:cs="Courier New"/>
+                <w:color w:val="000000" w:themeColor="text1"/>
+                <w:sz w:val="24"/>
+                <w:szCs w:val="24"/>
+                <w:lang w:val="en-US" w:eastAsia="ru-RU"/>
+              </w:rPr>
+              <w:t>general_info.first_name</w:t>
+            </w:r>
+            <w:proofErr w:type="spellEnd"/>
+            <w:r>
+              <w:rPr>
+                <w:rFonts w:ascii="Courier New" w:eastAsia="Times New Roman" w:hAnsi="Courier New" w:cs="Courier New"/>
+                <w:color w:val="000000" w:themeColor="text1"/>
+                <w:sz w:val="24"/>
+                <w:szCs w:val="24"/>
+                <w:lang w:val="en-US" w:eastAsia="ru-RU"/>
+              </w:rPr>
+              <w:t xml:space="preserve">, </w:t>
+            </w:r>
+            <w:proofErr w:type="spellStart"/>
+            <w:r>
+              <w:rPr>
+                <w:rFonts w:ascii="Courier New" w:eastAsia="Times New Roman" w:hAnsi="Courier New" w:cs="Courier New"/>
+                <w:color w:val="000000" w:themeColor="text1"/>
+                <w:sz w:val="24"/>
+                <w:szCs w:val="24"/>
+                <w:lang w:val="en-US" w:eastAsia="ru-RU"/>
+              </w:rPr>
+              <w:t>general_info.middle_name</w:t>
+            </w:r>
+            <w:proofErr w:type="spellEnd"/>
+          </w:p>
+          <w:p>
+            <w:pPr>
+              <w:tabs>
+                <w:tab w:val="left" w:pos="916"/>
+                <w:tab w:val="left" w:pos="1832"/>
+                <w:tab w:val="left" w:pos="2748"/>
+                <w:tab w:val="left" w:pos="3664"/>
+                <w:tab w:val="left" w:pos="4580"/>
+                <w:tab w:val="left" w:pos="5496"/>
+                <w:tab w:val="left" w:pos="6412"/>
+                <w:tab w:val="left" w:pos="7328"/>
+                <w:tab w:val="left" w:pos="8244"/>
+                <w:tab w:val="left" w:pos="9160"/>
+                <w:tab w:val="left" w:pos="10076"/>
+                <w:tab w:val="left" w:pos="10992"/>
+                <w:tab w:val="left" w:pos="11908"/>
+                <w:tab w:val="left" w:pos="12824"/>
+                <w:tab w:val="left" w:pos="13740"/>
+                <w:tab w:val="left" w:pos="14656"/>
+              </w:tabs>
+              <w:spacing w:before="240" w:after="240"/>
+              <w:ind w:firstLine="0"/>
+              <w:jc w:val="left"/>
+              <w:rPr>
+                <w:rFonts w:ascii="Courier New" w:eastAsia="Times New Roman" w:hAnsi="Courier New" w:cs="Courier New"/>
+                <w:color w:val="000000" w:themeColor="text1"/>
+                <w:sz w:val="24"/>
+                <w:szCs w:val="24"/>
+                <w:lang w:val="en-US" w:eastAsia="ru-RU"/>
+              </w:rPr>
+            </w:pPr>
+            <w:r>
+              <w:rPr>
+                <w:rFonts w:ascii="Courier New" w:eastAsia="Times New Roman" w:hAnsi="Courier New" w:cs="Courier New"/>
+                <w:color w:val="000000" w:themeColor="text1"/>
+                <w:sz w:val="24"/>
+                <w:szCs w:val="24"/>
+                <w:lang w:val="en-US" w:eastAsia="ru-RU"/>
+              </w:rPr>
+              <w:tab/>
+              <w:t xml:space="preserve">from </w:t>
+            </w:r>
+            <w:proofErr w:type="spellStart"/>
+            <w:r>
+              <w:rPr>
+                <w:rFonts w:ascii="Courier New" w:eastAsia="Times New Roman" w:hAnsi="Courier New" w:cs="Courier New"/>
+                <w:color w:val="000000" w:themeColor="text1"/>
+                <w:sz w:val="24"/>
+                <w:szCs w:val="24"/>
+                <w:lang w:val="en-US" w:eastAsia="ru-RU"/>
+              </w:rPr>
+              <w:t>main_info</w:t>
+            </w:r>
+            <w:proofErr w:type="spellEnd"/>
+          </w:p>
+          <w:p>
+            <w:pPr>
+              <w:tabs>
+                <w:tab w:val="left" w:pos="916"/>
+                <w:tab w:val="left" w:pos="1832"/>
+                <w:tab w:val="left" w:pos="2748"/>
+                <w:tab w:val="left" w:pos="3664"/>
+                <w:tab w:val="left" w:pos="4580"/>
+                <w:tab w:val="left" w:pos="5496"/>
+                <w:tab w:val="left" w:pos="6412"/>
+                <w:tab w:val="left" w:pos="7328"/>
+                <w:tab w:val="left" w:pos="8244"/>
+                <w:tab w:val="left" w:pos="9160"/>
+                <w:tab w:val="left" w:pos="10076"/>
+                <w:tab w:val="left" w:pos="10992"/>
+                <w:tab w:val="left" w:pos="11908"/>
+                <w:tab w:val="left" w:pos="12824"/>
+                <w:tab w:val="left" w:pos="13740"/>
+                <w:tab w:val="left" w:pos="14656"/>
+              </w:tabs>
+              <w:spacing w:before="240" w:after="240"/>
+              <w:ind w:firstLine="0"/>
+              <w:jc w:val="left"/>
+              <w:rPr>
+                <w:rFonts w:ascii="Courier New" w:eastAsia="Times New Roman" w:hAnsi="Courier New" w:cs="Courier New"/>
+                <w:color w:val="000000" w:themeColor="text1"/>
+                <w:sz w:val="24"/>
+                <w:szCs w:val="24"/>
+                <w:lang w:val="en-US" w:eastAsia="ru-RU"/>
+              </w:rPr>
+            </w:pPr>
+            <w:r>
+              <w:rPr>
+                <w:rFonts w:ascii="Courier New" w:eastAsia="Times New Roman" w:hAnsi="Courier New" w:cs="Courier New"/>
+                <w:color w:val="000000" w:themeColor="text1"/>
+                <w:sz w:val="24"/>
+                <w:szCs w:val="24"/>
+                <w:lang w:val="en-US" w:eastAsia="ru-RU"/>
+              </w:rPr>
+              <w:tab/>
+            </w:r>
+            <w:r>
+              <w:rPr>
+                <w:rFonts w:ascii="Courier New" w:eastAsia="Times New Roman" w:hAnsi="Courier New" w:cs="Courier New"/>
+                <w:color w:val="000000" w:themeColor="text1"/>
+                <w:sz w:val="24"/>
+                <w:szCs w:val="24"/>
+                <w:lang w:val="en-US" w:eastAsia="ru-RU"/>
+              </w:rPr>
+              <w:tab/>
+              <w:t>inner join</w:t>
+            </w:r>
+            <w:r>
+              <w:rPr>
+                <w:rFonts w:ascii="Courier New" w:eastAsia="Times New Roman" w:hAnsi="Courier New" w:cs="Courier New"/>
+                <w:color w:val="000000" w:themeColor="text1"/>
+                <w:sz w:val="24"/>
+                <w:szCs w:val="24"/>
+                <w:lang w:val="en-US" w:eastAsia="ru-RU"/>
+              </w:rPr>
+              <w:tab/>
+            </w:r>
+            <w:proofErr w:type="spellStart"/>
+            <w:r>
+              <w:rPr>
+                <w:rFonts w:ascii="Courier New" w:eastAsia="Times New Roman" w:hAnsi="Courier New" w:cs="Courier New"/>
+                <w:color w:val="000000" w:themeColor="text1"/>
+                <w:sz w:val="24"/>
+                <w:szCs w:val="24"/>
+                <w:lang w:val="en-US" w:eastAsia="ru-RU"/>
+              </w:rPr>
+              <w:t>general_info</w:t>
+            </w:r>
+            <w:proofErr w:type="spellEnd"/>
+          </w:p>
+          <w:p>
+            <w:pPr>
+              <w:tabs>
+                <w:tab w:val="left" w:pos="916"/>
+                <w:tab w:val="left" w:pos="1832"/>
+                <w:tab w:val="left" w:pos="2748"/>
+                <w:tab w:val="left" w:pos="3664"/>
+                <w:tab w:val="left" w:pos="4580"/>
+                <w:tab w:val="left" w:pos="5496"/>
+                <w:tab w:val="left" w:pos="6412"/>
+                <w:tab w:val="left" w:pos="7328"/>
+                <w:tab w:val="left" w:pos="8244"/>
+                <w:tab w:val="left" w:pos="9160"/>
+                <w:tab w:val="left" w:pos="10076"/>
+                <w:tab w:val="left" w:pos="10992"/>
+                <w:tab w:val="left" w:pos="11908"/>
+                <w:tab w:val="left" w:pos="12824"/>
+                <w:tab w:val="left" w:pos="13740"/>
+                <w:tab w:val="left" w:pos="14656"/>
+              </w:tabs>
+              <w:spacing w:before="240" w:after="240"/>
+              <w:ind w:firstLine="0"/>
+              <w:jc w:val="left"/>
+              <w:rPr>
+                <w:rFonts w:ascii="Courier New" w:eastAsia="Times New Roman" w:hAnsi="Courier New" w:cs="Courier New"/>
+                <w:color w:val="000000" w:themeColor="text1"/>
+                <w:sz w:val="24"/>
+                <w:szCs w:val="24"/>
+                <w:lang w:val="en-US" w:eastAsia="ru-RU"/>
+              </w:rPr>
+            </w:pPr>
+            <w:r>
+              <w:rPr>
+                <w:rFonts w:ascii="Courier New" w:eastAsia="Times New Roman" w:hAnsi="Courier New" w:cs="Courier New"/>
+                <w:color w:val="000000" w:themeColor="text1"/>
+                <w:sz w:val="24"/>
+                <w:szCs w:val="24"/>
+                <w:lang w:val="en-US" w:eastAsia="ru-RU"/>
+              </w:rPr>
+              <w:tab/>
+            </w:r>
+            <w:r>
+              <w:rPr>
+                <w:rFonts w:ascii="Courier New" w:eastAsia="Times New Roman" w:hAnsi="Courier New" w:cs="Courier New"/>
+                <w:color w:val="000000" w:themeColor="text1"/>
+                <w:sz w:val="24"/>
+                <w:szCs w:val="24"/>
+                <w:lang w:val="en-US" w:eastAsia="ru-RU"/>
+              </w:rPr>
+              <w:tab/>
+            </w:r>
+            <w:r>
+              <w:rPr>
+                <w:rFonts w:ascii="Courier New" w:eastAsia="Times New Roman" w:hAnsi="Courier New" w:cs="Courier New"/>
+                <w:color w:val="000000" w:themeColor="text1"/>
+                <w:sz w:val="24"/>
+                <w:szCs w:val="24"/>
+                <w:lang w:val="en-US" w:eastAsia="ru-RU"/>
+              </w:rPr>
+              <w:tab/>
+              <w:t xml:space="preserve">on </w:t>
+            </w:r>
+            <w:proofErr w:type="spellStart"/>
+            <w:r>
+              <w:rPr>
+                <w:rFonts w:ascii="Courier New" w:eastAsia="Times New Roman" w:hAnsi="Courier New" w:cs="Courier New"/>
+                <w:color w:val="000000" w:themeColor="text1"/>
+                <w:sz w:val="24"/>
+                <w:szCs w:val="24"/>
+                <w:lang w:val="en-US" w:eastAsia="ru-RU"/>
+              </w:rPr>
+              <w:t>main_info.personnel_number</w:t>
+            </w:r>
+            <w:proofErr w:type="spellEnd"/>
+            <w:r>
+              <w:rPr>
+                <w:rFonts w:ascii="Courier New" w:eastAsia="Times New Roman" w:hAnsi="Courier New" w:cs="Courier New"/>
+                <w:color w:val="000000" w:themeColor="text1"/>
+                <w:sz w:val="24"/>
+                <w:szCs w:val="24"/>
+                <w:lang w:val="en-US" w:eastAsia="ru-RU"/>
+              </w:rPr>
+              <w:t xml:space="preserve"> = </w:t>
+            </w:r>
+            <w:proofErr w:type="spellStart"/>
+            <w:r>
+              <w:rPr>
+                <w:rFonts w:ascii="Courier New" w:eastAsia="Times New Roman" w:hAnsi="Courier New" w:cs="Courier New"/>
+                <w:color w:val="000000" w:themeColor="text1"/>
+                <w:sz w:val="24"/>
+                <w:szCs w:val="24"/>
+                <w:lang w:val="en-US" w:eastAsia="ru-RU"/>
+              </w:rPr>
+              <w:t>general_info.personnel_number</w:t>
+            </w:r>
+            <w:proofErr w:type="spellEnd"/>
+          </w:p>
+          <w:p>
+            <w:pPr>
+              <w:tabs>
+                <w:tab w:val="left" w:pos="916"/>
+                <w:tab w:val="left" w:pos="1832"/>
+                <w:tab w:val="left" w:pos="2748"/>
+                <w:tab w:val="left" w:pos="3664"/>
+                <w:tab w:val="left" w:pos="4580"/>
+                <w:tab w:val="left" w:pos="5496"/>
+                <w:tab w:val="left" w:pos="6412"/>
+                <w:tab w:val="left" w:pos="7328"/>
+                <w:tab w:val="left" w:pos="8244"/>
+                <w:tab w:val="left" w:pos="9160"/>
+                <w:tab w:val="left" w:pos="10076"/>
+                <w:tab w:val="left" w:pos="10992"/>
+                <w:tab w:val="left" w:pos="11908"/>
+                <w:tab w:val="left" w:pos="12824"/>
+                <w:tab w:val="left" w:pos="13740"/>
+                <w:tab w:val="left" w:pos="14656"/>
+              </w:tabs>
+              <w:spacing w:before="240" w:after="240"/>
+              <w:ind w:firstLine="0"/>
+              <w:jc w:val="left"/>
+              <w:rPr>
+                <w:rFonts w:ascii="Courier New" w:eastAsia="Times New Roman" w:hAnsi="Courier New" w:cs="Courier New"/>
+                <w:color w:val="000000" w:themeColor="text1"/>
+                <w:sz w:val="24"/>
+                <w:szCs w:val="24"/>
+                <w:lang w:val="en-US" w:eastAsia="ru-RU"/>
+              </w:rPr>
+            </w:pPr>
+            <w:r>
+              <w:rPr>
+                <w:rFonts w:ascii="Courier New" w:eastAsia="Times New Roman" w:hAnsi="Courier New" w:cs="Courier New"/>
+                <w:color w:val="000000" w:themeColor="text1"/>
+                <w:sz w:val="24"/>
+                <w:szCs w:val="24"/>
+                <w:lang w:val="en-US" w:eastAsia="ru-RU"/>
+              </w:rPr>
+              <w:tab/>
+            </w:r>
+            <w:r>
+              <w:rPr>
+                <w:rFonts w:ascii="Courier New" w:eastAsia="Times New Roman" w:hAnsi="Courier New" w:cs="Courier New"/>
+                <w:color w:val="000000" w:themeColor="text1"/>
+                <w:sz w:val="24"/>
+                <w:szCs w:val="24"/>
+                <w:lang w:val="en-US" w:eastAsia="ru-RU"/>
+              </w:rPr>
+              <w:tab/>
+              <w:t xml:space="preserve">inner join </w:t>
+            </w:r>
+            <w:proofErr w:type="spellStart"/>
+            <w:r>
+              <w:rPr>
+                <w:rFonts w:ascii="Courier New" w:eastAsia="Times New Roman" w:hAnsi="Courier New" w:cs="Courier New"/>
+                <w:color w:val="000000" w:themeColor="text1"/>
+                <w:sz w:val="24"/>
+                <w:szCs w:val="24"/>
+                <w:lang w:val="en-US" w:eastAsia="ru-RU"/>
+              </w:rPr>
+              <w:t>post_info</w:t>
+            </w:r>
+            <w:proofErr w:type="spellEnd"/>
+          </w:p>
+          <w:p>
+            <w:pPr>
+              <w:tabs>
+                <w:tab w:val="left" w:pos="916"/>
+                <w:tab w:val="left" w:pos="1832"/>
+                <w:tab w:val="left" w:pos="2748"/>
+                <w:tab w:val="left" w:pos="3664"/>
+                <w:tab w:val="left" w:pos="4580"/>
+                <w:tab w:val="left" w:pos="5496"/>
+                <w:tab w:val="left" w:pos="6412"/>
+                <w:tab w:val="left" w:pos="7328"/>
+                <w:tab w:val="left" w:pos="8244"/>
+                <w:tab w:val="left" w:pos="9160"/>
+                <w:tab w:val="left" w:pos="10076"/>
+                <w:tab w:val="left" w:pos="10992"/>
+                <w:tab w:val="left" w:pos="11908"/>
+                <w:tab w:val="left" w:pos="12824"/>
+                <w:tab w:val="left" w:pos="13740"/>
+                <w:tab w:val="left" w:pos="14656"/>
+              </w:tabs>
+              <w:spacing w:before="240" w:after="240"/>
+              <w:ind w:firstLine="0"/>
+              <w:jc w:val="left"/>
+              <w:rPr>
+                <w:rFonts w:ascii="Courier New" w:eastAsia="Times New Roman" w:hAnsi="Courier New" w:cs="Courier New"/>
+                <w:color w:val="000000" w:themeColor="text1"/>
+                <w:sz w:val="24"/>
+                <w:szCs w:val="24"/>
+                <w:lang w:val="en-US" w:eastAsia="ru-RU"/>
+              </w:rPr>
+            </w:pPr>
+            <w:r>
+              <w:rPr>
+                <w:rFonts w:ascii="Courier New" w:eastAsia="Times New Roman" w:hAnsi="Courier New" w:cs="Courier New"/>
+                <w:color w:val="000000" w:themeColor="text1"/>
+                <w:sz w:val="24"/>
+                <w:szCs w:val="24"/>
+                <w:lang w:val="en-US" w:eastAsia="ru-RU"/>
+              </w:rPr>
+              <w:tab/>
+            </w:r>
+            <w:r>
+              <w:rPr>
+                <w:rFonts w:ascii="Courier New" w:eastAsia="Times New Roman" w:hAnsi="Courier New" w:cs="Courier New"/>
+                <w:color w:val="000000" w:themeColor="text1"/>
+                <w:sz w:val="24"/>
+                <w:szCs w:val="24"/>
+                <w:lang w:val="en-US" w:eastAsia="ru-RU"/>
+              </w:rPr>
+              <w:tab/>
+            </w:r>
+            <w:r>
+              <w:rPr>
+                <w:rFonts w:ascii="Courier New" w:eastAsia="Times New Roman" w:hAnsi="Courier New" w:cs="Courier New"/>
+                <w:color w:val="000000" w:themeColor="text1"/>
+                <w:sz w:val="24"/>
+                <w:szCs w:val="24"/>
+                <w:lang w:val="en-US" w:eastAsia="ru-RU"/>
+              </w:rPr>
+              <w:tab/>
+              <w:t xml:space="preserve">on </w:t>
+            </w:r>
+            <w:proofErr w:type="spellStart"/>
+            <w:r>
+              <w:rPr>
+                <w:rFonts w:ascii="Courier New" w:eastAsia="Times New Roman" w:hAnsi="Courier New" w:cs="Courier New"/>
+                <w:color w:val="000000" w:themeColor="text1"/>
+                <w:sz w:val="24"/>
+                <w:szCs w:val="24"/>
+                <w:lang w:val="en-US" w:eastAsia="ru-RU"/>
+              </w:rPr>
+              <w:t>main_info.post_id</w:t>
+            </w:r>
+            <w:proofErr w:type="spellEnd"/>
+            <w:r>
+              <w:rPr>
+                <w:rFonts w:ascii="Courier New" w:eastAsia="Times New Roman" w:hAnsi="Courier New" w:cs="Courier New"/>
+                <w:color w:val="000000" w:themeColor="text1"/>
+                <w:sz w:val="24"/>
+                <w:szCs w:val="24"/>
+                <w:lang w:val="en-US" w:eastAsia="ru-RU"/>
+              </w:rPr>
+              <w:t xml:space="preserve"> = </w:t>
+            </w:r>
+            <w:proofErr w:type="spellStart"/>
+            <w:r>
+              <w:rPr>
+                <w:rFonts w:ascii="Courier New" w:eastAsia="Times New Roman" w:hAnsi="Courier New" w:cs="Courier New"/>
+                <w:color w:val="000000" w:themeColor="text1"/>
+                <w:sz w:val="24"/>
+                <w:szCs w:val="24"/>
+                <w:lang w:val="en-US" w:eastAsia="ru-RU"/>
+              </w:rPr>
+              <w:t>post_info.post_id</w:t>
+            </w:r>
+            <w:proofErr w:type="spellEnd"/>
+          </w:p>
+          <w:p>
+            <w:pPr>
+              <w:tabs>
+                <w:tab w:val="left" w:pos="916"/>
+                <w:tab w:val="left" w:pos="1832"/>
+                <w:tab w:val="left" w:pos="2748"/>
+                <w:tab w:val="left" w:pos="3664"/>
+                <w:tab w:val="left" w:pos="4580"/>
+                <w:tab w:val="left" w:pos="5496"/>
+                <w:tab w:val="left" w:pos="6412"/>
+                <w:tab w:val="left" w:pos="7328"/>
+                <w:tab w:val="left" w:pos="8244"/>
+                <w:tab w:val="left" w:pos="9160"/>
+                <w:tab w:val="left" w:pos="10076"/>
+                <w:tab w:val="left" w:pos="10992"/>
+                <w:tab w:val="left" w:pos="11908"/>
+                <w:tab w:val="left" w:pos="12824"/>
+                <w:tab w:val="left" w:pos="13740"/>
+                <w:tab w:val="left" w:pos="14656"/>
+              </w:tabs>
+              <w:spacing w:before="240" w:after="240"/>
+              <w:ind w:firstLine="0"/>
+              <w:jc w:val="left"/>
+              <w:rPr>
+                <w:rFonts w:ascii="Courier New" w:eastAsia="Times New Roman" w:hAnsi="Courier New" w:cs="Courier New"/>
+                <w:color w:val="000000" w:themeColor="text1"/>
+                <w:sz w:val="24"/>
+                <w:szCs w:val="24"/>
+                <w:lang w:val="en-US" w:eastAsia="ru-RU"/>
+              </w:rPr>
+            </w:pPr>
+            <w:r>
+              <w:rPr>
+                <w:rFonts w:ascii="Courier New" w:eastAsia="Times New Roman" w:hAnsi="Courier New" w:cs="Courier New"/>
+                <w:color w:val="000000" w:themeColor="text1"/>
+                <w:sz w:val="24"/>
+                <w:szCs w:val="24"/>
+                <w:lang w:val="en-US" w:eastAsia="ru-RU"/>
+              </w:rPr>
+              <w:tab/>
+            </w:r>
+            <w:r>
+              <w:rPr>
+                <w:rFonts w:ascii="Courier New" w:eastAsia="Times New Roman" w:hAnsi="Courier New" w:cs="Courier New"/>
+                <w:color w:val="000000" w:themeColor="text1"/>
+                <w:sz w:val="24"/>
+                <w:szCs w:val="24"/>
+                <w:lang w:val="en-US" w:eastAsia="ru-RU"/>
+              </w:rPr>
+              <w:tab/>
+              <w:t xml:space="preserve">inner join </w:t>
+            </w:r>
+            <w:proofErr w:type="spellStart"/>
+            <w:r>
+              <w:rPr>
+                <w:rFonts w:ascii="Courier New" w:eastAsia="Times New Roman" w:hAnsi="Courier New" w:cs="Courier New"/>
+                <w:color w:val="000000" w:themeColor="text1"/>
+                <w:sz w:val="24"/>
+                <w:szCs w:val="24"/>
+                <w:lang w:val="en-US" w:eastAsia="ru-RU"/>
+              </w:rPr>
+              <w:t>dept_info</w:t>
+            </w:r>
+            <w:proofErr w:type="spellEnd"/>
+          </w:p>
+          <w:p>
+            <w:pPr>
+              <w:tabs>
+                <w:tab w:val="left" w:pos="916"/>
+                <w:tab w:val="left" w:pos="1832"/>
+                <w:tab w:val="left" w:pos="2748"/>
+                <w:tab w:val="left" w:pos="3664"/>
+                <w:tab w:val="left" w:pos="4580"/>
+                <w:tab w:val="left" w:pos="5496"/>
+                <w:tab w:val="left" w:pos="6412"/>
+                <w:tab w:val="left" w:pos="7328"/>
+                <w:tab w:val="left" w:pos="8244"/>
+                <w:tab w:val="left" w:pos="9160"/>
+                <w:tab w:val="left" w:pos="10076"/>
+                <w:tab w:val="left" w:pos="10992"/>
+                <w:tab w:val="left" w:pos="11908"/>
+                <w:tab w:val="left" w:pos="12824"/>
+                <w:tab w:val="left" w:pos="13740"/>
+                <w:tab w:val="left" w:pos="14656"/>
+              </w:tabs>
+              <w:spacing w:before="240" w:after="240"/>
+              <w:ind w:firstLine="0"/>
+              <w:jc w:val="left"/>
+              <w:rPr>
+                <w:rFonts w:ascii="Courier New" w:eastAsia="Times New Roman" w:hAnsi="Courier New" w:cs="Courier New"/>
+                <w:color w:val="000000" w:themeColor="text1"/>
+                <w:sz w:val="24"/>
+                <w:szCs w:val="24"/>
+                <w:lang w:val="en-US" w:eastAsia="ru-RU"/>
+              </w:rPr>
+            </w:pPr>
+            <w:r>
+              <w:rPr>
+                <w:rFonts w:ascii="Courier New" w:eastAsia="Times New Roman" w:hAnsi="Courier New" w:cs="Courier New"/>
+                <w:color w:val="000000" w:themeColor="text1"/>
+                <w:sz w:val="24"/>
+                <w:szCs w:val="24"/>
+                <w:lang w:val="en-US" w:eastAsia="ru-RU"/>
+              </w:rPr>
+              <w:tab/>
+            </w:r>
+            <w:r>
+              <w:rPr>
+                <w:rFonts w:ascii="Courier New" w:eastAsia="Times New Roman" w:hAnsi="Courier New" w:cs="Courier New"/>
+                <w:color w:val="000000" w:themeColor="text1"/>
+                <w:sz w:val="24"/>
+                <w:szCs w:val="24"/>
+                <w:lang w:val="en-US" w:eastAsia="ru-RU"/>
+              </w:rPr>
+              <w:tab/>
+            </w:r>
+            <w:r>
+              <w:rPr>
+                <w:rFonts w:ascii="Courier New" w:eastAsia="Times New Roman" w:hAnsi="Courier New" w:cs="Courier New"/>
+                <w:color w:val="000000" w:themeColor="text1"/>
+                <w:sz w:val="24"/>
+                <w:szCs w:val="24"/>
+                <w:lang w:val="en-US" w:eastAsia="ru-RU"/>
+              </w:rPr>
+              <w:tab/>
+              <w:t xml:space="preserve">on </w:t>
+            </w:r>
+            <w:proofErr w:type="spellStart"/>
+            <w:r>
+              <w:rPr>
+                <w:rFonts w:ascii="Courier New" w:eastAsia="Times New Roman" w:hAnsi="Courier New" w:cs="Courier New"/>
+                <w:color w:val="000000" w:themeColor="text1"/>
+                <w:sz w:val="24"/>
+                <w:szCs w:val="24"/>
+                <w:lang w:val="en-US" w:eastAsia="ru-RU"/>
+              </w:rPr>
+              <w:t>post_info.post_dept_id</w:t>
+            </w:r>
+            <w:proofErr w:type="spellEnd"/>
+            <w:r>
+              <w:rPr>
+                <w:rFonts w:ascii="Courier New" w:eastAsia="Times New Roman" w:hAnsi="Courier New" w:cs="Courier New"/>
+                <w:color w:val="000000" w:themeColor="text1"/>
+                <w:sz w:val="24"/>
+                <w:szCs w:val="24"/>
+                <w:lang w:val="en-US" w:eastAsia="ru-RU"/>
+              </w:rPr>
+              <w:t>=</w:t>
+            </w:r>
+            <w:proofErr w:type="spellStart"/>
+            <w:r>
+              <w:rPr>
+                <w:rFonts w:ascii="Courier New" w:eastAsia="Times New Roman" w:hAnsi="Courier New" w:cs="Courier New"/>
+                <w:color w:val="000000" w:themeColor="text1"/>
+                <w:sz w:val="24"/>
+                <w:szCs w:val="24"/>
+                <w:lang w:val="en-US" w:eastAsia="ru-RU"/>
+              </w:rPr>
+              <w:t>dept_info.dept_id</w:t>
+            </w:r>
+            <w:proofErr w:type="spellEnd"/>
+          </w:p>
+          <w:p>
+            <w:pPr>
+              <w:tabs>
+                <w:tab w:val="left" w:pos="916"/>
+                <w:tab w:val="left" w:pos="1832"/>
+                <w:tab w:val="left" w:pos="2748"/>
+                <w:tab w:val="left" w:pos="3664"/>
+                <w:tab w:val="left" w:pos="4580"/>
+                <w:tab w:val="left" w:pos="5496"/>
+                <w:tab w:val="left" w:pos="6412"/>
+                <w:tab w:val="left" w:pos="7328"/>
+                <w:tab w:val="left" w:pos="8244"/>
+                <w:tab w:val="left" w:pos="9160"/>
+                <w:tab w:val="left" w:pos="10076"/>
+                <w:tab w:val="left" w:pos="10992"/>
+                <w:tab w:val="left" w:pos="11908"/>
+                <w:tab w:val="left" w:pos="12824"/>
+                <w:tab w:val="left" w:pos="13740"/>
+                <w:tab w:val="left" w:pos="14656"/>
+              </w:tabs>
+              <w:spacing w:before="240" w:after="240"/>
+              <w:ind w:firstLine="0"/>
+              <w:jc w:val="left"/>
+              <w:rPr>
+                <w:rFonts w:ascii="Courier New" w:eastAsia="Times New Roman" w:hAnsi="Courier New" w:cs="Courier New"/>
+                <w:color w:val="000000" w:themeColor="text1"/>
+                <w:sz w:val="20"/>
+                <w:szCs w:val="20"/>
+                <w:lang w:val="en-US" w:eastAsia="ru-RU"/>
+              </w:rPr>
+            </w:pPr>
+            <w:r>
+              <w:rPr>
+                <w:rFonts w:ascii="Courier New" w:eastAsia="Times New Roman" w:hAnsi="Courier New" w:cs="Courier New"/>
+                <w:color w:val="000000" w:themeColor="text1"/>
+                <w:sz w:val="24"/>
+                <w:szCs w:val="24"/>
+                <w:lang w:val="en-US" w:eastAsia="ru-RU"/>
+              </w:rPr>
+              <w:t xml:space="preserve">            where </w:t>
+            </w:r>
+            <w:proofErr w:type="spellStart"/>
+            <w:r>
+              <w:rPr>
+                <w:rFonts w:ascii="Courier New" w:eastAsia="Times New Roman" w:hAnsi="Courier New" w:cs="Courier New"/>
+                <w:color w:val="000000" w:themeColor="text1"/>
+                <w:sz w:val="24"/>
+                <w:szCs w:val="24"/>
+                <w:lang w:val="en-US" w:eastAsia="ru-RU"/>
+              </w:rPr>
+              <w:t>dept_id</w:t>
+            </w:r>
+            <w:proofErr w:type="spellEnd"/>
+            <w:r>
+              <w:rPr>
+                <w:rFonts w:ascii="Courier New" w:eastAsia="Times New Roman" w:hAnsi="Courier New" w:cs="Courier New"/>
+                <w:color w:val="000000" w:themeColor="text1"/>
+                <w:sz w:val="24"/>
+                <w:szCs w:val="24"/>
+                <w:lang w:val="en-US" w:eastAsia="ru-RU"/>
+              </w:rPr>
+              <w:t>=@argument</w:t>
+            </w:r>
+            <w:r>
+              <w:rPr>
+                <w:rFonts w:ascii="Courier New" w:eastAsia="Times New Roman" w:hAnsi="Courier New" w:cs="Courier New"/>
+                <w:color w:val="000000" w:themeColor="text1"/>
+                <w:sz w:val="24"/>
+                <w:szCs w:val="24"/>
+                <w:lang w:val="en-US" w:eastAsia="ru-RU"/>
+              </w:rPr>
+              <w:t>;</w:t>
+            </w:r>
+          </w:p>
+        </w:tc>
+      </w:tr>
+      <w:tr>
+        <w:trPr>
+          <w:trHeight w:val="1267"/>
+          <w:jc w:val="center"/>
+        </w:trPr>
+        <w:tc>
+          <w:tcPr>
+            <w:tcW w:w="1681" w:type="dxa"/>
+            <w:vAlign w:val="center"/>
+          </w:tcPr>
+          <w:p>
+            <w:pPr>
+              <w:spacing w:before="240" w:after="240"/>
+              <w:ind w:firstLine="0"/>
+              <w:jc w:val="center"/>
+              <w:rPr>
+                <w:sz w:val="24"/>
+              </w:rPr>
+            </w:pPr>
+            <w:r>
+              <w:rPr>
+                <w:sz w:val="24"/>
+              </w:rPr>
+              <w:t>Отображение списка сотрудников с контрактом, истекающим в этом месяце/году</w:t>
+            </w:r>
+          </w:p>
+        </w:tc>
+        <w:tc>
+          <w:tcPr>
+            <w:tcW w:w="7663" w:type="dxa"/>
+            <w:vAlign w:val="center"/>
+          </w:tcPr>
+          <w:p>
+            <w:pPr>
+              <w:tabs>
+                <w:tab w:val="left" w:pos="916"/>
+                <w:tab w:val="left" w:pos="1832"/>
+                <w:tab w:val="left" w:pos="2748"/>
+                <w:tab w:val="left" w:pos="3664"/>
+                <w:tab w:val="left" w:pos="4580"/>
+                <w:tab w:val="left" w:pos="5496"/>
+                <w:tab w:val="left" w:pos="6412"/>
+                <w:tab w:val="left" w:pos="7328"/>
+                <w:tab w:val="left" w:pos="8244"/>
+                <w:tab w:val="left" w:pos="9160"/>
+                <w:tab w:val="left" w:pos="10076"/>
+                <w:tab w:val="left" w:pos="10992"/>
+                <w:tab w:val="left" w:pos="11908"/>
+                <w:tab w:val="left" w:pos="12824"/>
+                <w:tab w:val="left" w:pos="13740"/>
+                <w:tab w:val="left" w:pos="14656"/>
+              </w:tabs>
+              <w:spacing w:before="240" w:after="240"/>
+              <w:ind w:firstLine="0"/>
+              <w:jc w:val="left"/>
+              <w:rPr>
+                <w:rFonts w:ascii="Courier New" w:eastAsia="Times New Roman" w:hAnsi="Courier New" w:cs="Courier New"/>
+                <w:color w:val="000000" w:themeColor="text1"/>
+                <w:sz w:val="24"/>
+                <w:szCs w:val="24"/>
+                <w:lang w:val="en-US" w:eastAsia="ru-RU"/>
+              </w:rPr>
+            </w:pPr>
+            <w:r>
+              <w:rPr>
+                <w:rFonts w:ascii="Courier New" w:eastAsia="Times New Roman" w:hAnsi="Courier New" w:cs="Courier New"/>
+                <w:color w:val="000000" w:themeColor="text1"/>
+                <w:sz w:val="24"/>
+                <w:szCs w:val="24"/>
+                <w:lang w:val="en-US" w:eastAsia="ru-RU"/>
+              </w:rPr>
+              <w:t xml:space="preserve">select </w:t>
+            </w:r>
+            <w:proofErr w:type="spellStart"/>
+            <w:r>
+              <w:rPr>
+                <w:rFonts w:ascii="Courier New" w:eastAsia="Times New Roman" w:hAnsi="Courier New" w:cs="Courier New"/>
+                <w:color w:val="000000" w:themeColor="text1"/>
+                <w:sz w:val="24"/>
+                <w:szCs w:val="24"/>
+                <w:lang w:val="en-US" w:eastAsia="ru-RU"/>
+              </w:rPr>
+              <w:t>contract_info.contract_end_date</w:t>
+            </w:r>
+            <w:proofErr w:type="spellEnd"/>
+            <w:r>
+              <w:rPr>
+                <w:rFonts w:ascii="Courier New" w:eastAsia="Times New Roman" w:hAnsi="Courier New" w:cs="Courier New"/>
+                <w:color w:val="000000" w:themeColor="text1"/>
+                <w:sz w:val="24"/>
+                <w:szCs w:val="24"/>
+                <w:lang w:val="en-US" w:eastAsia="ru-RU"/>
+              </w:rPr>
+              <w:t xml:space="preserve">, </w:t>
+            </w:r>
+            <w:proofErr w:type="spellStart"/>
+            <w:r>
+              <w:rPr>
+                <w:rFonts w:ascii="Courier New" w:eastAsia="Times New Roman" w:hAnsi="Courier New" w:cs="Courier New"/>
+                <w:color w:val="000000" w:themeColor="text1"/>
+                <w:sz w:val="24"/>
+                <w:szCs w:val="24"/>
+                <w:lang w:val="en-US" w:eastAsia="ru-RU"/>
+              </w:rPr>
+              <w:t>dept_info.dept_descr</w:t>
+            </w:r>
+            <w:proofErr w:type="spellEnd"/>
+            <w:r>
+              <w:rPr>
+                <w:rFonts w:ascii="Courier New" w:eastAsia="Times New Roman" w:hAnsi="Courier New" w:cs="Courier New"/>
+                <w:color w:val="000000" w:themeColor="text1"/>
+                <w:sz w:val="24"/>
+                <w:szCs w:val="24"/>
+                <w:lang w:val="en-US" w:eastAsia="ru-RU"/>
+              </w:rPr>
+              <w:t xml:space="preserve">, </w:t>
+            </w:r>
+            <w:proofErr w:type="spellStart"/>
+            <w:r>
+              <w:rPr>
+                <w:rFonts w:ascii="Courier New" w:eastAsia="Times New Roman" w:hAnsi="Courier New" w:cs="Courier New"/>
+                <w:color w:val="000000" w:themeColor="text1"/>
+                <w:sz w:val="24"/>
+                <w:szCs w:val="24"/>
+                <w:lang w:val="en-US" w:eastAsia="ru-RU"/>
+              </w:rPr>
+              <w:t>post_info.post_descr</w:t>
+            </w:r>
+            <w:proofErr w:type="spellEnd"/>
+            <w:r>
+              <w:rPr>
+                <w:rFonts w:ascii="Courier New" w:eastAsia="Times New Roman" w:hAnsi="Courier New" w:cs="Courier New"/>
+                <w:color w:val="000000" w:themeColor="text1"/>
+                <w:sz w:val="24"/>
+                <w:szCs w:val="24"/>
+                <w:lang w:val="en-US" w:eastAsia="ru-RU"/>
+              </w:rPr>
+              <w:t xml:space="preserve">, </w:t>
+            </w:r>
+            <w:proofErr w:type="spellStart"/>
+            <w:r>
+              <w:rPr>
+                <w:rFonts w:ascii="Courier New" w:eastAsia="Times New Roman" w:hAnsi="Courier New" w:cs="Courier New"/>
+                <w:color w:val="000000" w:themeColor="text1"/>
+                <w:sz w:val="24"/>
+                <w:szCs w:val="24"/>
+                <w:lang w:val="en-US" w:eastAsia="ru-RU"/>
+              </w:rPr>
+              <w:t>general_info.last_name</w:t>
+            </w:r>
+            <w:proofErr w:type="spellEnd"/>
+            <w:r>
+              <w:rPr>
+                <w:rFonts w:ascii="Courier New" w:eastAsia="Times New Roman" w:hAnsi="Courier New" w:cs="Courier New"/>
+                <w:color w:val="000000" w:themeColor="text1"/>
+                <w:sz w:val="24"/>
+                <w:szCs w:val="24"/>
+                <w:lang w:val="en-US" w:eastAsia="ru-RU"/>
+              </w:rPr>
+              <w:t xml:space="preserve">, </w:t>
+            </w:r>
+            <w:proofErr w:type="spellStart"/>
+            <w:r>
+              <w:rPr>
+                <w:rFonts w:ascii="Courier New" w:eastAsia="Times New Roman" w:hAnsi="Courier New" w:cs="Courier New"/>
+                <w:color w:val="000000" w:themeColor="text1"/>
+                <w:sz w:val="24"/>
+                <w:szCs w:val="24"/>
+                <w:lang w:val="en-US" w:eastAsia="ru-RU"/>
+              </w:rPr>
+              <w:t>general_info.first_name</w:t>
+            </w:r>
+            <w:proofErr w:type="spellEnd"/>
+            <w:r>
+              <w:rPr>
+                <w:rFonts w:ascii="Courier New" w:eastAsia="Times New Roman" w:hAnsi="Courier New" w:cs="Courier New"/>
+                <w:color w:val="000000" w:themeColor="text1"/>
+                <w:sz w:val="24"/>
+                <w:szCs w:val="24"/>
+                <w:lang w:val="en-US" w:eastAsia="ru-RU"/>
+              </w:rPr>
+              <w:t xml:space="preserve">, </w:t>
+            </w:r>
+            <w:proofErr w:type="spellStart"/>
+            <w:r>
+              <w:rPr>
+                <w:rFonts w:ascii="Courier New" w:eastAsia="Times New Roman" w:hAnsi="Courier New" w:cs="Courier New"/>
+                <w:color w:val="000000" w:themeColor="text1"/>
+                <w:sz w:val="24"/>
+                <w:szCs w:val="24"/>
+                <w:lang w:val="en-US" w:eastAsia="ru-RU"/>
+              </w:rPr>
+              <w:t>general_info.middle_name</w:t>
+            </w:r>
+            <w:proofErr w:type="spellEnd"/>
+            <w:r>
+              <w:rPr>
+                <w:rFonts w:ascii="Courier New" w:eastAsia="Times New Roman" w:hAnsi="Courier New" w:cs="Courier New"/>
+                <w:color w:val="000000" w:themeColor="text1"/>
+                <w:sz w:val="24"/>
+                <w:szCs w:val="24"/>
+                <w:lang w:val="en-US" w:eastAsia="ru-RU"/>
+              </w:rPr>
+              <w:t xml:space="preserve">, </w:t>
+            </w:r>
+            <w:proofErr w:type="spellStart"/>
+            <w:r>
+              <w:rPr>
+                <w:rFonts w:ascii="Courier New" w:eastAsia="Times New Roman" w:hAnsi="Courier New" w:cs="Courier New"/>
+                <w:color w:val="000000" w:themeColor="text1"/>
+                <w:sz w:val="24"/>
+                <w:szCs w:val="24"/>
+                <w:lang w:val="en-US" w:eastAsia="ru-RU"/>
+              </w:rPr>
+              <w:t>general_info.personnel_number</w:t>
+            </w:r>
+            <w:proofErr w:type="spellEnd"/>
+          </w:p>
+          <w:p>
+            <w:pPr>
+              <w:tabs>
+                <w:tab w:val="left" w:pos="916"/>
+                <w:tab w:val="left" w:pos="1832"/>
+                <w:tab w:val="left" w:pos="2748"/>
+                <w:tab w:val="left" w:pos="3664"/>
+                <w:tab w:val="left" w:pos="4580"/>
+                <w:tab w:val="left" w:pos="5496"/>
+                <w:tab w:val="left" w:pos="6412"/>
+                <w:tab w:val="left" w:pos="7328"/>
+                <w:tab w:val="left" w:pos="8244"/>
+                <w:tab w:val="left" w:pos="9160"/>
+                <w:tab w:val="left" w:pos="10076"/>
+                <w:tab w:val="left" w:pos="10992"/>
+                <w:tab w:val="left" w:pos="11908"/>
+                <w:tab w:val="left" w:pos="12824"/>
+                <w:tab w:val="left" w:pos="13740"/>
+                <w:tab w:val="left" w:pos="14656"/>
+              </w:tabs>
+              <w:spacing w:before="240" w:after="240"/>
+              <w:ind w:firstLine="0"/>
+              <w:jc w:val="left"/>
+              <w:rPr>
+                <w:rFonts w:ascii="Courier New" w:eastAsia="Times New Roman" w:hAnsi="Courier New" w:cs="Courier New"/>
+                <w:color w:val="000000" w:themeColor="text1"/>
+                <w:sz w:val="24"/>
+                <w:szCs w:val="24"/>
+                <w:lang w:val="en-US" w:eastAsia="ru-RU"/>
+              </w:rPr>
+            </w:pPr>
+            <w:r>
+              <w:rPr>
+                <w:rFonts w:ascii="Courier New" w:eastAsia="Times New Roman" w:hAnsi="Courier New" w:cs="Courier New"/>
+                <w:color w:val="000000" w:themeColor="text1"/>
+                <w:sz w:val="24"/>
+                <w:szCs w:val="24"/>
+                <w:lang w:val="en-US" w:eastAsia="ru-RU"/>
+              </w:rPr>
+              <w:tab/>
+              <w:t xml:space="preserve">from </w:t>
+            </w:r>
+            <w:proofErr w:type="spellStart"/>
+            <w:r>
+              <w:rPr>
+                <w:rFonts w:ascii="Courier New" w:eastAsia="Times New Roman" w:hAnsi="Courier New" w:cs="Courier New"/>
+                <w:color w:val="000000" w:themeColor="text1"/>
+                <w:sz w:val="24"/>
+                <w:szCs w:val="24"/>
+                <w:lang w:val="en-US" w:eastAsia="ru-RU"/>
+              </w:rPr>
+              <w:t>main_info</w:t>
+            </w:r>
+            <w:proofErr w:type="spellEnd"/>
+          </w:p>
+          <w:p>
+            <w:pPr>
+              <w:tabs>
+                <w:tab w:val="left" w:pos="916"/>
+                <w:tab w:val="left" w:pos="1832"/>
+                <w:tab w:val="left" w:pos="2748"/>
+                <w:tab w:val="left" w:pos="3664"/>
+                <w:tab w:val="left" w:pos="4580"/>
+                <w:tab w:val="left" w:pos="5496"/>
+                <w:tab w:val="left" w:pos="6412"/>
+                <w:tab w:val="left" w:pos="7328"/>
+                <w:tab w:val="left" w:pos="8244"/>
+                <w:tab w:val="left" w:pos="9160"/>
+                <w:tab w:val="left" w:pos="10076"/>
+                <w:tab w:val="left" w:pos="10992"/>
+                <w:tab w:val="left" w:pos="11908"/>
+                <w:tab w:val="left" w:pos="12824"/>
+                <w:tab w:val="left" w:pos="13740"/>
+                <w:tab w:val="left" w:pos="14656"/>
+              </w:tabs>
+              <w:spacing w:before="240" w:after="240"/>
+              <w:ind w:firstLine="0"/>
+              <w:jc w:val="left"/>
+              <w:rPr>
+                <w:rFonts w:ascii="Courier New" w:eastAsia="Times New Roman" w:hAnsi="Courier New" w:cs="Courier New"/>
+                <w:color w:val="000000" w:themeColor="text1"/>
+                <w:sz w:val="24"/>
+                <w:szCs w:val="24"/>
+                <w:lang w:val="en-US" w:eastAsia="ru-RU"/>
+              </w:rPr>
+            </w:pPr>
+            <w:r>
+              <w:rPr>
+                <w:rFonts w:ascii="Courier New" w:eastAsia="Times New Roman" w:hAnsi="Courier New" w:cs="Courier New"/>
+                <w:color w:val="000000" w:themeColor="text1"/>
+                <w:sz w:val="24"/>
+                <w:szCs w:val="24"/>
+                <w:lang w:val="en-US" w:eastAsia="ru-RU"/>
+              </w:rPr>
+              <w:tab/>
+              <w:t>inner join</w:t>
+            </w:r>
+            <w:r>
+              <w:rPr>
+                <w:rFonts w:ascii="Courier New" w:eastAsia="Times New Roman" w:hAnsi="Courier New" w:cs="Courier New"/>
+                <w:color w:val="000000" w:themeColor="text1"/>
+                <w:sz w:val="24"/>
+                <w:szCs w:val="24"/>
+                <w:lang w:val="en-US" w:eastAsia="ru-RU"/>
+              </w:rPr>
+              <w:tab/>
+            </w:r>
+            <w:proofErr w:type="spellStart"/>
+            <w:r>
+              <w:rPr>
+                <w:rFonts w:ascii="Courier New" w:eastAsia="Times New Roman" w:hAnsi="Courier New" w:cs="Courier New"/>
+                <w:color w:val="000000" w:themeColor="text1"/>
+                <w:sz w:val="24"/>
+                <w:szCs w:val="24"/>
+                <w:lang w:val="en-US" w:eastAsia="ru-RU"/>
+              </w:rPr>
+              <w:t>general_info</w:t>
+            </w:r>
+            <w:proofErr w:type="spellEnd"/>
+            <w:r>
+              <w:rPr>
+                <w:rFonts w:ascii="Courier New" w:eastAsia="Times New Roman" w:hAnsi="Courier New" w:cs="Courier New"/>
+                <w:color w:val="000000" w:themeColor="text1"/>
+                <w:sz w:val="24"/>
+                <w:szCs w:val="24"/>
+                <w:lang w:val="en-US" w:eastAsia="ru-RU"/>
+              </w:rPr>
+              <w:t xml:space="preserve"> </w:t>
+            </w:r>
+            <w:r>
+              <w:rPr>
+                <w:rFonts w:ascii="Courier New" w:eastAsia="Times New Roman" w:hAnsi="Courier New" w:cs="Courier New"/>
+                <w:color w:val="000000" w:themeColor="text1"/>
+                <w:sz w:val="24"/>
+                <w:szCs w:val="24"/>
+                <w:lang w:val="en-US" w:eastAsia="ru-RU"/>
+              </w:rPr>
+              <w:t xml:space="preserve">on </w:t>
+            </w:r>
+            <w:proofErr w:type="spellStart"/>
+            <w:r>
+              <w:rPr>
+                <w:rFonts w:ascii="Courier New" w:eastAsia="Times New Roman" w:hAnsi="Courier New" w:cs="Courier New"/>
+                <w:color w:val="000000" w:themeColor="text1"/>
+                <w:sz w:val="24"/>
+                <w:szCs w:val="24"/>
+                <w:lang w:val="en-US" w:eastAsia="ru-RU"/>
+              </w:rPr>
+              <w:t>main_info.personnel_number</w:t>
+            </w:r>
+            <w:proofErr w:type="spellEnd"/>
+            <w:r>
+              <w:rPr>
+                <w:rFonts w:ascii="Courier New" w:eastAsia="Times New Roman" w:hAnsi="Courier New" w:cs="Courier New"/>
+                <w:color w:val="000000" w:themeColor="text1"/>
+                <w:sz w:val="24"/>
+                <w:szCs w:val="24"/>
+                <w:lang w:val="en-US" w:eastAsia="ru-RU"/>
+              </w:rPr>
+              <w:t xml:space="preserve"> = </w:t>
+            </w:r>
+            <w:proofErr w:type="spellStart"/>
+            <w:r>
+              <w:rPr>
+                <w:rFonts w:ascii="Courier New" w:eastAsia="Times New Roman" w:hAnsi="Courier New" w:cs="Courier New"/>
+                <w:color w:val="000000" w:themeColor="text1"/>
+                <w:sz w:val="24"/>
+                <w:szCs w:val="24"/>
+                <w:lang w:val="en-US" w:eastAsia="ru-RU"/>
+              </w:rPr>
+              <w:t>general_info.personnel_number</w:t>
+            </w:r>
+            <w:proofErr w:type="spellEnd"/>
+          </w:p>
+          <w:p>
+            <w:pPr>
+              <w:tabs>
+                <w:tab w:val="left" w:pos="916"/>
+                <w:tab w:val="left" w:pos="1832"/>
+                <w:tab w:val="left" w:pos="2748"/>
+                <w:tab w:val="left" w:pos="3664"/>
+                <w:tab w:val="left" w:pos="4580"/>
+                <w:tab w:val="left" w:pos="5496"/>
+                <w:tab w:val="left" w:pos="6412"/>
+                <w:tab w:val="left" w:pos="7328"/>
+                <w:tab w:val="left" w:pos="8244"/>
+                <w:tab w:val="left" w:pos="9160"/>
+                <w:tab w:val="left" w:pos="10076"/>
+                <w:tab w:val="left" w:pos="10992"/>
+                <w:tab w:val="left" w:pos="11908"/>
+                <w:tab w:val="left" w:pos="12824"/>
+                <w:tab w:val="left" w:pos="13740"/>
+                <w:tab w:val="left" w:pos="14656"/>
+              </w:tabs>
+              <w:spacing w:before="240" w:after="240"/>
+              <w:ind w:firstLine="0"/>
+              <w:jc w:val="left"/>
+              <w:rPr>
+                <w:rFonts w:ascii="Courier New" w:eastAsia="Times New Roman" w:hAnsi="Courier New" w:cs="Courier New"/>
+                <w:color w:val="000000" w:themeColor="text1"/>
+                <w:sz w:val="24"/>
+                <w:szCs w:val="24"/>
+                <w:lang w:val="en-US" w:eastAsia="ru-RU"/>
+              </w:rPr>
+            </w:pPr>
+            <w:r>
+              <w:rPr>
+                <w:rFonts w:ascii="Courier New" w:eastAsia="Times New Roman" w:hAnsi="Courier New" w:cs="Courier New"/>
+                <w:color w:val="000000" w:themeColor="text1"/>
+                <w:sz w:val="24"/>
+                <w:szCs w:val="24"/>
+                <w:lang w:val="en-US" w:eastAsia="ru-RU"/>
+              </w:rPr>
+              <w:tab/>
+            </w:r>
+            <w:r>
+              <w:rPr>
+                <w:rFonts w:ascii="Courier New" w:eastAsia="Times New Roman" w:hAnsi="Courier New" w:cs="Courier New"/>
+                <w:color w:val="000000" w:themeColor="text1"/>
+                <w:sz w:val="24"/>
+                <w:szCs w:val="24"/>
+                <w:lang w:val="en-US" w:eastAsia="ru-RU"/>
+              </w:rPr>
+              <w:tab/>
+              <w:t xml:space="preserve">inner join </w:t>
+            </w:r>
+            <w:proofErr w:type="spellStart"/>
+            <w:r>
+              <w:rPr>
+                <w:rFonts w:ascii="Courier New" w:eastAsia="Times New Roman" w:hAnsi="Courier New" w:cs="Courier New"/>
+                <w:color w:val="000000" w:themeColor="text1"/>
+                <w:sz w:val="24"/>
+                <w:szCs w:val="24"/>
+                <w:lang w:val="en-US" w:eastAsia="ru-RU"/>
+              </w:rPr>
+              <w:t>post_info</w:t>
+            </w:r>
+            <w:proofErr w:type="spellEnd"/>
+            <w:r>
+              <w:rPr>
+                <w:rFonts w:ascii="Courier New" w:eastAsia="Times New Roman" w:hAnsi="Courier New" w:cs="Courier New"/>
+                <w:color w:val="000000" w:themeColor="text1"/>
+                <w:sz w:val="24"/>
+                <w:szCs w:val="24"/>
+                <w:lang w:val="en-US" w:eastAsia="ru-RU"/>
+              </w:rPr>
+              <w:t xml:space="preserve"> </w:t>
+            </w:r>
+            <w:r>
+              <w:rPr>
+                <w:rFonts w:ascii="Courier New" w:eastAsia="Times New Roman" w:hAnsi="Courier New" w:cs="Courier New"/>
+                <w:color w:val="000000" w:themeColor="text1"/>
+                <w:sz w:val="24"/>
+                <w:szCs w:val="24"/>
+                <w:lang w:val="en-US" w:eastAsia="ru-RU"/>
+              </w:rPr>
+              <w:t xml:space="preserve">on </w:t>
+            </w:r>
+            <w:proofErr w:type="spellStart"/>
+            <w:r>
+              <w:rPr>
+                <w:rFonts w:ascii="Courier New" w:eastAsia="Times New Roman" w:hAnsi="Courier New" w:cs="Courier New"/>
+                <w:color w:val="000000" w:themeColor="text1"/>
+                <w:sz w:val="24"/>
+                <w:szCs w:val="24"/>
+                <w:lang w:val="en-US" w:eastAsia="ru-RU"/>
+              </w:rPr>
+              <w:t>main_info.post_id</w:t>
+            </w:r>
+            <w:proofErr w:type="spellEnd"/>
+            <w:r>
+              <w:rPr>
+                <w:rFonts w:ascii="Courier New" w:eastAsia="Times New Roman" w:hAnsi="Courier New" w:cs="Courier New"/>
+                <w:color w:val="000000" w:themeColor="text1"/>
+                <w:sz w:val="24"/>
+                <w:szCs w:val="24"/>
+                <w:lang w:val="en-US" w:eastAsia="ru-RU"/>
+              </w:rPr>
+              <w:t xml:space="preserve"> = </w:t>
+            </w:r>
+            <w:proofErr w:type="spellStart"/>
+            <w:r>
+              <w:rPr>
+                <w:rFonts w:ascii="Courier New" w:eastAsia="Times New Roman" w:hAnsi="Courier New" w:cs="Courier New"/>
+                <w:color w:val="000000" w:themeColor="text1"/>
+                <w:sz w:val="24"/>
+                <w:szCs w:val="24"/>
+                <w:lang w:val="en-US" w:eastAsia="ru-RU"/>
+              </w:rPr>
+              <w:t>post_info.post_id</w:t>
+            </w:r>
+            <w:proofErr w:type="spellEnd"/>
+          </w:p>
+          <w:p>
+            <w:pPr>
+              <w:tabs>
+                <w:tab w:val="left" w:pos="916"/>
+                <w:tab w:val="left" w:pos="1832"/>
+                <w:tab w:val="left" w:pos="2748"/>
+                <w:tab w:val="left" w:pos="3664"/>
+                <w:tab w:val="left" w:pos="4580"/>
+                <w:tab w:val="left" w:pos="5496"/>
+                <w:tab w:val="left" w:pos="6412"/>
+                <w:tab w:val="left" w:pos="7328"/>
+                <w:tab w:val="left" w:pos="8244"/>
+                <w:tab w:val="left" w:pos="9160"/>
+                <w:tab w:val="left" w:pos="10076"/>
+                <w:tab w:val="left" w:pos="10992"/>
+                <w:tab w:val="left" w:pos="11908"/>
+                <w:tab w:val="left" w:pos="12824"/>
+                <w:tab w:val="left" w:pos="13740"/>
+                <w:tab w:val="left" w:pos="14656"/>
+              </w:tabs>
+              <w:spacing w:before="240" w:after="240"/>
+              <w:ind w:firstLine="0"/>
+              <w:jc w:val="left"/>
+              <w:rPr>
+                <w:rFonts w:ascii="Courier New" w:eastAsia="Times New Roman" w:hAnsi="Courier New" w:cs="Courier New"/>
+                <w:color w:val="000000" w:themeColor="text1"/>
+                <w:sz w:val="24"/>
+                <w:szCs w:val="24"/>
+                <w:lang w:val="en-US" w:eastAsia="ru-RU"/>
+              </w:rPr>
+            </w:pPr>
+            <w:r>
+              <w:rPr>
+                <w:rFonts w:ascii="Courier New" w:eastAsia="Times New Roman" w:hAnsi="Courier New" w:cs="Courier New"/>
+                <w:color w:val="000000" w:themeColor="text1"/>
+                <w:sz w:val="24"/>
+                <w:szCs w:val="24"/>
+                <w:lang w:val="en-US" w:eastAsia="ru-RU"/>
+              </w:rPr>
+              <w:tab/>
+            </w:r>
+            <w:r>
+              <w:rPr>
+                <w:rFonts w:ascii="Courier New" w:eastAsia="Times New Roman" w:hAnsi="Courier New" w:cs="Courier New"/>
+                <w:color w:val="000000" w:themeColor="text1"/>
+                <w:sz w:val="24"/>
+                <w:szCs w:val="24"/>
+                <w:lang w:val="en-US" w:eastAsia="ru-RU"/>
+              </w:rPr>
+              <w:tab/>
+              <w:t xml:space="preserve">inner join </w:t>
+            </w:r>
+            <w:proofErr w:type="spellStart"/>
+            <w:r>
+              <w:rPr>
+                <w:rFonts w:ascii="Courier New" w:eastAsia="Times New Roman" w:hAnsi="Courier New" w:cs="Courier New"/>
+                <w:color w:val="000000" w:themeColor="text1"/>
+                <w:sz w:val="24"/>
+                <w:szCs w:val="24"/>
+                <w:lang w:val="en-US" w:eastAsia="ru-RU"/>
+              </w:rPr>
+              <w:t>dept_info</w:t>
+            </w:r>
+            <w:proofErr w:type="spellEnd"/>
+            <w:r>
+              <w:rPr>
+                <w:rFonts w:ascii="Courier New" w:eastAsia="Times New Roman" w:hAnsi="Courier New" w:cs="Courier New"/>
+                <w:color w:val="000000" w:themeColor="text1"/>
+                <w:sz w:val="24"/>
+                <w:szCs w:val="24"/>
+                <w:lang w:val="en-US" w:eastAsia="ru-RU"/>
+              </w:rPr>
+              <w:t xml:space="preserve"> </w:t>
+            </w:r>
+            <w:r>
+              <w:rPr>
+                <w:rFonts w:ascii="Courier New" w:eastAsia="Times New Roman" w:hAnsi="Courier New" w:cs="Courier New"/>
+                <w:color w:val="000000" w:themeColor="text1"/>
+                <w:sz w:val="24"/>
+                <w:szCs w:val="24"/>
+                <w:lang w:val="en-US" w:eastAsia="ru-RU"/>
+              </w:rPr>
+              <w:t xml:space="preserve">on </w:t>
+            </w:r>
+            <w:proofErr w:type="spellStart"/>
+            <w:r>
+              <w:rPr>
+                <w:rFonts w:ascii="Courier New" w:eastAsia="Times New Roman" w:hAnsi="Courier New" w:cs="Courier New"/>
+                <w:color w:val="000000" w:themeColor="text1"/>
+                <w:sz w:val="24"/>
+                <w:szCs w:val="24"/>
+                <w:lang w:val="en-US" w:eastAsia="ru-RU"/>
+              </w:rPr>
+              <w:t>post_info.post_dept_id</w:t>
+            </w:r>
+            <w:proofErr w:type="spellEnd"/>
+            <w:r>
+              <w:rPr>
+                <w:rFonts w:ascii="Courier New" w:eastAsia="Times New Roman" w:hAnsi="Courier New" w:cs="Courier New"/>
+                <w:color w:val="000000" w:themeColor="text1"/>
+                <w:sz w:val="24"/>
+                <w:szCs w:val="24"/>
+                <w:lang w:val="en-US" w:eastAsia="ru-RU"/>
+              </w:rPr>
+              <w:t>=</w:t>
+            </w:r>
+            <w:proofErr w:type="spellStart"/>
+            <w:r>
+              <w:rPr>
+                <w:rFonts w:ascii="Courier New" w:eastAsia="Times New Roman" w:hAnsi="Courier New" w:cs="Courier New"/>
+                <w:color w:val="000000" w:themeColor="text1"/>
+                <w:sz w:val="24"/>
+                <w:szCs w:val="24"/>
+                <w:lang w:val="en-US" w:eastAsia="ru-RU"/>
+              </w:rPr>
+              <w:t>dept_info.dept_id</w:t>
+            </w:r>
+            <w:proofErr w:type="spellEnd"/>
+          </w:p>
+          <w:p>
+            <w:pPr>
+              <w:tabs>
+                <w:tab w:val="left" w:pos="916"/>
+                <w:tab w:val="left" w:pos="1832"/>
+                <w:tab w:val="left" w:pos="2748"/>
+                <w:tab w:val="left" w:pos="3664"/>
+                <w:tab w:val="left" w:pos="4580"/>
+                <w:tab w:val="left" w:pos="5496"/>
+                <w:tab w:val="left" w:pos="6412"/>
+                <w:tab w:val="left" w:pos="7328"/>
+                <w:tab w:val="left" w:pos="8244"/>
+                <w:tab w:val="left" w:pos="9160"/>
+                <w:tab w:val="left" w:pos="10076"/>
+                <w:tab w:val="left" w:pos="10992"/>
+                <w:tab w:val="left" w:pos="11908"/>
+                <w:tab w:val="left" w:pos="12824"/>
+                <w:tab w:val="left" w:pos="13740"/>
+                <w:tab w:val="left" w:pos="14656"/>
+              </w:tabs>
+              <w:spacing w:before="240" w:after="240"/>
+              <w:ind w:firstLine="0"/>
+              <w:jc w:val="left"/>
+              <w:rPr>
+                <w:rFonts w:ascii="Courier New" w:eastAsia="Times New Roman" w:hAnsi="Courier New" w:cs="Courier New"/>
+                <w:color w:val="000000" w:themeColor="text1"/>
+                <w:sz w:val="24"/>
+                <w:szCs w:val="24"/>
+                <w:lang w:val="en-US" w:eastAsia="ru-RU"/>
+              </w:rPr>
+            </w:pPr>
+            <w:r>
+              <w:rPr>
+                <w:rFonts w:ascii="Courier New" w:eastAsia="Times New Roman" w:hAnsi="Courier New" w:cs="Courier New"/>
+                <w:color w:val="000000" w:themeColor="text1"/>
+                <w:sz w:val="24"/>
+                <w:szCs w:val="24"/>
+                <w:lang w:val="en-US" w:eastAsia="ru-RU"/>
+              </w:rPr>
+              <w:tab/>
+            </w:r>
+            <w:r>
+              <w:rPr>
+                <w:rFonts w:ascii="Courier New" w:eastAsia="Times New Roman" w:hAnsi="Courier New" w:cs="Courier New"/>
+                <w:color w:val="000000" w:themeColor="text1"/>
+                <w:sz w:val="24"/>
+                <w:szCs w:val="24"/>
+                <w:lang w:val="en-US" w:eastAsia="ru-RU"/>
+              </w:rPr>
+              <w:tab/>
+              <w:t xml:space="preserve">inner join </w:t>
+            </w:r>
+            <w:proofErr w:type="spellStart"/>
+            <w:r>
+              <w:rPr>
+                <w:rFonts w:ascii="Courier New" w:eastAsia="Times New Roman" w:hAnsi="Courier New" w:cs="Courier New"/>
+                <w:color w:val="000000" w:themeColor="text1"/>
+                <w:sz w:val="24"/>
+                <w:szCs w:val="24"/>
+                <w:lang w:val="en-US" w:eastAsia="ru-RU"/>
+              </w:rPr>
+              <w:t>contract_info</w:t>
+            </w:r>
+            <w:proofErr w:type="spellEnd"/>
+            <w:r>
+              <w:rPr>
+                <w:rFonts w:ascii="Courier New" w:eastAsia="Times New Roman" w:hAnsi="Courier New" w:cs="Courier New"/>
+                <w:color w:val="000000" w:themeColor="text1"/>
+                <w:sz w:val="24"/>
+                <w:szCs w:val="24"/>
+                <w:lang w:val="en-US" w:eastAsia="ru-RU"/>
+              </w:rPr>
+              <w:t xml:space="preserve"> </w:t>
+            </w:r>
+            <w:r>
+              <w:rPr>
+                <w:rFonts w:ascii="Courier New" w:eastAsia="Times New Roman" w:hAnsi="Courier New" w:cs="Courier New"/>
+                <w:color w:val="000000" w:themeColor="text1"/>
+                <w:sz w:val="24"/>
+                <w:szCs w:val="24"/>
+                <w:lang w:val="en-US" w:eastAsia="ru-RU"/>
+              </w:rPr>
+              <w:t xml:space="preserve">on </w:t>
+            </w:r>
+            <w:proofErr w:type="spellStart"/>
+            <w:r>
+              <w:rPr>
+                <w:rFonts w:ascii="Courier New" w:eastAsia="Times New Roman" w:hAnsi="Courier New" w:cs="Courier New"/>
+                <w:color w:val="000000" w:themeColor="text1"/>
+                <w:sz w:val="24"/>
+                <w:szCs w:val="24"/>
+                <w:lang w:val="en-US" w:eastAsia="ru-RU"/>
+              </w:rPr>
+              <w:t>main_info.contract_number</w:t>
+            </w:r>
+            <w:proofErr w:type="spellEnd"/>
+            <w:r>
+              <w:rPr>
+                <w:rFonts w:ascii="Courier New" w:eastAsia="Times New Roman" w:hAnsi="Courier New" w:cs="Courier New"/>
+                <w:color w:val="000000" w:themeColor="text1"/>
+                <w:sz w:val="24"/>
+                <w:szCs w:val="24"/>
+                <w:lang w:val="en-US" w:eastAsia="ru-RU"/>
+              </w:rPr>
+              <w:t>=</w:t>
+            </w:r>
+            <w:proofErr w:type="spellStart"/>
+            <w:r>
+              <w:rPr>
+                <w:rFonts w:ascii="Courier New" w:eastAsia="Times New Roman" w:hAnsi="Courier New" w:cs="Courier New"/>
+                <w:color w:val="000000" w:themeColor="text1"/>
+                <w:sz w:val="24"/>
+                <w:szCs w:val="24"/>
+                <w:lang w:val="en-US" w:eastAsia="ru-RU"/>
+              </w:rPr>
+              <w:t>contract_info.contra</w:t>
+            </w:r>
+            <w:r>
+              <w:rPr>
+                <w:rFonts w:ascii="Courier New" w:eastAsia="Times New Roman" w:hAnsi="Courier New" w:cs="Courier New"/>
+                <w:color w:val="000000" w:themeColor="text1"/>
+                <w:sz w:val="24"/>
+                <w:szCs w:val="24"/>
+                <w:lang w:val="en-US" w:eastAsia="ru-RU"/>
+              </w:rPr>
+              <w:t>ct_number</w:t>
+            </w:r>
+            <w:proofErr w:type="spellEnd"/>
+            <w:r>
+              <w:rPr>
+                <w:rFonts w:ascii="Courier New" w:eastAsia="Times New Roman" w:hAnsi="Courier New" w:cs="Courier New"/>
+                <w:color w:val="000000" w:themeColor="text1"/>
+                <w:sz w:val="24"/>
+                <w:szCs w:val="24"/>
+                <w:lang w:val="en-US" w:eastAsia="ru-RU"/>
+              </w:rPr>
+              <w:t xml:space="preserve"> where year(</w:t>
+            </w:r>
+            <w:proofErr w:type="spellStart"/>
+            <w:r>
+              <w:rPr>
+                <w:rFonts w:ascii="Courier New" w:eastAsia="Times New Roman" w:hAnsi="Courier New" w:cs="Courier New"/>
+                <w:color w:val="000000" w:themeColor="text1"/>
+                <w:sz w:val="24"/>
+                <w:szCs w:val="24"/>
+                <w:lang w:val="en-US" w:eastAsia="ru-RU"/>
+              </w:rPr>
+              <w:t>contract_info.contract_end_date</w:t>
+            </w:r>
+            <w:proofErr w:type="spellEnd"/>
+            <w:r>
+              <w:rPr>
+                <w:rFonts w:ascii="Courier New" w:eastAsia="Times New Roman" w:hAnsi="Courier New" w:cs="Courier New"/>
+                <w:color w:val="000000" w:themeColor="text1"/>
+                <w:sz w:val="24"/>
+                <w:szCs w:val="24"/>
+                <w:lang w:val="en-US" w:eastAsia="ru-RU"/>
+              </w:rPr>
+              <w:t>)= year(</w:t>
+            </w:r>
+            <w:proofErr w:type="spellStart"/>
+            <w:r>
+              <w:rPr>
+                <w:rFonts w:ascii="Courier New" w:eastAsia="Times New Roman" w:hAnsi="Courier New" w:cs="Courier New"/>
+                <w:color w:val="000000" w:themeColor="text1"/>
+                <w:sz w:val="24"/>
+                <w:szCs w:val="24"/>
+                <w:lang w:val="en-US" w:eastAsia="ru-RU"/>
+              </w:rPr>
+              <w:t>curdate</w:t>
+            </w:r>
+            <w:proofErr w:type="spellEnd"/>
+            <w:r>
+              <w:rPr>
+                <w:rFonts w:ascii="Courier New" w:eastAsia="Times New Roman" w:hAnsi="Courier New" w:cs="Courier New"/>
+                <w:color w:val="000000" w:themeColor="text1"/>
+                <w:sz w:val="24"/>
+                <w:szCs w:val="24"/>
+                <w:lang w:val="en-US" w:eastAsia="ru-RU"/>
+              </w:rPr>
+              <w:t>());</w:t>
+            </w:r>
+          </w:p>
+        </w:tc>
+      </w:tr>
+      <w:tr>
+        <w:trPr>
+          <w:trHeight w:val="1267"/>
+          <w:jc w:val="center"/>
+        </w:trPr>
+        <w:tc>
+          <w:tcPr>
+            <w:tcW w:w="1681" w:type="dxa"/>
+            <w:tcBorders>
+              <w:bottom w:val="nil"/>
+            </w:tcBorders>
+            <w:vAlign w:val="center"/>
+          </w:tcPr>
+          <w:p>
+            <w:pPr>
+              <w:spacing w:before="240" w:after="240"/>
+              <w:ind w:firstLine="0"/>
+              <w:jc w:val="center"/>
+              <w:rPr>
+                <w:sz w:val="24"/>
+              </w:rPr>
+            </w:pPr>
+            <w:r>
+              <w:rPr>
+                <w:sz w:val="24"/>
+              </w:rPr>
+              <w:t>Отображение данных о медицинских лицензиях</w:t>
+            </w:r>
+          </w:p>
+        </w:tc>
+        <w:tc>
+          <w:tcPr>
+            <w:tcW w:w="7663" w:type="dxa"/>
+            <w:tcBorders>
+              <w:bottom w:val="nil"/>
+            </w:tcBorders>
+            <w:vAlign w:val="center"/>
+          </w:tcPr>
+          <w:p>
+            <w:pPr>
+              <w:tabs>
+                <w:tab w:val="left" w:pos="916"/>
+                <w:tab w:val="left" w:pos="1832"/>
+                <w:tab w:val="left" w:pos="2748"/>
+                <w:tab w:val="left" w:pos="3664"/>
+                <w:tab w:val="left" w:pos="4580"/>
+                <w:tab w:val="left" w:pos="5496"/>
+                <w:tab w:val="left" w:pos="6412"/>
+                <w:tab w:val="left" w:pos="7328"/>
+                <w:tab w:val="left" w:pos="8244"/>
+                <w:tab w:val="left" w:pos="9160"/>
+                <w:tab w:val="left" w:pos="10076"/>
+                <w:tab w:val="left" w:pos="10992"/>
+                <w:tab w:val="left" w:pos="11908"/>
+                <w:tab w:val="left" w:pos="12824"/>
+                <w:tab w:val="left" w:pos="13740"/>
+                <w:tab w:val="left" w:pos="14656"/>
+              </w:tabs>
+              <w:spacing w:before="240" w:after="240"/>
+              <w:ind w:firstLine="0"/>
+              <w:jc w:val="left"/>
+              <w:rPr>
+                <w:rFonts w:ascii="Courier New" w:hAnsi="Courier New" w:cs="Courier New"/>
+                <w:color w:val="000000" w:themeColor="text1"/>
+                <w:sz w:val="24"/>
+                <w:szCs w:val="24"/>
+                <w:lang w:val="en-US"/>
+              </w:rPr>
+            </w:pPr>
+            <w:r>
+              <w:rPr>
+                <w:rFonts w:ascii="Courier New" w:hAnsi="Courier New" w:cs="Courier New"/>
+                <w:color w:val="000000" w:themeColor="text1"/>
+                <w:sz w:val="24"/>
+                <w:szCs w:val="24"/>
+                <w:lang w:val="en-US"/>
+              </w:rPr>
+              <w:t xml:space="preserve">select </w:t>
+            </w:r>
+          </w:p>
+          <w:p>
+            <w:pPr>
+              <w:tabs>
+                <w:tab w:val="left" w:pos="916"/>
+                <w:tab w:val="left" w:pos="1832"/>
+                <w:tab w:val="left" w:pos="2748"/>
+                <w:tab w:val="left" w:pos="3664"/>
+                <w:tab w:val="left" w:pos="4580"/>
+                <w:tab w:val="left" w:pos="5496"/>
+                <w:tab w:val="left" w:pos="6412"/>
+                <w:tab w:val="left" w:pos="7328"/>
+                <w:tab w:val="left" w:pos="8244"/>
+                <w:tab w:val="left" w:pos="9160"/>
+                <w:tab w:val="left" w:pos="10076"/>
+                <w:tab w:val="left" w:pos="10992"/>
+                <w:tab w:val="left" w:pos="11908"/>
+                <w:tab w:val="left" w:pos="12824"/>
+                <w:tab w:val="left" w:pos="13740"/>
+                <w:tab w:val="left" w:pos="14656"/>
+              </w:tabs>
+              <w:spacing w:before="240" w:after="240"/>
+              <w:ind w:firstLine="0"/>
+              <w:jc w:val="left"/>
+              <w:rPr>
+                <w:rFonts w:ascii="Courier New" w:hAnsi="Courier New" w:cs="Courier New"/>
+                <w:color w:val="000000" w:themeColor="text1"/>
+                <w:sz w:val="24"/>
+                <w:szCs w:val="24"/>
+                <w:lang w:val="en-US"/>
+              </w:rPr>
+            </w:pPr>
+            <w:proofErr w:type="spellStart"/>
+            <w:r>
+              <w:rPr>
+                <w:rFonts w:ascii="Courier New" w:hAnsi="Courier New" w:cs="Courier New"/>
+                <w:color w:val="000000" w:themeColor="text1"/>
+                <w:sz w:val="24"/>
+                <w:szCs w:val="24"/>
+                <w:lang w:val="en-US"/>
+              </w:rPr>
+              <w:t>general.last_name</w:t>
+            </w:r>
+            <w:proofErr w:type="spellEnd"/>
+            <w:r>
+              <w:rPr>
+                <w:rFonts w:ascii="Courier New" w:hAnsi="Courier New" w:cs="Courier New"/>
+                <w:color w:val="000000" w:themeColor="text1"/>
+                <w:sz w:val="24"/>
+                <w:szCs w:val="24"/>
+                <w:lang w:val="en-US"/>
+              </w:rPr>
+              <w:t xml:space="preserve">, </w:t>
+            </w:r>
+            <w:proofErr w:type="spellStart"/>
+            <w:r>
+              <w:rPr>
+                <w:rFonts w:ascii="Courier New" w:hAnsi="Courier New" w:cs="Courier New"/>
+                <w:color w:val="000000" w:themeColor="text1"/>
+                <w:sz w:val="24"/>
+                <w:szCs w:val="24"/>
+                <w:lang w:val="en-US"/>
+              </w:rPr>
+              <w:t>general.first_name</w:t>
+            </w:r>
+            <w:proofErr w:type="spellEnd"/>
+            <w:r>
+              <w:rPr>
+                <w:rFonts w:ascii="Courier New" w:hAnsi="Courier New" w:cs="Courier New"/>
+                <w:color w:val="000000" w:themeColor="text1"/>
+                <w:sz w:val="24"/>
+                <w:szCs w:val="24"/>
+                <w:lang w:val="en-US"/>
+              </w:rPr>
+              <w:t xml:space="preserve">, </w:t>
+            </w:r>
+            <w:proofErr w:type="spellStart"/>
+            <w:r>
+              <w:rPr>
+                <w:rFonts w:ascii="Courier New" w:hAnsi="Courier New" w:cs="Courier New"/>
+                <w:color w:val="000000" w:themeColor="text1"/>
+                <w:sz w:val="24"/>
+                <w:szCs w:val="24"/>
+                <w:lang w:val="en-US"/>
+              </w:rPr>
+              <w:t>general.middle_name</w:t>
+            </w:r>
+            <w:proofErr w:type="spellEnd"/>
+            <w:r>
+              <w:rPr>
+                <w:rFonts w:ascii="Courier New" w:hAnsi="Courier New" w:cs="Courier New"/>
+                <w:color w:val="000000" w:themeColor="text1"/>
+                <w:sz w:val="24"/>
+                <w:szCs w:val="24"/>
+                <w:lang w:val="en-US"/>
+              </w:rPr>
+              <w:t>,</w:t>
+            </w:r>
+          </w:p>
+          <w:p>
+            <w:pPr>
+              <w:tabs>
+                <w:tab w:val="left" w:pos="916"/>
+                <w:tab w:val="left" w:pos="1832"/>
+                <w:tab w:val="left" w:pos="2748"/>
+                <w:tab w:val="left" w:pos="3664"/>
+                <w:tab w:val="left" w:pos="4580"/>
+                <w:tab w:val="left" w:pos="5496"/>
+                <w:tab w:val="left" w:pos="6412"/>
+                <w:tab w:val="left" w:pos="7328"/>
+                <w:tab w:val="left" w:pos="8244"/>
+                <w:tab w:val="left" w:pos="9160"/>
+                <w:tab w:val="left" w:pos="10076"/>
+                <w:tab w:val="left" w:pos="10992"/>
+                <w:tab w:val="left" w:pos="11908"/>
+                <w:tab w:val="left" w:pos="12824"/>
+                <w:tab w:val="left" w:pos="13740"/>
+                <w:tab w:val="left" w:pos="14656"/>
+              </w:tabs>
+              <w:spacing w:before="240" w:after="240"/>
+              <w:ind w:firstLine="0"/>
+              <w:jc w:val="left"/>
+              <w:rPr>
+                <w:rFonts w:ascii="Courier New" w:hAnsi="Courier New" w:cs="Courier New"/>
+                <w:color w:val="000000" w:themeColor="text1"/>
+                <w:sz w:val="24"/>
+                <w:szCs w:val="24"/>
+                <w:lang w:val="en-US"/>
+              </w:rPr>
+            </w:pPr>
+            <w:r>
+              <w:rPr>
+                <w:rFonts w:ascii="Courier New" w:hAnsi="Courier New" w:cs="Courier New"/>
+                <w:color w:val="000000" w:themeColor="text1"/>
+                <w:sz w:val="24"/>
+                <w:szCs w:val="24"/>
+                <w:lang w:val="en-US"/>
+              </w:rPr>
+              <w:tab/>
+            </w:r>
+            <w:proofErr w:type="spellStart"/>
+            <w:r>
+              <w:rPr>
+                <w:rFonts w:ascii="Courier New" w:hAnsi="Courier New" w:cs="Courier New"/>
+                <w:color w:val="000000" w:themeColor="text1"/>
+                <w:sz w:val="24"/>
+                <w:szCs w:val="24"/>
+                <w:lang w:val="en-US"/>
+              </w:rPr>
+              <w:t>main.medical_license_number</w:t>
+            </w:r>
+            <w:proofErr w:type="spellEnd"/>
+            <w:r>
+              <w:rPr>
+                <w:rFonts w:ascii="Courier New" w:hAnsi="Courier New" w:cs="Courier New"/>
+                <w:color w:val="000000" w:themeColor="text1"/>
+                <w:sz w:val="24"/>
+                <w:szCs w:val="24"/>
+                <w:lang w:val="en-US"/>
+              </w:rPr>
+              <w:t xml:space="preserve">, </w:t>
+            </w:r>
+          </w:p>
+          <w:p>
+            <w:pPr>
+              <w:tabs>
+                <w:tab w:val="left" w:pos="916"/>
+                <w:tab w:val="left" w:pos="1832"/>
+                <w:tab w:val="left" w:pos="2748"/>
+                <w:tab w:val="left" w:pos="3664"/>
+                <w:tab w:val="left" w:pos="4580"/>
+                <w:tab w:val="left" w:pos="5496"/>
+                <w:tab w:val="left" w:pos="6412"/>
+                <w:tab w:val="left" w:pos="7328"/>
+                <w:tab w:val="left" w:pos="8244"/>
+                <w:tab w:val="left" w:pos="9160"/>
+                <w:tab w:val="left" w:pos="10076"/>
+                <w:tab w:val="left" w:pos="10992"/>
+                <w:tab w:val="left" w:pos="11908"/>
+                <w:tab w:val="left" w:pos="12824"/>
+                <w:tab w:val="left" w:pos="13740"/>
+                <w:tab w:val="left" w:pos="14656"/>
+              </w:tabs>
+              <w:spacing w:before="240" w:after="240"/>
+              <w:ind w:firstLine="0"/>
+              <w:jc w:val="left"/>
+              <w:rPr>
+                <w:rFonts w:ascii="Courier New" w:hAnsi="Courier New" w:cs="Courier New"/>
+                <w:color w:val="000000" w:themeColor="text1"/>
+                <w:sz w:val="24"/>
+                <w:szCs w:val="24"/>
+                <w:lang w:val="en-US"/>
+              </w:rPr>
+            </w:pPr>
+            <w:r>
+              <w:rPr>
+                <w:rFonts w:ascii="Courier New" w:hAnsi="Courier New" w:cs="Courier New"/>
+                <w:color w:val="000000" w:themeColor="text1"/>
+                <w:sz w:val="24"/>
+                <w:szCs w:val="24"/>
+                <w:lang w:val="en-US"/>
+              </w:rPr>
+              <w:tab/>
+            </w:r>
+            <w:proofErr w:type="spellStart"/>
+            <w:r>
+              <w:rPr>
+                <w:rFonts w:ascii="Courier New" w:hAnsi="Courier New" w:cs="Courier New"/>
+                <w:color w:val="000000" w:themeColor="text1"/>
+                <w:sz w:val="24"/>
+                <w:szCs w:val="24"/>
+                <w:lang w:val="en-US"/>
+              </w:rPr>
+              <w:t>date_format</w:t>
+            </w:r>
+            <w:proofErr w:type="spellEnd"/>
+            <w:r>
+              <w:rPr>
+                <w:rFonts w:ascii="Courier New" w:hAnsi="Courier New" w:cs="Courier New"/>
+                <w:color w:val="000000" w:themeColor="text1"/>
+                <w:sz w:val="24"/>
+                <w:szCs w:val="24"/>
+                <w:lang w:val="en-US"/>
+              </w:rPr>
+              <w:t>(</w:t>
+            </w:r>
+            <w:proofErr w:type="spellStart"/>
+            <w:r>
+              <w:rPr>
+                <w:rFonts w:ascii="Courier New" w:hAnsi="Courier New" w:cs="Courier New"/>
+                <w:color w:val="000000" w:themeColor="text1"/>
+                <w:sz w:val="24"/>
+                <w:szCs w:val="24"/>
+                <w:lang w:val="en-US"/>
+              </w:rPr>
+              <w:t>medical_license_info.last_accreditation_date</w:t>
+            </w:r>
+            <w:proofErr w:type="spellEnd"/>
+            <w:r>
+              <w:rPr>
+                <w:rFonts w:ascii="Courier New" w:hAnsi="Courier New" w:cs="Courier New"/>
+                <w:color w:val="000000" w:themeColor="text1"/>
+                <w:sz w:val="24"/>
+                <w:szCs w:val="24"/>
+                <w:lang w:val="en-US"/>
+              </w:rPr>
+              <w:t xml:space="preserve">, '%d-%m-%Y') as </w:t>
+            </w:r>
+            <w:proofErr w:type="spellStart"/>
+            <w:r>
+              <w:rPr>
+                <w:rFonts w:ascii="Courier New" w:hAnsi="Courier New" w:cs="Courier New"/>
+                <w:color w:val="000000" w:themeColor="text1"/>
+                <w:sz w:val="24"/>
+                <w:szCs w:val="24"/>
+                <w:lang w:val="en-US"/>
+              </w:rPr>
+              <w:t>last_accreditation_date</w:t>
+            </w:r>
+            <w:proofErr w:type="spellEnd"/>
+            <w:r>
+              <w:rPr>
+                <w:rFonts w:ascii="Courier New" w:hAnsi="Courier New" w:cs="Courier New"/>
+                <w:color w:val="000000" w:themeColor="text1"/>
+                <w:sz w:val="24"/>
+                <w:szCs w:val="24"/>
+                <w:lang w:val="en-US"/>
+              </w:rPr>
+              <w:t xml:space="preserve">, </w:t>
+            </w:r>
+          </w:p>
+          <w:p>
+            <w:pPr>
+              <w:tabs>
+                <w:tab w:val="left" w:pos="916"/>
+                <w:tab w:val="left" w:pos="1832"/>
+                <w:tab w:val="left" w:pos="2748"/>
+                <w:tab w:val="left" w:pos="3664"/>
+                <w:tab w:val="left" w:pos="4580"/>
+                <w:tab w:val="left" w:pos="5496"/>
+                <w:tab w:val="left" w:pos="6412"/>
+                <w:tab w:val="left" w:pos="7328"/>
+                <w:tab w:val="left" w:pos="8244"/>
+                <w:tab w:val="left" w:pos="9160"/>
+                <w:tab w:val="left" w:pos="10076"/>
+                <w:tab w:val="left" w:pos="10992"/>
+                <w:tab w:val="left" w:pos="11908"/>
+                <w:tab w:val="left" w:pos="12824"/>
+                <w:tab w:val="left" w:pos="13740"/>
+                <w:tab w:val="left" w:pos="14656"/>
+              </w:tabs>
+              <w:spacing w:before="240" w:after="240"/>
+              <w:ind w:firstLine="0"/>
+              <w:jc w:val="left"/>
+              <w:rPr>
+                <w:rFonts w:ascii="Courier New" w:hAnsi="Courier New" w:cs="Courier New"/>
+                <w:color w:val="000000" w:themeColor="text1"/>
+                <w:sz w:val="24"/>
+                <w:szCs w:val="24"/>
+                <w:lang w:val="en-US"/>
+              </w:rPr>
+            </w:pPr>
+            <w:r>
+              <w:rPr>
+                <w:rFonts w:ascii="Courier New" w:hAnsi="Courier New" w:cs="Courier New"/>
+                <w:color w:val="000000" w:themeColor="text1"/>
+                <w:sz w:val="24"/>
+                <w:szCs w:val="24"/>
+                <w:lang w:val="en-US"/>
+              </w:rPr>
+              <w:tab/>
+            </w:r>
+            <w:proofErr w:type="spellStart"/>
+            <w:r>
+              <w:rPr>
+                <w:rFonts w:ascii="Courier New" w:hAnsi="Courier New" w:cs="Courier New"/>
+                <w:color w:val="000000" w:themeColor="text1"/>
+                <w:sz w:val="24"/>
+                <w:szCs w:val="24"/>
+                <w:lang w:val="en-US"/>
+              </w:rPr>
+              <w:t>date_format</w:t>
+            </w:r>
+            <w:proofErr w:type="spellEnd"/>
+            <w:r>
+              <w:rPr>
+                <w:rFonts w:ascii="Courier New" w:hAnsi="Courier New" w:cs="Courier New"/>
+                <w:color w:val="000000" w:themeColor="text1"/>
+                <w:sz w:val="24"/>
+                <w:szCs w:val="24"/>
+                <w:lang w:val="en-US"/>
+              </w:rPr>
+              <w:t>(</w:t>
+            </w:r>
+            <w:proofErr w:type="spellStart"/>
+            <w:r>
+              <w:rPr>
+                <w:rFonts w:ascii="Courier New" w:hAnsi="Courier New" w:cs="Courier New"/>
+                <w:color w:val="000000" w:themeColor="text1"/>
+                <w:sz w:val="24"/>
+                <w:szCs w:val="24"/>
+                <w:lang w:val="en-US"/>
+              </w:rPr>
+              <w:t>medical_license_info.next_accreditation_date</w:t>
+            </w:r>
+            <w:proofErr w:type="spellEnd"/>
+            <w:r>
+              <w:rPr>
+                <w:rFonts w:ascii="Courier New" w:hAnsi="Courier New" w:cs="Courier New"/>
+                <w:color w:val="000000" w:themeColor="text1"/>
+                <w:sz w:val="24"/>
+                <w:szCs w:val="24"/>
+                <w:lang w:val="en-US"/>
+              </w:rPr>
+              <w:t xml:space="preserve">, '%d-%m-%Y') as </w:t>
+            </w:r>
+            <w:proofErr w:type="spellStart"/>
+            <w:r>
+              <w:rPr>
+                <w:rFonts w:ascii="Courier New" w:hAnsi="Courier New" w:cs="Courier New"/>
+                <w:color w:val="000000" w:themeColor="text1"/>
+                <w:sz w:val="24"/>
+                <w:szCs w:val="24"/>
+                <w:lang w:val="en-US"/>
+              </w:rPr>
+              <w:t>next_accreditation_date</w:t>
+            </w:r>
+            <w:proofErr w:type="spellEnd"/>
+          </w:p>
+          <w:p>
+            <w:pPr>
+              <w:tabs>
+                <w:tab w:val="left" w:pos="916"/>
+                <w:tab w:val="left" w:pos="1832"/>
+                <w:tab w:val="left" w:pos="2748"/>
+                <w:tab w:val="left" w:pos="3664"/>
+                <w:tab w:val="left" w:pos="4580"/>
+                <w:tab w:val="left" w:pos="5496"/>
+                <w:tab w:val="left" w:pos="6412"/>
+                <w:tab w:val="left" w:pos="7328"/>
+                <w:tab w:val="left" w:pos="8244"/>
+                <w:tab w:val="left" w:pos="9160"/>
+                <w:tab w:val="left" w:pos="10076"/>
+                <w:tab w:val="left" w:pos="10992"/>
+                <w:tab w:val="left" w:pos="11908"/>
+                <w:tab w:val="left" w:pos="12824"/>
+                <w:tab w:val="left" w:pos="13740"/>
+                <w:tab w:val="left" w:pos="14656"/>
+              </w:tabs>
+              <w:spacing w:before="240" w:after="240"/>
+              <w:ind w:firstLine="0"/>
+              <w:jc w:val="left"/>
+              <w:rPr>
+                <w:rFonts w:ascii="Courier New" w:hAnsi="Courier New" w:cs="Courier New"/>
+                <w:color w:val="000000" w:themeColor="text1"/>
+                <w:sz w:val="24"/>
+                <w:szCs w:val="24"/>
+                <w:lang w:val="en-US"/>
+              </w:rPr>
+            </w:pPr>
+            <w:r>
+              <w:rPr>
+                <w:rFonts w:ascii="Courier New" w:hAnsi="Courier New" w:cs="Courier New"/>
+                <w:color w:val="000000" w:themeColor="text1"/>
+                <w:sz w:val="24"/>
+                <w:szCs w:val="24"/>
+                <w:lang w:val="en-US"/>
+              </w:rPr>
+              <w:tab/>
+            </w:r>
+            <w:r>
+              <w:rPr>
+                <w:rFonts w:ascii="Courier New" w:hAnsi="Courier New" w:cs="Courier New"/>
+                <w:color w:val="000000" w:themeColor="text1"/>
+                <w:sz w:val="24"/>
+                <w:szCs w:val="24"/>
+                <w:lang w:val="en-US"/>
+              </w:rPr>
+              <w:tab/>
+              <w:t xml:space="preserve">from </w:t>
+            </w:r>
+            <w:proofErr w:type="spellStart"/>
+            <w:r>
+              <w:rPr>
+                <w:rFonts w:ascii="Courier New" w:hAnsi="Courier New" w:cs="Courier New"/>
+                <w:color w:val="000000" w:themeColor="text1"/>
+                <w:sz w:val="24"/>
+                <w:szCs w:val="24"/>
+                <w:lang w:val="en-US"/>
+              </w:rPr>
+              <w:t>main_info</w:t>
+            </w:r>
+            <w:proofErr w:type="spellEnd"/>
+            <w:r>
+              <w:rPr>
+                <w:rFonts w:ascii="Courier New" w:hAnsi="Courier New" w:cs="Courier New"/>
+                <w:color w:val="000000" w:themeColor="text1"/>
+                <w:sz w:val="24"/>
+                <w:szCs w:val="24"/>
+                <w:lang w:val="en-US"/>
+              </w:rPr>
+              <w:t xml:space="preserve"> as main</w:t>
+            </w:r>
+          </w:p>
+          <w:p>
+            <w:pPr>
+              <w:tabs>
+                <w:tab w:val="left" w:pos="916"/>
+                <w:tab w:val="left" w:pos="1832"/>
+                <w:tab w:val="left" w:pos="2748"/>
+                <w:tab w:val="left" w:pos="3664"/>
+                <w:tab w:val="left" w:pos="4580"/>
+                <w:tab w:val="left" w:pos="5496"/>
+                <w:tab w:val="left" w:pos="6412"/>
+                <w:tab w:val="left" w:pos="7328"/>
+                <w:tab w:val="left" w:pos="8244"/>
+                <w:tab w:val="left" w:pos="9160"/>
+                <w:tab w:val="left" w:pos="10076"/>
+                <w:tab w:val="left" w:pos="10992"/>
+                <w:tab w:val="left" w:pos="11908"/>
+                <w:tab w:val="left" w:pos="12824"/>
+                <w:tab w:val="left" w:pos="13740"/>
+                <w:tab w:val="left" w:pos="14656"/>
+              </w:tabs>
+              <w:spacing w:before="240" w:after="240"/>
+              <w:ind w:firstLine="0"/>
+              <w:jc w:val="left"/>
+              <w:rPr>
+                <w:rFonts w:ascii="Courier New" w:hAnsi="Courier New" w:cs="Courier New"/>
+                <w:color w:val="000000" w:themeColor="text1"/>
+                <w:sz w:val="24"/>
+                <w:szCs w:val="24"/>
+                <w:lang w:val="en-US"/>
+              </w:rPr>
+            </w:pPr>
+            <w:r>
+              <w:rPr>
+                <w:rFonts w:ascii="Courier New" w:hAnsi="Courier New" w:cs="Courier New"/>
+                <w:color w:val="000000" w:themeColor="text1"/>
+                <w:sz w:val="24"/>
+                <w:szCs w:val="24"/>
+                <w:lang w:val="en-US"/>
+              </w:rPr>
+              <w:tab/>
+            </w:r>
+            <w:r>
+              <w:rPr>
+                <w:rFonts w:ascii="Courier New" w:hAnsi="Courier New" w:cs="Courier New"/>
+                <w:color w:val="000000" w:themeColor="text1"/>
+                <w:sz w:val="24"/>
+                <w:szCs w:val="24"/>
+                <w:lang w:val="en-US"/>
+              </w:rPr>
+              <w:tab/>
+            </w:r>
+            <w:r>
+              <w:rPr>
+                <w:rFonts w:ascii="Courier New" w:hAnsi="Courier New" w:cs="Courier New"/>
+                <w:color w:val="000000" w:themeColor="text1"/>
+                <w:sz w:val="24"/>
+                <w:szCs w:val="24"/>
+                <w:lang w:val="en-US"/>
+              </w:rPr>
+              <w:tab/>
+              <w:t xml:space="preserve">inner join </w:t>
+            </w:r>
+            <w:proofErr w:type="spellStart"/>
+            <w:r>
+              <w:rPr>
+                <w:rFonts w:ascii="Courier New" w:hAnsi="Courier New" w:cs="Courier New"/>
+                <w:color w:val="000000" w:themeColor="text1"/>
+                <w:sz w:val="24"/>
+                <w:szCs w:val="24"/>
+                <w:lang w:val="en-US"/>
+              </w:rPr>
+              <w:t>general_info</w:t>
+            </w:r>
+            <w:proofErr w:type="spellEnd"/>
+            <w:r>
+              <w:rPr>
+                <w:rFonts w:ascii="Courier New" w:hAnsi="Courier New" w:cs="Courier New"/>
+                <w:color w:val="000000" w:themeColor="text1"/>
+                <w:sz w:val="24"/>
+                <w:szCs w:val="24"/>
+                <w:lang w:val="en-US"/>
+              </w:rPr>
+              <w:t xml:space="preserve"> as general </w:t>
+            </w:r>
+          </w:p>
+          <w:p>
+            <w:pPr>
+              <w:tabs>
+                <w:tab w:val="left" w:pos="916"/>
+                <w:tab w:val="left" w:pos="1832"/>
+                <w:tab w:val="left" w:pos="2748"/>
+                <w:tab w:val="left" w:pos="3664"/>
+                <w:tab w:val="left" w:pos="4580"/>
+                <w:tab w:val="left" w:pos="5496"/>
+                <w:tab w:val="left" w:pos="6412"/>
+                <w:tab w:val="left" w:pos="7328"/>
+                <w:tab w:val="left" w:pos="8244"/>
+                <w:tab w:val="left" w:pos="9160"/>
+                <w:tab w:val="left" w:pos="10076"/>
+                <w:tab w:val="left" w:pos="10992"/>
+                <w:tab w:val="left" w:pos="11908"/>
+                <w:tab w:val="left" w:pos="12824"/>
+                <w:tab w:val="left" w:pos="13740"/>
+                <w:tab w:val="left" w:pos="14656"/>
+              </w:tabs>
+              <w:spacing w:before="240" w:after="240"/>
+              <w:ind w:firstLine="0"/>
+              <w:jc w:val="left"/>
+              <w:rPr>
+                <w:rFonts w:ascii="Courier New" w:hAnsi="Courier New" w:cs="Courier New"/>
+                <w:color w:val="000000" w:themeColor="text1"/>
+                <w:sz w:val="24"/>
+                <w:szCs w:val="24"/>
+                <w:lang w:val="en-US"/>
+              </w:rPr>
+            </w:pPr>
+            <w:r>
+              <w:rPr>
+                <w:rFonts w:ascii="Courier New" w:hAnsi="Courier New" w:cs="Courier New"/>
+                <w:color w:val="000000" w:themeColor="text1"/>
+                <w:sz w:val="24"/>
+                <w:szCs w:val="24"/>
+                <w:lang w:val="en-US"/>
+              </w:rPr>
+              <w:tab/>
+            </w:r>
+            <w:r>
+              <w:rPr>
+                <w:rFonts w:ascii="Courier New" w:hAnsi="Courier New" w:cs="Courier New"/>
+                <w:color w:val="000000" w:themeColor="text1"/>
+                <w:sz w:val="24"/>
+                <w:szCs w:val="24"/>
+                <w:lang w:val="en-US"/>
+              </w:rPr>
+              <w:tab/>
+            </w:r>
+            <w:r>
+              <w:rPr>
+                <w:rFonts w:ascii="Courier New" w:hAnsi="Courier New" w:cs="Courier New"/>
+                <w:color w:val="000000" w:themeColor="text1"/>
+                <w:sz w:val="24"/>
+                <w:szCs w:val="24"/>
+                <w:lang w:val="en-US"/>
+              </w:rPr>
+              <w:tab/>
+            </w:r>
+            <w:r>
+              <w:rPr>
+                <w:rFonts w:ascii="Courier New" w:hAnsi="Courier New" w:cs="Courier New"/>
+                <w:color w:val="000000" w:themeColor="text1"/>
+                <w:sz w:val="24"/>
+                <w:szCs w:val="24"/>
+                <w:lang w:val="en-US"/>
+              </w:rPr>
+              <w:tab/>
+              <w:t xml:space="preserve">on </w:t>
+            </w:r>
+            <w:proofErr w:type="spellStart"/>
+            <w:r>
+              <w:rPr>
+                <w:rFonts w:ascii="Courier New" w:hAnsi="Courier New" w:cs="Courier New"/>
+                <w:color w:val="000000" w:themeColor="text1"/>
+                <w:sz w:val="24"/>
+                <w:szCs w:val="24"/>
+                <w:lang w:val="en-US"/>
+              </w:rPr>
+              <w:t>general.personnel_number</w:t>
+            </w:r>
+            <w:proofErr w:type="spellEnd"/>
+            <w:r>
+              <w:rPr>
+                <w:rFonts w:ascii="Courier New" w:hAnsi="Courier New" w:cs="Courier New"/>
+                <w:color w:val="000000" w:themeColor="text1"/>
+                <w:sz w:val="24"/>
+                <w:szCs w:val="24"/>
+                <w:lang w:val="en-US"/>
+              </w:rPr>
+              <w:t xml:space="preserve"> = </w:t>
+            </w:r>
+            <w:proofErr w:type="spellStart"/>
+            <w:r>
+              <w:rPr>
+                <w:rFonts w:ascii="Courier New" w:hAnsi="Courier New" w:cs="Courier New"/>
+                <w:color w:val="000000" w:themeColor="text1"/>
+                <w:sz w:val="24"/>
+                <w:szCs w:val="24"/>
+                <w:lang w:val="en-US"/>
+              </w:rPr>
+              <w:t>main.personnel_number</w:t>
+            </w:r>
+            <w:proofErr w:type="spellEnd"/>
+          </w:p>
+          <w:p>
+            <w:pPr>
+              <w:tabs>
+                <w:tab w:val="left" w:pos="916"/>
+                <w:tab w:val="left" w:pos="1832"/>
+                <w:tab w:val="left" w:pos="2748"/>
+                <w:tab w:val="left" w:pos="3664"/>
+                <w:tab w:val="left" w:pos="4580"/>
+                <w:tab w:val="left" w:pos="5496"/>
+                <w:tab w:val="left" w:pos="6412"/>
+                <w:tab w:val="left" w:pos="7328"/>
+                <w:tab w:val="left" w:pos="8244"/>
+                <w:tab w:val="left" w:pos="9160"/>
+                <w:tab w:val="left" w:pos="10076"/>
+                <w:tab w:val="left" w:pos="10992"/>
+                <w:tab w:val="left" w:pos="11908"/>
+                <w:tab w:val="left" w:pos="12824"/>
+                <w:tab w:val="left" w:pos="13740"/>
+                <w:tab w:val="left" w:pos="14656"/>
+              </w:tabs>
+              <w:spacing w:before="240" w:after="240"/>
+              <w:ind w:firstLine="0"/>
+              <w:jc w:val="left"/>
+              <w:rPr>
+                <w:rFonts w:ascii="Courier New" w:hAnsi="Courier New" w:cs="Courier New"/>
+                <w:color w:val="000000" w:themeColor="text1"/>
+                <w:sz w:val="24"/>
+                <w:szCs w:val="24"/>
+                <w:lang w:val="en-US"/>
+              </w:rPr>
+            </w:pPr>
+            <w:r>
+              <w:rPr>
+                <w:rFonts w:ascii="Courier New" w:hAnsi="Courier New" w:cs="Courier New"/>
+                <w:color w:val="000000" w:themeColor="text1"/>
+                <w:sz w:val="24"/>
+                <w:szCs w:val="24"/>
+                <w:lang w:val="en-US"/>
+              </w:rPr>
+              <w:tab/>
+            </w:r>
+            <w:r>
+              <w:rPr>
+                <w:rFonts w:ascii="Courier New" w:hAnsi="Courier New" w:cs="Courier New"/>
+                <w:color w:val="000000" w:themeColor="text1"/>
+                <w:sz w:val="24"/>
+                <w:szCs w:val="24"/>
+                <w:lang w:val="en-US"/>
+              </w:rPr>
+              <w:tab/>
+            </w:r>
+            <w:r>
+              <w:rPr>
+                <w:rFonts w:ascii="Courier New" w:hAnsi="Courier New" w:cs="Courier New"/>
+                <w:color w:val="000000" w:themeColor="text1"/>
+                <w:sz w:val="24"/>
+                <w:szCs w:val="24"/>
+                <w:lang w:val="en-US"/>
+              </w:rPr>
+              <w:tab/>
+              <w:t xml:space="preserve">inner join </w:t>
+            </w:r>
+            <w:proofErr w:type="spellStart"/>
+            <w:r>
+              <w:rPr>
+                <w:rFonts w:ascii="Courier New" w:hAnsi="Courier New" w:cs="Courier New"/>
+                <w:color w:val="000000" w:themeColor="text1"/>
+                <w:sz w:val="24"/>
+                <w:szCs w:val="24"/>
+                <w:lang w:val="en-US"/>
+              </w:rPr>
+              <w:t>medical_license_info</w:t>
+            </w:r>
+            <w:proofErr w:type="spellEnd"/>
+            <w:r>
+              <w:rPr>
+                <w:rFonts w:ascii="Courier New" w:hAnsi="Courier New" w:cs="Courier New"/>
+                <w:color w:val="000000" w:themeColor="text1"/>
+                <w:sz w:val="24"/>
+                <w:szCs w:val="24"/>
+                <w:lang w:val="en-US"/>
+              </w:rPr>
+              <w:t xml:space="preserve"> </w:t>
+            </w:r>
+          </w:p>
+          <w:p>
+            <w:pPr>
+              <w:tabs>
+                <w:tab w:val="left" w:pos="916"/>
+                <w:tab w:val="left" w:pos="1832"/>
+                <w:tab w:val="left" w:pos="2748"/>
+                <w:tab w:val="left" w:pos="3664"/>
+                <w:tab w:val="left" w:pos="4580"/>
+                <w:tab w:val="left" w:pos="5496"/>
+                <w:tab w:val="left" w:pos="6412"/>
+                <w:tab w:val="left" w:pos="7328"/>
+                <w:tab w:val="left" w:pos="8244"/>
+                <w:tab w:val="left" w:pos="9160"/>
+                <w:tab w:val="left" w:pos="10076"/>
+                <w:tab w:val="left" w:pos="10992"/>
+                <w:tab w:val="left" w:pos="11908"/>
+                <w:tab w:val="left" w:pos="12824"/>
+                <w:tab w:val="left" w:pos="13740"/>
+                <w:tab w:val="left" w:pos="14656"/>
+              </w:tabs>
+              <w:spacing w:before="240" w:after="240"/>
+              <w:ind w:firstLine="0"/>
+              <w:jc w:val="left"/>
+              <w:rPr>
+                <w:rFonts w:ascii="Courier New" w:eastAsia="Times New Roman" w:hAnsi="Courier New" w:cs="Courier New"/>
+                <w:color w:val="000000" w:themeColor="text1"/>
+                <w:sz w:val="24"/>
+                <w:szCs w:val="24"/>
+                <w:lang w:val="en-US" w:eastAsia="ru-RU"/>
+              </w:rPr>
+            </w:pPr>
+            <w:r>
+              <w:rPr>
+                <w:rFonts w:ascii="Courier New" w:hAnsi="Courier New" w:cs="Courier New"/>
+                <w:color w:val="000000" w:themeColor="text1"/>
+                <w:sz w:val="24"/>
+                <w:szCs w:val="24"/>
+                <w:lang w:val="en-US"/>
+              </w:rPr>
+              <w:tab/>
+            </w:r>
+            <w:r>
+              <w:rPr>
+                <w:rFonts w:ascii="Courier New" w:hAnsi="Courier New" w:cs="Courier New"/>
+                <w:color w:val="000000" w:themeColor="text1"/>
+                <w:sz w:val="24"/>
+                <w:szCs w:val="24"/>
+                <w:lang w:val="en-US"/>
+              </w:rPr>
+              <w:tab/>
+            </w:r>
+            <w:r>
+              <w:rPr>
+                <w:rFonts w:ascii="Courier New" w:hAnsi="Courier New" w:cs="Courier New"/>
+                <w:color w:val="000000" w:themeColor="text1"/>
+                <w:sz w:val="24"/>
+                <w:szCs w:val="24"/>
+                <w:lang w:val="en-US"/>
+              </w:rPr>
+              <w:tab/>
+            </w:r>
+            <w:r>
+              <w:rPr>
+                <w:rFonts w:ascii="Courier New" w:hAnsi="Courier New" w:cs="Courier New"/>
+                <w:color w:val="000000" w:themeColor="text1"/>
+                <w:sz w:val="24"/>
+                <w:szCs w:val="24"/>
+                <w:lang w:val="en-US"/>
+              </w:rPr>
+              <w:tab/>
+              <w:t xml:space="preserve">on </w:t>
+            </w:r>
+            <w:proofErr w:type="spellStart"/>
+            <w:r>
+              <w:rPr>
+                <w:rFonts w:ascii="Courier New" w:hAnsi="Courier New" w:cs="Courier New"/>
+                <w:color w:val="000000" w:themeColor="text1"/>
+                <w:sz w:val="24"/>
+                <w:szCs w:val="24"/>
+                <w:lang w:val="en-US"/>
+              </w:rPr>
+              <w:t>main.medical_license_number</w:t>
+            </w:r>
+            <w:proofErr w:type="spellEnd"/>
+            <w:r>
+              <w:rPr>
+                <w:rFonts w:ascii="Courier New" w:hAnsi="Courier New" w:cs="Courier New"/>
+                <w:color w:val="000000" w:themeColor="text1"/>
+                <w:sz w:val="24"/>
+                <w:szCs w:val="24"/>
+                <w:lang w:val="en-US"/>
+              </w:rPr>
+              <w:t xml:space="preserve"> = </w:t>
+            </w:r>
+            <w:proofErr w:type="spellStart"/>
+            <w:r>
+              <w:rPr>
+                <w:rFonts w:ascii="Courier New" w:hAnsi="Courier New" w:cs="Courier New"/>
+                <w:color w:val="000000" w:themeColor="text1"/>
+                <w:sz w:val="24"/>
+                <w:szCs w:val="24"/>
+                <w:lang w:val="en-US"/>
+              </w:rPr>
+              <w:t>medical_license_info.medical_license_number</w:t>
+            </w:r>
+            <w:proofErr w:type="spellEnd"/>
+            <w:r>
+              <w:rPr>
+                <w:rFonts w:ascii="Courier New" w:hAnsi="Courier New" w:cs="Courier New"/>
+                <w:color w:val="000000" w:themeColor="text1"/>
+                <w:sz w:val="24"/>
+                <w:szCs w:val="24"/>
+                <w:lang w:val="en-US"/>
+              </w:rPr>
+              <w:t>;</w:t>
+            </w:r>
+          </w:p>
+        </w:tc>
+      </w:tr>
+    </w:tbl>
+    <w:p/>
+    <w:p/>
+    <w:p>
+      <w:pPr>
+        <w:pStyle w:val="affb"/>
+        <w:ind w:left="0" w:firstLine="0"/>
+      </w:pPr>
+      <w:r>
+        <w:lastRenderedPageBreak/>
+        <w:t>Продолжение таблицы 2.4</w:t>
+      </w:r>
+    </w:p>
+    <w:tbl>
+      <w:tblPr>
+        <w:tblStyle w:val="ae"/>
+        <w:tblW w:w="9344" w:type="dxa"/>
+        <w:jc w:val="center"/>
+        <w:tblLook w:val="04A0" w:firstRow="1" w:lastRow="0" w:firstColumn="1" w:lastColumn="0" w:noHBand="0" w:noVBand="1"/>
+      </w:tblPr>
+      <w:tblGrid>
+        <w:gridCol w:w="2011"/>
+        <w:gridCol w:w="7333"/>
+      </w:tblGrid>
+      <w:tr>
+        <w:trPr>
+          <w:trHeight w:val="1267"/>
+          <w:jc w:val="center"/>
+        </w:trPr>
+        <w:tc>
+          <w:tcPr>
+            <w:tcW w:w="2011" w:type="dxa"/>
+            <w:tcBorders>
+              <w:bottom w:val="single" w:sz="4" w:space="0" w:color="auto"/>
+            </w:tcBorders>
+            <w:vAlign w:val="center"/>
+          </w:tcPr>
+          <w:p>
+            <w:pPr>
+              <w:spacing w:before="240" w:after="240"/>
+              <w:ind w:firstLine="0"/>
+              <w:jc w:val="center"/>
+              <w:rPr>
+                <w:sz w:val="24"/>
+              </w:rPr>
+            </w:pPr>
+            <w:proofErr w:type="spellStart"/>
+            <w:r>
+              <w:rPr>
+                <w:sz w:val="24"/>
+                <w:lang w:val="en-US"/>
+              </w:rPr>
+              <w:t>Обновление</w:t>
+            </w:r>
+            <w:proofErr w:type="spellEnd"/>
+            <w:r>
+              <w:rPr>
+                <w:sz w:val="24"/>
+                <w:lang w:val="en-US"/>
+              </w:rPr>
+              <w:t xml:space="preserve"> </w:t>
+            </w:r>
+            <w:proofErr w:type="spellStart"/>
+            <w:r>
+              <w:rPr>
+                <w:sz w:val="24"/>
+                <w:lang w:val="en-US"/>
+              </w:rPr>
+              <w:t>информации</w:t>
+            </w:r>
+            <w:proofErr w:type="spellEnd"/>
+            <w:r>
+              <w:rPr>
+                <w:sz w:val="24"/>
+                <w:lang w:val="en-US"/>
+              </w:rPr>
+              <w:t xml:space="preserve"> о </w:t>
+            </w:r>
+            <w:proofErr w:type="spellStart"/>
+            <w:r>
+              <w:rPr>
+                <w:sz w:val="24"/>
+                <w:lang w:val="en-US"/>
+              </w:rPr>
+              <w:t>сотруднике</w:t>
+            </w:r>
+            <w:proofErr w:type="spellEnd"/>
+          </w:p>
+        </w:tc>
+        <w:tc>
+          <w:tcPr>
+            <w:tcW w:w="7333" w:type="dxa"/>
+            <w:tcBorders>
+              <w:bottom w:val="single" w:sz="4" w:space="0" w:color="auto"/>
+            </w:tcBorders>
+            <w:vAlign w:val="center"/>
+          </w:tcPr>
+          <w:p>
+            <w:pPr>
+              <w:tabs>
+                <w:tab w:val="left" w:pos="916"/>
+                <w:tab w:val="left" w:pos="1832"/>
+                <w:tab w:val="left" w:pos="2748"/>
+                <w:tab w:val="left" w:pos="3664"/>
+                <w:tab w:val="left" w:pos="4580"/>
+                <w:tab w:val="left" w:pos="5496"/>
+                <w:tab w:val="left" w:pos="6412"/>
+                <w:tab w:val="left" w:pos="7328"/>
+                <w:tab w:val="left" w:pos="8244"/>
+                <w:tab w:val="left" w:pos="9160"/>
+                <w:tab w:val="left" w:pos="10076"/>
+                <w:tab w:val="left" w:pos="10992"/>
+                <w:tab w:val="left" w:pos="11908"/>
+                <w:tab w:val="left" w:pos="12824"/>
+                <w:tab w:val="left" w:pos="13740"/>
+                <w:tab w:val="left" w:pos="14656"/>
+              </w:tabs>
+              <w:spacing w:before="240" w:after="240"/>
+              <w:ind w:firstLine="0"/>
+              <w:jc w:val="left"/>
+              <w:rPr>
+                <w:rFonts w:ascii="Courier New" w:hAnsi="Courier New" w:cs="Courier New"/>
+                <w:color w:val="000000" w:themeColor="text1"/>
+                <w:sz w:val="24"/>
+                <w:szCs w:val="24"/>
+                <w:lang w:val="en-US"/>
+              </w:rPr>
+            </w:pPr>
+            <w:r>
+              <w:rPr>
+                <w:rFonts w:ascii="Courier New" w:hAnsi="Courier New" w:cs="Courier New"/>
+                <w:color w:val="000000" w:themeColor="text1"/>
+                <w:sz w:val="24"/>
+                <w:szCs w:val="24"/>
+                <w:lang w:val="en-US"/>
+              </w:rPr>
+              <w:t xml:space="preserve">create procedure </w:t>
+            </w:r>
+            <w:proofErr w:type="spellStart"/>
+            <w:r>
+              <w:rPr>
+                <w:rFonts w:ascii="Courier New" w:hAnsi="Courier New" w:cs="Courier New"/>
+                <w:color w:val="000000" w:themeColor="text1"/>
+                <w:sz w:val="24"/>
+                <w:szCs w:val="24"/>
+                <w:lang w:val="en-US"/>
+              </w:rPr>
+              <w:t>cl_updateUser</w:t>
+            </w:r>
+            <w:proofErr w:type="spellEnd"/>
+            <w:r>
+              <w:rPr>
+                <w:rFonts w:ascii="Courier New" w:hAnsi="Courier New" w:cs="Courier New"/>
+                <w:color w:val="000000" w:themeColor="text1"/>
+                <w:sz w:val="24"/>
+                <w:szCs w:val="24"/>
+                <w:lang w:val="en-US"/>
+              </w:rPr>
+              <w:t xml:space="preserve"> </w:t>
+            </w:r>
+          </w:p>
+          <w:p>
+            <w:pPr>
+              <w:tabs>
+                <w:tab w:val="left" w:pos="916"/>
+                <w:tab w:val="left" w:pos="1832"/>
+                <w:tab w:val="left" w:pos="2748"/>
+                <w:tab w:val="left" w:pos="3664"/>
+                <w:tab w:val="left" w:pos="4580"/>
+                <w:tab w:val="left" w:pos="5496"/>
+                <w:tab w:val="left" w:pos="6412"/>
+                <w:tab w:val="left" w:pos="7328"/>
+                <w:tab w:val="left" w:pos="8244"/>
+                <w:tab w:val="left" w:pos="9160"/>
+                <w:tab w:val="left" w:pos="10076"/>
+                <w:tab w:val="left" w:pos="10992"/>
+                <w:tab w:val="left" w:pos="11908"/>
+                <w:tab w:val="left" w:pos="12824"/>
+                <w:tab w:val="left" w:pos="13740"/>
+                <w:tab w:val="left" w:pos="14656"/>
+              </w:tabs>
+              <w:spacing w:before="240" w:after="240"/>
+              <w:ind w:firstLine="0"/>
+              <w:jc w:val="left"/>
+              <w:rPr>
+                <w:rFonts w:ascii="Courier New" w:hAnsi="Courier New" w:cs="Courier New"/>
+                <w:color w:val="000000" w:themeColor="text1"/>
+                <w:sz w:val="24"/>
+                <w:szCs w:val="24"/>
+                <w:lang w:val="en-US"/>
+              </w:rPr>
+            </w:pPr>
+            <w:r>
+              <w:rPr>
+                <w:rFonts w:ascii="Courier New" w:hAnsi="Courier New" w:cs="Courier New"/>
+                <w:color w:val="000000" w:themeColor="text1"/>
+                <w:sz w:val="24"/>
+                <w:szCs w:val="24"/>
+                <w:lang w:val="en-US"/>
+              </w:rPr>
+              <w:t xml:space="preserve">(in </w:t>
+            </w:r>
+            <w:r>
+              <w:rPr>
+                <w:rFonts w:ascii="Courier New" w:hAnsi="Courier New" w:cs="Courier New"/>
+                <w:color w:val="000000" w:themeColor="text1"/>
+                <w:sz w:val="24"/>
+                <w:szCs w:val="24"/>
+                <w:lang w:val="en-US"/>
+              </w:rPr>
+              <w:t>_</w:t>
+            </w:r>
+            <w:proofErr w:type="spellStart"/>
+            <w:r>
+              <w:rPr>
+                <w:rFonts w:ascii="Courier New" w:hAnsi="Courier New" w:cs="Courier New"/>
+                <w:color w:val="000000" w:themeColor="text1"/>
+                <w:sz w:val="24"/>
+                <w:szCs w:val="24"/>
+                <w:lang w:val="en-US"/>
+              </w:rPr>
+              <w:t>personnel_number</w:t>
+            </w:r>
+            <w:proofErr w:type="spellEnd"/>
+            <w:r>
+              <w:rPr>
+                <w:rFonts w:ascii="Courier New" w:hAnsi="Courier New" w:cs="Courier New"/>
+                <w:color w:val="000000" w:themeColor="text1"/>
+                <w:sz w:val="24"/>
+                <w:szCs w:val="24"/>
+                <w:lang w:val="en-US"/>
+              </w:rPr>
+              <w:t xml:space="preserve"> </w:t>
+            </w:r>
+            <w:proofErr w:type="spellStart"/>
+            <w:r>
+              <w:rPr>
+                <w:rFonts w:ascii="Courier New" w:hAnsi="Courier New" w:cs="Courier New"/>
+                <w:color w:val="000000" w:themeColor="text1"/>
+                <w:sz w:val="24"/>
+                <w:szCs w:val="24"/>
+                <w:lang w:val="en-US"/>
+              </w:rPr>
+              <w:t>int</w:t>
+            </w:r>
+            <w:proofErr w:type="spellEnd"/>
+            <w:r>
+              <w:rPr>
+                <w:rFonts w:ascii="Courier New" w:hAnsi="Courier New" w:cs="Courier New"/>
+                <w:color w:val="000000" w:themeColor="text1"/>
+                <w:sz w:val="24"/>
+                <w:szCs w:val="24"/>
+                <w:lang w:val="en-US"/>
+              </w:rPr>
+              <w:t xml:space="preserve"> </w:t>
+            </w:r>
+            <w:proofErr w:type="spellStart"/>
+            <w:r>
+              <w:rPr>
+                <w:rFonts w:ascii="Courier New" w:hAnsi="Courier New" w:cs="Courier New"/>
+                <w:color w:val="000000" w:themeColor="text1"/>
+                <w:sz w:val="24"/>
+                <w:szCs w:val="24"/>
+                <w:lang w:val="en-US"/>
+              </w:rPr>
+              <w:t>unsigned,in</w:t>
+            </w:r>
+            <w:proofErr w:type="spellEnd"/>
+            <w:r>
+              <w:rPr>
+                <w:rFonts w:ascii="Courier New" w:hAnsi="Courier New" w:cs="Courier New"/>
+                <w:color w:val="000000" w:themeColor="text1"/>
+                <w:sz w:val="24"/>
+                <w:szCs w:val="24"/>
+                <w:lang w:val="en-US"/>
+              </w:rPr>
+              <w:t xml:space="preserve"> _</w:t>
+            </w:r>
+            <w:proofErr w:type="spellStart"/>
+            <w:r>
+              <w:rPr>
+                <w:rFonts w:ascii="Courier New" w:hAnsi="Courier New" w:cs="Courier New"/>
+                <w:color w:val="000000" w:themeColor="text1"/>
+                <w:sz w:val="24"/>
+                <w:szCs w:val="24"/>
+                <w:lang w:val="en-US"/>
+              </w:rPr>
+              <w:t>last_name</w:t>
+            </w:r>
+            <w:proofErr w:type="spellEnd"/>
+            <w:r>
+              <w:rPr>
+                <w:rFonts w:ascii="Courier New" w:hAnsi="Courier New" w:cs="Courier New"/>
+                <w:color w:val="000000" w:themeColor="text1"/>
+                <w:sz w:val="24"/>
+                <w:szCs w:val="24"/>
+                <w:lang w:val="en-US"/>
+              </w:rPr>
+              <w:t xml:space="preserve"> </w:t>
+            </w:r>
+            <w:proofErr w:type="spellStart"/>
+            <w:r>
+              <w:rPr>
+                <w:rFonts w:ascii="Courier New" w:hAnsi="Courier New" w:cs="Courier New"/>
+                <w:color w:val="000000" w:themeColor="text1"/>
+                <w:sz w:val="24"/>
+                <w:szCs w:val="24"/>
+                <w:lang w:val="en-US"/>
+              </w:rPr>
+              <w:t>varchar</w:t>
+            </w:r>
+            <w:proofErr w:type="spellEnd"/>
+            <w:r>
+              <w:rPr>
+                <w:rFonts w:ascii="Courier New" w:hAnsi="Courier New" w:cs="Courier New"/>
+                <w:color w:val="000000" w:themeColor="text1"/>
+                <w:sz w:val="24"/>
+                <w:szCs w:val="24"/>
+                <w:lang w:val="en-US"/>
+              </w:rPr>
+              <w:t>(45),</w:t>
+            </w:r>
+            <w:r>
+              <w:rPr>
+                <w:rFonts w:ascii="Courier New" w:hAnsi="Courier New" w:cs="Courier New"/>
+                <w:color w:val="000000" w:themeColor="text1"/>
+                <w:sz w:val="24"/>
+                <w:szCs w:val="24"/>
+                <w:lang w:val="en-US"/>
+              </w:rPr>
+              <w:t xml:space="preserve"> </w:t>
+            </w:r>
+            <w:r>
+              <w:rPr>
+                <w:rFonts w:ascii="Courier New" w:hAnsi="Courier New" w:cs="Courier New"/>
+                <w:color w:val="000000" w:themeColor="text1"/>
+                <w:sz w:val="24"/>
+                <w:szCs w:val="24"/>
+                <w:lang w:val="en-US"/>
+              </w:rPr>
+              <w:t>in _</w:t>
+            </w:r>
+            <w:proofErr w:type="spellStart"/>
+            <w:r>
+              <w:rPr>
+                <w:rFonts w:ascii="Courier New" w:hAnsi="Courier New" w:cs="Courier New"/>
+                <w:color w:val="000000" w:themeColor="text1"/>
+                <w:sz w:val="24"/>
+                <w:szCs w:val="24"/>
+                <w:lang w:val="en-US"/>
+              </w:rPr>
+              <w:t>first_name</w:t>
+            </w:r>
+            <w:proofErr w:type="spellEnd"/>
+            <w:r>
+              <w:rPr>
+                <w:rFonts w:ascii="Courier New" w:hAnsi="Courier New" w:cs="Courier New"/>
+                <w:color w:val="000000" w:themeColor="text1"/>
+                <w:sz w:val="24"/>
+                <w:szCs w:val="24"/>
+                <w:lang w:val="en-US"/>
+              </w:rPr>
+              <w:t xml:space="preserve"> </w:t>
+            </w:r>
+            <w:proofErr w:type="spellStart"/>
+            <w:r>
+              <w:rPr>
+                <w:rFonts w:ascii="Courier New" w:hAnsi="Courier New" w:cs="Courier New"/>
+                <w:color w:val="000000" w:themeColor="text1"/>
+                <w:sz w:val="24"/>
+                <w:szCs w:val="24"/>
+                <w:lang w:val="en-US"/>
+              </w:rPr>
+              <w:t>varchar</w:t>
+            </w:r>
+            <w:proofErr w:type="spellEnd"/>
+            <w:r>
+              <w:rPr>
+                <w:rFonts w:ascii="Courier New" w:hAnsi="Courier New" w:cs="Courier New"/>
+                <w:color w:val="000000" w:themeColor="text1"/>
+                <w:sz w:val="24"/>
+                <w:szCs w:val="24"/>
+                <w:lang w:val="en-US"/>
+              </w:rPr>
+              <w:t>(45),</w:t>
+            </w:r>
+            <w:r>
+              <w:rPr>
+                <w:rFonts w:ascii="Courier New" w:hAnsi="Courier New" w:cs="Courier New"/>
+                <w:color w:val="000000" w:themeColor="text1"/>
+                <w:sz w:val="24"/>
+                <w:szCs w:val="24"/>
+                <w:lang w:val="en-US"/>
+              </w:rPr>
+              <w:t xml:space="preserve"> </w:t>
+            </w:r>
+            <w:r>
+              <w:rPr>
+                <w:rFonts w:ascii="Courier New" w:hAnsi="Courier New" w:cs="Courier New"/>
+                <w:color w:val="000000" w:themeColor="text1"/>
+                <w:sz w:val="24"/>
+                <w:szCs w:val="24"/>
+                <w:lang w:val="en-US"/>
+              </w:rPr>
+              <w:t>in _</w:t>
+            </w:r>
+            <w:proofErr w:type="spellStart"/>
+            <w:r>
+              <w:rPr>
+                <w:rFonts w:ascii="Courier New" w:hAnsi="Courier New" w:cs="Courier New"/>
+                <w:color w:val="000000" w:themeColor="text1"/>
+                <w:sz w:val="24"/>
+                <w:szCs w:val="24"/>
+                <w:lang w:val="en-US"/>
+              </w:rPr>
+              <w:t>middle_name</w:t>
+            </w:r>
+            <w:proofErr w:type="spellEnd"/>
+            <w:r>
+              <w:rPr>
+                <w:rFonts w:ascii="Courier New" w:hAnsi="Courier New" w:cs="Courier New"/>
+                <w:color w:val="000000" w:themeColor="text1"/>
+                <w:sz w:val="24"/>
+                <w:szCs w:val="24"/>
+                <w:lang w:val="en-US"/>
+              </w:rPr>
+              <w:t xml:space="preserve"> </w:t>
+            </w:r>
+            <w:proofErr w:type="spellStart"/>
+            <w:r>
+              <w:rPr>
+                <w:rFonts w:ascii="Courier New" w:hAnsi="Courier New" w:cs="Courier New"/>
+                <w:color w:val="000000" w:themeColor="text1"/>
+                <w:sz w:val="24"/>
+                <w:szCs w:val="24"/>
+                <w:lang w:val="en-US"/>
+              </w:rPr>
+              <w:t>varchar</w:t>
+            </w:r>
+            <w:proofErr w:type="spellEnd"/>
+            <w:r>
+              <w:rPr>
+                <w:rFonts w:ascii="Courier New" w:hAnsi="Courier New" w:cs="Courier New"/>
+                <w:color w:val="000000" w:themeColor="text1"/>
+                <w:sz w:val="24"/>
+                <w:szCs w:val="24"/>
+                <w:lang w:val="en-US"/>
+              </w:rPr>
+              <w:t>(45),</w:t>
+            </w:r>
+            <w:r>
+              <w:rPr>
+                <w:rFonts w:ascii="Courier New" w:hAnsi="Courier New" w:cs="Courier New"/>
+                <w:color w:val="000000" w:themeColor="text1"/>
+                <w:sz w:val="24"/>
+                <w:szCs w:val="24"/>
+                <w:lang w:val="en-US"/>
+              </w:rPr>
+              <w:t xml:space="preserve"> </w:t>
+            </w:r>
+            <w:r>
+              <w:rPr>
+                <w:rFonts w:ascii="Courier New" w:hAnsi="Courier New" w:cs="Courier New"/>
+                <w:color w:val="000000" w:themeColor="text1"/>
+                <w:sz w:val="24"/>
+                <w:szCs w:val="24"/>
+                <w:lang w:val="en-US"/>
+              </w:rPr>
+              <w:t xml:space="preserve">in _age </w:t>
+            </w:r>
+            <w:proofErr w:type="spellStart"/>
+            <w:r>
+              <w:rPr>
+                <w:rFonts w:ascii="Courier New" w:hAnsi="Courier New" w:cs="Courier New"/>
+                <w:color w:val="000000" w:themeColor="text1"/>
+                <w:sz w:val="24"/>
+                <w:szCs w:val="24"/>
+                <w:lang w:val="en-US"/>
+              </w:rPr>
+              <w:t>tinyint</w:t>
+            </w:r>
+            <w:proofErr w:type="spellEnd"/>
+            <w:r>
+              <w:rPr>
+                <w:rFonts w:ascii="Courier New" w:hAnsi="Courier New" w:cs="Courier New"/>
+                <w:color w:val="000000" w:themeColor="text1"/>
+                <w:sz w:val="24"/>
+                <w:szCs w:val="24"/>
+                <w:lang w:val="en-US"/>
+              </w:rPr>
+              <w:t>,</w:t>
+            </w:r>
+            <w:r>
+              <w:rPr>
+                <w:rFonts w:ascii="Courier New" w:hAnsi="Courier New" w:cs="Courier New"/>
+                <w:color w:val="000000" w:themeColor="text1"/>
+                <w:sz w:val="24"/>
+                <w:szCs w:val="24"/>
+                <w:lang w:val="en-US"/>
+              </w:rPr>
+              <w:t xml:space="preserve"> </w:t>
+            </w:r>
+            <w:r>
+              <w:rPr>
+                <w:rFonts w:ascii="Courier New" w:hAnsi="Courier New" w:cs="Courier New"/>
+                <w:color w:val="000000" w:themeColor="text1"/>
+                <w:sz w:val="24"/>
+                <w:szCs w:val="24"/>
+                <w:lang w:val="en-US"/>
+              </w:rPr>
+              <w:t>in _</w:t>
+            </w:r>
+            <w:proofErr w:type="spellStart"/>
+            <w:r>
+              <w:rPr>
+                <w:rFonts w:ascii="Courier New" w:hAnsi="Courier New" w:cs="Courier New"/>
+                <w:color w:val="000000" w:themeColor="text1"/>
+                <w:sz w:val="24"/>
+                <w:szCs w:val="24"/>
+                <w:lang w:val="en-US"/>
+              </w:rPr>
+              <w:t>post_id</w:t>
+            </w:r>
+            <w:proofErr w:type="spellEnd"/>
+            <w:r>
+              <w:rPr>
+                <w:rFonts w:ascii="Courier New" w:hAnsi="Courier New" w:cs="Courier New"/>
+                <w:color w:val="000000" w:themeColor="text1"/>
+                <w:sz w:val="24"/>
+                <w:szCs w:val="24"/>
+                <w:lang w:val="en-US"/>
+              </w:rPr>
+              <w:t xml:space="preserve"> </w:t>
+            </w:r>
+            <w:proofErr w:type="spellStart"/>
+            <w:r>
+              <w:rPr>
+                <w:rFonts w:ascii="Courier New" w:hAnsi="Courier New" w:cs="Courier New"/>
+                <w:color w:val="000000" w:themeColor="text1"/>
+                <w:sz w:val="24"/>
+                <w:szCs w:val="24"/>
+                <w:lang w:val="en-US"/>
+              </w:rPr>
+              <w:t>smallint</w:t>
+            </w:r>
+            <w:proofErr w:type="spellEnd"/>
+            <w:r>
+              <w:rPr>
+                <w:rFonts w:ascii="Courier New" w:hAnsi="Courier New" w:cs="Courier New"/>
+                <w:color w:val="000000" w:themeColor="text1"/>
+                <w:sz w:val="24"/>
+                <w:szCs w:val="24"/>
+                <w:lang w:val="en-US"/>
+              </w:rPr>
+              <w:t xml:space="preserve"> unsigned,</w:t>
+            </w:r>
+            <w:r>
+              <w:rPr>
+                <w:rFonts w:ascii="Courier New" w:hAnsi="Courier New" w:cs="Courier New"/>
+                <w:color w:val="000000" w:themeColor="text1"/>
+                <w:sz w:val="24"/>
+                <w:szCs w:val="24"/>
+                <w:lang w:val="en-US"/>
+              </w:rPr>
+              <w:t xml:space="preserve"> </w:t>
+            </w:r>
+            <w:r>
+              <w:rPr>
+                <w:rFonts w:ascii="Courier New" w:hAnsi="Courier New" w:cs="Courier New"/>
+                <w:color w:val="000000" w:themeColor="text1"/>
+                <w:sz w:val="24"/>
+                <w:szCs w:val="24"/>
+                <w:lang w:val="en-US"/>
+              </w:rPr>
+              <w:t>in _</w:t>
+            </w:r>
+            <w:proofErr w:type="spellStart"/>
+            <w:r>
+              <w:rPr>
+                <w:rFonts w:ascii="Courier New" w:hAnsi="Courier New" w:cs="Courier New"/>
+                <w:color w:val="000000" w:themeColor="text1"/>
+                <w:sz w:val="24"/>
+                <w:szCs w:val="24"/>
+                <w:lang w:val="en-US"/>
+              </w:rPr>
+              <w:t>medic</w:t>
+            </w:r>
+            <w:r>
+              <w:rPr>
+                <w:rFonts w:ascii="Courier New" w:hAnsi="Courier New" w:cs="Courier New"/>
+                <w:color w:val="000000" w:themeColor="text1"/>
+                <w:sz w:val="24"/>
+                <w:szCs w:val="24"/>
+                <w:lang w:val="en-US"/>
+              </w:rPr>
+              <w:t>al_license_number</w:t>
+            </w:r>
+            <w:proofErr w:type="spellEnd"/>
+            <w:r>
+              <w:rPr>
+                <w:rFonts w:ascii="Courier New" w:hAnsi="Courier New" w:cs="Courier New"/>
+                <w:color w:val="000000" w:themeColor="text1"/>
+                <w:sz w:val="24"/>
+                <w:szCs w:val="24"/>
+                <w:lang w:val="en-US"/>
+              </w:rPr>
+              <w:t xml:space="preserve"> </w:t>
+            </w:r>
+            <w:proofErr w:type="spellStart"/>
+            <w:r>
+              <w:rPr>
+                <w:rFonts w:ascii="Courier New" w:hAnsi="Courier New" w:cs="Courier New"/>
+                <w:color w:val="000000" w:themeColor="text1"/>
+                <w:sz w:val="24"/>
+                <w:szCs w:val="24"/>
+                <w:lang w:val="en-US"/>
+              </w:rPr>
+              <w:t>int</w:t>
+            </w:r>
+            <w:proofErr w:type="spellEnd"/>
+            <w:r>
+              <w:rPr>
+                <w:rFonts w:ascii="Courier New" w:hAnsi="Courier New" w:cs="Courier New"/>
+                <w:color w:val="000000" w:themeColor="text1"/>
+                <w:sz w:val="24"/>
+                <w:szCs w:val="24"/>
+                <w:lang w:val="en-US"/>
+              </w:rPr>
+              <w:t xml:space="preserve"> unsigned,</w:t>
+            </w:r>
+            <w:r>
+              <w:rPr>
+                <w:rFonts w:ascii="Courier New" w:hAnsi="Courier New" w:cs="Courier New"/>
+                <w:color w:val="000000" w:themeColor="text1"/>
+                <w:sz w:val="24"/>
+                <w:szCs w:val="24"/>
+                <w:lang w:val="en-US"/>
+              </w:rPr>
+              <w:t xml:space="preserve"> </w:t>
+            </w:r>
+            <w:r>
+              <w:rPr>
+                <w:rFonts w:ascii="Courier New" w:hAnsi="Courier New" w:cs="Courier New"/>
+                <w:color w:val="000000" w:themeColor="text1"/>
+                <w:sz w:val="24"/>
+                <w:szCs w:val="24"/>
+                <w:lang w:val="en-US"/>
+              </w:rPr>
+              <w:t>in _</w:t>
+            </w:r>
+            <w:proofErr w:type="spellStart"/>
+            <w:r>
+              <w:rPr>
+                <w:rFonts w:ascii="Courier New" w:hAnsi="Courier New" w:cs="Courier New"/>
+                <w:color w:val="000000" w:themeColor="text1"/>
+                <w:sz w:val="24"/>
+                <w:szCs w:val="24"/>
+                <w:lang w:val="en-US"/>
+              </w:rPr>
+              <w:t>next_accreditation_date</w:t>
+            </w:r>
+            <w:proofErr w:type="spellEnd"/>
+            <w:r>
+              <w:rPr>
+                <w:rFonts w:ascii="Courier New" w:hAnsi="Courier New" w:cs="Courier New"/>
+                <w:color w:val="000000" w:themeColor="text1"/>
+                <w:sz w:val="24"/>
+                <w:szCs w:val="24"/>
+                <w:lang w:val="en-US"/>
+              </w:rPr>
+              <w:t xml:space="preserve"> date)</w:t>
+            </w:r>
+          </w:p>
+          <w:p>
+            <w:pPr>
+              <w:tabs>
+                <w:tab w:val="left" w:pos="916"/>
+                <w:tab w:val="left" w:pos="1832"/>
+                <w:tab w:val="left" w:pos="2748"/>
+                <w:tab w:val="left" w:pos="3664"/>
+                <w:tab w:val="left" w:pos="4580"/>
+                <w:tab w:val="left" w:pos="5496"/>
+                <w:tab w:val="left" w:pos="6412"/>
+                <w:tab w:val="left" w:pos="7328"/>
+                <w:tab w:val="left" w:pos="8244"/>
+                <w:tab w:val="left" w:pos="9160"/>
+                <w:tab w:val="left" w:pos="10076"/>
+                <w:tab w:val="left" w:pos="10992"/>
+                <w:tab w:val="left" w:pos="11908"/>
+                <w:tab w:val="left" w:pos="12824"/>
+                <w:tab w:val="left" w:pos="13740"/>
+                <w:tab w:val="left" w:pos="14656"/>
+              </w:tabs>
+              <w:spacing w:before="240" w:after="240"/>
+              <w:ind w:firstLine="0"/>
+              <w:jc w:val="left"/>
+              <w:rPr>
+                <w:rFonts w:ascii="Courier New" w:hAnsi="Courier New" w:cs="Courier New"/>
+                <w:color w:val="000000" w:themeColor="text1"/>
+                <w:sz w:val="24"/>
+                <w:szCs w:val="24"/>
+                <w:lang w:val="en-US"/>
+              </w:rPr>
+            </w:pPr>
+            <w:r>
+              <w:rPr>
+                <w:rFonts w:ascii="Courier New" w:hAnsi="Courier New" w:cs="Courier New"/>
+                <w:color w:val="000000" w:themeColor="text1"/>
+                <w:sz w:val="24"/>
+                <w:szCs w:val="24"/>
+                <w:lang w:val="en-US"/>
+              </w:rPr>
+              <w:t>begin</w:t>
+            </w:r>
+          </w:p>
+          <w:p>
+            <w:pPr>
+              <w:tabs>
+                <w:tab w:val="left" w:pos="916"/>
+                <w:tab w:val="left" w:pos="1832"/>
+                <w:tab w:val="left" w:pos="2748"/>
+                <w:tab w:val="left" w:pos="3664"/>
+                <w:tab w:val="left" w:pos="4580"/>
+                <w:tab w:val="left" w:pos="5496"/>
+                <w:tab w:val="left" w:pos="6412"/>
+                <w:tab w:val="left" w:pos="7328"/>
+                <w:tab w:val="left" w:pos="8244"/>
+                <w:tab w:val="left" w:pos="9160"/>
+                <w:tab w:val="left" w:pos="10076"/>
+                <w:tab w:val="left" w:pos="10992"/>
+                <w:tab w:val="left" w:pos="11908"/>
+                <w:tab w:val="left" w:pos="12824"/>
+                <w:tab w:val="left" w:pos="13740"/>
+                <w:tab w:val="left" w:pos="14656"/>
+              </w:tabs>
+              <w:spacing w:before="240" w:after="240"/>
+              <w:ind w:firstLine="0"/>
+              <w:jc w:val="left"/>
+              <w:rPr>
+                <w:rFonts w:ascii="Courier New" w:hAnsi="Courier New" w:cs="Courier New"/>
+                <w:color w:val="000000" w:themeColor="text1"/>
+                <w:sz w:val="24"/>
+                <w:szCs w:val="24"/>
+                <w:lang w:val="en-US"/>
+              </w:rPr>
+            </w:pPr>
+            <w:r>
+              <w:rPr>
+                <w:rFonts w:ascii="Courier New" w:hAnsi="Courier New" w:cs="Courier New"/>
+                <w:color w:val="000000" w:themeColor="text1"/>
+                <w:sz w:val="24"/>
+                <w:szCs w:val="24"/>
+                <w:lang w:val="en-US"/>
+              </w:rPr>
+              <w:t xml:space="preserve">    declare _</w:t>
+            </w:r>
+            <w:proofErr w:type="spellStart"/>
+            <w:r>
+              <w:rPr>
+                <w:rFonts w:ascii="Courier New" w:hAnsi="Courier New" w:cs="Courier New"/>
+                <w:color w:val="000000" w:themeColor="text1"/>
+                <w:sz w:val="24"/>
+                <w:szCs w:val="24"/>
+                <w:lang w:val="en-US"/>
+              </w:rPr>
+              <w:t>medical_license_number</w:t>
+            </w:r>
+            <w:proofErr w:type="spellEnd"/>
+            <w:r>
+              <w:rPr>
+                <w:rFonts w:ascii="Courier New" w:hAnsi="Courier New" w:cs="Courier New"/>
+                <w:color w:val="000000" w:themeColor="text1"/>
+                <w:sz w:val="24"/>
+                <w:szCs w:val="24"/>
+                <w:lang w:val="en-US"/>
+              </w:rPr>
+              <w:t xml:space="preserve"> </w:t>
+            </w:r>
+            <w:proofErr w:type="spellStart"/>
+            <w:r>
+              <w:rPr>
+                <w:rFonts w:ascii="Courier New" w:hAnsi="Courier New" w:cs="Courier New"/>
+                <w:color w:val="000000" w:themeColor="text1"/>
+                <w:sz w:val="24"/>
+                <w:szCs w:val="24"/>
+                <w:lang w:val="en-US"/>
+              </w:rPr>
+              <w:t>int</w:t>
+            </w:r>
+            <w:proofErr w:type="spellEnd"/>
+            <w:r>
+              <w:rPr>
+                <w:rFonts w:ascii="Courier New" w:hAnsi="Courier New" w:cs="Courier New"/>
+                <w:color w:val="000000" w:themeColor="text1"/>
+                <w:sz w:val="24"/>
+                <w:szCs w:val="24"/>
+                <w:lang w:val="en-US"/>
+              </w:rPr>
+              <w:t>;</w:t>
+            </w:r>
+          </w:p>
+          <w:p>
+            <w:pPr>
+              <w:tabs>
+                <w:tab w:val="left" w:pos="916"/>
+                <w:tab w:val="left" w:pos="1832"/>
+                <w:tab w:val="left" w:pos="2748"/>
+                <w:tab w:val="left" w:pos="3664"/>
+                <w:tab w:val="left" w:pos="4580"/>
+                <w:tab w:val="left" w:pos="5496"/>
+                <w:tab w:val="left" w:pos="6412"/>
+                <w:tab w:val="left" w:pos="7328"/>
+                <w:tab w:val="left" w:pos="8244"/>
+                <w:tab w:val="left" w:pos="9160"/>
+                <w:tab w:val="left" w:pos="10076"/>
+                <w:tab w:val="left" w:pos="10992"/>
+                <w:tab w:val="left" w:pos="11908"/>
+                <w:tab w:val="left" w:pos="12824"/>
+                <w:tab w:val="left" w:pos="13740"/>
+                <w:tab w:val="left" w:pos="14656"/>
+              </w:tabs>
+              <w:spacing w:before="240" w:after="240"/>
+              <w:ind w:firstLine="0"/>
+              <w:jc w:val="left"/>
+              <w:rPr>
+                <w:rFonts w:ascii="Courier New" w:hAnsi="Courier New" w:cs="Courier New"/>
+                <w:color w:val="000000" w:themeColor="text1"/>
+                <w:sz w:val="24"/>
+                <w:szCs w:val="24"/>
+                <w:lang w:val="en-US"/>
+              </w:rPr>
+            </w:pPr>
+            <w:r>
+              <w:rPr>
+                <w:rFonts w:ascii="Courier New" w:hAnsi="Courier New" w:cs="Courier New"/>
+                <w:color w:val="000000" w:themeColor="text1"/>
+                <w:sz w:val="24"/>
+                <w:szCs w:val="24"/>
+                <w:lang w:val="en-US"/>
+              </w:rPr>
+              <w:t xml:space="preserve">    select </w:t>
+            </w:r>
+            <w:proofErr w:type="spellStart"/>
+            <w:r>
+              <w:rPr>
+                <w:rFonts w:ascii="Courier New" w:hAnsi="Courier New" w:cs="Courier New"/>
+                <w:color w:val="000000" w:themeColor="text1"/>
+                <w:sz w:val="24"/>
+                <w:szCs w:val="24"/>
+                <w:lang w:val="en-US"/>
+              </w:rPr>
+              <w:t>medical_license_number</w:t>
+            </w:r>
+            <w:proofErr w:type="spellEnd"/>
+            <w:r>
+              <w:rPr>
+                <w:rFonts w:ascii="Courier New" w:hAnsi="Courier New" w:cs="Courier New"/>
+                <w:color w:val="000000" w:themeColor="text1"/>
+                <w:sz w:val="24"/>
+                <w:szCs w:val="24"/>
+                <w:lang w:val="en-US"/>
+              </w:rPr>
+              <w:t xml:space="preserve"> into _</w:t>
+            </w:r>
+            <w:proofErr w:type="spellStart"/>
+            <w:r>
+              <w:rPr>
+                <w:rFonts w:ascii="Courier New" w:hAnsi="Courier New" w:cs="Courier New"/>
+                <w:color w:val="000000" w:themeColor="text1"/>
+                <w:sz w:val="24"/>
+                <w:szCs w:val="24"/>
+                <w:lang w:val="en-US"/>
+              </w:rPr>
+              <w:t>medical_license_number</w:t>
+            </w:r>
+            <w:proofErr w:type="spellEnd"/>
+            <w:r>
+              <w:rPr>
+                <w:rFonts w:ascii="Courier New" w:hAnsi="Courier New" w:cs="Courier New"/>
+                <w:color w:val="000000" w:themeColor="text1"/>
+                <w:sz w:val="24"/>
+                <w:szCs w:val="24"/>
+                <w:lang w:val="en-US"/>
+              </w:rPr>
+              <w:t xml:space="preserve"> from </w:t>
+            </w:r>
+            <w:proofErr w:type="spellStart"/>
+            <w:r>
+              <w:rPr>
+                <w:rFonts w:ascii="Courier New" w:hAnsi="Courier New" w:cs="Courier New"/>
+                <w:color w:val="000000" w:themeColor="text1"/>
+                <w:sz w:val="24"/>
+                <w:szCs w:val="24"/>
+                <w:lang w:val="en-US"/>
+              </w:rPr>
+              <w:t>main_info</w:t>
+            </w:r>
+            <w:proofErr w:type="spellEnd"/>
+            <w:r>
+              <w:rPr>
+                <w:rFonts w:ascii="Courier New" w:hAnsi="Courier New" w:cs="Courier New"/>
+                <w:color w:val="000000" w:themeColor="text1"/>
+                <w:sz w:val="24"/>
+                <w:szCs w:val="24"/>
+                <w:lang w:val="en-US"/>
+              </w:rPr>
+              <w:t xml:space="preserve"> where </w:t>
+            </w:r>
+            <w:proofErr w:type="spellStart"/>
+            <w:r>
+              <w:rPr>
+                <w:rFonts w:ascii="Courier New" w:hAnsi="Courier New" w:cs="Courier New"/>
+                <w:color w:val="000000" w:themeColor="text1"/>
+                <w:sz w:val="24"/>
+                <w:szCs w:val="24"/>
+                <w:lang w:val="en-US"/>
+              </w:rPr>
+              <w:t>pers</w:t>
+            </w:r>
+            <w:r>
+              <w:rPr>
+                <w:rFonts w:ascii="Courier New" w:hAnsi="Courier New" w:cs="Courier New"/>
+                <w:color w:val="000000" w:themeColor="text1"/>
+                <w:sz w:val="24"/>
+                <w:szCs w:val="24"/>
+                <w:lang w:val="en-US"/>
+              </w:rPr>
+              <w:t>onnel_number</w:t>
+            </w:r>
+            <w:proofErr w:type="spellEnd"/>
+            <w:r>
+              <w:rPr>
+                <w:rFonts w:ascii="Courier New" w:hAnsi="Courier New" w:cs="Courier New"/>
+                <w:color w:val="000000" w:themeColor="text1"/>
+                <w:sz w:val="24"/>
+                <w:szCs w:val="24"/>
+                <w:lang w:val="en-US"/>
+              </w:rPr>
+              <w:t>=_</w:t>
+            </w:r>
+            <w:proofErr w:type="spellStart"/>
+            <w:r>
+              <w:rPr>
+                <w:rFonts w:ascii="Courier New" w:hAnsi="Courier New" w:cs="Courier New"/>
+                <w:color w:val="000000" w:themeColor="text1"/>
+                <w:sz w:val="24"/>
+                <w:szCs w:val="24"/>
+                <w:lang w:val="en-US"/>
+              </w:rPr>
+              <w:t>personnel_number</w:t>
+            </w:r>
+            <w:proofErr w:type="spellEnd"/>
+            <w:r>
+              <w:rPr>
+                <w:rFonts w:ascii="Courier New" w:hAnsi="Courier New" w:cs="Courier New"/>
+                <w:color w:val="000000" w:themeColor="text1"/>
+                <w:sz w:val="24"/>
+                <w:szCs w:val="24"/>
+                <w:lang w:val="en-US"/>
+              </w:rPr>
+              <w:t>;</w:t>
+            </w:r>
+          </w:p>
+          <w:p>
+            <w:pPr>
+              <w:tabs>
+                <w:tab w:val="left" w:pos="916"/>
+                <w:tab w:val="left" w:pos="1832"/>
+                <w:tab w:val="left" w:pos="2748"/>
+                <w:tab w:val="left" w:pos="3664"/>
+                <w:tab w:val="left" w:pos="4580"/>
+                <w:tab w:val="left" w:pos="5496"/>
+                <w:tab w:val="left" w:pos="6412"/>
+                <w:tab w:val="left" w:pos="7328"/>
+                <w:tab w:val="left" w:pos="8244"/>
+                <w:tab w:val="left" w:pos="9160"/>
+                <w:tab w:val="left" w:pos="10076"/>
+                <w:tab w:val="left" w:pos="10992"/>
+                <w:tab w:val="left" w:pos="11908"/>
+                <w:tab w:val="left" w:pos="12824"/>
+                <w:tab w:val="left" w:pos="13740"/>
+                <w:tab w:val="left" w:pos="14656"/>
+              </w:tabs>
+              <w:spacing w:before="240" w:after="240"/>
+              <w:ind w:firstLine="0"/>
+              <w:jc w:val="left"/>
+              <w:rPr>
+                <w:rFonts w:ascii="Courier New" w:hAnsi="Courier New" w:cs="Courier New"/>
+                <w:color w:val="000000" w:themeColor="text1"/>
+                <w:sz w:val="24"/>
+                <w:szCs w:val="24"/>
+                <w:lang w:val="en-US"/>
+              </w:rPr>
+            </w:pPr>
+            <w:r>
+              <w:rPr>
+                <w:rFonts w:ascii="Courier New" w:hAnsi="Courier New" w:cs="Courier New"/>
+                <w:color w:val="000000" w:themeColor="text1"/>
+                <w:sz w:val="24"/>
+                <w:szCs w:val="24"/>
+                <w:lang w:val="en-US"/>
+              </w:rPr>
+              <w:t xml:space="preserve">    if (_</w:t>
+            </w:r>
+            <w:proofErr w:type="spellStart"/>
+            <w:r>
+              <w:rPr>
+                <w:rFonts w:ascii="Courier New" w:hAnsi="Courier New" w:cs="Courier New"/>
+                <w:color w:val="000000" w:themeColor="text1"/>
+                <w:sz w:val="24"/>
+                <w:szCs w:val="24"/>
+                <w:lang w:val="en-US"/>
+              </w:rPr>
+              <w:t>last_name</w:t>
+            </w:r>
+            <w:proofErr w:type="spellEnd"/>
+            <w:r>
+              <w:rPr>
+                <w:rFonts w:ascii="Courier New" w:hAnsi="Courier New" w:cs="Courier New"/>
+                <w:color w:val="000000" w:themeColor="text1"/>
+                <w:sz w:val="24"/>
+                <w:szCs w:val="24"/>
+                <w:lang w:val="en-US"/>
+              </w:rPr>
+              <w:t xml:space="preserve"> is not null) then update </w:t>
+            </w:r>
+            <w:proofErr w:type="spellStart"/>
+            <w:r>
+              <w:rPr>
+                <w:rFonts w:ascii="Courier New" w:hAnsi="Courier New" w:cs="Courier New"/>
+                <w:color w:val="000000" w:themeColor="text1"/>
+                <w:sz w:val="24"/>
+                <w:szCs w:val="24"/>
+                <w:lang w:val="en-US"/>
+              </w:rPr>
+              <w:t>general_info</w:t>
+            </w:r>
+            <w:proofErr w:type="spellEnd"/>
+            <w:r>
+              <w:rPr>
+                <w:rFonts w:ascii="Courier New" w:hAnsi="Courier New" w:cs="Courier New"/>
+                <w:color w:val="000000" w:themeColor="text1"/>
+                <w:sz w:val="24"/>
+                <w:szCs w:val="24"/>
+                <w:lang w:val="en-US"/>
+              </w:rPr>
+              <w:t xml:space="preserve"> set </w:t>
+            </w:r>
+            <w:proofErr w:type="spellStart"/>
+            <w:r>
+              <w:rPr>
+                <w:rFonts w:ascii="Courier New" w:hAnsi="Courier New" w:cs="Courier New"/>
+                <w:color w:val="000000" w:themeColor="text1"/>
+                <w:sz w:val="24"/>
+                <w:szCs w:val="24"/>
+                <w:lang w:val="en-US"/>
+              </w:rPr>
+              <w:t>last_name</w:t>
+            </w:r>
+            <w:proofErr w:type="spellEnd"/>
+            <w:r>
+              <w:rPr>
+                <w:rFonts w:ascii="Courier New" w:hAnsi="Courier New" w:cs="Courier New"/>
+                <w:color w:val="000000" w:themeColor="text1"/>
+                <w:sz w:val="24"/>
+                <w:szCs w:val="24"/>
+                <w:lang w:val="en-US"/>
+              </w:rPr>
+              <w:t xml:space="preserve"> = _</w:t>
+            </w:r>
+            <w:proofErr w:type="spellStart"/>
+            <w:r>
+              <w:rPr>
+                <w:rFonts w:ascii="Courier New" w:hAnsi="Courier New" w:cs="Courier New"/>
+                <w:color w:val="000000" w:themeColor="text1"/>
+                <w:sz w:val="24"/>
+                <w:szCs w:val="24"/>
+                <w:lang w:val="en-US"/>
+              </w:rPr>
+              <w:t>last_name</w:t>
+            </w:r>
+            <w:proofErr w:type="spellEnd"/>
+            <w:r>
+              <w:rPr>
+                <w:rFonts w:ascii="Courier New" w:hAnsi="Courier New" w:cs="Courier New"/>
+                <w:color w:val="000000" w:themeColor="text1"/>
+                <w:sz w:val="24"/>
+                <w:szCs w:val="24"/>
+                <w:lang w:val="en-US"/>
+              </w:rPr>
+              <w:t xml:space="preserve"> where </w:t>
+            </w:r>
+            <w:proofErr w:type="spellStart"/>
+            <w:r>
+              <w:rPr>
+                <w:rFonts w:ascii="Courier New" w:hAnsi="Courier New" w:cs="Courier New"/>
+                <w:color w:val="000000" w:themeColor="text1"/>
+                <w:sz w:val="24"/>
+                <w:szCs w:val="24"/>
+                <w:lang w:val="en-US"/>
+              </w:rPr>
+              <w:t>personnel_number</w:t>
+            </w:r>
+            <w:proofErr w:type="spellEnd"/>
+            <w:r>
+              <w:rPr>
+                <w:rFonts w:ascii="Courier New" w:hAnsi="Courier New" w:cs="Courier New"/>
+                <w:color w:val="000000" w:themeColor="text1"/>
+                <w:sz w:val="24"/>
+                <w:szCs w:val="24"/>
+                <w:lang w:val="en-US"/>
+              </w:rPr>
+              <w:t xml:space="preserve"> = _</w:t>
+            </w:r>
+            <w:proofErr w:type="spellStart"/>
+            <w:r>
+              <w:rPr>
+                <w:rFonts w:ascii="Courier New" w:hAnsi="Courier New" w:cs="Courier New"/>
+                <w:color w:val="000000" w:themeColor="text1"/>
+                <w:sz w:val="24"/>
+                <w:szCs w:val="24"/>
+                <w:lang w:val="en-US"/>
+              </w:rPr>
+              <w:t>personnel_number</w:t>
+            </w:r>
+            <w:proofErr w:type="spellEnd"/>
+            <w:r>
+              <w:rPr>
+                <w:rFonts w:ascii="Courier New" w:hAnsi="Courier New" w:cs="Courier New"/>
+                <w:color w:val="000000" w:themeColor="text1"/>
+                <w:sz w:val="24"/>
+                <w:szCs w:val="24"/>
+                <w:lang w:val="en-US"/>
+              </w:rPr>
+              <w:t xml:space="preserve">; </w:t>
+            </w:r>
+          </w:p>
+          <w:p>
+            <w:pPr>
+              <w:tabs>
+                <w:tab w:val="left" w:pos="916"/>
+                <w:tab w:val="left" w:pos="1832"/>
+                <w:tab w:val="left" w:pos="2748"/>
+                <w:tab w:val="left" w:pos="3664"/>
+                <w:tab w:val="left" w:pos="4580"/>
+                <w:tab w:val="left" w:pos="5496"/>
+                <w:tab w:val="left" w:pos="6412"/>
+                <w:tab w:val="left" w:pos="7328"/>
+                <w:tab w:val="left" w:pos="8244"/>
+                <w:tab w:val="left" w:pos="9160"/>
+                <w:tab w:val="left" w:pos="10076"/>
+                <w:tab w:val="left" w:pos="10992"/>
+                <w:tab w:val="left" w:pos="11908"/>
+                <w:tab w:val="left" w:pos="12824"/>
+                <w:tab w:val="left" w:pos="13740"/>
+                <w:tab w:val="left" w:pos="14656"/>
+              </w:tabs>
+              <w:spacing w:before="240" w:after="240"/>
+              <w:ind w:firstLine="0"/>
+              <w:jc w:val="left"/>
+              <w:rPr>
+                <w:rFonts w:ascii="Courier New" w:hAnsi="Courier New" w:cs="Courier New"/>
+                <w:color w:val="000000" w:themeColor="text1"/>
+                <w:sz w:val="24"/>
+                <w:szCs w:val="24"/>
+                <w:lang w:val="en-US"/>
+              </w:rPr>
+            </w:pPr>
+            <w:r>
+              <w:rPr>
+                <w:rFonts w:ascii="Courier New" w:hAnsi="Courier New" w:cs="Courier New"/>
+                <w:color w:val="000000" w:themeColor="text1"/>
+                <w:sz w:val="24"/>
+                <w:szCs w:val="24"/>
+                <w:lang w:val="en-US"/>
+              </w:rPr>
+              <w:t xml:space="preserve">    end if;</w:t>
+            </w:r>
+          </w:p>
+          <w:p>
+            <w:pPr>
+              <w:tabs>
+                <w:tab w:val="left" w:pos="916"/>
+                <w:tab w:val="left" w:pos="1832"/>
+                <w:tab w:val="left" w:pos="2748"/>
+                <w:tab w:val="left" w:pos="3664"/>
+                <w:tab w:val="left" w:pos="4580"/>
+                <w:tab w:val="left" w:pos="5496"/>
+                <w:tab w:val="left" w:pos="6412"/>
+                <w:tab w:val="left" w:pos="7328"/>
+                <w:tab w:val="left" w:pos="8244"/>
+                <w:tab w:val="left" w:pos="9160"/>
+                <w:tab w:val="left" w:pos="10076"/>
+                <w:tab w:val="left" w:pos="10992"/>
+                <w:tab w:val="left" w:pos="11908"/>
+                <w:tab w:val="left" w:pos="12824"/>
+                <w:tab w:val="left" w:pos="13740"/>
+                <w:tab w:val="left" w:pos="14656"/>
+              </w:tabs>
+              <w:spacing w:before="240" w:after="240"/>
+              <w:ind w:firstLine="0"/>
+              <w:jc w:val="left"/>
+              <w:rPr>
+                <w:rFonts w:ascii="Courier New" w:hAnsi="Courier New" w:cs="Courier New"/>
+                <w:color w:val="000000" w:themeColor="text1"/>
+                <w:sz w:val="24"/>
+                <w:szCs w:val="24"/>
+                <w:lang w:val="en-US"/>
+              </w:rPr>
+            </w:pPr>
+            <w:r>
+              <w:rPr>
+                <w:rFonts w:ascii="Courier New" w:hAnsi="Courier New" w:cs="Courier New"/>
+                <w:color w:val="000000" w:themeColor="text1"/>
+                <w:sz w:val="24"/>
+                <w:szCs w:val="24"/>
+                <w:lang w:val="en-US"/>
+              </w:rPr>
+              <w:t xml:space="preserve">    if (_</w:t>
+            </w:r>
+            <w:proofErr w:type="spellStart"/>
+            <w:r>
+              <w:rPr>
+                <w:rFonts w:ascii="Courier New" w:hAnsi="Courier New" w:cs="Courier New"/>
+                <w:color w:val="000000" w:themeColor="text1"/>
+                <w:sz w:val="24"/>
+                <w:szCs w:val="24"/>
+                <w:lang w:val="en-US"/>
+              </w:rPr>
+              <w:t>first_name</w:t>
+            </w:r>
+            <w:proofErr w:type="spellEnd"/>
+            <w:r>
+              <w:rPr>
+                <w:rFonts w:ascii="Courier New" w:hAnsi="Courier New" w:cs="Courier New"/>
+                <w:color w:val="000000" w:themeColor="text1"/>
+                <w:sz w:val="24"/>
+                <w:szCs w:val="24"/>
+                <w:lang w:val="en-US"/>
+              </w:rPr>
+              <w:t xml:space="preserve"> is not null) then update </w:t>
+            </w:r>
+            <w:proofErr w:type="spellStart"/>
+            <w:r>
+              <w:rPr>
+                <w:rFonts w:ascii="Courier New" w:hAnsi="Courier New" w:cs="Courier New"/>
+                <w:color w:val="000000" w:themeColor="text1"/>
+                <w:sz w:val="24"/>
+                <w:szCs w:val="24"/>
+                <w:lang w:val="en-US"/>
+              </w:rPr>
+              <w:t>general_info</w:t>
+            </w:r>
+            <w:proofErr w:type="spellEnd"/>
+            <w:r>
+              <w:rPr>
+                <w:rFonts w:ascii="Courier New" w:hAnsi="Courier New" w:cs="Courier New"/>
+                <w:color w:val="000000" w:themeColor="text1"/>
+                <w:sz w:val="24"/>
+                <w:szCs w:val="24"/>
+                <w:lang w:val="en-US"/>
+              </w:rPr>
+              <w:t xml:space="preserve"> set </w:t>
+            </w:r>
+            <w:proofErr w:type="spellStart"/>
+            <w:r>
+              <w:rPr>
+                <w:rFonts w:ascii="Courier New" w:hAnsi="Courier New" w:cs="Courier New"/>
+                <w:color w:val="000000" w:themeColor="text1"/>
+                <w:sz w:val="24"/>
+                <w:szCs w:val="24"/>
+                <w:lang w:val="en-US"/>
+              </w:rPr>
+              <w:t>first_name</w:t>
+            </w:r>
+            <w:proofErr w:type="spellEnd"/>
+            <w:r>
+              <w:rPr>
+                <w:rFonts w:ascii="Courier New" w:hAnsi="Courier New" w:cs="Courier New"/>
+                <w:color w:val="000000" w:themeColor="text1"/>
+                <w:sz w:val="24"/>
+                <w:szCs w:val="24"/>
+                <w:lang w:val="en-US"/>
+              </w:rPr>
+              <w:t xml:space="preserve"> = _</w:t>
+            </w:r>
+            <w:proofErr w:type="spellStart"/>
+            <w:r>
+              <w:rPr>
+                <w:rFonts w:ascii="Courier New" w:hAnsi="Courier New" w:cs="Courier New"/>
+                <w:color w:val="000000" w:themeColor="text1"/>
+                <w:sz w:val="24"/>
+                <w:szCs w:val="24"/>
+                <w:lang w:val="en-US"/>
+              </w:rPr>
+              <w:t>first_name</w:t>
+            </w:r>
+            <w:proofErr w:type="spellEnd"/>
+            <w:r>
+              <w:rPr>
+                <w:rFonts w:ascii="Courier New" w:hAnsi="Courier New" w:cs="Courier New"/>
+                <w:color w:val="000000" w:themeColor="text1"/>
+                <w:sz w:val="24"/>
+                <w:szCs w:val="24"/>
+                <w:lang w:val="en-US"/>
+              </w:rPr>
+              <w:t xml:space="preserve"> where </w:t>
+            </w:r>
+            <w:proofErr w:type="spellStart"/>
+            <w:r>
+              <w:rPr>
+                <w:rFonts w:ascii="Courier New" w:hAnsi="Courier New" w:cs="Courier New"/>
+                <w:color w:val="000000" w:themeColor="text1"/>
+                <w:sz w:val="24"/>
+                <w:szCs w:val="24"/>
+                <w:lang w:val="en-US"/>
+              </w:rPr>
+              <w:t>personnel_number</w:t>
+            </w:r>
+            <w:proofErr w:type="spellEnd"/>
+            <w:r>
+              <w:rPr>
+                <w:rFonts w:ascii="Courier New" w:hAnsi="Courier New" w:cs="Courier New"/>
+                <w:color w:val="000000" w:themeColor="text1"/>
+                <w:sz w:val="24"/>
+                <w:szCs w:val="24"/>
+                <w:lang w:val="en-US"/>
+              </w:rPr>
+              <w:t xml:space="preserve"> = _</w:t>
+            </w:r>
+            <w:proofErr w:type="spellStart"/>
+            <w:r>
+              <w:rPr>
+                <w:rFonts w:ascii="Courier New" w:hAnsi="Courier New" w:cs="Courier New"/>
+                <w:color w:val="000000" w:themeColor="text1"/>
+                <w:sz w:val="24"/>
+                <w:szCs w:val="24"/>
+                <w:lang w:val="en-US"/>
+              </w:rPr>
+              <w:t>personnel_number</w:t>
+            </w:r>
+            <w:proofErr w:type="spellEnd"/>
+            <w:r>
+              <w:rPr>
+                <w:rFonts w:ascii="Courier New" w:hAnsi="Courier New" w:cs="Courier New"/>
+                <w:color w:val="000000" w:themeColor="text1"/>
+                <w:sz w:val="24"/>
+                <w:szCs w:val="24"/>
+                <w:lang w:val="en-US"/>
+              </w:rPr>
+              <w:t xml:space="preserve">; </w:t>
+            </w:r>
+          </w:p>
+          <w:p>
+            <w:pPr>
+              <w:tabs>
+                <w:tab w:val="left" w:pos="916"/>
+                <w:tab w:val="left" w:pos="1832"/>
+                <w:tab w:val="left" w:pos="2748"/>
+                <w:tab w:val="left" w:pos="3664"/>
+                <w:tab w:val="left" w:pos="4580"/>
+                <w:tab w:val="left" w:pos="5496"/>
+                <w:tab w:val="left" w:pos="6412"/>
+                <w:tab w:val="left" w:pos="7328"/>
+                <w:tab w:val="left" w:pos="8244"/>
+                <w:tab w:val="left" w:pos="9160"/>
+                <w:tab w:val="left" w:pos="10076"/>
+                <w:tab w:val="left" w:pos="10992"/>
+                <w:tab w:val="left" w:pos="11908"/>
+                <w:tab w:val="left" w:pos="12824"/>
+                <w:tab w:val="left" w:pos="13740"/>
+                <w:tab w:val="left" w:pos="14656"/>
+              </w:tabs>
+              <w:spacing w:before="240" w:after="240"/>
+              <w:ind w:firstLine="0"/>
+              <w:jc w:val="left"/>
+              <w:rPr>
+                <w:rFonts w:ascii="Courier New" w:hAnsi="Courier New" w:cs="Courier New"/>
+                <w:color w:val="000000" w:themeColor="text1"/>
+                <w:sz w:val="24"/>
+                <w:szCs w:val="24"/>
+                <w:lang w:val="en-US"/>
+              </w:rPr>
+            </w:pPr>
+            <w:r>
+              <w:rPr>
+                <w:rFonts w:ascii="Courier New" w:hAnsi="Courier New" w:cs="Courier New"/>
+                <w:color w:val="000000" w:themeColor="text1"/>
+                <w:sz w:val="24"/>
+                <w:szCs w:val="24"/>
+                <w:lang w:val="en-US"/>
+              </w:rPr>
+              <w:t xml:space="preserve">    end if;</w:t>
+            </w:r>
+            <w:r>
+              <w:rPr>
+                <w:rFonts w:ascii="Courier New" w:hAnsi="Courier New" w:cs="Courier New"/>
+                <w:color w:val="000000" w:themeColor="text1"/>
+                <w:sz w:val="24"/>
+                <w:szCs w:val="24"/>
+                <w:lang w:val="en-US"/>
+              </w:rPr>
+              <w:t xml:space="preserve">  </w:t>
+            </w:r>
+          </w:p>
+          <w:p>
+            <w:pPr>
+              <w:tabs>
+                <w:tab w:val="left" w:pos="916"/>
+                <w:tab w:val="left" w:pos="1832"/>
+                <w:tab w:val="left" w:pos="2748"/>
+                <w:tab w:val="left" w:pos="3664"/>
+                <w:tab w:val="left" w:pos="4580"/>
+                <w:tab w:val="left" w:pos="5496"/>
+                <w:tab w:val="left" w:pos="6412"/>
+                <w:tab w:val="left" w:pos="7328"/>
+                <w:tab w:val="left" w:pos="8244"/>
+                <w:tab w:val="left" w:pos="9160"/>
+                <w:tab w:val="left" w:pos="10076"/>
+                <w:tab w:val="left" w:pos="10992"/>
+                <w:tab w:val="left" w:pos="11908"/>
+                <w:tab w:val="left" w:pos="12824"/>
+                <w:tab w:val="left" w:pos="13740"/>
+                <w:tab w:val="left" w:pos="14656"/>
+              </w:tabs>
+              <w:spacing w:before="240" w:after="240"/>
+              <w:ind w:firstLine="0"/>
+              <w:jc w:val="left"/>
+              <w:rPr>
+                <w:rFonts w:ascii="Courier New" w:hAnsi="Courier New" w:cs="Courier New"/>
+                <w:color w:val="000000" w:themeColor="text1"/>
+                <w:sz w:val="24"/>
+                <w:szCs w:val="24"/>
+                <w:lang w:val="en-US"/>
+              </w:rPr>
+            </w:pPr>
+            <w:r>
+              <w:rPr>
+                <w:rFonts w:ascii="Courier New" w:hAnsi="Courier New" w:cs="Courier New"/>
+                <w:color w:val="000000" w:themeColor="text1"/>
+                <w:sz w:val="24"/>
+                <w:szCs w:val="24"/>
+                <w:lang w:val="en-US"/>
+              </w:rPr>
+              <w:t xml:space="preserve">    if (_</w:t>
+            </w:r>
+            <w:proofErr w:type="spellStart"/>
+            <w:r>
+              <w:rPr>
+                <w:rFonts w:ascii="Courier New" w:hAnsi="Courier New" w:cs="Courier New"/>
+                <w:color w:val="000000" w:themeColor="text1"/>
+                <w:sz w:val="24"/>
+                <w:szCs w:val="24"/>
+                <w:lang w:val="en-US"/>
+              </w:rPr>
+              <w:t>middle_name</w:t>
+            </w:r>
+            <w:proofErr w:type="spellEnd"/>
+            <w:r>
+              <w:rPr>
+                <w:rFonts w:ascii="Courier New" w:hAnsi="Courier New" w:cs="Courier New"/>
+                <w:color w:val="000000" w:themeColor="text1"/>
+                <w:sz w:val="24"/>
+                <w:szCs w:val="24"/>
+                <w:lang w:val="en-US"/>
+              </w:rPr>
+              <w:t xml:space="preserve"> is not null) then update </w:t>
+            </w:r>
+            <w:proofErr w:type="spellStart"/>
+            <w:r>
+              <w:rPr>
+                <w:rFonts w:ascii="Courier New" w:hAnsi="Courier New" w:cs="Courier New"/>
+                <w:color w:val="000000" w:themeColor="text1"/>
+                <w:sz w:val="24"/>
+                <w:szCs w:val="24"/>
+                <w:lang w:val="en-US"/>
+              </w:rPr>
+              <w:t>general_info</w:t>
+            </w:r>
+            <w:proofErr w:type="spellEnd"/>
+            <w:r>
+              <w:rPr>
+                <w:rFonts w:ascii="Courier New" w:hAnsi="Courier New" w:cs="Courier New"/>
+                <w:color w:val="000000" w:themeColor="text1"/>
+                <w:sz w:val="24"/>
+                <w:szCs w:val="24"/>
+                <w:lang w:val="en-US"/>
+              </w:rPr>
+              <w:t xml:space="preserve"> set </w:t>
+            </w:r>
+            <w:proofErr w:type="spellStart"/>
+            <w:r>
+              <w:rPr>
+                <w:rFonts w:ascii="Courier New" w:hAnsi="Courier New" w:cs="Courier New"/>
+                <w:color w:val="000000" w:themeColor="text1"/>
+                <w:sz w:val="24"/>
+                <w:szCs w:val="24"/>
+                <w:lang w:val="en-US"/>
+              </w:rPr>
+              <w:t>middle_name</w:t>
+            </w:r>
+            <w:proofErr w:type="spellEnd"/>
+            <w:r>
+              <w:rPr>
+                <w:rFonts w:ascii="Courier New" w:hAnsi="Courier New" w:cs="Courier New"/>
+                <w:color w:val="000000" w:themeColor="text1"/>
+                <w:sz w:val="24"/>
+                <w:szCs w:val="24"/>
+                <w:lang w:val="en-US"/>
+              </w:rPr>
+              <w:t xml:space="preserve"> = _</w:t>
+            </w:r>
+            <w:proofErr w:type="spellStart"/>
+            <w:r>
+              <w:rPr>
+                <w:rFonts w:ascii="Courier New" w:hAnsi="Courier New" w:cs="Courier New"/>
+                <w:color w:val="000000" w:themeColor="text1"/>
+                <w:sz w:val="24"/>
+                <w:szCs w:val="24"/>
+                <w:lang w:val="en-US"/>
+              </w:rPr>
+              <w:t>middle_name</w:t>
+            </w:r>
+            <w:proofErr w:type="spellEnd"/>
+            <w:r>
+              <w:rPr>
+                <w:rFonts w:ascii="Courier New" w:hAnsi="Courier New" w:cs="Courier New"/>
+                <w:color w:val="000000" w:themeColor="text1"/>
+                <w:sz w:val="24"/>
+                <w:szCs w:val="24"/>
+                <w:lang w:val="en-US"/>
+              </w:rPr>
+              <w:t xml:space="preserve"> where </w:t>
+            </w:r>
+            <w:proofErr w:type="spellStart"/>
+            <w:r>
+              <w:rPr>
+                <w:rFonts w:ascii="Courier New" w:hAnsi="Courier New" w:cs="Courier New"/>
+                <w:color w:val="000000" w:themeColor="text1"/>
+                <w:sz w:val="24"/>
+                <w:szCs w:val="24"/>
+                <w:lang w:val="en-US"/>
+              </w:rPr>
+              <w:t>personnel_number</w:t>
+            </w:r>
+            <w:proofErr w:type="spellEnd"/>
+            <w:r>
+              <w:rPr>
+                <w:rFonts w:ascii="Courier New" w:hAnsi="Courier New" w:cs="Courier New"/>
+                <w:color w:val="000000" w:themeColor="text1"/>
+                <w:sz w:val="24"/>
+                <w:szCs w:val="24"/>
+                <w:lang w:val="en-US"/>
+              </w:rPr>
+              <w:t xml:space="preserve"> = _</w:t>
+            </w:r>
+            <w:proofErr w:type="spellStart"/>
+            <w:r>
+              <w:rPr>
+                <w:rFonts w:ascii="Courier New" w:hAnsi="Courier New" w:cs="Courier New"/>
+                <w:color w:val="000000" w:themeColor="text1"/>
+                <w:sz w:val="24"/>
+                <w:szCs w:val="24"/>
+                <w:lang w:val="en-US"/>
+              </w:rPr>
+              <w:t>personnel_number</w:t>
+            </w:r>
+            <w:proofErr w:type="spellEnd"/>
+            <w:r>
+              <w:rPr>
+                <w:rFonts w:ascii="Courier New" w:hAnsi="Courier New" w:cs="Courier New"/>
+                <w:color w:val="000000" w:themeColor="text1"/>
+                <w:sz w:val="24"/>
+                <w:szCs w:val="24"/>
+                <w:lang w:val="en-US"/>
+              </w:rPr>
+              <w:t xml:space="preserve">; </w:t>
+            </w:r>
+          </w:p>
+          <w:p>
+            <w:pPr>
+              <w:tabs>
+                <w:tab w:val="left" w:pos="916"/>
+                <w:tab w:val="left" w:pos="1832"/>
+                <w:tab w:val="left" w:pos="2748"/>
+                <w:tab w:val="left" w:pos="3664"/>
+                <w:tab w:val="left" w:pos="4580"/>
+                <w:tab w:val="left" w:pos="5496"/>
+                <w:tab w:val="left" w:pos="6412"/>
+                <w:tab w:val="left" w:pos="7328"/>
+                <w:tab w:val="left" w:pos="8244"/>
+                <w:tab w:val="left" w:pos="9160"/>
+                <w:tab w:val="left" w:pos="10076"/>
+                <w:tab w:val="left" w:pos="10992"/>
+                <w:tab w:val="left" w:pos="11908"/>
+                <w:tab w:val="left" w:pos="12824"/>
+                <w:tab w:val="left" w:pos="13740"/>
+                <w:tab w:val="left" w:pos="14656"/>
+              </w:tabs>
+              <w:spacing w:before="240" w:after="240"/>
+              <w:ind w:firstLine="0"/>
+              <w:jc w:val="left"/>
+              <w:rPr>
+                <w:rFonts w:ascii="Courier New" w:hAnsi="Courier New" w:cs="Courier New"/>
+                <w:color w:val="000000" w:themeColor="text1"/>
+                <w:sz w:val="24"/>
+                <w:szCs w:val="24"/>
+                <w:lang w:val="en-US"/>
+              </w:rPr>
+            </w:pPr>
+            <w:r>
+              <w:rPr>
+                <w:rFonts w:ascii="Courier New" w:hAnsi="Courier New" w:cs="Courier New"/>
+                <w:color w:val="000000" w:themeColor="text1"/>
+                <w:sz w:val="24"/>
+                <w:szCs w:val="24"/>
+                <w:lang w:val="en-US"/>
+              </w:rPr>
+              <w:t xml:space="preserve">    end if;</w:t>
+            </w:r>
+          </w:p>
+          <w:p>
+            <w:pPr>
+              <w:tabs>
+                <w:tab w:val="left" w:pos="916"/>
+                <w:tab w:val="left" w:pos="1832"/>
+                <w:tab w:val="left" w:pos="2748"/>
+                <w:tab w:val="left" w:pos="3664"/>
+                <w:tab w:val="left" w:pos="4580"/>
+                <w:tab w:val="left" w:pos="5496"/>
+                <w:tab w:val="left" w:pos="6412"/>
+                <w:tab w:val="left" w:pos="7328"/>
+                <w:tab w:val="left" w:pos="8244"/>
+                <w:tab w:val="left" w:pos="9160"/>
+                <w:tab w:val="left" w:pos="10076"/>
+                <w:tab w:val="left" w:pos="10992"/>
+                <w:tab w:val="left" w:pos="11908"/>
+                <w:tab w:val="left" w:pos="12824"/>
+                <w:tab w:val="left" w:pos="13740"/>
+                <w:tab w:val="left" w:pos="14656"/>
+              </w:tabs>
+              <w:spacing w:before="240" w:after="240"/>
+              <w:ind w:firstLine="0"/>
+              <w:jc w:val="left"/>
+              <w:rPr>
+                <w:rFonts w:ascii="Courier New" w:hAnsi="Courier New" w:cs="Courier New"/>
+                <w:color w:val="000000" w:themeColor="text1"/>
+                <w:sz w:val="24"/>
+                <w:szCs w:val="24"/>
+                <w:lang w:val="en-US"/>
+              </w:rPr>
+            </w:pPr>
+            <w:r>
+              <w:rPr>
+                <w:rFonts w:ascii="Courier New" w:hAnsi="Courier New" w:cs="Courier New"/>
+                <w:color w:val="000000" w:themeColor="text1"/>
+                <w:sz w:val="24"/>
+                <w:szCs w:val="24"/>
+                <w:lang w:val="en-US"/>
+              </w:rPr>
+              <w:t xml:space="preserve">    if (_age is not null) then update </w:t>
+            </w:r>
+            <w:proofErr w:type="spellStart"/>
+            <w:r>
+              <w:rPr>
+                <w:rFonts w:ascii="Courier New" w:hAnsi="Courier New" w:cs="Courier New"/>
+                <w:color w:val="000000" w:themeColor="text1"/>
+                <w:sz w:val="24"/>
+                <w:szCs w:val="24"/>
+                <w:lang w:val="en-US"/>
+              </w:rPr>
+              <w:t>general_info</w:t>
+            </w:r>
+            <w:proofErr w:type="spellEnd"/>
+            <w:r>
+              <w:rPr>
+                <w:rFonts w:ascii="Courier New" w:hAnsi="Courier New" w:cs="Courier New"/>
+                <w:color w:val="000000" w:themeColor="text1"/>
+                <w:sz w:val="24"/>
+                <w:szCs w:val="24"/>
+                <w:lang w:val="en-US"/>
+              </w:rPr>
+              <w:t xml:space="preserve"> set age = _age where </w:t>
+            </w:r>
+            <w:proofErr w:type="spellStart"/>
+            <w:r>
+              <w:rPr>
+                <w:rFonts w:ascii="Courier New" w:hAnsi="Courier New" w:cs="Courier New"/>
+                <w:color w:val="000000" w:themeColor="text1"/>
+                <w:sz w:val="24"/>
+                <w:szCs w:val="24"/>
+                <w:lang w:val="en-US"/>
+              </w:rPr>
+              <w:t>personnel_number</w:t>
+            </w:r>
+            <w:proofErr w:type="spellEnd"/>
+            <w:r>
+              <w:rPr>
+                <w:rFonts w:ascii="Courier New" w:hAnsi="Courier New" w:cs="Courier New"/>
+                <w:color w:val="000000" w:themeColor="text1"/>
+                <w:sz w:val="24"/>
+                <w:szCs w:val="24"/>
+                <w:lang w:val="en-US"/>
+              </w:rPr>
+              <w:t xml:space="preserve"> = _</w:t>
+            </w:r>
+            <w:proofErr w:type="spellStart"/>
+            <w:r>
+              <w:rPr>
+                <w:rFonts w:ascii="Courier New" w:hAnsi="Courier New" w:cs="Courier New"/>
+                <w:color w:val="000000" w:themeColor="text1"/>
+                <w:sz w:val="24"/>
+                <w:szCs w:val="24"/>
+                <w:lang w:val="en-US"/>
+              </w:rPr>
+              <w:t>personnel_number</w:t>
+            </w:r>
+            <w:proofErr w:type="spellEnd"/>
+            <w:r>
+              <w:rPr>
+                <w:rFonts w:ascii="Courier New" w:hAnsi="Courier New" w:cs="Courier New"/>
+                <w:color w:val="000000" w:themeColor="text1"/>
+                <w:sz w:val="24"/>
+                <w:szCs w:val="24"/>
+                <w:lang w:val="en-US"/>
+              </w:rPr>
+              <w:t xml:space="preserve">; </w:t>
+            </w:r>
+          </w:p>
+          <w:p>
+            <w:pPr>
+              <w:tabs>
+                <w:tab w:val="left" w:pos="916"/>
+                <w:tab w:val="left" w:pos="1832"/>
+                <w:tab w:val="left" w:pos="2748"/>
+                <w:tab w:val="left" w:pos="3664"/>
+                <w:tab w:val="left" w:pos="4580"/>
+                <w:tab w:val="left" w:pos="5496"/>
+                <w:tab w:val="left" w:pos="6412"/>
+                <w:tab w:val="left" w:pos="7328"/>
+                <w:tab w:val="left" w:pos="8244"/>
+                <w:tab w:val="left" w:pos="9160"/>
+                <w:tab w:val="left" w:pos="10076"/>
+                <w:tab w:val="left" w:pos="10992"/>
+                <w:tab w:val="left" w:pos="11908"/>
+                <w:tab w:val="left" w:pos="12824"/>
+                <w:tab w:val="left" w:pos="13740"/>
+                <w:tab w:val="left" w:pos="14656"/>
+              </w:tabs>
+              <w:spacing w:before="240" w:after="240"/>
+              <w:ind w:firstLine="0"/>
+              <w:jc w:val="left"/>
+              <w:rPr>
+                <w:rFonts w:ascii="Courier New" w:hAnsi="Courier New" w:cs="Courier New"/>
+                <w:color w:val="000000" w:themeColor="text1"/>
+                <w:sz w:val="24"/>
+                <w:szCs w:val="24"/>
+                <w:lang w:val="en-US"/>
+              </w:rPr>
+            </w:pPr>
+            <w:r>
+              <w:rPr>
+                <w:rFonts w:ascii="Courier New" w:hAnsi="Courier New" w:cs="Courier New"/>
+                <w:color w:val="000000" w:themeColor="text1"/>
+                <w:sz w:val="24"/>
+                <w:szCs w:val="24"/>
+                <w:lang w:val="en-US"/>
+              </w:rPr>
+              <w:t xml:space="preserve">    end if;</w:t>
+            </w:r>
+          </w:p>
+          <w:p>
+            <w:pPr>
+              <w:tabs>
+                <w:tab w:val="left" w:pos="916"/>
+                <w:tab w:val="left" w:pos="1832"/>
+                <w:tab w:val="left" w:pos="2748"/>
+                <w:tab w:val="left" w:pos="3664"/>
+                <w:tab w:val="left" w:pos="4580"/>
+                <w:tab w:val="left" w:pos="5496"/>
+                <w:tab w:val="left" w:pos="6412"/>
+                <w:tab w:val="left" w:pos="7328"/>
+                <w:tab w:val="left" w:pos="8244"/>
+                <w:tab w:val="left" w:pos="9160"/>
+                <w:tab w:val="left" w:pos="10076"/>
+                <w:tab w:val="left" w:pos="10992"/>
+                <w:tab w:val="left" w:pos="11908"/>
+                <w:tab w:val="left" w:pos="12824"/>
+                <w:tab w:val="left" w:pos="13740"/>
+                <w:tab w:val="left" w:pos="14656"/>
+              </w:tabs>
+              <w:spacing w:before="240" w:after="240"/>
+              <w:ind w:firstLine="0"/>
+              <w:jc w:val="left"/>
+              <w:rPr>
+                <w:rFonts w:ascii="Courier New" w:hAnsi="Courier New" w:cs="Courier New"/>
+                <w:color w:val="000000" w:themeColor="text1"/>
+                <w:sz w:val="24"/>
+                <w:szCs w:val="24"/>
+                <w:lang w:val="en-US"/>
+              </w:rPr>
+            </w:pPr>
+            <w:r>
+              <w:rPr>
+                <w:rFonts w:ascii="Courier New" w:hAnsi="Courier New" w:cs="Courier New"/>
+                <w:color w:val="000000" w:themeColor="text1"/>
+                <w:sz w:val="24"/>
+                <w:szCs w:val="24"/>
+                <w:lang w:val="en-US"/>
+              </w:rPr>
+              <w:t xml:space="preserve">    if (_</w:t>
+            </w:r>
+            <w:proofErr w:type="spellStart"/>
+            <w:r>
+              <w:rPr>
+                <w:rFonts w:ascii="Courier New" w:hAnsi="Courier New" w:cs="Courier New"/>
+                <w:color w:val="000000" w:themeColor="text1"/>
+                <w:sz w:val="24"/>
+                <w:szCs w:val="24"/>
+                <w:lang w:val="en-US"/>
+              </w:rPr>
+              <w:t>post_id</w:t>
+            </w:r>
+            <w:proofErr w:type="spellEnd"/>
+            <w:r>
+              <w:rPr>
+                <w:rFonts w:ascii="Courier New" w:hAnsi="Courier New" w:cs="Courier New"/>
+                <w:color w:val="000000" w:themeColor="text1"/>
+                <w:sz w:val="24"/>
+                <w:szCs w:val="24"/>
+                <w:lang w:val="en-US"/>
+              </w:rPr>
+              <w:t xml:space="preserve"> is not null) then update </w:t>
+            </w:r>
+            <w:proofErr w:type="spellStart"/>
+            <w:r>
+              <w:rPr>
+                <w:rFonts w:ascii="Courier New" w:hAnsi="Courier New" w:cs="Courier New"/>
+                <w:color w:val="000000" w:themeColor="text1"/>
+                <w:sz w:val="24"/>
+                <w:szCs w:val="24"/>
+                <w:lang w:val="en-US"/>
+              </w:rPr>
+              <w:t>main_info</w:t>
+            </w:r>
+            <w:proofErr w:type="spellEnd"/>
+            <w:r>
+              <w:rPr>
+                <w:rFonts w:ascii="Courier New" w:hAnsi="Courier New" w:cs="Courier New"/>
+                <w:color w:val="000000" w:themeColor="text1"/>
+                <w:sz w:val="24"/>
+                <w:szCs w:val="24"/>
+                <w:lang w:val="en-US"/>
+              </w:rPr>
+              <w:t xml:space="preserve"> set </w:t>
+            </w:r>
+            <w:proofErr w:type="spellStart"/>
+            <w:r>
+              <w:rPr>
+                <w:rFonts w:ascii="Courier New" w:hAnsi="Courier New" w:cs="Courier New"/>
+                <w:color w:val="000000" w:themeColor="text1"/>
+                <w:sz w:val="24"/>
+                <w:szCs w:val="24"/>
+                <w:lang w:val="en-US"/>
+              </w:rPr>
+              <w:t>post_id</w:t>
+            </w:r>
+            <w:proofErr w:type="spellEnd"/>
+            <w:r>
+              <w:rPr>
+                <w:rFonts w:ascii="Courier New" w:hAnsi="Courier New" w:cs="Courier New"/>
+                <w:color w:val="000000" w:themeColor="text1"/>
+                <w:sz w:val="24"/>
+                <w:szCs w:val="24"/>
+                <w:lang w:val="en-US"/>
+              </w:rPr>
+              <w:t xml:space="preserve"> = _</w:t>
+            </w:r>
+            <w:proofErr w:type="spellStart"/>
+            <w:r>
+              <w:rPr>
+                <w:rFonts w:ascii="Courier New" w:hAnsi="Courier New" w:cs="Courier New"/>
+                <w:color w:val="000000" w:themeColor="text1"/>
+                <w:sz w:val="24"/>
+                <w:szCs w:val="24"/>
+                <w:lang w:val="en-US"/>
+              </w:rPr>
+              <w:t>post_id</w:t>
+            </w:r>
+            <w:proofErr w:type="spellEnd"/>
+            <w:r>
+              <w:rPr>
+                <w:rFonts w:ascii="Courier New" w:hAnsi="Courier New" w:cs="Courier New"/>
+                <w:color w:val="000000" w:themeColor="text1"/>
+                <w:sz w:val="24"/>
+                <w:szCs w:val="24"/>
+                <w:lang w:val="en-US"/>
+              </w:rPr>
+              <w:t xml:space="preserve"> where </w:t>
+            </w:r>
+            <w:proofErr w:type="spellStart"/>
+            <w:r>
+              <w:rPr>
+                <w:rFonts w:ascii="Courier New" w:hAnsi="Courier New" w:cs="Courier New"/>
+                <w:color w:val="000000" w:themeColor="text1"/>
+                <w:sz w:val="24"/>
+                <w:szCs w:val="24"/>
+                <w:lang w:val="en-US"/>
+              </w:rPr>
+              <w:t>personnel_number</w:t>
+            </w:r>
+            <w:proofErr w:type="spellEnd"/>
+            <w:r>
+              <w:rPr>
+                <w:rFonts w:ascii="Courier New" w:hAnsi="Courier New" w:cs="Courier New"/>
+                <w:color w:val="000000" w:themeColor="text1"/>
+                <w:sz w:val="24"/>
+                <w:szCs w:val="24"/>
+                <w:lang w:val="en-US"/>
+              </w:rPr>
+              <w:t xml:space="preserve"> = _</w:t>
+            </w:r>
+            <w:proofErr w:type="spellStart"/>
+            <w:r>
+              <w:rPr>
+                <w:rFonts w:ascii="Courier New" w:hAnsi="Courier New" w:cs="Courier New"/>
+                <w:color w:val="000000" w:themeColor="text1"/>
+                <w:sz w:val="24"/>
+                <w:szCs w:val="24"/>
+                <w:lang w:val="en-US"/>
+              </w:rPr>
+              <w:t>personnel_number</w:t>
+            </w:r>
+            <w:proofErr w:type="spellEnd"/>
+            <w:r>
+              <w:rPr>
+                <w:rFonts w:ascii="Courier New" w:hAnsi="Courier New" w:cs="Courier New"/>
+                <w:color w:val="000000" w:themeColor="text1"/>
+                <w:sz w:val="24"/>
+                <w:szCs w:val="24"/>
+                <w:lang w:val="en-US"/>
+              </w:rPr>
+              <w:t xml:space="preserve">; </w:t>
+            </w:r>
+          </w:p>
+          <w:p>
+            <w:pPr>
+              <w:tabs>
+                <w:tab w:val="left" w:pos="916"/>
+                <w:tab w:val="left" w:pos="1832"/>
+                <w:tab w:val="left" w:pos="2748"/>
+                <w:tab w:val="left" w:pos="3664"/>
+                <w:tab w:val="left" w:pos="4580"/>
+                <w:tab w:val="left" w:pos="5496"/>
+                <w:tab w:val="left" w:pos="6412"/>
+                <w:tab w:val="left" w:pos="7328"/>
+                <w:tab w:val="left" w:pos="8244"/>
+                <w:tab w:val="left" w:pos="9160"/>
+                <w:tab w:val="left" w:pos="10076"/>
+                <w:tab w:val="left" w:pos="10992"/>
+                <w:tab w:val="left" w:pos="11908"/>
+                <w:tab w:val="left" w:pos="12824"/>
+                <w:tab w:val="left" w:pos="13740"/>
+                <w:tab w:val="left" w:pos="14656"/>
+              </w:tabs>
+              <w:spacing w:before="240" w:after="240"/>
+              <w:ind w:firstLine="0"/>
+              <w:jc w:val="left"/>
+              <w:rPr>
+                <w:rFonts w:ascii="Courier New" w:hAnsi="Courier New" w:cs="Courier New"/>
+                <w:color w:val="000000" w:themeColor="text1"/>
+                <w:sz w:val="24"/>
+                <w:szCs w:val="24"/>
+                <w:lang w:val="en-US"/>
+              </w:rPr>
+            </w:pPr>
+            <w:r>
+              <w:rPr>
+                <w:rFonts w:ascii="Courier New" w:hAnsi="Courier New" w:cs="Courier New"/>
+                <w:color w:val="000000" w:themeColor="text1"/>
+                <w:sz w:val="24"/>
+                <w:szCs w:val="24"/>
+                <w:lang w:val="en-US"/>
+              </w:rPr>
+              <w:t xml:space="preserve">    end if;</w:t>
+            </w:r>
+          </w:p>
+          <w:p>
+            <w:pPr>
+              <w:tabs>
+                <w:tab w:val="left" w:pos="916"/>
+                <w:tab w:val="left" w:pos="1832"/>
+                <w:tab w:val="left" w:pos="2748"/>
+                <w:tab w:val="left" w:pos="3664"/>
+                <w:tab w:val="left" w:pos="4580"/>
+                <w:tab w:val="left" w:pos="5496"/>
+                <w:tab w:val="left" w:pos="6412"/>
+                <w:tab w:val="left" w:pos="7328"/>
+                <w:tab w:val="left" w:pos="8244"/>
+                <w:tab w:val="left" w:pos="9160"/>
+                <w:tab w:val="left" w:pos="10076"/>
+                <w:tab w:val="left" w:pos="10992"/>
+                <w:tab w:val="left" w:pos="11908"/>
+                <w:tab w:val="left" w:pos="12824"/>
+                <w:tab w:val="left" w:pos="13740"/>
+                <w:tab w:val="left" w:pos="14656"/>
+              </w:tabs>
+              <w:spacing w:before="240" w:after="240"/>
+              <w:ind w:firstLine="0"/>
+              <w:jc w:val="left"/>
+              <w:rPr>
+                <w:rFonts w:ascii="Courier New" w:hAnsi="Courier New" w:cs="Courier New"/>
+                <w:color w:val="000000" w:themeColor="text1"/>
+                <w:sz w:val="24"/>
+                <w:szCs w:val="24"/>
+                <w:lang w:val="en-US"/>
+              </w:rPr>
+            </w:pPr>
+            <w:r>
+              <w:rPr>
+                <w:rFonts w:ascii="Courier New" w:hAnsi="Courier New" w:cs="Courier New"/>
+                <w:color w:val="000000" w:themeColor="text1"/>
+                <w:sz w:val="24"/>
+                <w:szCs w:val="24"/>
+                <w:lang w:val="en-US"/>
+              </w:rPr>
+              <w:t xml:space="preserve">    if (_</w:t>
+            </w:r>
+            <w:proofErr w:type="spellStart"/>
+            <w:r>
+              <w:rPr>
+                <w:rFonts w:ascii="Courier New" w:hAnsi="Courier New" w:cs="Courier New"/>
+                <w:color w:val="000000" w:themeColor="text1"/>
+                <w:sz w:val="24"/>
+                <w:szCs w:val="24"/>
+                <w:lang w:val="en-US"/>
+              </w:rPr>
+              <w:t>medical_license_number</w:t>
+            </w:r>
+            <w:proofErr w:type="spellEnd"/>
+            <w:r>
+              <w:rPr>
+                <w:rFonts w:ascii="Courier New" w:hAnsi="Courier New" w:cs="Courier New"/>
+                <w:color w:val="000000" w:themeColor="text1"/>
+                <w:sz w:val="24"/>
+                <w:szCs w:val="24"/>
+                <w:lang w:val="en-US"/>
+              </w:rPr>
+              <w:t xml:space="preserve"> is not null) then </w:t>
+            </w:r>
+          </w:p>
+          <w:p>
+            <w:pPr>
+              <w:tabs>
+                <w:tab w:val="left" w:pos="916"/>
+                <w:tab w:val="left" w:pos="1832"/>
+                <w:tab w:val="left" w:pos="2748"/>
+                <w:tab w:val="left" w:pos="3664"/>
+                <w:tab w:val="left" w:pos="4580"/>
+                <w:tab w:val="left" w:pos="5496"/>
+                <w:tab w:val="left" w:pos="6412"/>
+                <w:tab w:val="left" w:pos="7328"/>
+                <w:tab w:val="left" w:pos="8244"/>
+                <w:tab w:val="left" w:pos="9160"/>
+                <w:tab w:val="left" w:pos="10076"/>
+                <w:tab w:val="left" w:pos="10992"/>
+                <w:tab w:val="left" w:pos="11908"/>
+                <w:tab w:val="left" w:pos="12824"/>
+                <w:tab w:val="left" w:pos="13740"/>
+                <w:tab w:val="left" w:pos="14656"/>
+              </w:tabs>
+              <w:spacing w:before="240" w:after="240"/>
+              <w:ind w:firstLine="0"/>
+              <w:jc w:val="left"/>
+              <w:rPr>
+                <w:rFonts w:ascii="Courier New" w:hAnsi="Courier New" w:cs="Courier New"/>
+                <w:color w:val="000000" w:themeColor="text1"/>
+                <w:sz w:val="24"/>
+                <w:szCs w:val="24"/>
+                <w:lang w:val="en-US"/>
+              </w:rPr>
+            </w:pPr>
+            <w:r>
+              <w:rPr>
+                <w:rFonts w:ascii="Courier New" w:hAnsi="Courier New" w:cs="Courier New"/>
+                <w:color w:val="000000" w:themeColor="text1"/>
+                <w:sz w:val="24"/>
+                <w:szCs w:val="24"/>
+                <w:lang w:val="en-US"/>
+              </w:rPr>
+              <w:t xml:space="preserve">    </w:t>
+            </w:r>
+            <w:r>
+              <w:rPr>
+                <w:rFonts w:ascii="Courier New" w:hAnsi="Courier New" w:cs="Courier New"/>
+                <w:color w:val="000000" w:themeColor="text1"/>
+                <w:sz w:val="24"/>
+                <w:szCs w:val="24"/>
+                <w:lang w:val="en-US"/>
+              </w:rPr>
+              <w:tab/>
+              <w:t xml:space="preserve">update </w:t>
+            </w:r>
+            <w:proofErr w:type="spellStart"/>
+            <w:r>
+              <w:rPr>
+                <w:rFonts w:ascii="Courier New" w:hAnsi="Courier New" w:cs="Courier New"/>
+                <w:color w:val="000000" w:themeColor="text1"/>
+                <w:sz w:val="24"/>
+                <w:szCs w:val="24"/>
+                <w:lang w:val="en-US"/>
+              </w:rPr>
+              <w:t>medical_license_info</w:t>
+            </w:r>
+            <w:proofErr w:type="spellEnd"/>
+            <w:r>
+              <w:rPr>
+                <w:rFonts w:ascii="Courier New" w:hAnsi="Courier New" w:cs="Courier New"/>
+                <w:color w:val="000000" w:themeColor="text1"/>
+                <w:sz w:val="24"/>
+                <w:szCs w:val="24"/>
+                <w:lang w:val="en-US"/>
+              </w:rPr>
+              <w:t xml:space="preserve"> set </w:t>
+            </w:r>
+            <w:proofErr w:type="spellStart"/>
+            <w:r>
+              <w:rPr>
+                <w:rFonts w:ascii="Courier New" w:hAnsi="Courier New" w:cs="Courier New"/>
+                <w:color w:val="000000" w:themeColor="text1"/>
+                <w:sz w:val="24"/>
+                <w:szCs w:val="24"/>
+                <w:lang w:val="en-US"/>
+              </w:rPr>
+              <w:t>medical_license_number</w:t>
+            </w:r>
+            <w:proofErr w:type="spellEnd"/>
+            <w:r>
+              <w:rPr>
+                <w:rFonts w:ascii="Courier New" w:hAnsi="Courier New" w:cs="Courier New"/>
+                <w:color w:val="000000" w:themeColor="text1"/>
+                <w:sz w:val="24"/>
+                <w:szCs w:val="24"/>
+                <w:lang w:val="en-US"/>
+              </w:rPr>
+              <w:t xml:space="preserve"> = _</w:t>
+            </w:r>
+            <w:proofErr w:type="spellStart"/>
+            <w:r>
+              <w:rPr>
+                <w:rFonts w:ascii="Courier New" w:hAnsi="Courier New" w:cs="Courier New"/>
+                <w:color w:val="000000" w:themeColor="text1"/>
+                <w:sz w:val="24"/>
+                <w:szCs w:val="24"/>
+                <w:lang w:val="en-US"/>
+              </w:rPr>
+              <w:t>medical_license_number</w:t>
+            </w:r>
+            <w:proofErr w:type="spellEnd"/>
+          </w:p>
+          <w:p>
+            <w:pPr>
+              <w:tabs>
+                <w:tab w:val="left" w:pos="916"/>
+                <w:tab w:val="left" w:pos="1832"/>
+                <w:tab w:val="left" w:pos="2748"/>
+                <w:tab w:val="left" w:pos="3664"/>
+                <w:tab w:val="left" w:pos="4580"/>
+                <w:tab w:val="left" w:pos="5496"/>
+                <w:tab w:val="left" w:pos="6412"/>
+                <w:tab w:val="left" w:pos="7328"/>
+                <w:tab w:val="left" w:pos="8244"/>
+                <w:tab w:val="left" w:pos="9160"/>
+                <w:tab w:val="left" w:pos="10076"/>
+                <w:tab w:val="left" w:pos="10992"/>
+                <w:tab w:val="left" w:pos="11908"/>
+                <w:tab w:val="left" w:pos="12824"/>
+                <w:tab w:val="left" w:pos="13740"/>
+                <w:tab w:val="left" w:pos="14656"/>
+              </w:tabs>
+              <w:spacing w:before="240" w:after="240"/>
+              <w:ind w:firstLine="0"/>
+              <w:jc w:val="left"/>
+              <w:rPr>
+                <w:rFonts w:ascii="Courier New" w:hAnsi="Courier New" w:cs="Courier New"/>
+                <w:color w:val="000000" w:themeColor="text1"/>
+                <w:sz w:val="24"/>
+                <w:szCs w:val="24"/>
+              </w:rPr>
+            </w:pPr>
+            <w:r>
+              <w:rPr>
+                <w:rFonts w:ascii="Courier New" w:hAnsi="Courier New" w:cs="Courier New"/>
+                <w:color w:val="000000" w:themeColor="text1"/>
+                <w:sz w:val="24"/>
+                <w:szCs w:val="24"/>
+                <w:lang w:val="en-US"/>
+              </w:rPr>
+              <w:tab/>
+            </w:r>
+            <w:r>
+              <w:rPr>
+                <w:rFonts w:ascii="Courier New" w:hAnsi="Courier New" w:cs="Courier New"/>
+                <w:color w:val="000000" w:themeColor="text1"/>
+                <w:sz w:val="24"/>
+                <w:szCs w:val="24"/>
+                <w:lang w:val="en-US"/>
+              </w:rPr>
+              <w:tab/>
+            </w:r>
+            <w:proofErr w:type="spellStart"/>
+            <w:proofErr w:type="gramStart"/>
+            <w:r>
+              <w:rPr>
+                <w:rFonts w:ascii="Courier New" w:hAnsi="Courier New" w:cs="Courier New"/>
+                <w:color w:val="000000" w:themeColor="text1"/>
+                <w:sz w:val="24"/>
+                <w:szCs w:val="24"/>
+              </w:rPr>
+              <w:t>where</w:t>
+            </w:r>
+            <w:proofErr w:type="spellEnd"/>
+            <w:proofErr w:type="gramEnd"/>
+            <w:r>
+              <w:rPr>
+                <w:rFonts w:ascii="Courier New" w:hAnsi="Courier New" w:cs="Courier New"/>
+                <w:color w:val="000000" w:themeColor="text1"/>
+                <w:sz w:val="24"/>
+                <w:szCs w:val="24"/>
+              </w:rPr>
+              <w:t xml:space="preserve"> </w:t>
+            </w:r>
+            <w:proofErr w:type="spellStart"/>
+            <w:r>
+              <w:rPr>
+                <w:rFonts w:ascii="Courier New" w:hAnsi="Courier New" w:cs="Courier New"/>
+                <w:color w:val="000000" w:themeColor="text1"/>
+                <w:sz w:val="24"/>
+                <w:szCs w:val="24"/>
+              </w:rPr>
+              <w:t>medical_license_number</w:t>
+            </w:r>
+            <w:proofErr w:type="spellEnd"/>
+            <w:r>
+              <w:rPr>
+                <w:rFonts w:ascii="Courier New" w:hAnsi="Courier New" w:cs="Courier New"/>
+                <w:color w:val="000000" w:themeColor="text1"/>
+                <w:sz w:val="24"/>
+                <w:szCs w:val="24"/>
+              </w:rPr>
+              <w:t xml:space="preserve"> </w:t>
+            </w:r>
+            <w:proofErr w:type="spellStart"/>
+            <w:r>
+              <w:rPr>
+                <w:rFonts w:ascii="Courier New" w:hAnsi="Courier New" w:cs="Courier New"/>
+                <w:color w:val="000000" w:themeColor="text1"/>
+                <w:sz w:val="24"/>
+                <w:szCs w:val="24"/>
+              </w:rPr>
+              <w:t>in</w:t>
+            </w:r>
+            <w:proofErr w:type="spellEnd"/>
+            <w:r>
+              <w:rPr>
+                <w:rFonts w:ascii="Courier New" w:hAnsi="Courier New" w:cs="Courier New"/>
+                <w:color w:val="000000" w:themeColor="text1"/>
+                <w:sz w:val="24"/>
+                <w:szCs w:val="24"/>
+              </w:rPr>
+              <w:t xml:space="preserve"> </w:t>
+            </w:r>
+          </w:p>
+          <w:p>
+            <w:pPr>
+              <w:tabs>
+                <w:tab w:val="left" w:pos="916"/>
+                <w:tab w:val="left" w:pos="1832"/>
+                <w:tab w:val="left" w:pos="2748"/>
+                <w:tab w:val="left" w:pos="3664"/>
+                <w:tab w:val="left" w:pos="4580"/>
+                <w:tab w:val="left" w:pos="5496"/>
+                <w:tab w:val="left" w:pos="6412"/>
+                <w:tab w:val="left" w:pos="7328"/>
+                <w:tab w:val="left" w:pos="8244"/>
+                <w:tab w:val="left" w:pos="9160"/>
+                <w:tab w:val="left" w:pos="10076"/>
+                <w:tab w:val="left" w:pos="10992"/>
+                <w:tab w:val="left" w:pos="11908"/>
+                <w:tab w:val="left" w:pos="12824"/>
+                <w:tab w:val="left" w:pos="13740"/>
+                <w:tab w:val="left" w:pos="14656"/>
+              </w:tabs>
+              <w:spacing w:before="240" w:after="240"/>
+              <w:ind w:firstLine="0"/>
+              <w:jc w:val="left"/>
+              <w:rPr>
+                <w:rFonts w:ascii="Courier New" w:hAnsi="Courier New" w:cs="Courier New"/>
+                <w:color w:val="000000" w:themeColor="text1"/>
+                <w:sz w:val="24"/>
+                <w:szCs w:val="24"/>
+                <w:lang w:val="en-US"/>
+              </w:rPr>
+            </w:pPr>
+            <w:r>
+              <w:rPr>
+                <w:rFonts w:ascii="Courier New" w:hAnsi="Courier New" w:cs="Courier New"/>
+                <w:color w:val="000000" w:themeColor="text1"/>
+                <w:sz w:val="24"/>
+                <w:szCs w:val="24"/>
+                <w:lang w:val="en-US"/>
+              </w:rPr>
+              <w:t xml:space="preserve">    </w:t>
+            </w:r>
+            <w:r>
+              <w:rPr>
+                <w:rFonts w:ascii="Courier New" w:hAnsi="Courier New" w:cs="Courier New"/>
+                <w:color w:val="000000" w:themeColor="text1"/>
+                <w:sz w:val="24"/>
+                <w:szCs w:val="24"/>
+                <w:lang w:val="en-US"/>
+              </w:rPr>
+              <w:tab/>
+            </w:r>
+            <w:r>
+              <w:rPr>
+                <w:rFonts w:ascii="Courier New" w:hAnsi="Courier New" w:cs="Courier New"/>
+                <w:color w:val="000000" w:themeColor="text1"/>
+                <w:sz w:val="24"/>
+                <w:szCs w:val="24"/>
+                <w:lang w:val="en-US"/>
+              </w:rPr>
+              <w:tab/>
+              <w:t xml:space="preserve">(select </w:t>
+            </w:r>
+            <w:proofErr w:type="spellStart"/>
+            <w:r>
+              <w:rPr>
+                <w:rFonts w:ascii="Courier New" w:hAnsi="Courier New" w:cs="Courier New"/>
+                <w:color w:val="000000" w:themeColor="text1"/>
+                <w:sz w:val="24"/>
+                <w:szCs w:val="24"/>
+                <w:lang w:val="en-US"/>
+              </w:rPr>
+              <w:t>medical_license_number</w:t>
+            </w:r>
+            <w:proofErr w:type="spellEnd"/>
+            <w:r>
+              <w:rPr>
+                <w:rFonts w:ascii="Courier New" w:hAnsi="Courier New" w:cs="Courier New"/>
+                <w:color w:val="000000" w:themeColor="text1"/>
+                <w:sz w:val="24"/>
+                <w:szCs w:val="24"/>
+                <w:lang w:val="en-US"/>
+              </w:rPr>
+              <w:t xml:space="preserve"> from  </w:t>
+            </w:r>
+            <w:proofErr w:type="spellStart"/>
+            <w:r>
+              <w:rPr>
+                <w:rFonts w:ascii="Courier New" w:hAnsi="Courier New" w:cs="Courier New"/>
+                <w:color w:val="000000" w:themeColor="text1"/>
+                <w:sz w:val="24"/>
+                <w:szCs w:val="24"/>
+                <w:lang w:val="en-US"/>
+              </w:rPr>
+              <w:t>main_info</w:t>
+            </w:r>
+            <w:proofErr w:type="spellEnd"/>
+            <w:r>
+              <w:rPr>
+                <w:rFonts w:ascii="Courier New" w:hAnsi="Courier New" w:cs="Courier New"/>
+                <w:color w:val="000000" w:themeColor="text1"/>
+                <w:sz w:val="24"/>
+                <w:szCs w:val="24"/>
+                <w:lang w:val="en-US"/>
+              </w:rPr>
+              <w:t xml:space="preserve"> where </w:t>
+            </w:r>
+            <w:proofErr w:type="spellStart"/>
+            <w:r>
+              <w:rPr>
+                <w:rFonts w:ascii="Courier New" w:hAnsi="Courier New" w:cs="Courier New"/>
+                <w:color w:val="000000" w:themeColor="text1"/>
+                <w:sz w:val="24"/>
+                <w:szCs w:val="24"/>
+                <w:lang w:val="en-US"/>
+              </w:rPr>
+              <w:t>personnel_number</w:t>
+            </w:r>
+            <w:proofErr w:type="spellEnd"/>
+            <w:r>
+              <w:rPr>
+                <w:rFonts w:ascii="Courier New" w:hAnsi="Courier New" w:cs="Courier New"/>
+                <w:color w:val="000000" w:themeColor="text1"/>
+                <w:sz w:val="24"/>
+                <w:szCs w:val="24"/>
+                <w:lang w:val="en-US"/>
+              </w:rPr>
+              <w:t xml:space="preserve"> = _</w:t>
+            </w:r>
+            <w:proofErr w:type="spellStart"/>
+            <w:r>
+              <w:rPr>
+                <w:rFonts w:ascii="Courier New" w:hAnsi="Courier New" w:cs="Courier New"/>
+                <w:color w:val="000000" w:themeColor="text1"/>
+                <w:sz w:val="24"/>
+                <w:szCs w:val="24"/>
+                <w:lang w:val="en-US"/>
+              </w:rPr>
+              <w:t>personnel_number</w:t>
+            </w:r>
+            <w:proofErr w:type="spellEnd"/>
+            <w:r>
+              <w:rPr>
+                <w:rFonts w:ascii="Courier New" w:hAnsi="Courier New" w:cs="Courier New"/>
+                <w:color w:val="000000" w:themeColor="text1"/>
+                <w:sz w:val="24"/>
+                <w:szCs w:val="24"/>
+                <w:lang w:val="en-US"/>
+              </w:rPr>
+              <w:t xml:space="preserve">); </w:t>
+            </w:r>
+          </w:p>
+          <w:p>
+            <w:pPr>
+              <w:tabs>
+                <w:tab w:val="left" w:pos="916"/>
+                <w:tab w:val="left" w:pos="1832"/>
+                <w:tab w:val="left" w:pos="2748"/>
+                <w:tab w:val="left" w:pos="3664"/>
+                <w:tab w:val="left" w:pos="4580"/>
+                <w:tab w:val="left" w:pos="5496"/>
+                <w:tab w:val="left" w:pos="6412"/>
+                <w:tab w:val="left" w:pos="7328"/>
+                <w:tab w:val="left" w:pos="8244"/>
+                <w:tab w:val="left" w:pos="9160"/>
+                <w:tab w:val="left" w:pos="10076"/>
+                <w:tab w:val="left" w:pos="10992"/>
+                <w:tab w:val="left" w:pos="11908"/>
+                <w:tab w:val="left" w:pos="12824"/>
+                <w:tab w:val="left" w:pos="13740"/>
+                <w:tab w:val="left" w:pos="14656"/>
+              </w:tabs>
+              <w:spacing w:before="240" w:after="240"/>
+              <w:ind w:firstLine="0"/>
+              <w:jc w:val="left"/>
+              <w:rPr>
+                <w:rFonts w:ascii="Courier New" w:hAnsi="Courier New" w:cs="Courier New"/>
+                <w:color w:val="000000" w:themeColor="text1"/>
+                <w:sz w:val="24"/>
+                <w:szCs w:val="24"/>
+                <w:lang w:val="en-US"/>
+              </w:rPr>
+            </w:pPr>
+            <w:r>
+              <w:rPr>
+                <w:rFonts w:ascii="Courier New" w:hAnsi="Courier New" w:cs="Courier New"/>
+                <w:color w:val="000000" w:themeColor="text1"/>
+                <w:sz w:val="24"/>
+                <w:szCs w:val="24"/>
+                <w:lang w:val="en-US"/>
+              </w:rPr>
+              <w:t xml:space="preserve">    end if;</w:t>
+            </w:r>
+          </w:p>
+          <w:p>
+            <w:pPr>
+              <w:tabs>
+                <w:tab w:val="left" w:pos="916"/>
+                <w:tab w:val="left" w:pos="1832"/>
+                <w:tab w:val="left" w:pos="2748"/>
+                <w:tab w:val="left" w:pos="3664"/>
+                <w:tab w:val="left" w:pos="4580"/>
+                <w:tab w:val="left" w:pos="5496"/>
+                <w:tab w:val="left" w:pos="6412"/>
+                <w:tab w:val="left" w:pos="7328"/>
+                <w:tab w:val="left" w:pos="8244"/>
+                <w:tab w:val="left" w:pos="9160"/>
+                <w:tab w:val="left" w:pos="10076"/>
+                <w:tab w:val="left" w:pos="10992"/>
+                <w:tab w:val="left" w:pos="11908"/>
+                <w:tab w:val="left" w:pos="12824"/>
+                <w:tab w:val="left" w:pos="13740"/>
+                <w:tab w:val="left" w:pos="14656"/>
+              </w:tabs>
+              <w:spacing w:before="240" w:after="240"/>
+              <w:ind w:firstLine="0"/>
+              <w:jc w:val="left"/>
+              <w:rPr>
+                <w:rFonts w:ascii="Courier New" w:hAnsi="Courier New" w:cs="Courier New"/>
+                <w:color w:val="000000" w:themeColor="text1"/>
+                <w:sz w:val="24"/>
+                <w:szCs w:val="24"/>
+                <w:lang w:val="en-US"/>
+              </w:rPr>
+            </w:pPr>
+            <w:r>
+              <w:rPr>
+                <w:rFonts w:ascii="Courier New" w:hAnsi="Courier New" w:cs="Courier New"/>
+                <w:color w:val="000000" w:themeColor="text1"/>
+                <w:sz w:val="24"/>
+                <w:szCs w:val="24"/>
+                <w:lang w:val="en-US"/>
+              </w:rPr>
+              <w:t xml:space="preserve">    if (_</w:t>
+            </w:r>
+            <w:proofErr w:type="spellStart"/>
+            <w:r>
+              <w:rPr>
+                <w:rFonts w:ascii="Courier New" w:hAnsi="Courier New" w:cs="Courier New"/>
+                <w:color w:val="000000" w:themeColor="text1"/>
+                <w:sz w:val="24"/>
+                <w:szCs w:val="24"/>
+                <w:lang w:val="en-US"/>
+              </w:rPr>
+              <w:t>next_accreditation_date</w:t>
+            </w:r>
+            <w:proofErr w:type="spellEnd"/>
+            <w:r>
+              <w:rPr>
+                <w:rFonts w:ascii="Courier New" w:hAnsi="Courier New" w:cs="Courier New"/>
+                <w:color w:val="000000" w:themeColor="text1"/>
+                <w:sz w:val="24"/>
+                <w:szCs w:val="24"/>
+                <w:lang w:val="en-US"/>
+              </w:rPr>
+              <w:t xml:space="preserve"> is not null) then </w:t>
+            </w:r>
+          </w:p>
+          <w:p>
+            <w:pPr>
+              <w:tabs>
+                <w:tab w:val="left" w:pos="916"/>
+                <w:tab w:val="left" w:pos="1832"/>
+                <w:tab w:val="left" w:pos="2748"/>
+                <w:tab w:val="left" w:pos="3664"/>
+                <w:tab w:val="left" w:pos="4580"/>
+                <w:tab w:val="left" w:pos="5496"/>
+                <w:tab w:val="left" w:pos="6412"/>
+                <w:tab w:val="left" w:pos="7328"/>
+                <w:tab w:val="left" w:pos="8244"/>
+                <w:tab w:val="left" w:pos="9160"/>
+                <w:tab w:val="left" w:pos="10076"/>
+                <w:tab w:val="left" w:pos="10992"/>
+                <w:tab w:val="left" w:pos="11908"/>
+                <w:tab w:val="left" w:pos="12824"/>
+                <w:tab w:val="left" w:pos="13740"/>
+                <w:tab w:val="left" w:pos="14656"/>
+              </w:tabs>
+              <w:spacing w:before="240" w:after="240"/>
+              <w:ind w:firstLine="0"/>
+              <w:jc w:val="left"/>
+              <w:rPr>
+                <w:rFonts w:ascii="Courier New" w:hAnsi="Courier New" w:cs="Courier New"/>
+                <w:color w:val="000000" w:themeColor="text1"/>
+                <w:sz w:val="24"/>
+                <w:szCs w:val="24"/>
+                <w:lang w:val="en-US"/>
+              </w:rPr>
+            </w:pPr>
+            <w:r>
+              <w:rPr>
+                <w:rFonts w:ascii="Courier New" w:hAnsi="Courier New" w:cs="Courier New"/>
+                <w:color w:val="000000" w:themeColor="text1"/>
+                <w:sz w:val="24"/>
+                <w:szCs w:val="24"/>
+                <w:lang w:val="en-US"/>
+              </w:rPr>
+              <w:t xml:space="preserve">    </w:t>
+            </w:r>
+            <w:r>
+              <w:rPr>
+                <w:rFonts w:ascii="Courier New" w:hAnsi="Courier New" w:cs="Courier New"/>
+                <w:color w:val="000000" w:themeColor="text1"/>
+                <w:sz w:val="24"/>
+                <w:szCs w:val="24"/>
+                <w:lang w:val="en-US"/>
+              </w:rPr>
+              <w:tab/>
+              <w:t xml:space="preserve">update </w:t>
+            </w:r>
+            <w:proofErr w:type="spellStart"/>
+            <w:r>
+              <w:rPr>
+                <w:rFonts w:ascii="Courier New" w:hAnsi="Courier New" w:cs="Courier New"/>
+                <w:color w:val="000000" w:themeColor="text1"/>
+                <w:sz w:val="24"/>
+                <w:szCs w:val="24"/>
+                <w:lang w:val="en-US"/>
+              </w:rPr>
+              <w:t>medical_license_info</w:t>
+            </w:r>
+            <w:proofErr w:type="spellEnd"/>
+            <w:r>
+              <w:rPr>
+                <w:rFonts w:ascii="Courier New" w:hAnsi="Courier New" w:cs="Courier New"/>
+                <w:color w:val="000000" w:themeColor="text1"/>
+                <w:sz w:val="24"/>
+                <w:szCs w:val="24"/>
+                <w:lang w:val="en-US"/>
+              </w:rPr>
+              <w:t xml:space="preserve"> set </w:t>
+            </w:r>
+            <w:proofErr w:type="spellStart"/>
+            <w:r>
+              <w:rPr>
+                <w:rFonts w:ascii="Courier New" w:hAnsi="Courier New" w:cs="Courier New"/>
+                <w:color w:val="000000" w:themeColor="text1"/>
+                <w:sz w:val="24"/>
+                <w:szCs w:val="24"/>
+                <w:lang w:val="en-US"/>
+              </w:rPr>
+              <w:t>next_accreditation_</w:t>
+            </w:r>
+            <w:r>
+              <w:rPr>
+                <w:rFonts w:ascii="Courier New" w:hAnsi="Courier New" w:cs="Courier New"/>
+                <w:color w:val="000000" w:themeColor="text1"/>
+                <w:sz w:val="24"/>
+                <w:szCs w:val="24"/>
+                <w:lang w:val="en-US"/>
+              </w:rPr>
+              <w:t>date</w:t>
+            </w:r>
+            <w:proofErr w:type="spellEnd"/>
+            <w:r>
+              <w:rPr>
+                <w:rFonts w:ascii="Courier New" w:hAnsi="Courier New" w:cs="Courier New"/>
+                <w:color w:val="000000" w:themeColor="text1"/>
+                <w:sz w:val="24"/>
+                <w:szCs w:val="24"/>
+                <w:lang w:val="en-US"/>
+              </w:rPr>
+              <w:t xml:space="preserve"> = _</w:t>
+            </w:r>
+            <w:proofErr w:type="spellStart"/>
+            <w:r>
+              <w:rPr>
+                <w:rFonts w:ascii="Courier New" w:hAnsi="Courier New" w:cs="Courier New"/>
+                <w:color w:val="000000" w:themeColor="text1"/>
+                <w:sz w:val="24"/>
+                <w:szCs w:val="24"/>
+                <w:lang w:val="en-US"/>
+              </w:rPr>
+              <w:t>next_accreditation_date</w:t>
+            </w:r>
+            <w:proofErr w:type="spellEnd"/>
+            <w:r>
+              <w:rPr>
+                <w:rFonts w:ascii="Courier New" w:hAnsi="Courier New" w:cs="Courier New"/>
+                <w:color w:val="000000" w:themeColor="text1"/>
+                <w:sz w:val="24"/>
+                <w:szCs w:val="24"/>
+                <w:lang w:val="en-US"/>
+              </w:rPr>
+              <w:t xml:space="preserve"> </w:t>
+            </w:r>
+            <w:r>
+              <w:rPr>
+                <w:rFonts w:ascii="Courier New" w:hAnsi="Courier New" w:cs="Courier New"/>
+                <w:color w:val="000000" w:themeColor="text1"/>
+                <w:sz w:val="24"/>
+                <w:szCs w:val="24"/>
+                <w:lang w:val="en-US"/>
+              </w:rPr>
+              <w:t>w</w:t>
+            </w:r>
+            <w:r>
+              <w:rPr>
+                <w:rFonts w:ascii="Courier New" w:hAnsi="Courier New" w:cs="Courier New"/>
+                <w:color w:val="000000" w:themeColor="text1"/>
+                <w:sz w:val="24"/>
+                <w:szCs w:val="24"/>
+                <w:lang w:val="en-US"/>
+              </w:rPr>
+              <w:t xml:space="preserve">here </w:t>
+            </w:r>
+            <w:proofErr w:type="spellStart"/>
+            <w:r>
+              <w:rPr>
+                <w:rFonts w:ascii="Courier New" w:hAnsi="Courier New" w:cs="Courier New"/>
+                <w:color w:val="000000" w:themeColor="text1"/>
+                <w:sz w:val="24"/>
+                <w:szCs w:val="24"/>
+                <w:lang w:val="en-US"/>
+              </w:rPr>
+              <w:t>medical_license_number</w:t>
+            </w:r>
+            <w:proofErr w:type="spellEnd"/>
+            <w:r>
+              <w:rPr>
+                <w:rFonts w:ascii="Courier New" w:hAnsi="Courier New" w:cs="Courier New"/>
+                <w:color w:val="000000" w:themeColor="text1"/>
+                <w:sz w:val="24"/>
+                <w:szCs w:val="24"/>
+                <w:lang w:val="en-US"/>
+              </w:rPr>
+              <w:t xml:space="preserve"> in </w:t>
+            </w:r>
+            <w:r>
+              <w:rPr>
+                <w:rFonts w:ascii="Courier New" w:hAnsi="Courier New" w:cs="Courier New"/>
+                <w:color w:val="000000" w:themeColor="text1"/>
+                <w:sz w:val="24"/>
+                <w:szCs w:val="24"/>
+                <w:lang w:val="en-US"/>
+              </w:rPr>
+              <w:t xml:space="preserve">(select </w:t>
+            </w:r>
+            <w:proofErr w:type="spellStart"/>
+            <w:r>
+              <w:rPr>
+                <w:rFonts w:ascii="Courier New" w:hAnsi="Courier New" w:cs="Courier New"/>
+                <w:color w:val="000000" w:themeColor="text1"/>
+                <w:sz w:val="24"/>
+                <w:szCs w:val="24"/>
+                <w:lang w:val="en-US"/>
+              </w:rPr>
+              <w:t>medical_license_number</w:t>
+            </w:r>
+            <w:proofErr w:type="spellEnd"/>
+            <w:r>
+              <w:rPr>
+                <w:rFonts w:ascii="Courier New" w:hAnsi="Courier New" w:cs="Courier New"/>
+                <w:color w:val="000000" w:themeColor="text1"/>
+                <w:sz w:val="24"/>
+                <w:szCs w:val="24"/>
+                <w:lang w:val="en-US"/>
+              </w:rPr>
+              <w:t xml:space="preserve"> from  </w:t>
+            </w:r>
+            <w:proofErr w:type="spellStart"/>
+            <w:r>
+              <w:rPr>
+                <w:rFonts w:ascii="Courier New" w:hAnsi="Courier New" w:cs="Courier New"/>
+                <w:color w:val="000000" w:themeColor="text1"/>
+                <w:sz w:val="24"/>
+                <w:szCs w:val="24"/>
+                <w:lang w:val="en-US"/>
+              </w:rPr>
+              <w:t>main_info</w:t>
+            </w:r>
+            <w:proofErr w:type="spellEnd"/>
+            <w:r>
+              <w:rPr>
+                <w:rFonts w:ascii="Courier New" w:hAnsi="Courier New" w:cs="Courier New"/>
+                <w:color w:val="000000" w:themeColor="text1"/>
+                <w:sz w:val="24"/>
+                <w:szCs w:val="24"/>
+                <w:lang w:val="en-US"/>
+              </w:rPr>
+              <w:t xml:space="preserve"> where </w:t>
+            </w:r>
+            <w:proofErr w:type="spellStart"/>
+            <w:r>
+              <w:rPr>
+                <w:rFonts w:ascii="Courier New" w:hAnsi="Courier New" w:cs="Courier New"/>
+                <w:color w:val="000000" w:themeColor="text1"/>
+                <w:sz w:val="24"/>
+                <w:szCs w:val="24"/>
+                <w:lang w:val="en-US"/>
+              </w:rPr>
+              <w:t>personnel_number</w:t>
+            </w:r>
+            <w:proofErr w:type="spellEnd"/>
+            <w:r>
+              <w:rPr>
+                <w:rFonts w:ascii="Courier New" w:hAnsi="Courier New" w:cs="Courier New"/>
+                <w:color w:val="000000" w:themeColor="text1"/>
+                <w:sz w:val="24"/>
+                <w:szCs w:val="24"/>
+                <w:lang w:val="en-US"/>
+              </w:rPr>
+              <w:t xml:space="preserve"> = _</w:t>
+            </w:r>
+            <w:proofErr w:type="spellStart"/>
+            <w:r>
+              <w:rPr>
+                <w:rFonts w:ascii="Courier New" w:hAnsi="Courier New" w:cs="Courier New"/>
+                <w:color w:val="000000" w:themeColor="text1"/>
+                <w:sz w:val="24"/>
+                <w:szCs w:val="24"/>
+                <w:lang w:val="en-US"/>
+              </w:rPr>
+              <w:t>personnel_number</w:t>
+            </w:r>
+            <w:proofErr w:type="spellEnd"/>
+            <w:r>
+              <w:rPr>
+                <w:rFonts w:ascii="Courier New" w:hAnsi="Courier New" w:cs="Courier New"/>
+                <w:color w:val="000000" w:themeColor="text1"/>
+                <w:sz w:val="24"/>
+                <w:szCs w:val="24"/>
+                <w:lang w:val="en-US"/>
+              </w:rPr>
+              <w:t xml:space="preserve">); </w:t>
+            </w:r>
+          </w:p>
+          <w:p>
+            <w:pPr>
+              <w:tabs>
+                <w:tab w:val="left" w:pos="916"/>
+                <w:tab w:val="left" w:pos="1832"/>
+                <w:tab w:val="left" w:pos="2748"/>
+                <w:tab w:val="left" w:pos="3664"/>
+                <w:tab w:val="left" w:pos="4580"/>
+                <w:tab w:val="left" w:pos="5496"/>
+                <w:tab w:val="left" w:pos="6412"/>
+                <w:tab w:val="left" w:pos="7328"/>
+                <w:tab w:val="left" w:pos="8244"/>
+                <w:tab w:val="left" w:pos="9160"/>
+                <w:tab w:val="left" w:pos="10076"/>
+                <w:tab w:val="left" w:pos="10992"/>
+                <w:tab w:val="left" w:pos="11908"/>
+                <w:tab w:val="left" w:pos="12824"/>
+                <w:tab w:val="left" w:pos="13740"/>
+                <w:tab w:val="left" w:pos="14656"/>
+              </w:tabs>
+              <w:spacing w:before="240" w:after="240"/>
+              <w:ind w:firstLine="0"/>
+              <w:jc w:val="left"/>
+              <w:rPr>
+                <w:rFonts w:ascii="Courier New" w:hAnsi="Courier New" w:cs="Courier New"/>
+                <w:color w:val="000000" w:themeColor="text1"/>
+                <w:sz w:val="24"/>
+                <w:szCs w:val="24"/>
+              </w:rPr>
+            </w:pPr>
+            <w:r>
+              <w:rPr>
+                <w:rFonts w:ascii="Courier New" w:hAnsi="Courier New" w:cs="Courier New"/>
+                <w:color w:val="000000" w:themeColor="text1"/>
+                <w:sz w:val="24"/>
+                <w:szCs w:val="24"/>
+                <w:lang w:val="en-US"/>
+              </w:rPr>
+              <w:t xml:space="preserve">    </w:t>
+            </w:r>
+            <w:proofErr w:type="spellStart"/>
+            <w:proofErr w:type="gramStart"/>
+            <w:r>
+              <w:rPr>
+                <w:rFonts w:ascii="Courier New" w:hAnsi="Courier New" w:cs="Courier New"/>
+                <w:color w:val="000000" w:themeColor="text1"/>
+                <w:sz w:val="24"/>
+                <w:szCs w:val="24"/>
+              </w:rPr>
+              <w:t>end</w:t>
+            </w:r>
+            <w:proofErr w:type="spellEnd"/>
+            <w:proofErr w:type="gramEnd"/>
+            <w:r>
+              <w:rPr>
+                <w:rFonts w:ascii="Courier New" w:hAnsi="Courier New" w:cs="Courier New"/>
+                <w:color w:val="000000" w:themeColor="text1"/>
+                <w:sz w:val="24"/>
+                <w:szCs w:val="24"/>
+              </w:rPr>
+              <w:t xml:space="preserve"> </w:t>
+            </w:r>
+            <w:proofErr w:type="spellStart"/>
+            <w:r>
+              <w:rPr>
+                <w:rFonts w:ascii="Courier New" w:hAnsi="Courier New" w:cs="Courier New"/>
+                <w:color w:val="000000" w:themeColor="text1"/>
+                <w:sz w:val="24"/>
+                <w:szCs w:val="24"/>
+              </w:rPr>
+              <w:t>if</w:t>
+            </w:r>
+            <w:proofErr w:type="spellEnd"/>
+            <w:r>
+              <w:rPr>
+                <w:rFonts w:ascii="Courier New" w:hAnsi="Courier New" w:cs="Courier New"/>
+                <w:color w:val="000000" w:themeColor="text1"/>
+                <w:sz w:val="24"/>
+                <w:szCs w:val="24"/>
+              </w:rPr>
+              <w:t>;</w:t>
+            </w:r>
+          </w:p>
+          <w:p>
+            <w:pPr>
+              <w:tabs>
+                <w:tab w:val="left" w:pos="916"/>
+                <w:tab w:val="left" w:pos="1832"/>
+                <w:tab w:val="left" w:pos="2748"/>
+                <w:tab w:val="left" w:pos="3664"/>
+                <w:tab w:val="left" w:pos="4580"/>
+                <w:tab w:val="left" w:pos="5496"/>
+                <w:tab w:val="left" w:pos="6412"/>
+                <w:tab w:val="left" w:pos="7328"/>
+                <w:tab w:val="left" w:pos="8244"/>
+                <w:tab w:val="left" w:pos="9160"/>
+                <w:tab w:val="left" w:pos="10076"/>
+                <w:tab w:val="left" w:pos="10992"/>
+                <w:tab w:val="left" w:pos="11908"/>
+                <w:tab w:val="left" w:pos="12824"/>
+                <w:tab w:val="left" w:pos="13740"/>
+                <w:tab w:val="left" w:pos="14656"/>
+              </w:tabs>
+              <w:spacing w:before="240" w:after="240"/>
+              <w:ind w:firstLine="0"/>
+              <w:jc w:val="left"/>
+              <w:rPr>
+                <w:rFonts w:ascii="Courier New" w:hAnsi="Courier New" w:cs="Courier New"/>
+                <w:color w:val="000000" w:themeColor="text1"/>
+                <w:sz w:val="24"/>
+                <w:szCs w:val="24"/>
+                <w:lang w:val="en-US"/>
+              </w:rPr>
+            </w:pPr>
+            <w:proofErr w:type="spellStart"/>
+            <w:proofErr w:type="gramStart"/>
+            <w:r>
+              <w:rPr>
+                <w:rFonts w:ascii="Courier New" w:hAnsi="Courier New" w:cs="Courier New"/>
+                <w:color w:val="000000" w:themeColor="text1"/>
+                <w:sz w:val="24"/>
+                <w:szCs w:val="24"/>
+              </w:rPr>
+              <w:t>end</w:t>
+            </w:r>
+            <w:proofErr w:type="spellEnd"/>
+            <w:proofErr w:type="gramEnd"/>
+            <w:r>
+              <w:rPr>
+                <w:rFonts w:ascii="Courier New" w:hAnsi="Courier New" w:cs="Courier New"/>
+                <w:color w:val="000000" w:themeColor="text1"/>
+                <w:sz w:val="24"/>
+                <w:szCs w:val="24"/>
+                <w:lang w:val="en-US"/>
+              </w:rPr>
+              <w:t>;</w:t>
+            </w:r>
+          </w:p>
+        </w:tc>
+      </w:tr>
+    </w:tbl>
+    <w:p>
+      <w:pPr>
         <w:pStyle w:val="a3"/>
         <w:spacing w:before="240" w:after="240"/>
       </w:pPr>
-      <w:bookmarkStart w:id="10" w:name="_Toc437077232"/>
-      <w:r>
-        <w:t>Проектирование запросов к базе данных</w:t>
+      <w:bookmarkStart w:id="10" w:name="_Toc437077233"/>
+      <w:r>
+        <w:lastRenderedPageBreak/>
+        <w:t>Программная реализация и документирование базы данных</w:t>
       </w:r>
       <w:bookmarkEnd w:id="10"/>
     </w:p>
     <w:p>
-      <w:pPr>
-        <w:pStyle w:val="aff7"/>
-        <w:spacing w:before="240" w:after="240"/>
-      </w:pPr>
       <w:r>
         <w:t>ы</w:t>
       </w:r>
-    </w:p>
-    <w:p>
-      <w:pPr>
-        <w:pStyle w:val="a3"/>
-        <w:spacing w:before="240" w:after="240"/>
-      </w:pPr>
-      <w:bookmarkStart w:id="11" w:name="_Toc437077233"/>
-      <w:r>
-        <w:t>Программная реализация и документирование базы данных</w:t>
-      </w:r>
+      <w:bookmarkStart w:id="11" w:name="_GoBack"/>
       <w:bookmarkEnd w:id="11"/>
-    </w:p>
-    <w:p>
-      <w:r>
-        <w:t>ы</w:t>
-      </w:r>
     </w:p>
     <w:p>
       <w:pPr>
@@ -6048,7 +13879,7 @@
           <w:rPr>
             <w:noProof/>
           </w:rPr>
-          <w:t>12</w:t>
+          <w:t>18</w:t>
         </w:r>
         <w:r>
           <w:fldChar w:fldCharType="end"/>
@@ -7862,6 +15693,66 @@
     <w:abstractNumId w:val="12"/>
   </w:num>
   <w:num w:numId="21">
+    <w:abstractNumId w:val="7"/>
+    <w:lvlOverride w:ilvl="0">
+      <w:startOverride w:val="1"/>
+    </w:lvlOverride>
+    <w:lvlOverride w:ilvl="1">
+      <w:startOverride w:val="1"/>
+    </w:lvlOverride>
+    <w:lvlOverride w:ilvl="2">
+      <w:startOverride w:val="1"/>
+    </w:lvlOverride>
+    <w:lvlOverride w:ilvl="3">
+      <w:startOverride w:val="1"/>
+    </w:lvlOverride>
+    <w:lvlOverride w:ilvl="4">
+      <w:startOverride w:val="1"/>
+    </w:lvlOverride>
+    <w:lvlOverride w:ilvl="5">
+      <w:startOverride w:val="1"/>
+    </w:lvlOverride>
+    <w:lvlOverride w:ilvl="6">
+      <w:startOverride w:val="1"/>
+    </w:lvlOverride>
+    <w:lvlOverride w:ilvl="7">
+      <w:startOverride w:val="1"/>
+    </w:lvlOverride>
+    <w:lvlOverride w:ilvl="8">
+      <w:startOverride w:val="1"/>
+    </w:lvlOverride>
+  </w:num>
+  <w:num w:numId="22">
+    <w:abstractNumId w:val="7"/>
+    <w:lvlOverride w:ilvl="0">
+      <w:startOverride w:val="1"/>
+    </w:lvlOverride>
+    <w:lvlOverride w:ilvl="1">
+      <w:startOverride w:val="1"/>
+    </w:lvlOverride>
+    <w:lvlOverride w:ilvl="2">
+      <w:startOverride w:val="1"/>
+    </w:lvlOverride>
+    <w:lvlOverride w:ilvl="3">
+      <w:startOverride w:val="1"/>
+    </w:lvlOverride>
+    <w:lvlOverride w:ilvl="4">
+      <w:startOverride w:val="1"/>
+    </w:lvlOverride>
+    <w:lvlOverride w:ilvl="5">
+      <w:startOverride w:val="1"/>
+    </w:lvlOverride>
+    <w:lvlOverride w:ilvl="6">
+      <w:startOverride w:val="1"/>
+    </w:lvlOverride>
+    <w:lvlOverride w:ilvl="7">
+      <w:startOverride w:val="1"/>
+    </w:lvlOverride>
+    <w:lvlOverride w:ilvl="8">
+      <w:startOverride w:val="1"/>
+    </w:lvlOverride>
+  </w:num>
+  <w:num w:numId="23">
     <w:abstractNumId w:val="7"/>
     <w:lvlOverride w:ilvl="0">
       <w:startOverride w:val="1"/>
@@ -9174,6 +17065,25 @@
       <w:sz w:val="28"/>
     </w:rPr>
   </w:style>
+  <w:style w:type="paragraph" w:customStyle="1" w:styleId="affb">
+    <w:name w:val="Таблица. Продолжение"/>
+    <w:basedOn w:val="3"/>
+    <w:qFormat/>
+    <w:rsid w:val="00EE6768"/>
+    <w:pPr>
+      <w:pageBreakBefore/>
+      <w:suppressAutoHyphens/>
+      <w:spacing w:before="360" w:after="120"/>
+      <w:ind w:left="1786" w:hanging="1786"/>
+      <w:contextualSpacing w:val="0"/>
+      <w:jc w:val="left"/>
+    </w:pPr>
+    <w:rPr>
+      <w:rFonts w:ascii="Times New Roman" w:hAnsi="Times New Roman"/>
+      <w:color w:val="000000" w:themeColor="text1"/>
+      <w:sz w:val="28"/>
+    </w:rPr>
+  </w:style>
 </w:styles>
 </file>
 
@@ -9443,7 +17353,7 @@
 </file>
 
 <file path=customXml/itemProps1.xml><?xml version="1.0" encoding="utf-8"?>
-<ds:datastoreItem xmlns:ds="http://schemas.openxmlformats.org/officeDocument/2006/customXml" ds:itemID="{44980C78-FFE0-4C18-9B1D-7AA57541837D}">
+<ds:datastoreItem xmlns:ds="http://schemas.openxmlformats.org/officeDocument/2006/customXml" ds:itemID="{3EBF93A8-56FA-4F9C-A6A3-46120C092AC3}">
   <ds:schemaRefs>
     <ds:schemaRef ds:uri="http://schemas.openxmlformats.org/officeDocument/2006/bibliography"/>
   </ds:schemaRefs>

--- a/docs/kav_bd_course_01.docx
+++ b/docs/kav_bd_course_01.docx
@@ -3580,10 +3580,7 @@
         <w:ind w:hanging="1928"/>
       </w:pPr>
       <w:r>
-        <w:t xml:space="preserve">Таблица 2.1 – </w:t>
-      </w:r>
-      <w:r>
-        <w:t>Сущности</w:t>
+        <w:t>Таблица 2.1 – Сущности</w:t>
       </w:r>
     </w:p>
     <w:tbl>
@@ -5218,10 +5215,7 @@
         <w:ind w:hanging="1928"/>
       </w:pPr>
       <w:r>
-        <w:t>Таблица 2.2</w:t>
-      </w:r>
-      <w:r>
-        <w:t xml:space="preserve"> – Сущности</w:t>
+        <w:t>Таблица 2.2 – Сущности</w:t>
       </w:r>
     </w:p>
     <w:tbl>
@@ -5903,13 +5897,7 @@
               <w:rPr>
                 <w:sz w:val="24"/>
               </w:rPr>
-              <w:t>, но</w:t>
-            </w:r>
-            <w:r>
-              <w:rPr>
-                <w:sz w:val="24"/>
-              </w:rPr>
-              <w:t xml:space="preserve">мер военного </w:t>
+              <w:t xml:space="preserve">, номер военного </w:t>
             </w:r>
             <w:proofErr w:type="gramStart"/>
             <w:r>
@@ -6330,13 +6318,7 @@
               <w:rPr>
                 <w:sz w:val="24"/>
               </w:rPr>
-              <w:t xml:space="preserve">Целочисленный тип данных. Диапазон от 0 до </w:t>
-            </w:r>
-            <w:r>
-              <w:rPr>
-                <w:sz w:val="24"/>
-              </w:rPr>
-              <w:t>255</w:t>
+              <w:t>Целочисленный тип данных. Диапазон от 0 до 255</w:t>
             </w:r>
           </w:p>
         </w:tc>
@@ -13525,11 +13507,280 @@
     </w:p>
     <w:p>
       <w:r>
-        <w:t>ы</w:t>
+        <w:t>Реализация описанной базы д</w:t>
+      </w:r>
+      <w:r>
+        <w:t xml:space="preserve">анных и всех запросов к ней была осуществлена на языке </w:t>
+      </w:r>
+      <w:r>
+        <w:rPr>
+          <w:lang w:val="en-US"/>
+        </w:rPr>
+        <w:t>SQL</w:t>
+      </w:r>
+      <w:r>
+        <w:t xml:space="preserve"> </w:t>
+      </w:r>
+      <w:r>
+        <w:t xml:space="preserve">СУБД </w:t>
+      </w:r>
+      <w:r>
+        <w:rPr>
+          <w:lang w:val="en-US"/>
+        </w:rPr>
+        <w:t>MySQL</w:t>
+      </w:r>
+      <w:r>
+        <w:t xml:space="preserve">. </w:t>
+      </w:r>
+      <w:r>
+        <w:t xml:space="preserve">В качестве прикладных программ для реализации схемы базы данных и создания скриптов использовались </w:t>
+      </w:r>
+      <w:r>
+        <w:rPr>
+          <w:lang w:val="en-US"/>
+        </w:rPr>
+        <w:t>MySQL</w:t>
+      </w:r>
+      <w:r>
+        <w:t xml:space="preserve"> </w:t>
+      </w:r>
+      <w:r>
+        <w:rPr>
+          <w:lang w:val="en-US"/>
+        </w:rPr>
+        <w:t>Workbench</w:t>
+      </w:r>
+      <w:r>
+        <w:t xml:space="preserve"> </w:t>
+      </w:r>
+      <w:r>
+        <w:t xml:space="preserve">и </w:t>
+      </w:r>
+      <w:r>
+        <w:rPr>
+          <w:lang w:val="en-US"/>
+        </w:rPr>
+        <w:t>MySQL</w:t>
+      </w:r>
+      <w:r>
+        <w:t xml:space="preserve"> 5.6 </w:t>
+      </w:r>
+      <w:r>
+        <w:rPr>
+          <w:lang w:val="en-US"/>
+        </w:rPr>
+        <w:t>Command</w:t>
+      </w:r>
+      <w:r>
+        <w:t xml:space="preserve"> </w:t>
+      </w:r>
+      <w:r>
+        <w:rPr>
+          <w:lang w:val="en-US"/>
+        </w:rPr>
+        <w:t>Line</w:t>
+      </w:r>
+      <w:r>
+        <w:t>.</w:t>
+      </w:r>
+    </w:p>
+    <w:p>
+      <w:r>
+        <w:t xml:space="preserve">Программа </w:t>
+      </w:r>
+      <w:r>
+        <w:rPr>
+          <w:lang w:val="en-US"/>
+        </w:rPr>
+        <w:t>MySQL</w:t>
+      </w:r>
+      <w:r>
+        <w:t xml:space="preserve"> </w:t>
+      </w:r>
+      <w:r>
+        <w:t>использовалась для создания схемы базы данных, определения таблиц, установления связей между отношениями и создания хранимых процедур. Процесс создания схемы базы данных представляет собой следующую последовательность действий:</w:t>
+      </w:r>
+    </w:p>
+    <w:p>
+      <w:pPr>
+        <w:pStyle w:val="a"/>
+        <w:numPr>
+          <w:ilvl w:val="0"/>
+          <w:numId w:val="24"/>
+        </w:numPr>
+        <w:spacing w:after="120"/>
+      </w:pPr>
+      <w:r>
+        <w:t xml:space="preserve">Создание т.н. модели – файла формата </w:t>
+      </w:r>
+      <w:r>
+        <w:t>*.</w:t>
+      </w:r>
+      <w:proofErr w:type="spellStart"/>
+      <w:r>
+        <w:rPr>
+          <w:lang w:val="en-US"/>
+        </w:rPr>
+        <w:t>mwb</w:t>
+      </w:r>
+      <w:proofErr w:type="spellEnd"/>
+      <w:r>
+        <w:t xml:space="preserve">, </w:t>
+      </w:r>
+      <w:r>
+        <w:t>который будет содержать в себе данные о структуре проектируемой БД.</w:t>
+      </w:r>
+    </w:p>
+    <w:p>
+      <w:pPr>
+        <w:pStyle w:val="a"/>
+        <w:numPr>
+          <w:ilvl w:val="0"/>
+          <w:numId w:val="24"/>
+        </w:numPr>
+        <w:spacing w:after="120"/>
+      </w:pPr>
+      <w:r>
+        <w:t xml:space="preserve">Создание таблиц внутри созданной модели возможно путем создания добавления таблиц с помощью элементов графического интерфейса на панели управления моделью, с помощью добавления таблиц на </w:t>
+      </w:r>
+      <w:r>
+        <w:rPr>
+          <w:lang w:val="en-US"/>
+        </w:rPr>
+        <w:t>ER</w:t>
+      </w:r>
+      <w:r>
+        <w:t>-</w:t>
+      </w:r>
+      <w:r>
+        <w:t xml:space="preserve">диаграмму модели, с помощью инструмента </w:t>
+      </w:r>
+      <w:r>
+        <w:rPr>
+          <w:lang w:val="en-US"/>
+        </w:rPr>
+        <w:t>scripting</w:t>
+      </w:r>
+      <w:r>
+        <w:t xml:space="preserve"> </w:t>
+      </w:r>
+      <w:r>
+        <w:rPr>
+          <w:lang w:val="en-US"/>
+        </w:rPr>
+        <w:t>shell</w:t>
+      </w:r>
+      <w:r>
+        <w:t>.</w:t>
+      </w:r>
+    </w:p>
+    <w:p>
+      <w:pPr>
+        <w:pStyle w:val="a"/>
+        <w:numPr>
+          <w:ilvl w:val="0"/>
+          <w:numId w:val="24"/>
+        </w:numPr>
+        <w:spacing w:after="120"/>
+      </w:pPr>
+      <w:r>
+        <w:t>Создание связей между отношениями происходит при помощи определения ключей в свойствах создаваемой таблицы.</w:t>
+      </w:r>
+    </w:p>
+    <w:p>
+      <w:r>
+        <w:t xml:space="preserve">После создания схемы данных необходимо сгенерировать так называемый SQL CREATE </w:t>
+      </w:r>
+      <w:proofErr w:type="spellStart"/>
+      <w:r>
+        <w:t>Script</w:t>
+      </w:r>
+      <w:proofErr w:type="spellEnd"/>
+      <w:r>
+        <w:t xml:space="preserve">, который будет использован непосредственно на сервере базы данных. Созданный скрипт возможно запустить как при помощи </w:t>
+      </w:r>
+      <w:r>
+        <w:rPr>
+          <w:lang w:val="en-US"/>
+        </w:rPr>
+        <w:t>MySQL</w:t>
+      </w:r>
+      <w:r>
+        <w:t xml:space="preserve"> </w:t>
+      </w:r>
+      <w:r>
+        <w:rPr>
+          <w:lang w:val="en-US"/>
+        </w:rPr>
+        <w:t>Command</w:t>
+      </w:r>
+      <w:r>
+        <w:t xml:space="preserve"> </w:t>
+      </w:r>
+      <w:r>
+        <w:rPr>
+          <w:lang w:val="en-US"/>
+        </w:rPr>
+        <w:t>Line</w:t>
+      </w:r>
+      <w:r>
+        <w:t xml:space="preserve"> </w:t>
+      </w:r>
+      <w:r>
+        <w:rPr>
+          <w:lang w:val="en-US"/>
+        </w:rPr>
+        <w:t>Client</w:t>
+      </w:r>
+      <w:r>
+        <w:t xml:space="preserve">, так и при помощи утилиты импорта данных, доступной в настройках </w:t>
+      </w:r>
+      <w:r>
+        <w:rPr>
+          <w:lang w:val="en-US"/>
+        </w:rPr>
+        <w:t>MySQL</w:t>
+      </w:r>
+      <w:r>
+        <w:t xml:space="preserve"> </w:t>
+      </w:r>
+      <w:r>
+        <w:t>сервера.</w:t>
+      </w:r>
+    </w:p>
+    <w:p>
+      <w:r>
+        <w:rPr>
+          <w:highlight w:val="yellow"/>
+        </w:rPr>
+        <w:t>Для документирования базы данных были разработаны следующие диаграммы, которые представлены в приложении Г: диаграмма «сущность-связь», диаграмма бизнес-процессов, диаграмма жизненного цикла артефакта. Данные диаграммы были реали</w:t>
       </w:r>
       <w:bookmarkStart w:id="11" w:name="_GoBack"/>
       <w:bookmarkEnd w:id="11"/>
+      <w:r>
+        <w:rPr>
+          <w:highlight w:val="yellow"/>
+        </w:rPr>
+        <w:t xml:space="preserve">зованы в программе </w:t>
+      </w:r>
+      <w:proofErr w:type="spellStart"/>
+      <w:r>
+        <w:rPr>
+          <w:highlight w:val="yellow"/>
+          <w:lang w:val="en-US"/>
+        </w:rPr>
+        <w:t>Dia</w:t>
+      </w:r>
+      <w:proofErr w:type="spellEnd"/>
+      <w:r>
+        <w:rPr>
+          <w:highlight w:val="yellow"/>
+        </w:rPr>
+        <w:t>. [15-16].</w:t>
+      </w:r>
     </w:p>
+    <w:p/>
     <w:p>
       <w:pPr>
         <w:pStyle w:val="a2"/>
@@ -13859,7 +14110,6 @@
         <w:docPartUnique/>
       </w:docPartObj>
     </w:sdtPr>
-    <w:sdtEndPr/>
     <w:sdtContent>
       <w:p>
         <w:pPr>
@@ -13879,7 +14129,7 @@
           <w:rPr>
             <w:noProof/>
           </w:rPr>
-          <w:t>18</w:t>
+          <w:t>19</w:t>
         </w:r>
         <w:r>
           <w:fldChar w:fldCharType="end"/>
@@ -15754,6 +16004,36 @@
   </w:num>
   <w:num w:numId="23">
     <w:abstractNumId w:val="7"/>
+    <w:lvlOverride w:ilvl="0">
+      <w:startOverride w:val="1"/>
+    </w:lvlOverride>
+    <w:lvlOverride w:ilvl="1">
+      <w:startOverride w:val="1"/>
+    </w:lvlOverride>
+    <w:lvlOverride w:ilvl="2">
+      <w:startOverride w:val="1"/>
+    </w:lvlOverride>
+    <w:lvlOverride w:ilvl="3">
+      <w:startOverride w:val="1"/>
+    </w:lvlOverride>
+    <w:lvlOverride w:ilvl="4">
+      <w:startOverride w:val="1"/>
+    </w:lvlOverride>
+    <w:lvlOverride w:ilvl="5">
+      <w:startOverride w:val="1"/>
+    </w:lvlOverride>
+    <w:lvlOverride w:ilvl="6">
+      <w:startOverride w:val="1"/>
+    </w:lvlOverride>
+    <w:lvlOverride w:ilvl="7">
+      <w:startOverride w:val="1"/>
+    </w:lvlOverride>
+    <w:lvlOverride w:ilvl="8">
+      <w:startOverride w:val="1"/>
+    </w:lvlOverride>
+  </w:num>
+  <w:num w:numId="24">
+    <w:abstractNumId w:val="0"/>
     <w:lvlOverride w:ilvl="0">
       <w:startOverride w:val="1"/>
     </w:lvlOverride>
@@ -17353,7 +17633,7 @@
 </file>
 
 <file path=customXml/itemProps1.xml><?xml version="1.0" encoding="utf-8"?>
-<ds:datastoreItem xmlns:ds="http://schemas.openxmlformats.org/officeDocument/2006/customXml" ds:itemID="{3EBF93A8-56FA-4F9C-A6A3-46120C092AC3}">
+<ds:datastoreItem xmlns:ds="http://schemas.openxmlformats.org/officeDocument/2006/customXml" ds:itemID="{A86AC40F-2E69-4912-8EB3-EF576A072D4A}">
   <ds:schemaRefs>
     <ds:schemaRef ds:uri="http://schemas.openxmlformats.org/officeDocument/2006/bibliography"/>
   </ds:schemaRefs>

--- a/docs/kav_bd_course_01.docx
+++ b/docs/kav_bd_course_01.docx
@@ -13754,15 +13754,7 @@
         <w:rPr>
           <w:highlight w:val="yellow"/>
         </w:rPr>
-        <w:t>Для документирования базы данных были разработаны следующие диаграммы, которые представлены в приложении Г: диаграмма «сущность-связь», диаграмма бизнес-процессов, диаграмма жизненного цикла артефакта. Данные диаграммы были реали</w:t>
-      </w:r>
-      <w:bookmarkStart w:id="11" w:name="_GoBack"/>
-      <w:bookmarkEnd w:id="11"/>
-      <w:r>
-        <w:rPr>
-          <w:highlight w:val="yellow"/>
-        </w:rPr>
-        <w:t xml:space="preserve">зованы в программе </w:t>
+        <w:t xml:space="preserve">Для документирования базы данных были разработаны следующие диаграммы, которые представлены в приложении Г: диаграмма «сущность-связь», диаграмма бизнес-процессов, диаграмма жизненного цикла артефакта. Данные диаграммы были реализованы в программе </w:t>
       </w:r>
       <w:proofErr w:type="spellStart"/>
       <w:r>
@@ -13786,33 +13778,190 @@
         <w:pStyle w:val="a2"/>
         <w:spacing w:after="240"/>
       </w:pPr>
-      <w:bookmarkStart w:id="12" w:name="_Toc437077234"/>
+      <w:bookmarkStart w:id="11" w:name="_Toc437077234"/>
       <w:r>
         <w:lastRenderedPageBreak/>
         <w:t>Применение</w:t>
       </w:r>
       <w:r>
         <w:t xml:space="preserve"> разработанной базы данных</w:t>
+      </w:r>
+      <w:bookmarkEnd w:id="11"/>
+    </w:p>
+    <w:p>
+      <w:pPr>
+        <w:pStyle w:val="a3"/>
+        <w:spacing w:before="240" w:after="240"/>
+      </w:pPr>
+      <w:bookmarkStart w:id="12" w:name="_Toc437077235"/>
+      <w:r>
+        <w:t>Руководство пользователя</w:t>
       </w:r>
       <w:bookmarkEnd w:id="12"/>
     </w:p>
     <w:p>
-      <w:pPr>
-        <w:pStyle w:val="a3"/>
+      <w:r>
+        <w:t>Для обеспечения пользовательского доступа к базе данных было разработано приложение с графическим интерфейсом. Приложение было разработано с использованием клиент-серверной архитектуры</w:t>
+      </w:r>
+      <w:r>
+        <w:t xml:space="preserve">. Для разработки серверной части </w:t>
+      </w:r>
+      <w:r>
+        <w:t>использовался</w:t>
+      </w:r>
+      <w:r>
+        <w:t xml:space="preserve"> </w:t>
+      </w:r>
+      <w:proofErr w:type="spellStart"/>
+      <w:r>
+        <w:rPr>
+          <w:lang w:val="en-US"/>
+        </w:rPr>
+        <w:t>NodeJS</w:t>
+      </w:r>
+      <w:proofErr w:type="spellEnd"/>
+      <w:r>
+        <w:t xml:space="preserve">. </w:t>
+      </w:r>
+      <w:r>
+        <w:t xml:space="preserve">Для разработки клиентской части приложения использовался </w:t>
+      </w:r>
+      <w:proofErr w:type="spellStart"/>
+      <w:r>
+        <w:t>фреймворк</w:t>
+      </w:r>
+      <w:proofErr w:type="spellEnd"/>
+      <w:r>
+        <w:t xml:space="preserve"> языка </w:t>
+      </w:r>
+      <w:r>
+        <w:rPr>
+          <w:lang w:val="en-US"/>
+        </w:rPr>
+        <w:t>JavaScript</w:t>
+      </w:r>
+      <w:r>
+        <w:t xml:space="preserve"> </w:t>
+      </w:r>
+      <w:proofErr w:type="spellStart"/>
+      <w:r>
+        <w:rPr>
+          <w:lang w:val="en-US"/>
+        </w:rPr>
+        <w:t>AngularJS</w:t>
+      </w:r>
+      <w:proofErr w:type="spellEnd"/>
+      <w:r>
+        <w:t xml:space="preserve">, а также язык разметки </w:t>
+      </w:r>
+      <w:r>
+        <w:rPr>
+          <w:lang w:val="en-US"/>
+        </w:rPr>
+        <w:t>HTML</w:t>
+      </w:r>
+      <w:r>
+        <w:t xml:space="preserve"> </w:t>
+      </w:r>
+      <w:r>
+        <w:t xml:space="preserve">и язык каскадных стилей </w:t>
+      </w:r>
+      <w:r>
+        <w:rPr>
+          <w:lang w:val="en-US"/>
+        </w:rPr>
+        <w:t>CSS</w:t>
+      </w:r>
+      <w:r>
+        <w:t>.</w:t>
+      </w:r>
+    </w:p>
+    <w:p>
+      <w:r>
+        <w:t>Для начала работы с приложением пользователю необходимо зарегистрироваться в системе, используя уникальный логин и пароль. Регистрационные данные пользователей и доступные им привилегии определ</w:t>
+      </w:r>
+      <w:r>
+        <w:t xml:space="preserve">яются непосредственно в базе данных. </w:t>
+      </w:r>
+    </w:p>
+    <w:p>
+      <w:r>
+        <w:t>Форма авторизации представлена на рисунке 3.1:</w:t>
+      </w:r>
+    </w:p>
+    <w:p>
+      <w:pPr>
+        <w:pStyle w:val="ad"/>
         <w:spacing w:before="240" w:after="240"/>
       </w:pPr>
-      <w:bookmarkStart w:id="13" w:name="_Toc437077235"/>
-      <w:r>
-        <w:t>Руководство пользователя</w:t>
-      </w:r>
+      <w:r>
+        <w:rPr>
+          <w:noProof/>
+          <w:lang w:eastAsia="ru-RU"/>
+        </w:rPr>
+        <w:drawing>
+          <wp:inline distT="0" distB="0" distL="0" distR="0" wp14:anchorId="7D98FE96" wp14:editId="0518994F">
+            <wp:extent cx="5939790" cy="3166281"/>
+            <wp:effectExtent l="0" t="0" r="3810" b="0"/>
+            <wp:docPr id="1" name="Рисунок 1"/>
+            <wp:cNvGraphicFramePr>
+              <a:graphicFrameLocks xmlns:a="http://schemas.openxmlformats.org/drawingml/2006/main" noChangeAspect="1"/>
+            </wp:cNvGraphicFramePr>
+            <a:graphic xmlns:a="http://schemas.openxmlformats.org/drawingml/2006/main">
+              <a:graphicData uri="http://schemas.openxmlformats.org/drawingml/2006/picture">
+                <pic:pic xmlns:pic="http://schemas.openxmlformats.org/drawingml/2006/picture">
+                  <pic:nvPicPr>
+                    <pic:cNvPr id="1" name=""/>
+                    <pic:cNvPicPr/>
+                  </pic:nvPicPr>
+                  <pic:blipFill>
+                    <a:blip r:embed="rId8"/>
+                    <a:stretch>
+                      <a:fillRect/>
+                    </a:stretch>
+                  </pic:blipFill>
+                  <pic:spPr>
+                    <a:xfrm>
+                      <a:off x="0" y="0"/>
+                      <a:ext cx="5943319" cy="3168162"/>
+                    </a:xfrm>
+                    <a:prstGeom prst="rect">
+                      <a:avLst/>
+                    </a:prstGeom>
+                  </pic:spPr>
+                </pic:pic>
+              </a:graphicData>
+            </a:graphic>
+          </wp:inline>
+        </w:drawing>
+      </w:r>
+    </w:p>
+    <w:p>
+      <w:pPr>
+        <w:pStyle w:val="ac"/>
+        <w:spacing w:after="240"/>
+        <w:rPr>
+          <w:lang w:val="ru-RU"/>
+        </w:rPr>
+      </w:pPr>
+      <w:r>
+        <w:rPr>
+          <w:lang w:val="ru-RU"/>
+        </w:rPr>
+        <w:t>Рисунок 3.1 – Форма авторизации</w:t>
+      </w:r>
+    </w:p>
+    <w:p>
+      <w:r>
+        <w:t>После авторизации в системе</w:t>
+      </w:r>
+      <w:r>
+        <w:t xml:space="preserve"> пользователь попадает на страницу, на которой отображены основные сведения о сотрудниках. Переход именно на эту страницу обусловлен тем, что </w:t>
+      </w:r>
+      <w:bookmarkStart w:id="13" w:name="_GoBack"/>
       <w:bookmarkEnd w:id="13"/>
     </w:p>
     <w:p>
-      <w:r>
-        <w:t>ы</w:t>
-      </w:r>
-    </w:p>
-    <w:p>
       <w:pPr>
         <w:pStyle w:val="a3"/>
         <w:spacing w:before="240" w:after="240"/>
@@ -13855,6 +14004,7 @@
       </w:pPr>
       <w:bookmarkStart w:id="16" w:name="_Toc437077238"/>
       <w:r>
+        <w:lastRenderedPageBreak/>
         <w:t>Обоснование и р</w:t>
       </w:r>
       <w:r>
@@ -14062,8 +14212,8 @@
       </w:r>
     </w:p>
     <w:sectPr>
-      <w:footerReference w:type="default" r:id="rId8"/>
-      <w:footerReference w:type="first" r:id="rId9"/>
+      <w:footerReference w:type="default" r:id="rId9"/>
+      <w:footerReference w:type="first" r:id="rId10"/>
       <w:pgSz w:w="11906" w:h="16838"/>
       <w:pgMar w:top="1134" w:right="851" w:bottom="1531" w:left="1701" w:header="0" w:footer="964" w:gutter="0"/>
       <w:pgNumType w:start="4"/>
@@ -14129,7 +14279,7 @@
           <w:rPr>
             <w:noProof/>
           </w:rPr>
-          <w:t>19</w:t>
+          <w:t>21</w:t>
         </w:r>
         <w:r>
           <w:fldChar w:fldCharType="end"/>
@@ -17633,7 +17783,7 @@
 </file>
 
 <file path=customXml/itemProps1.xml><?xml version="1.0" encoding="utf-8"?>
-<ds:datastoreItem xmlns:ds="http://schemas.openxmlformats.org/officeDocument/2006/customXml" ds:itemID="{A86AC40F-2E69-4912-8EB3-EF576A072D4A}">
+<ds:datastoreItem xmlns:ds="http://schemas.openxmlformats.org/officeDocument/2006/customXml" ds:itemID="{788B7AF2-AC7A-4FE3-8AE9-3B093C0A91A6}">
   <ds:schemaRefs>
     <ds:schemaRef ds:uri="http://schemas.openxmlformats.org/officeDocument/2006/bibliography"/>
   </ds:schemaRefs>

--- a/docs/kav_bd_course_01.docx
+++ b/docs/kav_bd_course_01.docx
@@ -13801,7 +13801,13 @@
     </w:p>
     <w:p>
       <w:r>
-        <w:t>Для обеспечения пользовательского доступа к базе данных было разработано приложение с графическим интерфейсом. Приложение было разработано с использованием клиент-серверной архитектуры</w:t>
+        <w:t xml:space="preserve">Для обеспечения пользовательского доступа к базе данных было разработано приложение с графическим интерфейсом. Приложение было </w:t>
+      </w:r>
+      <w:r>
+        <w:t>реализовано</w:t>
+      </w:r>
+      <w:r>
+        <w:t xml:space="preserve"> с использованием клиент-серверной архитектуры</w:t>
       </w:r>
       <w:r>
         <w:t xml:space="preserve">. Для разработки серверной части </w:t>
@@ -13958,21 +13964,311 @@
       <w:r>
         <w:t xml:space="preserve"> пользователь попадает на страницу, на которой отображены основные сведения о сотрудниках. Переход именно на эту страницу обусловлен тем, что </w:t>
       </w:r>
-      <w:bookmarkStart w:id="13" w:name="_GoBack"/>
+      <w:r>
+        <w:t xml:space="preserve">для всех пользователей доступен просмотр основной информации. </w:t>
+      </w:r>
+    </w:p>
+    <w:p>
+      <w:r>
+        <w:t xml:space="preserve">В случае, если пользователь ввел неверные данные для авторизации, будет отображено уведомление о том, что введенная комбинация логина и пароля не является валидной. </w:t>
+      </w:r>
+    </w:p>
+    <w:p>
+      <w:r>
+        <w:t>Интерфейс основной страницы представлен на рисунке 3.2:</w:t>
+      </w:r>
+    </w:p>
+    <w:p>
+      <w:pPr>
+        <w:pStyle w:val="ad"/>
+        <w:spacing w:before="240" w:after="240"/>
+      </w:pPr>
+      <w:r>
+        <w:rPr>
+          <w:noProof/>
+          <w:lang w:eastAsia="ru-RU"/>
+        </w:rPr>
+        <w:lastRenderedPageBreak/>
+        <w:drawing>
+          <wp:inline distT="0" distB="0" distL="0" distR="0" wp14:anchorId="14C92A75" wp14:editId="091477E1">
+            <wp:extent cx="5939790" cy="3337560"/>
+            <wp:effectExtent l="19050" t="19050" r="22860" b="15240"/>
+            <wp:docPr id="2" name="Рисунок 2"/>
+            <wp:cNvGraphicFramePr>
+              <a:graphicFrameLocks xmlns:a="http://schemas.openxmlformats.org/drawingml/2006/main" noChangeAspect="1"/>
+            </wp:cNvGraphicFramePr>
+            <a:graphic xmlns:a="http://schemas.openxmlformats.org/drawingml/2006/main">
+              <a:graphicData uri="http://schemas.openxmlformats.org/drawingml/2006/picture">
+                <pic:pic xmlns:pic="http://schemas.openxmlformats.org/drawingml/2006/picture">
+                  <pic:nvPicPr>
+                    <pic:cNvPr id="1" name=""/>
+                    <pic:cNvPicPr/>
+                  </pic:nvPicPr>
+                  <pic:blipFill>
+                    <a:blip r:embed="rId9"/>
+                    <a:stretch>
+                      <a:fillRect/>
+                    </a:stretch>
+                  </pic:blipFill>
+                  <pic:spPr>
+                    <a:xfrm>
+                      <a:off x="0" y="0"/>
+                      <a:ext cx="5939790" cy="3337560"/>
+                    </a:xfrm>
+                    <a:prstGeom prst="rect">
+                      <a:avLst/>
+                    </a:prstGeom>
+                    <a:ln>
+                      <a:solidFill>
+                        <a:schemeClr val="tx1"/>
+                      </a:solidFill>
+                    </a:ln>
+                  </pic:spPr>
+                </pic:pic>
+              </a:graphicData>
+            </a:graphic>
+          </wp:inline>
+        </w:drawing>
+      </w:r>
+    </w:p>
+    <w:p>
+      <w:pPr>
+        <w:pStyle w:val="ac"/>
+        <w:spacing w:after="240"/>
+        <w:rPr>
+          <w:lang w:val="ru-RU"/>
+        </w:rPr>
+      </w:pPr>
+      <w:r>
+        <w:rPr>
+          <w:lang w:val="ru-RU"/>
+        </w:rPr>
+        <w:t>Рисунок 3.2 – Главное окно</w:t>
+      </w:r>
+    </w:p>
+    <w:p>
+      <w:r>
+        <w:t>С основной страницы возможен переход к просмотру любой из доступных пользователю таблиц. В случае, если пользователь имеет привилегии не только на чтение таблицы,</w:t>
+      </w:r>
+      <w:r>
+        <w:t xml:space="preserve"> то, согласно доступным привилегиям, в боковой панели будут </w:t>
+      </w:r>
+      <w:r>
+        <w:t>отображ</w:t>
+      </w:r>
+      <w:r>
+        <w:t xml:space="preserve">аться кнопки «Добавить», «Редактировать», «Удалить». </w:t>
+      </w:r>
+    </w:p>
+    <w:p>
+      <w:r>
+        <w:t>При добавлении сотрудника в таблицу появляется всплывающее окно, содержащее поля ввода для параметров, характеризующих сотрудника</w:t>
+      </w:r>
+      <w:r>
+        <w:t xml:space="preserve">. </w:t>
+      </w:r>
+      <w:r>
+        <w:t xml:space="preserve">Должность сотрудника выбирается из списка доступных в базе должностей. </w:t>
+      </w:r>
+      <w:r>
+        <w:t>В зависимости от того, добавляется ли в базу сотрудник медицинской или гражданской специальности, будет доступен разный набор параметров.</w:t>
+      </w:r>
+      <w:r>
+        <w:t xml:space="preserve"> </w:t>
+      </w:r>
+      <w:r>
+        <w:t>Для медицинских сотрудников будут дополнительно доступны поля «Номер лицензии», «Предыдущая аккредитация» и «Следующая аккредитация».</w:t>
+      </w:r>
+      <w:r>
+        <w:t xml:space="preserve"> Примеры добавления сотрудника медицинской и гражданской должности можно увидеть на рисунках 3.3 и 3.4, соответственно.</w:t>
+      </w:r>
+    </w:p>
+    <w:p>
+      <w:r>
+        <w:t>При нажатии кнопки «Редактировать» будет отображено всплывающее окно, с текущими значениями полей для выбранного сотрудника. Выбрать сотрудника возможно путем клика по соответствующей строке в таблице. В случае, если не выбрана ни одна строка, то пользователю буд</w:t>
+      </w:r>
+      <w:r>
+        <w:t xml:space="preserve">ет отображено уведомление о том, что для операции редактирования необходимо </w:t>
+      </w:r>
+      <w:proofErr w:type="gramStart"/>
+      <w:r>
+        <w:t>выбрать  сотрудника</w:t>
+      </w:r>
+      <w:proofErr w:type="gramEnd"/>
+      <w:r>
+        <w:t>.</w:t>
+      </w:r>
+    </w:p>
+    <w:p>
+      <w:r>
+        <w:t xml:space="preserve">При нажатии кнопки «Удалить» будет произведено удаление данных о сотруднике из базы данных. Поскольку данные являются связанными и при удалении записи о сотруднике из одной таблицы, происходит каскадное удаление </w:t>
+      </w:r>
+      <w:r>
+        <w:t>данных из других таблиц, кнопка «Удалить» доступна только на главной странице.</w:t>
+      </w:r>
+    </w:p>
+    <w:p>
+      <w:pPr>
+        <w:pStyle w:val="ad"/>
+        <w:spacing w:before="240" w:after="240"/>
+      </w:pPr>
+      <w:r>
+        <w:rPr>
+          <w:noProof/>
+          <w:lang w:eastAsia="ru-RU"/>
+        </w:rPr>
+        <w:lastRenderedPageBreak/>
+        <w:drawing>
+          <wp:inline distT="0" distB="0" distL="0" distR="0" wp14:anchorId="469FAFA9" wp14:editId="5F176096">
+            <wp:extent cx="5939790" cy="3111500"/>
+            <wp:effectExtent l="0" t="0" r="3810" b="0"/>
+            <wp:docPr id="3" name="Рисунок 3"/>
+            <wp:cNvGraphicFramePr>
+              <a:graphicFrameLocks xmlns:a="http://schemas.openxmlformats.org/drawingml/2006/main" noChangeAspect="1"/>
+            </wp:cNvGraphicFramePr>
+            <a:graphic xmlns:a="http://schemas.openxmlformats.org/drawingml/2006/main">
+              <a:graphicData uri="http://schemas.openxmlformats.org/drawingml/2006/picture">
+                <pic:pic xmlns:pic="http://schemas.openxmlformats.org/drawingml/2006/picture">
+                  <pic:nvPicPr>
+                    <pic:cNvPr id="1" name=""/>
+                    <pic:cNvPicPr/>
+                  </pic:nvPicPr>
+                  <pic:blipFill>
+                    <a:blip r:embed="rId10"/>
+                    <a:stretch>
+                      <a:fillRect/>
+                    </a:stretch>
+                  </pic:blipFill>
+                  <pic:spPr>
+                    <a:xfrm>
+                      <a:off x="0" y="0"/>
+                      <a:ext cx="5939790" cy="3111500"/>
+                    </a:xfrm>
+                    <a:prstGeom prst="rect">
+                      <a:avLst/>
+                    </a:prstGeom>
+                  </pic:spPr>
+                </pic:pic>
+              </a:graphicData>
+            </a:graphic>
+          </wp:inline>
+        </w:drawing>
+      </w:r>
+    </w:p>
+    <w:p>
+      <w:pPr>
+        <w:pStyle w:val="ac"/>
+        <w:spacing w:after="240"/>
+        <w:rPr>
+          <w:lang w:val="ru-RU"/>
+        </w:rPr>
+      </w:pPr>
+      <w:r>
+        <w:rPr>
+          <w:lang w:val="ru-RU"/>
+        </w:rPr>
+        <w:t>Рисунок 3.3 – Добавление медицинского сотрудника в базу данных</w:t>
+      </w:r>
+    </w:p>
+    <w:p>
+      <w:pPr>
+        <w:pStyle w:val="ad"/>
+        <w:spacing w:before="240" w:after="240"/>
+      </w:pPr>
+      <w:r>
+        <w:rPr>
+          <w:noProof/>
+          <w:lang w:eastAsia="ru-RU"/>
+        </w:rPr>
+        <w:drawing>
+          <wp:inline distT="0" distB="0" distL="0" distR="0" wp14:anchorId="662E50B0" wp14:editId="7A7BC519">
+            <wp:extent cx="5939790" cy="3015615"/>
+            <wp:effectExtent l="0" t="0" r="3810" b="0"/>
+            <wp:docPr id="4" name="Рисунок 4"/>
+            <wp:cNvGraphicFramePr>
+              <a:graphicFrameLocks xmlns:a="http://schemas.openxmlformats.org/drawingml/2006/main" noChangeAspect="1"/>
+            </wp:cNvGraphicFramePr>
+            <a:graphic xmlns:a="http://schemas.openxmlformats.org/drawingml/2006/main">
+              <a:graphicData uri="http://schemas.openxmlformats.org/drawingml/2006/picture">
+                <pic:pic xmlns:pic="http://schemas.openxmlformats.org/drawingml/2006/picture">
+                  <pic:nvPicPr>
+                    <pic:cNvPr id="1" name=""/>
+                    <pic:cNvPicPr/>
+                  </pic:nvPicPr>
+                  <pic:blipFill>
+                    <a:blip r:embed="rId11"/>
+                    <a:stretch>
+                      <a:fillRect/>
+                    </a:stretch>
+                  </pic:blipFill>
+                  <pic:spPr>
+                    <a:xfrm>
+                      <a:off x="0" y="0"/>
+                      <a:ext cx="5939790" cy="3015615"/>
+                    </a:xfrm>
+                    <a:prstGeom prst="rect">
+                      <a:avLst/>
+                    </a:prstGeom>
+                  </pic:spPr>
+                </pic:pic>
+              </a:graphicData>
+            </a:graphic>
+          </wp:inline>
+        </w:drawing>
+      </w:r>
+    </w:p>
+    <w:p>
+      <w:pPr>
+        <w:pStyle w:val="ac"/>
+        <w:spacing w:after="240"/>
+        <w:rPr>
+          <w:lang w:val="ru-RU"/>
+        </w:rPr>
+      </w:pPr>
+      <w:r>
+        <w:rPr>
+          <w:lang w:val="ru-RU"/>
+        </w:rPr>
+        <w:t>Рисунок 3.4 – Добавление сотрудника гражданской специальности</w:t>
+      </w:r>
+    </w:p>
+    <w:p>
+      <w:r>
+        <w:t xml:space="preserve">При </w:t>
+      </w:r>
+    </w:p>
+    <w:p>
+      <w:pPr>
+        <w:pStyle w:val="a3"/>
+        <w:spacing w:before="240" w:after="240"/>
+      </w:pPr>
+      <w:bookmarkStart w:id="13" w:name="_Toc437077236"/>
+      <w:r>
+        <w:t>Администрирование базы данных</w:t>
+      </w:r>
       <w:bookmarkEnd w:id="13"/>
     </w:p>
     <w:p>
+      <w:r>
+        <w:t>ы</w:t>
+      </w:r>
+    </w:p>
+    <w:p>
       <w:pPr>
         <w:pStyle w:val="a3"/>
         <w:spacing w:before="240" w:after="240"/>
       </w:pPr>
-      <w:bookmarkStart w:id="14" w:name="_Toc437077236"/>
-      <w:r>
-        <w:t>Администрирование базы данных</w:t>
+      <w:bookmarkStart w:id="14" w:name="_Toc437077237"/>
+      <w:r>
+        <w:t>Реализация клиентских запросов</w:t>
       </w:r>
       <w:bookmarkEnd w:id="14"/>
     </w:p>
     <w:p>
+      <w:pPr>
+        <w:pStyle w:val="aff7"/>
+        <w:spacing w:before="240" w:after="240"/>
+      </w:pPr>
       <w:r>
         <w:t>ы</w:t>
       </w:r>
@@ -13982,16 +14278,25 @@
         <w:pStyle w:val="a3"/>
         <w:spacing w:before="240" w:after="240"/>
       </w:pPr>
-      <w:bookmarkStart w:id="15" w:name="_Toc437077237"/>
-      <w:r>
-        <w:t>Реализация клиентских запросов</w:t>
+      <w:bookmarkStart w:id="15" w:name="_Toc437077238"/>
+      <w:r>
+        <w:lastRenderedPageBreak/>
+        <w:t>Обоснование и р</w:t>
+      </w:r>
+      <w:r>
+        <w:t>еализация механизма обеспечения</w:t>
+      </w:r>
+      <w:r>
+        <w:br/>
+      </w:r>
+      <w:r>
+        <w:t>безопасности и сохранности данных</w:t>
       </w:r>
       <w:bookmarkEnd w:id="15"/>
     </w:p>
     <w:p>
       <w:pPr>
-        <w:pStyle w:val="aff7"/>
-        <w:spacing w:before="240" w:after="240"/>
+        <w:spacing w:before="240"/>
       </w:pPr>
       <w:r>
         <w:t>ы</w:t>
@@ -13999,31 +14304,46 @@
     </w:p>
     <w:p>
       <w:pPr>
-        <w:pStyle w:val="a3"/>
-        <w:spacing w:before="240" w:after="240"/>
-      </w:pPr>
-      <w:bookmarkStart w:id="16" w:name="_Toc437077238"/>
+        <w:pStyle w:val="af2"/>
+        <w:spacing w:after="240"/>
+      </w:pPr>
+      <w:bookmarkStart w:id="16" w:name="_Toc437077239"/>
       <w:r>
         <w:lastRenderedPageBreak/>
-        <w:t>Обоснование и р</w:t>
-      </w:r>
-      <w:r>
-        <w:t>еализация механизма обеспечения</w:t>
-      </w:r>
-      <w:r>
-        <w:br/>
-      </w:r>
-      <w:r>
-        <w:t>безопасности и сохранности данных</w:t>
+        <w:t>Заключение</w:t>
       </w:r>
       <w:bookmarkEnd w:id="16"/>
     </w:p>
     <w:p>
       <w:pPr>
         <w:spacing w:before="240"/>
-      </w:pPr>
-      <w:r>
-        <w:t>ы</w:t>
+        <w:rPr>
+          <w:color w:val="FF0000"/>
+        </w:rPr>
+      </w:pPr>
+      <w:r>
+        <w:rPr>
+          <w:color w:val="FF0000"/>
+        </w:rPr>
+        <w:t xml:space="preserve">// </w:t>
+      </w:r>
+      <w:r>
+        <w:rPr>
+          <w:color w:val="FF0000"/>
+        </w:rPr>
+        <w:t>СДЕЛАТЬ В СОО</w:t>
+      </w:r>
+      <w:r>
+        <w:rPr>
+          <w:color w:val="FF0000"/>
+        </w:rPr>
+        <w:t>ТВЕТСТВИИ С СТП 01-2013 п.1.2.15</w:t>
+      </w:r>
+      <w:r>
+        <w:rPr>
+          <w:color w:val="FF0000"/>
+        </w:rPr>
+        <w:t>.</w:t>
       </w:r>
     </w:p>
     <w:p>
@@ -14031,56 +14351,12 @@
         <w:pStyle w:val="af2"/>
         <w:spacing w:after="240"/>
       </w:pPr>
-      <w:bookmarkStart w:id="17" w:name="_Toc437077239"/>
-      <w:r>
-        <w:lastRenderedPageBreak/>
-        <w:t>Заключение</w:t>
-      </w:r>
-      <w:bookmarkEnd w:id="17"/>
-    </w:p>
-    <w:p>
-      <w:pPr>
-        <w:spacing w:before="240"/>
-        <w:rPr>
-          <w:color w:val="FF0000"/>
-        </w:rPr>
-      </w:pPr>
-      <w:r>
-        <w:rPr>
-          <w:color w:val="FF0000"/>
-        </w:rPr>
-        <w:t xml:space="preserve">// </w:t>
-      </w:r>
-      <w:r>
-        <w:rPr>
-          <w:color w:val="FF0000"/>
-        </w:rPr>
-        <w:t>СДЕЛАТЬ В СОО</w:t>
-      </w:r>
-      <w:r>
-        <w:rPr>
-          <w:color w:val="FF0000"/>
-        </w:rPr>
-        <w:t>ТВЕТСТВИИ С СТП 01-2013 п.1.2.15</w:t>
-      </w:r>
-      <w:r>
-        <w:rPr>
-          <w:color w:val="FF0000"/>
-        </w:rPr>
-        <w:t>.</w:t>
-      </w:r>
-    </w:p>
-    <w:p>
-      <w:pPr>
-        <w:pStyle w:val="af2"/>
-        <w:spacing w:after="240"/>
-      </w:pPr>
-      <w:bookmarkStart w:id="18" w:name="_Toc437077240"/>
+      <w:bookmarkStart w:id="17" w:name="_Toc437077240"/>
       <w:r>
         <w:lastRenderedPageBreak/>
         <w:t>Список использованных источников</w:t>
       </w:r>
-      <w:bookmarkEnd w:id="18"/>
+      <w:bookmarkEnd w:id="17"/>
     </w:p>
     <w:p>
       <w:pPr>
@@ -14114,7 +14390,7 @@
           <w:caps w:val="0"/>
         </w:rPr>
       </w:pPr>
-      <w:bookmarkStart w:id="19" w:name="_Toc437077241"/>
+      <w:bookmarkStart w:id="18" w:name="_Toc437077241"/>
       <w:r>
         <w:lastRenderedPageBreak/>
         <w:t>П</w:t>
@@ -14144,14 +14420,16 @@
         </w:rPr>
         <w:t>Листинг программного кода</w:t>
       </w:r>
+      <w:bookmarkEnd w:id="18"/>
+    </w:p>
+    <w:p>
+      <w:r>
+        <w:t>ы</w:t>
+      </w:r>
+      <w:bookmarkStart w:id="19" w:name="_GoBack"/>
       <w:bookmarkEnd w:id="19"/>
     </w:p>
     <w:p>
-      <w:r>
-        <w:t>ы</w:t>
-      </w:r>
-    </w:p>
-    <w:p>
       <w:pPr>
         <w:pStyle w:val="aff4"/>
         <w:rPr>
@@ -14212,8 +14490,8 @@
       </w:r>
     </w:p>
     <w:sectPr>
-      <w:footerReference w:type="default" r:id="rId9"/>
-      <w:footerReference w:type="first" r:id="rId10"/>
+      <w:footerReference w:type="default" r:id="rId12"/>
+      <w:footerReference w:type="first" r:id="rId13"/>
       <w:pgSz w:w="11906" w:h="16838"/>
       <w:pgMar w:top="1134" w:right="851" w:bottom="1531" w:left="1701" w:header="0" w:footer="964" w:gutter="0"/>
       <w:pgNumType w:start="4"/>
@@ -14279,7 +14557,7 @@
           <w:rPr>
             <w:noProof/>
           </w:rPr>
-          <w:t>21</w:t>
+          <w:t>22</w:t>
         </w:r>
         <w:r>
           <w:fldChar w:fldCharType="end"/>
@@ -17783,7 +18061,7 @@
 </file>
 
 <file path=customXml/itemProps1.xml><?xml version="1.0" encoding="utf-8"?>
-<ds:datastoreItem xmlns:ds="http://schemas.openxmlformats.org/officeDocument/2006/customXml" ds:itemID="{788B7AF2-AC7A-4FE3-8AE9-3B093C0A91A6}">
+<ds:datastoreItem xmlns:ds="http://schemas.openxmlformats.org/officeDocument/2006/customXml" ds:itemID="{EB8CC460-53A9-4FBD-8D29-A20EA07FCACE}">
   <ds:schemaRefs>
     <ds:schemaRef ds:uri="http://schemas.openxmlformats.org/officeDocument/2006/bibliography"/>
   </ds:schemaRefs>
